--- a/v3/разделы/диплом_1.docx
+++ b/v3/разделы/диплом_1.docx
@@ -3544,15 +3544,29 @@
           <w:sz w:val="28"/>
           <w:szCs w:val="28"/>
         </w:rPr>
-        <w:t>ТЕОРИЯ НЕЙОРННЫХ СЕТЕЙ И ИХ ИСПОЛЬЗОВАНИЕ В РАСПОЗНАВАНИИ ЛИЦ</w:t>
-      </w:r>
+        <w:t>ОПИСАНИЕ ОБЪЕКТА УПРАВЛЕНИЯ</w:t>
+      </w:r>
+    </w:p>
+    <w:p>
+      <w:pPr>
+        <w:spacing w:before="120" w:after="120" w:line="276" w:lineRule="auto"/>
+        <w:ind w:firstLine="709"/>
+        <w:contextualSpacing/>
+        <w:jc w:val="both"/>
+        <w:rPr>
+          <w:rFonts w:ascii="Times New Roman" w:hAnsi="Times New Roman" w:cs="Times New Roman"/>
+          <w:b/>
+          <w:sz w:val="28"/>
+          <w:szCs w:val="28"/>
+        </w:rPr>
+      </w:pPr>
     </w:p>
     <w:p>
       <w:pPr>
         <w:pStyle w:val="a3"/>
         <w:numPr>
           <w:ilvl w:val="1"/>
-          <w:numId w:val="17"/>
+          <w:numId w:val="21"/>
         </w:numPr>
         <w:spacing w:before="120" w:after="120" w:line="276" w:lineRule="auto"/>
         <w:jc w:val="both"/>
@@ -3564,6 +3578,3061 @@
           <w:shd w:val="clear" w:color="auto" w:fill="FFFFFF"/>
         </w:rPr>
       </w:pPr>
+      <w:r>
+        <w:rPr>
+          <w:rFonts w:ascii="Times New Roman" w:hAnsi="Times New Roman" w:cs="Times New Roman"/>
+          <w:color w:val="202122"/>
+          <w:sz w:val="28"/>
+          <w:szCs w:val="28"/>
+          <w:shd w:val="clear" w:color="auto" w:fill="FFFFFF"/>
+        </w:rPr>
+        <w:t xml:space="preserve"> Системы</w:t>
+      </w:r>
+      <w:r>
+        <w:rPr>
+          <w:rFonts w:ascii="Times New Roman" w:hAnsi="Times New Roman" w:cs="Times New Roman"/>
+          <w:color w:val="202122"/>
+          <w:sz w:val="28"/>
+          <w:szCs w:val="28"/>
+          <w:shd w:val="clear" w:color="auto" w:fill="FFFFFF"/>
+        </w:rPr>
+        <w:t xml:space="preserve"> и методы распознавания лиц</w:t>
+      </w:r>
+      <w:r>
+        <w:rPr>
+          <w:rFonts w:ascii="Times New Roman" w:hAnsi="Times New Roman" w:cs="Times New Roman"/>
+          <w:color w:val="202122"/>
+          <w:sz w:val="28"/>
+          <w:szCs w:val="28"/>
+          <w:shd w:val="clear" w:color="auto" w:fill="FFFFFF"/>
+        </w:rPr>
+        <w:t xml:space="preserve"> распознавания лиц</w:t>
+      </w:r>
+    </w:p>
+    <w:p>
+      <w:pPr>
+        <w:spacing w:before="120" w:after="120" w:line="276" w:lineRule="auto"/>
+        <w:ind w:firstLine="709"/>
+        <w:contextualSpacing/>
+        <w:jc w:val="both"/>
+        <w:rPr>
+          <w:rFonts w:ascii="Times New Roman" w:hAnsi="Times New Roman" w:cs="Times New Roman"/>
+          <w:color w:val="202122"/>
+          <w:sz w:val="28"/>
+          <w:szCs w:val="28"/>
+          <w:shd w:val="clear" w:color="auto" w:fill="FFFFFF"/>
+        </w:rPr>
+      </w:pPr>
+    </w:p>
+    <w:p>
+      <w:pPr>
+        <w:spacing w:line="276" w:lineRule="auto"/>
+        <w:ind w:firstLine="709"/>
+        <w:contextualSpacing/>
+        <w:jc w:val="both"/>
+        <w:rPr>
+          <w:rFonts w:ascii="Times New Roman" w:hAnsi="Times New Roman" w:cs="Times New Roman"/>
+          <w:sz w:val="28"/>
+          <w:szCs w:val="28"/>
+        </w:rPr>
+      </w:pPr>
+      <w:r>
+        <w:rPr>
+          <w:rFonts w:ascii="Times New Roman" w:hAnsi="Times New Roman" w:cs="Times New Roman"/>
+          <w:sz w:val="28"/>
+          <w:szCs w:val="28"/>
+        </w:rPr>
+        <w:t xml:space="preserve">Распознавание лиц – практическое применение теории распознавания образов, задача которого состоит в автоматической локализации лица на изображении, а также в идентификации персоны по лицу </w:t>
+      </w:r>
+      <w:r>
+        <w:rPr>
+          <w:rFonts w:ascii="Times New Roman" w:hAnsi="Times New Roman" w:cs="Times New Roman"/>
+          <w:sz w:val="28"/>
+          <w:szCs w:val="28"/>
+        </w:rPr>
+        <w:t>[1]</w:t>
+      </w:r>
+      <w:r>
+        <w:rPr>
+          <w:rFonts w:ascii="Times New Roman" w:hAnsi="Times New Roman" w:cs="Times New Roman"/>
+          <w:sz w:val="28"/>
+          <w:szCs w:val="28"/>
+        </w:rPr>
+        <w:t>. Поэтому для начала необходимо понимание теории распознавания образов.</w:t>
+      </w:r>
+    </w:p>
+    <w:p>
+      <w:pPr>
+        <w:spacing w:before="120" w:after="120" w:line="276" w:lineRule="auto"/>
+        <w:ind w:firstLine="709"/>
+        <w:contextualSpacing/>
+        <w:jc w:val="both"/>
+        <w:rPr>
+          <w:rFonts w:ascii="Times New Roman" w:hAnsi="Times New Roman" w:cs="Times New Roman"/>
+          <w:sz w:val="28"/>
+          <w:szCs w:val="28"/>
+        </w:rPr>
+      </w:pPr>
+      <w:r>
+        <w:rPr>
+          <w:rFonts w:ascii="Times New Roman" w:hAnsi="Times New Roman" w:cs="Times New Roman"/>
+          <w:sz w:val="28"/>
+          <w:szCs w:val="28"/>
+        </w:rPr>
+        <w:t xml:space="preserve">Сама теория распознавания образов — это </w:t>
+      </w:r>
+      <w:r>
+        <w:rPr>
+          <w:rFonts w:ascii="Times New Roman" w:hAnsi="Times New Roman" w:cs="Times New Roman"/>
+          <w:sz w:val="28"/>
+          <w:szCs w:val="28"/>
+        </w:rPr>
+        <w:t>раздел</w:t>
+      </w:r>
+      <w:r>
+        <w:rPr>
+          <w:rFonts w:ascii="Times New Roman" w:hAnsi="Times New Roman" w:cs="Times New Roman"/>
+          <w:sz w:val="28"/>
+          <w:szCs w:val="28"/>
+        </w:rPr>
+        <w:t xml:space="preserve"> </w:t>
+      </w:r>
+      <w:r>
+        <w:rPr>
+          <w:rFonts w:ascii="Times New Roman" w:hAnsi="Times New Roman" w:cs="Times New Roman"/>
+          <w:sz w:val="28"/>
+          <w:szCs w:val="28"/>
+        </w:rPr>
+        <w:t>информатики</w:t>
+      </w:r>
+      <w:r>
+        <w:rPr>
+          <w:rFonts w:ascii="Times New Roman" w:hAnsi="Times New Roman" w:cs="Times New Roman"/>
+          <w:sz w:val="28"/>
+          <w:szCs w:val="28"/>
+        </w:rPr>
+        <w:t xml:space="preserve"> </w:t>
+      </w:r>
+      <w:r>
+        <w:rPr>
+          <w:rFonts w:ascii="Times New Roman" w:hAnsi="Times New Roman" w:cs="Times New Roman"/>
+          <w:sz w:val="28"/>
+          <w:szCs w:val="28"/>
+        </w:rPr>
+        <w:t>и</w:t>
+      </w:r>
+      <w:r>
+        <w:rPr>
+          <w:rFonts w:ascii="Times New Roman" w:hAnsi="Times New Roman" w:cs="Times New Roman"/>
+          <w:sz w:val="28"/>
+          <w:szCs w:val="28"/>
+        </w:rPr>
+        <w:t xml:space="preserve"> </w:t>
+      </w:r>
+      <w:r>
+        <w:rPr>
+          <w:rFonts w:ascii="Times New Roman" w:hAnsi="Times New Roman" w:cs="Times New Roman"/>
+          <w:sz w:val="28"/>
+          <w:szCs w:val="28"/>
+          <w:lang w:val="en-US"/>
+        </w:rPr>
+        <w:t>c</w:t>
+      </w:r>
+      <w:proofErr w:type="spellStart"/>
+      <w:r>
+        <w:rPr>
+          <w:rFonts w:ascii="Times New Roman" w:hAnsi="Times New Roman" w:cs="Times New Roman"/>
+          <w:sz w:val="28"/>
+          <w:szCs w:val="28"/>
+        </w:rPr>
+        <w:t>межных</w:t>
+      </w:r>
+      <w:proofErr w:type="spellEnd"/>
+      <w:r>
+        <w:rPr>
+          <w:rFonts w:ascii="Times New Roman" w:hAnsi="Times New Roman" w:cs="Times New Roman"/>
+          <w:sz w:val="28"/>
+          <w:szCs w:val="28"/>
+        </w:rPr>
+        <w:t xml:space="preserve"> </w:t>
+      </w:r>
+      <w:r>
+        <w:rPr>
+          <w:rFonts w:ascii="Times New Roman" w:hAnsi="Times New Roman" w:cs="Times New Roman"/>
+          <w:sz w:val="28"/>
+          <w:szCs w:val="28"/>
+        </w:rPr>
+        <w:t>дисциплин,</w:t>
+      </w:r>
+      <w:r>
+        <w:rPr>
+          <w:rFonts w:ascii="Times New Roman" w:hAnsi="Times New Roman" w:cs="Times New Roman"/>
+          <w:sz w:val="28"/>
+          <w:szCs w:val="28"/>
+        </w:rPr>
+        <w:t xml:space="preserve"> </w:t>
+      </w:r>
+      <w:r>
+        <w:rPr>
+          <w:rFonts w:ascii="Times New Roman" w:hAnsi="Times New Roman" w:cs="Times New Roman"/>
+          <w:sz w:val="28"/>
+          <w:szCs w:val="28"/>
+        </w:rPr>
+        <w:t>развивающий</w:t>
+      </w:r>
+      <w:r>
+        <w:rPr>
+          <w:rFonts w:ascii="Times New Roman" w:hAnsi="Times New Roman" w:cs="Times New Roman"/>
+          <w:sz w:val="28"/>
+          <w:szCs w:val="28"/>
+        </w:rPr>
+        <w:t xml:space="preserve"> </w:t>
+      </w:r>
+      <w:r>
+        <w:rPr>
+          <w:rFonts w:ascii="Times New Roman" w:hAnsi="Times New Roman" w:cs="Times New Roman"/>
+          <w:sz w:val="28"/>
+          <w:szCs w:val="28"/>
+        </w:rPr>
+        <w:t>основы</w:t>
+      </w:r>
+      <w:r>
+        <w:rPr>
+          <w:rFonts w:ascii="Times New Roman" w:hAnsi="Times New Roman" w:cs="Times New Roman"/>
+          <w:sz w:val="28"/>
+          <w:szCs w:val="28"/>
+        </w:rPr>
+        <w:t xml:space="preserve"> </w:t>
+      </w:r>
+      <w:r>
+        <w:rPr>
+          <w:rFonts w:ascii="Times New Roman" w:hAnsi="Times New Roman" w:cs="Times New Roman"/>
+          <w:sz w:val="28"/>
+          <w:szCs w:val="28"/>
+        </w:rPr>
+        <w:t>и</w:t>
+      </w:r>
+      <w:r>
+        <w:rPr>
+          <w:rFonts w:ascii="Times New Roman" w:hAnsi="Times New Roman" w:cs="Times New Roman"/>
+          <w:sz w:val="28"/>
+          <w:szCs w:val="28"/>
+        </w:rPr>
+        <w:t xml:space="preserve"> </w:t>
+      </w:r>
+      <w:r>
+        <w:rPr>
+          <w:rFonts w:ascii="Times New Roman" w:hAnsi="Times New Roman" w:cs="Times New Roman"/>
+          <w:sz w:val="28"/>
+          <w:szCs w:val="28"/>
+        </w:rPr>
+        <w:t>методы</w:t>
+      </w:r>
+      <w:r>
+        <w:rPr>
+          <w:rFonts w:ascii="Times New Roman" w:hAnsi="Times New Roman" w:cs="Times New Roman"/>
+          <w:sz w:val="28"/>
+          <w:szCs w:val="28"/>
+        </w:rPr>
+        <w:t xml:space="preserve"> </w:t>
+      </w:r>
+      <w:r>
+        <w:rPr>
+          <w:rFonts w:ascii="Times New Roman" w:hAnsi="Times New Roman" w:cs="Times New Roman"/>
+          <w:sz w:val="28"/>
+          <w:szCs w:val="28"/>
+        </w:rPr>
+        <w:t>классификации</w:t>
+      </w:r>
+      <w:r>
+        <w:rPr>
+          <w:rFonts w:ascii="Times New Roman" w:hAnsi="Times New Roman" w:cs="Times New Roman"/>
+          <w:sz w:val="28"/>
+          <w:szCs w:val="28"/>
+        </w:rPr>
+        <w:t xml:space="preserve"> </w:t>
+      </w:r>
+      <w:r>
+        <w:rPr>
+          <w:rFonts w:ascii="Times New Roman" w:hAnsi="Times New Roman" w:cs="Times New Roman"/>
+          <w:sz w:val="28"/>
+          <w:szCs w:val="28"/>
+        </w:rPr>
+        <w:t>и</w:t>
+      </w:r>
+      <w:r>
+        <w:rPr>
+          <w:rFonts w:ascii="Times New Roman" w:hAnsi="Times New Roman" w:cs="Times New Roman"/>
+          <w:sz w:val="28"/>
+          <w:szCs w:val="28"/>
+        </w:rPr>
+        <w:t xml:space="preserve"> </w:t>
+      </w:r>
+      <w:r>
+        <w:rPr>
+          <w:rFonts w:ascii="Times New Roman" w:hAnsi="Times New Roman" w:cs="Times New Roman"/>
+          <w:sz w:val="28"/>
+          <w:szCs w:val="28"/>
+        </w:rPr>
+        <w:t>идентификации</w:t>
+      </w:r>
+      <w:r>
+        <w:rPr>
+          <w:rFonts w:ascii="Times New Roman" w:hAnsi="Times New Roman" w:cs="Times New Roman"/>
+          <w:sz w:val="28"/>
+          <w:szCs w:val="28"/>
+        </w:rPr>
+        <w:t xml:space="preserve"> </w:t>
+      </w:r>
+      <w:r>
+        <w:rPr>
+          <w:rFonts w:ascii="Times New Roman" w:hAnsi="Times New Roman" w:cs="Times New Roman"/>
+          <w:sz w:val="28"/>
+          <w:szCs w:val="28"/>
+        </w:rPr>
+        <w:t>предметов,</w:t>
+      </w:r>
+      <w:r>
+        <w:rPr>
+          <w:rFonts w:ascii="Times New Roman" w:hAnsi="Times New Roman" w:cs="Times New Roman"/>
+          <w:sz w:val="28"/>
+          <w:szCs w:val="28"/>
+        </w:rPr>
+        <w:t xml:space="preserve"> </w:t>
+      </w:r>
+      <w:r>
+        <w:rPr>
+          <w:rFonts w:ascii="Times New Roman" w:hAnsi="Times New Roman" w:cs="Times New Roman"/>
+          <w:sz w:val="28"/>
+          <w:szCs w:val="28"/>
+        </w:rPr>
+        <w:t>явлений,</w:t>
+      </w:r>
+      <w:r>
+        <w:rPr>
+          <w:rFonts w:ascii="Times New Roman" w:hAnsi="Times New Roman" w:cs="Times New Roman"/>
+          <w:sz w:val="28"/>
+          <w:szCs w:val="28"/>
+        </w:rPr>
+        <w:t xml:space="preserve"> </w:t>
+      </w:r>
+      <w:r>
+        <w:rPr>
+          <w:rFonts w:ascii="Times New Roman" w:hAnsi="Times New Roman" w:cs="Times New Roman"/>
+          <w:sz w:val="28"/>
+          <w:szCs w:val="28"/>
+        </w:rPr>
+        <w:t>процессов,</w:t>
+      </w:r>
+      <w:r>
+        <w:rPr>
+          <w:rFonts w:ascii="Times New Roman" w:hAnsi="Times New Roman" w:cs="Times New Roman"/>
+          <w:sz w:val="28"/>
+          <w:szCs w:val="28"/>
+        </w:rPr>
+        <w:t xml:space="preserve"> </w:t>
+      </w:r>
+      <w:r>
+        <w:rPr>
+          <w:rFonts w:ascii="Times New Roman" w:hAnsi="Times New Roman" w:cs="Times New Roman"/>
+          <w:sz w:val="28"/>
+          <w:szCs w:val="28"/>
+        </w:rPr>
+        <w:t>сигналов,</w:t>
+      </w:r>
+      <w:r>
+        <w:rPr>
+          <w:rFonts w:ascii="Times New Roman" w:hAnsi="Times New Roman" w:cs="Times New Roman"/>
+          <w:sz w:val="28"/>
+          <w:szCs w:val="28"/>
+        </w:rPr>
+        <w:t xml:space="preserve"> </w:t>
+      </w:r>
+      <w:r>
+        <w:rPr>
+          <w:rFonts w:ascii="Times New Roman" w:hAnsi="Times New Roman" w:cs="Times New Roman"/>
+          <w:sz w:val="28"/>
+          <w:szCs w:val="28"/>
+        </w:rPr>
+        <w:t>ситуаций</w:t>
+      </w:r>
+      <w:r>
+        <w:rPr>
+          <w:rFonts w:ascii="Times New Roman" w:hAnsi="Times New Roman" w:cs="Times New Roman"/>
+          <w:sz w:val="28"/>
+          <w:szCs w:val="28"/>
+        </w:rPr>
+        <w:t xml:space="preserve"> </w:t>
+      </w:r>
+      <w:r>
+        <w:rPr>
+          <w:rFonts w:ascii="Times New Roman" w:hAnsi="Times New Roman" w:cs="Times New Roman"/>
+          <w:sz w:val="28"/>
+          <w:szCs w:val="28"/>
+        </w:rPr>
+        <w:t>и</w:t>
+      </w:r>
+      <w:r>
+        <w:rPr>
+          <w:rFonts w:ascii="Times New Roman" w:hAnsi="Times New Roman" w:cs="Times New Roman"/>
+          <w:sz w:val="28"/>
+          <w:szCs w:val="28"/>
+        </w:rPr>
+        <w:t xml:space="preserve"> </w:t>
+      </w:r>
+      <w:r>
+        <w:rPr>
+          <w:rFonts w:ascii="Times New Roman" w:hAnsi="Times New Roman" w:cs="Times New Roman"/>
+          <w:sz w:val="28"/>
+          <w:szCs w:val="28"/>
+        </w:rPr>
+        <w:t>т.</w:t>
+      </w:r>
+      <w:r>
+        <w:rPr>
+          <w:rFonts w:ascii="Times New Roman" w:hAnsi="Times New Roman" w:cs="Times New Roman"/>
+          <w:sz w:val="28"/>
+          <w:szCs w:val="28"/>
+        </w:rPr>
+        <w:t xml:space="preserve"> </w:t>
+      </w:r>
+      <w:r>
+        <w:rPr>
+          <w:rFonts w:ascii="Times New Roman" w:hAnsi="Times New Roman" w:cs="Times New Roman"/>
+          <w:sz w:val="28"/>
+          <w:szCs w:val="28"/>
+        </w:rPr>
+        <w:t>п.</w:t>
+      </w:r>
+      <w:r>
+        <w:rPr>
+          <w:rFonts w:ascii="Times New Roman" w:hAnsi="Times New Roman" w:cs="Times New Roman"/>
+          <w:sz w:val="28"/>
+          <w:szCs w:val="28"/>
+        </w:rPr>
+        <w:t xml:space="preserve"> </w:t>
+      </w:r>
+      <w:r>
+        <w:rPr>
+          <w:rFonts w:ascii="Times New Roman" w:hAnsi="Times New Roman" w:cs="Times New Roman"/>
+          <w:sz w:val="28"/>
+          <w:szCs w:val="28"/>
+        </w:rPr>
+        <w:t>объектов,</w:t>
+      </w:r>
+      <w:r>
+        <w:rPr>
+          <w:rFonts w:ascii="Times New Roman" w:hAnsi="Times New Roman" w:cs="Times New Roman"/>
+          <w:sz w:val="28"/>
+          <w:szCs w:val="28"/>
+        </w:rPr>
+        <w:t xml:space="preserve"> </w:t>
+      </w:r>
+      <w:r>
+        <w:rPr>
+          <w:rFonts w:ascii="Times New Roman" w:hAnsi="Times New Roman" w:cs="Times New Roman"/>
+          <w:sz w:val="28"/>
+          <w:szCs w:val="28"/>
+        </w:rPr>
+        <w:t>которые</w:t>
+      </w:r>
+      <w:r>
+        <w:rPr>
+          <w:rFonts w:ascii="Times New Roman" w:hAnsi="Times New Roman" w:cs="Times New Roman"/>
+          <w:sz w:val="28"/>
+          <w:szCs w:val="28"/>
+        </w:rPr>
+        <w:t xml:space="preserve"> </w:t>
+      </w:r>
+      <w:r>
+        <w:rPr>
+          <w:rFonts w:ascii="Times New Roman" w:hAnsi="Times New Roman" w:cs="Times New Roman"/>
+          <w:sz w:val="28"/>
+          <w:szCs w:val="28"/>
+        </w:rPr>
+        <w:t>характеризуются</w:t>
+      </w:r>
+      <w:r>
+        <w:rPr>
+          <w:rFonts w:ascii="Times New Roman" w:hAnsi="Times New Roman" w:cs="Times New Roman"/>
+          <w:sz w:val="28"/>
+          <w:szCs w:val="28"/>
+        </w:rPr>
+        <w:t xml:space="preserve"> </w:t>
+      </w:r>
+      <w:r>
+        <w:rPr>
+          <w:rFonts w:ascii="Times New Roman" w:hAnsi="Times New Roman" w:cs="Times New Roman"/>
+          <w:sz w:val="28"/>
+          <w:szCs w:val="28"/>
+        </w:rPr>
+        <w:t>конечным</w:t>
+      </w:r>
+      <w:r>
+        <w:rPr>
+          <w:rFonts w:ascii="Times New Roman" w:hAnsi="Times New Roman" w:cs="Times New Roman"/>
+          <w:sz w:val="28"/>
+          <w:szCs w:val="28"/>
+        </w:rPr>
+        <w:t xml:space="preserve"> </w:t>
+      </w:r>
+      <w:r>
+        <w:rPr>
+          <w:rFonts w:ascii="Times New Roman" w:hAnsi="Times New Roman" w:cs="Times New Roman"/>
+          <w:sz w:val="28"/>
+          <w:szCs w:val="28"/>
+        </w:rPr>
+        <w:t>набором</w:t>
+      </w:r>
+      <w:r>
+        <w:rPr>
+          <w:rFonts w:ascii="Times New Roman" w:hAnsi="Times New Roman" w:cs="Times New Roman"/>
+          <w:sz w:val="28"/>
+          <w:szCs w:val="28"/>
+        </w:rPr>
+        <w:t xml:space="preserve"> </w:t>
+      </w:r>
+      <w:r>
+        <w:rPr>
+          <w:rFonts w:ascii="Times New Roman" w:hAnsi="Times New Roman" w:cs="Times New Roman"/>
+          <w:sz w:val="28"/>
+          <w:szCs w:val="28"/>
+        </w:rPr>
+        <w:t>некоторых</w:t>
+      </w:r>
+      <w:r>
+        <w:rPr>
+          <w:rFonts w:ascii="Times New Roman" w:hAnsi="Times New Roman" w:cs="Times New Roman"/>
+          <w:sz w:val="28"/>
+          <w:szCs w:val="28"/>
+        </w:rPr>
+        <w:t xml:space="preserve"> </w:t>
+      </w:r>
+      <w:r>
+        <w:rPr>
+          <w:rFonts w:ascii="Times New Roman" w:hAnsi="Times New Roman" w:cs="Times New Roman"/>
+          <w:sz w:val="28"/>
+          <w:szCs w:val="28"/>
+        </w:rPr>
+        <w:t>свойств</w:t>
+      </w:r>
+      <w:r>
+        <w:rPr>
+          <w:rFonts w:ascii="Times New Roman" w:hAnsi="Times New Roman" w:cs="Times New Roman"/>
+          <w:sz w:val="28"/>
+          <w:szCs w:val="28"/>
+        </w:rPr>
+        <w:t xml:space="preserve"> </w:t>
+      </w:r>
+      <w:r>
+        <w:rPr>
+          <w:rFonts w:ascii="Times New Roman" w:hAnsi="Times New Roman" w:cs="Times New Roman"/>
+          <w:sz w:val="28"/>
+          <w:szCs w:val="28"/>
+        </w:rPr>
+        <w:t>и</w:t>
+      </w:r>
+      <w:r>
+        <w:rPr>
+          <w:rFonts w:ascii="Times New Roman" w:hAnsi="Times New Roman" w:cs="Times New Roman"/>
+          <w:sz w:val="28"/>
+          <w:szCs w:val="28"/>
+        </w:rPr>
+        <w:t xml:space="preserve"> </w:t>
+      </w:r>
+      <w:r>
+        <w:rPr>
+          <w:rFonts w:ascii="Times New Roman" w:hAnsi="Times New Roman" w:cs="Times New Roman"/>
+          <w:sz w:val="28"/>
+          <w:szCs w:val="28"/>
+        </w:rPr>
+        <w:t>признаков.</w:t>
+      </w:r>
+      <w:r>
+        <w:rPr>
+          <w:rFonts w:ascii="Times New Roman" w:hAnsi="Times New Roman" w:cs="Times New Roman"/>
+          <w:sz w:val="28"/>
+          <w:szCs w:val="28"/>
+        </w:rPr>
+        <w:t xml:space="preserve"> </w:t>
+      </w:r>
+      <w:r>
+        <w:rPr>
+          <w:rFonts w:ascii="Times New Roman" w:hAnsi="Times New Roman" w:cs="Times New Roman"/>
+          <w:sz w:val="28"/>
+          <w:szCs w:val="28"/>
+        </w:rPr>
+        <w:t>Необходимость</w:t>
+      </w:r>
+      <w:r>
+        <w:rPr>
+          <w:rFonts w:ascii="Times New Roman" w:hAnsi="Times New Roman" w:cs="Times New Roman"/>
+          <w:sz w:val="28"/>
+          <w:szCs w:val="28"/>
+        </w:rPr>
+        <w:t xml:space="preserve"> </w:t>
+      </w:r>
+      <w:r>
+        <w:rPr>
+          <w:rFonts w:ascii="Times New Roman" w:hAnsi="Times New Roman" w:cs="Times New Roman"/>
+          <w:sz w:val="28"/>
+          <w:szCs w:val="28"/>
+        </w:rPr>
+        <w:t>в</w:t>
+      </w:r>
+      <w:r>
+        <w:rPr>
+          <w:rFonts w:ascii="Times New Roman" w:hAnsi="Times New Roman" w:cs="Times New Roman"/>
+          <w:sz w:val="28"/>
+          <w:szCs w:val="28"/>
+        </w:rPr>
+        <w:t xml:space="preserve"> </w:t>
+      </w:r>
+      <w:r>
+        <w:rPr>
+          <w:rFonts w:ascii="Times New Roman" w:hAnsi="Times New Roman" w:cs="Times New Roman"/>
+          <w:sz w:val="28"/>
+          <w:szCs w:val="28"/>
+        </w:rPr>
+        <w:t>таком</w:t>
+      </w:r>
+      <w:r>
+        <w:rPr>
+          <w:rFonts w:ascii="Times New Roman" w:hAnsi="Times New Roman" w:cs="Times New Roman"/>
+          <w:sz w:val="28"/>
+          <w:szCs w:val="28"/>
+        </w:rPr>
+        <w:t xml:space="preserve"> </w:t>
+      </w:r>
+      <w:r>
+        <w:rPr>
+          <w:rFonts w:ascii="Times New Roman" w:hAnsi="Times New Roman" w:cs="Times New Roman"/>
+          <w:sz w:val="28"/>
+          <w:szCs w:val="28"/>
+        </w:rPr>
+        <w:t>распознавании</w:t>
+      </w:r>
+      <w:r>
+        <w:rPr>
+          <w:rFonts w:ascii="Times New Roman" w:hAnsi="Times New Roman" w:cs="Times New Roman"/>
+          <w:sz w:val="28"/>
+          <w:szCs w:val="28"/>
+        </w:rPr>
+        <w:t xml:space="preserve"> </w:t>
+      </w:r>
+      <w:r>
+        <w:rPr>
+          <w:rFonts w:ascii="Times New Roman" w:hAnsi="Times New Roman" w:cs="Times New Roman"/>
+          <w:sz w:val="28"/>
+          <w:szCs w:val="28"/>
+        </w:rPr>
+        <w:t>возникает</w:t>
+      </w:r>
+      <w:r>
+        <w:rPr>
+          <w:rFonts w:ascii="Times New Roman" w:hAnsi="Times New Roman" w:cs="Times New Roman"/>
+          <w:sz w:val="28"/>
+          <w:szCs w:val="28"/>
+        </w:rPr>
+        <w:t xml:space="preserve"> </w:t>
+      </w:r>
+      <w:r>
+        <w:rPr>
+          <w:rFonts w:ascii="Times New Roman" w:hAnsi="Times New Roman" w:cs="Times New Roman"/>
+          <w:sz w:val="28"/>
+          <w:szCs w:val="28"/>
+        </w:rPr>
+        <w:t>в</w:t>
+      </w:r>
+      <w:r>
+        <w:rPr>
+          <w:rFonts w:ascii="Times New Roman" w:hAnsi="Times New Roman" w:cs="Times New Roman"/>
+          <w:sz w:val="28"/>
+          <w:szCs w:val="28"/>
+        </w:rPr>
+        <w:t xml:space="preserve"> </w:t>
+      </w:r>
+      <w:r>
+        <w:rPr>
+          <w:rFonts w:ascii="Times New Roman" w:hAnsi="Times New Roman" w:cs="Times New Roman"/>
+          <w:sz w:val="28"/>
+          <w:szCs w:val="28"/>
+        </w:rPr>
+        <w:t>самых</w:t>
+      </w:r>
+      <w:r>
+        <w:rPr>
+          <w:rFonts w:ascii="Times New Roman" w:hAnsi="Times New Roman" w:cs="Times New Roman"/>
+          <w:sz w:val="28"/>
+          <w:szCs w:val="28"/>
+        </w:rPr>
+        <w:t xml:space="preserve"> </w:t>
+      </w:r>
+      <w:r>
+        <w:rPr>
+          <w:rFonts w:ascii="Times New Roman" w:hAnsi="Times New Roman" w:cs="Times New Roman"/>
+          <w:sz w:val="28"/>
+          <w:szCs w:val="28"/>
+        </w:rPr>
+        <w:t>разных</w:t>
+      </w:r>
+      <w:r>
+        <w:rPr>
+          <w:rFonts w:ascii="Times New Roman" w:hAnsi="Times New Roman" w:cs="Times New Roman"/>
+          <w:sz w:val="28"/>
+          <w:szCs w:val="28"/>
+        </w:rPr>
+        <w:t xml:space="preserve"> </w:t>
+      </w:r>
+      <w:r>
+        <w:rPr>
+          <w:rFonts w:ascii="Times New Roman" w:hAnsi="Times New Roman" w:cs="Times New Roman"/>
+          <w:sz w:val="28"/>
+          <w:szCs w:val="28"/>
+        </w:rPr>
+        <w:t>областях</w:t>
+      </w:r>
+      <w:r>
+        <w:rPr>
+          <w:rFonts w:ascii="Times New Roman" w:hAnsi="Times New Roman" w:cs="Times New Roman"/>
+          <w:sz w:val="28"/>
+          <w:szCs w:val="28"/>
+        </w:rPr>
+        <w:t xml:space="preserve"> - </w:t>
+      </w:r>
+      <w:r>
+        <w:rPr>
+          <w:rFonts w:ascii="Times New Roman" w:hAnsi="Times New Roman" w:cs="Times New Roman"/>
+          <w:sz w:val="28"/>
+          <w:szCs w:val="28"/>
+        </w:rPr>
+        <w:t>от</w:t>
+      </w:r>
+      <w:r>
+        <w:rPr>
+          <w:rFonts w:ascii="Times New Roman" w:hAnsi="Times New Roman" w:cs="Times New Roman"/>
+          <w:sz w:val="28"/>
+          <w:szCs w:val="28"/>
+        </w:rPr>
+        <w:t xml:space="preserve"> </w:t>
+      </w:r>
+      <w:r>
+        <w:rPr>
+          <w:rFonts w:ascii="Times New Roman" w:hAnsi="Times New Roman" w:cs="Times New Roman"/>
+          <w:sz w:val="28"/>
+          <w:szCs w:val="28"/>
+        </w:rPr>
+        <w:t>военного</w:t>
+      </w:r>
+      <w:r>
+        <w:rPr>
+          <w:rFonts w:ascii="Times New Roman" w:hAnsi="Times New Roman" w:cs="Times New Roman"/>
+          <w:sz w:val="28"/>
+          <w:szCs w:val="28"/>
+        </w:rPr>
+        <w:t xml:space="preserve"> </w:t>
+      </w:r>
+      <w:r>
+        <w:rPr>
+          <w:rFonts w:ascii="Times New Roman" w:hAnsi="Times New Roman" w:cs="Times New Roman"/>
+          <w:sz w:val="28"/>
+          <w:szCs w:val="28"/>
+        </w:rPr>
+        <w:t>дела</w:t>
+      </w:r>
+      <w:r>
+        <w:rPr>
+          <w:rFonts w:ascii="Times New Roman" w:hAnsi="Times New Roman" w:cs="Times New Roman"/>
+          <w:sz w:val="28"/>
+          <w:szCs w:val="28"/>
+        </w:rPr>
+        <w:t xml:space="preserve"> </w:t>
+      </w:r>
+      <w:r>
+        <w:rPr>
+          <w:rFonts w:ascii="Times New Roman" w:hAnsi="Times New Roman" w:cs="Times New Roman"/>
+          <w:sz w:val="28"/>
+          <w:szCs w:val="28"/>
+        </w:rPr>
+        <w:t>и</w:t>
+      </w:r>
+      <w:r>
+        <w:rPr>
+          <w:rFonts w:ascii="Times New Roman" w:hAnsi="Times New Roman" w:cs="Times New Roman"/>
+          <w:sz w:val="28"/>
+          <w:szCs w:val="28"/>
+        </w:rPr>
+        <w:t xml:space="preserve"> </w:t>
+      </w:r>
+      <w:r>
+        <w:rPr>
+          <w:rFonts w:ascii="Times New Roman" w:hAnsi="Times New Roman" w:cs="Times New Roman"/>
+          <w:sz w:val="28"/>
+          <w:szCs w:val="28"/>
+        </w:rPr>
+        <w:t>систем</w:t>
+      </w:r>
+      <w:r>
+        <w:rPr>
+          <w:rFonts w:ascii="Times New Roman" w:hAnsi="Times New Roman" w:cs="Times New Roman"/>
+          <w:sz w:val="28"/>
+          <w:szCs w:val="28"/>
+        </w:rPr>
+        <w:t xml:space="preserve"> </w:t>
+      </w:r>
+      <w:r>
+        <w:rPr>
+          <w:rFonts w:ascii="Times New Roman" w:hAnsi="Times New Roman" w:cs="Times New Roman"/>
+          <w:sz w:val="28"/>
+          <w:szCs w:val="28"/>
+        </w:rPr>
+        <w:t>безопасности</w:t>
+      </w:r>
+      <w:r>
+        <w:rPr>
+          <w:rFonts w:ascii="Times New Roman" w:hAnsi="Times New Roman" w:cs="Times New Roman"/>
+          <w:sz w:val="28"/>
+          <w:szCs w:val="28"/>
+        </w:rPr>
+        <w:t xml:space="preserve"> </w:t>
+      </w:r>
+      <w:r>
+        <w:rPr>
+          <w:rFonts w:ascii="Times New Roman" w:hAnsi="Times New Roman" w:cs="Times New Roman"/>
+          <w:sz w:val="28"/>
+          <w:szCs w:val="28"/>
+        </w:rPr>
+        <w:t>до</w:t>
+      </w:r>
+      <w:r>
+        <w:rPr>
+          <w:rFonts w:ascii="Times New Roman" w:hAnsi="Times New Roman" w:cs="Times New Roman"/>
+          <w:sz w:val="28"/>
+          <w:szCs w:val="28"/>
+        </w:rPr>
+        <w:t xml:space="preserve"> </w:t>
+      </w:r>
+      <w:r>
+        <w:rPr>
+          <w:rFonts w:ascii="Times New Roman" w:hAnsi="Times New Roman" w:cs="Times New Roman"/>
+          <w:sz w:val="28"/>
+          <w:szCs w:val="28"/>
+        </w:rPr>
+        <w:t>оцифровки</w:t>
+      </w:r>
+      <w:r>
+        <w:rPr>
+          <w:rFonts w:ascii="Times New Roman" w:hAnsi="Times New Roman" w:cs="Times New Roman"/>
+          <w:sz w:val="28"/>
+          <w:szCs w:val="28"/>
+        </w:rPr>
+        <w:t xml:space="preserve"> </w:t>
+      </w:r>
+      <w:r>
+        <w:rPr>
+          <w:rFonts w:ascii="Times New Roman" w:hAnsi="Times New Roman" w:cs="Times New Roman"/>
+          <w:sz w:val="28"/>
+          <w:szCs w:val="28"/>
+        </w:rPr>
+        <w:t>аналоговых</w:t>
+      </w:r>
+      <w:r>
+        <w:rPr>
+          <w:rFonts w:ascii="Times New Roman" w:hAnsi="Times New Roman" w:cs="Times New Roman"/>
+          <w:sz w:val="28"/>
+          <w:szCs w:val="28"/>
+        </w:rPr>
+        <w:t xml:space="preserve"> </w:t>
+      </w:r>
+      <w:r>
+        <w:rPr>
+          <w:rFonts w:ascii="Times New Roman" w:hAnsi="Times New Roman" w:cs="Times New Roman"/>
+          <w:sz w:val="28"/>
+          <w:szCs w:val="28"/>
+        </w:rPr>
+        <w:t>сигналов.</w:t>
+      </w:r>
+      <w:r>
+        <w:rPr>
+          <w:rFonts w:ascii="Times New Roman" w:hAnsi="Times New Roman" w:cs="Times New Roman"/>
+          <w:sz w:val="28"/>
+          <w:szCs w:val="28"/>
+        </w:rPr>
+        <w:t xml:space="preserve"> </w:t>
+      </w:r>
+      <w:r>
+        <w:rPr>
+          <w:rFonts w:ascii="Times New Roman" w:hAnsi="Times New Roman" w:cs="Times New Roman"/>
+          <w:sz w:val="28"/>
+          <w:szCs w:val="28"/>
+        </w:rPr>
+        <w:t>Проблема</w:t>
+      </w:r>
+      <w:r>
+        <w:rPr>
+          <w:rFonts w:ascii="Times New Roman" w:hAnsi="Times New Roman" w:cs="Times New Roman"/>
+          <w:sz w:val="28"/>
+          <w:szCs w:val="28"/>
+        </w:rPr>
+        <w:t xml:space="preserve"> </w:t>
+      </w:r>
+      <w:r>
+        <w:rPr>
+          <w:rFonts w:ascii="Times New Roman" w:hAnsi="Times New Roman" w:cs="Times New Roman"/>
+          <w:sz w:val="28"/>
+          <w:szCs w:val="28"/>
+        </w:rPr>
+        <w:t>распознавания</w:t>
+      </w:r>
+      <w:r>
+        <w:rPr>
+          <w:rFonts w:ascii="Times New Roman" w:hAnsi="Times New Roman" w:cs="Times New Roman"/>
+          <w:sz w:val="28"/>
+          <w:szCs w:val="28"/>
+        </w:rPr>
+        <w:t xml:space="preserve"> </w:t>
+      </w:r>
+      <w:r>
+        <w:rPr>
+          <w:rFonts w:ascii="Times New Roman" w:hAnsi="Times New Roman" w:cs="Times New Roman"/>
+          <w:sz w:val="28"/>
+          <w:szCs w:val="28"/>
+        </w:rPr>
+        <w:t>образов</w:t>
+      </w:r>
+      <w:r>
+        <w:rPr>
+          <w:rFonts w:ascii="Times New Roman" w:hAnsi="Times New Roman" w:cs="Times New Roman"/>
+          <w:sz w:val="28"/>
+          <w:szCs w:val="28"/>
+        </w:rPr>
+        <w:t xml:space="preserve"> </w:t>
+      </w:r>
+      <w:r>
+        <w:rPr>
+          <w:rFonts w:ascii="Times New Roman" w:hAnsi="Times New Roman" w:cs="Times New Roman"/>
+          <w:sz w:val="28"/>
+          <w:szCs w:val="28"/>
+        </w:rPr>
+        <w:t>приобрела</w:t>
+      </w:r>
+      <w:r>
+        <w:rPr>
+          <w:rFonts w:ascii="Times New Roman" w:hAnsi="Times New Roman" w:cs="Times New Roman"/>
+          <w:sz w:val="28"/>
+          <w:szCs w:val="28"/>
+        </w:rPr>
+        <w:t xml:space="preserve"> </w:t>
+      </w:r>
+      <w:r>
+        <w:rPr>
+          <w:rFonts w:ascii="Times New Roman" w:hAnsi="Times New Roman" w:cs="Times New Roman"/>
+          <w:sz w:val="28"/>
+          <w:szCs w:val="28"/>
+        </w:rPr>
+        <w:t>выдающееся</w:t>
+      </w:r>
+      <w:r>
+        <w:rPr>
+          <w:rFonts w:ascii="Times New Roman" w:hAnsi="Times New Roman" w:cs="Times New Roman"/>
+          <w:sz w:val="28"/>
+          <w:szCs w:val="28"/>
+        </w:rPr>
+        <w:t xml:space="preserve"> </w:t>
+      </w:r>
+      <w:r>
+        <w:rPr>
+          <w:rFonts w:ascii="Times New Roman" w:hAnsi="Times New Roman" w:cs="Times New Roman"/>
+          <w:sz w:val="28"/>
+          <w:szCs w:val="28"/>
+        </w:rPr>
+        <w:t>значение</w:t>
+      </w:r>
+      <w:r>
+        <w:rPr>
+          <w:rFonts w:ascii="Times New Roman" w:hAnsi="Times New Roman" w:cs="Times New Roman"/>
+          <w:sz w:val="28"/>
+          <w:szCs w:val="28"/>
+        </w:rPr>
+        <w:t xml:space="preserve"> </w:t>
+      </w:r>
+      <w:r>
+        <w:rPr>
+          <w:rFonts w:ascii="Times New Roman" w:hAnsi="Times New Roman" w:cs="Times New Roman"/>
+          <w:sz w:val="28"/>
+          <w:szCs w:val="28"/>
+        </w:rPr>
+        <w:t>в</w:t>
+      </w:r>
+      <w:r>
+        <w:rPr>
+          <w:rFonts w:ascii="Times New Roman" w:hAnsi="Times New Roman" w:cs="Times New Roman"/>
+          <w:sz w:val="28"/>
+          <w:szCs w:val="28"/>
+        </w:rPr>
+        <w:t xml:space="preserve"> </w:t>
+      </w:r>
+      <w:r>
+        <w:rPr>
+          <w:rFonts w:ascii="Times New Roman" w:hAnsi="Times New Roman" w:cs="Times New Roman"/>
+          <w:sz w:val="28"/>
+          <w:szCs w:val="28"/>
+        </w:rPr>
+        <w:t>условиях</w:t>
+      </w:r>
+      <w:r>
+        <w:rPr>
+          <w:rFonts w:ascii="Times New Roman" w:hAnsi="Times New Roman" w:cs="Times New Roman"/>
+          <w:sz w:val="28"/>
+          <w:szCs w:val="28"/>
+        </w:rPr>
+        <w:t xml:space="preserve"> </w:t>
+      </w:r>
+      <w:r>
+        <w:rPr>
+          <w:rFonts w:ascii="Times New Roman" w:hAnsi="Times New Roman" w:cs="Times New Roman"/>
+          <w:sz w:val="28"/>
+          <w:szCs w:val="28"/>
+        </w:rPr>
+        <w:t>информационных</w:t>
+      </w:r>
+      <w:r>
+        <w:rPr>
+          <w:rFonts w:ascii="Times New Roman" w:hAnsi="Times New Roman" w:cs="Times New Roman"/>
+          <w:sz w:val="28"/>
+          <w:szCs w:val="28"/>
+        </w:rPr>
+        <w:t xml:space="preserve"> </w:t>
+      </w:r>
+      <w:r>
+        <w:rPr>
+          <w:rFonts w:ascii="Times New Roman" w:hAnsi="Times New Roman" w:cs="Times New Roman"/>
+          <w:sz w:val="28"/>
+          <w:szCs w:val="28"/>
+        </w:rPr>
+        <w:t>перегрузок,</w:t>
+      </w:r>
+      <w:r>
+        <w:rPr>
+          <w:rFonts w:ascii="Times New Roman" w:hAnsi="Times New Roman" w:cs="Times New Roman"/>
+          <w:sz w:val="28"/>
+          <w:szCs w:val="28"/>
+        </w:rPr>
+        <w:t xml:space="preserve"> </w:t>
+      </w:r>
+      <w:r>
+        <w:rPr>
+          <w:rFonts w:ascii="Times New Roman" w:hAnsi="Times New Roman" w:cs="Times New Roman"/>
+          <w:sz w:val="28"/>
+          <w:szCs w:val="28"/>
+        </w:rPr>
+        <w:t>когда</w:t>
+      </w:r>
+      <w:r>
+        <w:rPr>
+          <w:rFonts w:ascii="Times New Roman" w:hAnsi="Times New Roman" w:cs="Times New Roman"/>
+          <w:sz w:val="28"/>
+          <w:szCs w:val="28"/>
+        </w:rPr>
+        <w:t xml:space="preserve"> </w:t>
+      </w:r>
+      <w:r>
+        <w:rPr>
+          <w:rFonts w:ascii="Times New Roman" w:hAnsi="Times New Roman" w:cs="Times New Roman"/>
+          <w:sz w:val="28"/>
+          <w:szCs w:val="28"/>
+        </w:rPr>
+        <w:t>человек</w:t>
+      </w:r>
+      <w:r>
+        <w:rPr>
+          <w:rFonts w:ascii="Times New Roman" w:hAnsi="Times New Roman" w:cs="Times New Roman"/>
+          <w:sz w:val="28"/>
+          <w:szCs w:val="28"/>
+        </w:rPr>
+        <w:t xml:space="preserve"> </w:t>
+      </w:r>
+      <w:r>
+        <w:rPr>
+          <w:rFonts w:ascii="Times New Roman" w:hAnsi="Times New Roman" w:cs="Times New Roman"/>
+          <w:sz w:val="28"/>
+          <w:szCs w:val="28"/>
+        </w:rPr>
+        <w:t>не</w:t>
+      </w:r>
+      <w:r>
+        <w:rPr>
+          <w:rFonts w:ascii="Times New Roman" w:hAnsi="Times New Roman" w:cs="Times New Roman"/>
+          <w:sz w:val="28"/>
+          <w:szCs w:val="28"/>
+        </w:rPr>
+        <w:t xml:space="preserve"> </w:t>
+      </w:r>
+      <w:r>
+        <w:rPr>
+          <w:rFonts w:ascii="Times New Roman" w:hAnsi="Times New Roman" w:cs="Times New Roman"/>
+          <w:sz w:val="28"/>
+          <w:szCs w:val="28"/>
+        </w:rPr>
+        <w:t>справляется</w:t>
+      </w:r>
+      <w:r>
+        <w:rPr>
+          <w:rFonts w:ascii="Times New Roman" w:hAnsi="Times New Roman" w:cs="Times New Roman"/>
+          <w:sz w:val="28"/>
+          <w:szCs w:val="28"/>
+        </w:rPr>
+        <w:t xml:space="preserve"> </w:t>
+      </w:r>
+      <w:r>
+        <w:rPr>
+          <w:rFonts w:ascii="Times New Roman" w:hAnsi="Times New Roman" w:cs="Times New Roman"/>
+          <w:sz w:val="28"/>
+          <w:szCs w:val="28"/>
+        </w:rPr>
+        <w:t>с</w:t>
+      </w:r>
+      <w:r>
+        <w:rPr>
+          <w:rFonts w:ascii="Times New Roman" w:hAnsi="Times New Roman" w:cs="Times New Roman"/>
+          <w:sz w:val="28"/>
+          <w:szCs w:val="28"/>
+        </w:rPr>
+        <w:t xml:space="preserve"> </w:t>
+      </w:r>
+      <w:r>
+        <w:rPr>
+          <w:rFonts w:ascii="Times New Roman" w:hAnsi="Times New Roman" w:cs="Times New Roman"/>
+          <w:sz w:val="28"/>
+          <w:szCs w:val="28"/>
+        </w:rPr>
+        <w:t>линейно-последовательным</w:t>
+      </w:r>
+      <w:r>
+        <w:rPr>
+          <w:rFonts w:ascii="Times New Roman" w:hAnsi="Times New Roman" w:cs="Times New Roman"/>
+          <w:sz w:val="28"/>
+          <w:szCs w:val="28"/>
+        </w:rPr>
+        <w:t xml:space="preserve"> </w:t>
+      </w:r>
+      <w:r>
+        <w:rPr>
+          <w:rFonts w:ascii="Times New Roman" w:hAnsi="Times New Roman" w:cs="Times New Roman"/>
+          <w:sz w:val="28"/>
+          <w:szCs w:val="28"/>
+        </w:rPr>
+        <w:t>пониманием</w:t>
+      </w:r>
+      <w:r>
+        <w:rPr>
+          <w:rFonts w:ascii="Times New Roman" w:hAnsi="Times New Roman" w:cs="Times New Roman"/>
+          <w:sz w:val="28"/>
+          <w:szCs w:val="28"/>
+        </w:rPr>
+        <w:t xml:space="preserve"> </w:t>
+      </w:r>
+      <w:r>
+        <w:rPr>
+          <w:rFonts w:ascii="Times New Roman" w:hAnsi="Times New Roman" w:cs="Times New Roman"/>
+          <w:sz w:val="28"/>
+          <w:szCs w:val="28"/>
+        </w:rPr>
+        <w:t>поступающих</w:t>
+      </w:r>
+      <w:r>
+        <w:rPr>
+          <w:rFonts w:ascii="Times New Roman" w:hAnsi="Times New Roman" w:cs="Times New Roman"/>
+          <w:sz w:val="28"/>
+          <w:szCs w:val="28"/>
+        </w:rPr>
+        <w:t xml:space="preserve"> </w:t>
+      </w:r>
+      <w:r>
+        <w:rPr>
+          <w:rFonts w:ascii="Times New Roman" w:hAnsi="Times New Roman" w:cs="Times New Roman"/>
+          <w:sz w:val="28"/>
+          <w:szCs w:val="28"/>
+        </w:rPr>
+        <w:t>к</w:t>
+      </w:r>
+      <w:r>
+        <w:rPr>
+          <w:rFonts w:ascii="Times New Roman" w:hAnsi="Times New Roman" w:cs="Times New Roman"/>
+          <w:sz w:val="28"/>
+          <w:szCs w:val="28"/>
+        </w:rPr>
+        <w:t xml:space="preserve"> </w:t>
+      </w:r>
+      <w:r>
+        <w:rPr>
+          <w:rFonts w:ascii="Times New Roman" w:hAnsi="Times New Roman" w:cs="Times New Roman"/>
+          <w:sz w:val="28"/>
+          <w:szCs w:val="28"/>
+        </w:rPr>
+        <w:t>нему</w:t>
+      </w:r>
+      <w:r>
+        <w:rPr>
+          <w:rFonts w:ascii="Times New Roman" w:hAnsi="Times New Roman" w:cs="Times New Roman"/>
+          <w:sz w:val="28"/>
+          <w:szCs w:val="28"/>
+        </w:rPr>
+        <w:t xml:space="preserve"> </w:t>
+      </w:r>
+      <w:r>
+        <w:rPr>
+          <w:rFonts w:ascii="Times New Roman" w:hAnsi="Times New Roman" w:cs="Times New Roman"/>
+          <w:sz w:val="28"/>
+          <w:szCs w:val="28"/>
+        </w:rPr>
+        <w:t>сообщений,</w:t>
+      </w:r>
+      <w:r>
+        <w:rPr>
+          <w:rFonts w:ascii="Times New Roman" w:hAnsi="Times New Roman" w:cs="Times New Roman"/>
+          <w:sz w:val="28"/>
+          <w:szCs w:val="28"/>
+        </w:rPr>
+        <w:t xml:space="preserve"> </w:t>
+      </w:r>
+      <w:r>
+        <w:rPr>
+          <w:rFonts w:ascii="Times New Roman" w:hAnsi="Times New Roman" w:cs="Times New Roman"/>
+          <w:sz w:val="28"/>
+          <w:szCs w:val="28"/>
+        </w:rPr>
+        <w:t>в</w:t>
+      </w:r>
+      <w:r>
+        <w:rPr>
+          <w:rFonts w:ascii="Times New Roman" w:hAnsi="Times New Roman" w:cs="Times New Roman"/>
+          <w:sz w:val="28"/>
+          <w:szCs w:val="28"/>
+        </w:rPr>
+        <w:t xml:space="preserve"> </w:t>
+      </w:r>
+      <w:r>
+        <w:rPr>
+          <w:rFonts w:ascii="Times New Roman" w:hAnsi="Times New Roman" w:cs="Times New Roman"/>
+          <w:sz w:val="28"/>
+          <w:szCs w:val="28"/>
+        </w:rPr>
+        <w:t>результате</w:t>
+      </w:r>
+      <w:r>
+        <w:rPr>
+          <w:rFonts w:ascii="Times New Roman" w:hAnsi="Times New Roman" w:cs="Times New Roman"/>
+          <w:sz w:val="28"/>
+          <w:szCs w:val="28"/>
+        </w:rPr>
+        <w:t xml:space="preserve"> </w:t>
+      </w:r>
+      <w:r>
+        <w:rPr>
+          <w:rFonts w:ascii="Times New Roman" w:hAnsi="Times New Roman" w:cs="Times New Roman"/>
+          <w:sz w:val="28"/>
+          <w:szCs w:val="28"/>
+        </w:rPr>
+        <w:t>чего</w:t>
+      </w:r>
+      <w:r>
+        <w:rPr>
+          <w:rFonts w:ascii="Times New Roman" w:hAnsi="Times New Roman" w:cs="Times New Roman"/>
+          <w:sz w:val="28"/>
+          <w:szCs w:val="28"/>
+        </w:rPr>
+        <w:t xml:space="preserve"> </w:t>
+      </w:r>
+      <w:r>
+        <w:rPr>
+          <w:rFonts w:ascii="Times New Roman" w:hAnsi="Times New Roman" w:cs="Times New Roman"/>
+          <w:sz w:val="28"/>
+          <w:szCs w:val="28"/>
+        </w:rPr>
+        <w:t>его</w:t>
+      </w:r>
+      <w:r>
+        <w:rPr>
+          <w:rFonts w:ascii="Times New Roman" w:hAnsi="Times New Roman" w:cs="Times New Roman"/>
+          <w:sz w:val="28"/>
+          <w:szCs w:val="28"/>
+        </w:rPr>
+        <w:t xml:space="preserve"> </w:t>
+      </w:r>
+      <w:r>
+        <w:rPr>
+          <w:rFonts w:ascii="Times New Roman" w:hAnsi="Times New Roman" w:cs="Times New Roman"/>
+          <w:sz w:val="28"/>
+          <w:szCs w:val="28"/>
+        </w:rPr>
+        <w:t>мозг</w:t>
+      </w:r>
+      <w:r>
+        <w:rPr>
+          <w:rFonts w:ascii="Times New Roman" w:hAnsi="Times New Roman" w:cs="Times New Roman"/>
+          <w:sz w:val="28"/>
+          <w:szCs w:val="28"/>
+        </w:rPr>
+        <w:t xml:space="preserve"> </w:t>
+      </w:r>
+      <w:r>
+        <w:rPr>
+          <w:rFonts w:ascii="Times New Roman" w:hAnsi="Times New Roman" w:cs="Times New Roman"/>
+          <w:sz w:val="28"/>
+          <w:szCs w:val="28"/>
+        </w:rPr>
+        <w:t>переключается</w:t>
+      </w:r>
+      <w:r>
+        <w:rPr>
+          <w:rFonts w:ascii="Times New Roman" w:hAnsi="Times New Roman" w:cs="Times New Roman"/>
+          <w:sz w:val="28"/>
+          <w:szCs w:val="28"/>
+        </w:rPr>
+        <w:t xml:space="preserve"> </w:t>
+      </w:r>
+      <w:r>
+        <w:rPr>
+          <w:rFonts w:ascii="Times New Roman" w:hAnsi="Times New Roman" w:cs="Times New Roman"/>
+          <w:sz w:val="28"/>
+          <w:szCs w:val="28"/>
+        </w:rPr>
+        <w:t>на</w:t>
+      </w:r>
+      <w:r>
+        <w:rPr>
+          <w:rFonts w:ascii="Times New Roman" w:hAnsi="Times New Roman" w:cs="Times New Roman"/>
+          <w:sz w:val="28"/>
+          <w:szCs w:val="28"/>
+        </w:rPr>
+        <w:t xml:space="preserve"> </w:t>
+      </w:r>
+      <w:r>
+        <w:rPr>
+          <w:rFonts w:ascii="Times New Roman" w:hAnsi="Times New Roman" w:cs="Times New Roman"/>
+          <w:sz w:val="28"/>
+          <w:szCs w:val="28"/>
+        </w:rPr>
+        <w:t>режим</w:t>
+      </w:r>
+      <w:r>
+        <w:rPr>
+          <w:rFonts w:ascii="Times New Roman" w:hAnsi="Times New Roman" w:cs="Times New Roman"/>
+          <w:sz w:val="28"/>
+          <w:szCs w:val="28"/>
+        </w:rPr>
+        <w:t xml:space="preserve"> </w:t>
+      </w:r>
+      <w:r>
+        <w:rPr>
+          <w:rFonts w:ascii="Times New Roman" w:hAnsi="Times New Roman" w:cs="Times New Roman"/>
+          <w:sz w:val="28"/>
+          <w:szCs w:val="28"/>
+        </w:rPr>
+        <w:t>одновременности</w:t>
+      </w:r>
+      <w:r>
+        <w:rPr>
+          <w:rFonts w:ascii="Times New Roman" w:hAnsi="Times New Roman" w:cs="Times New Roman"/>
+          <w:sz w:val="28"/>
+          <w:szCs w:val="28"/>
+        </w:rPr>
+        <w:t xml:space="preserve"> </w:t>
+      </w:r>
+      <w:r>
+        <w:rPr>
+          <w:rFonts w:ascii="Times New Roman" w:hAnsi="Times New Roman" w:cs="Times New Roman"/>
+          <w:sz w:val="28"/>
+          <w:szCs w:val="28"/>
+        </w:rPr>
+        <w:t>восприятия</w:t>
+      </w:r>
+      <w:r>
+        <w:rPr>
+          <w:rFonts w:ascii="Times New Roman" w:hAnsi="Times New Roman" w:cs="Times New Roman"/>
+          <w:sz w:val="28"/>
+          <w:szCs w:val="28"/>
+        </w:rPr>
+        <w:t xml:space="preserve"> </w:t>
+      </w:r>
+      <w:r>
+        <w:rPr>
+          <w:rFonts w:ascii="Times New Roman" w:hAnsi="Times New Roman" w:cs="Times New Roman"/>
+          <w:sz w:val="28"/>
+          <w:szCs w:val="28"/>
+        </w:rPr>
+        <w:t>и</w:t>
+      </w:r>
+      <w:r>
+        <w:rPr>
+          <w:rFonts w:ascii="Times New Roman" w:hAnsi="Times New Roman" w:cs="Times New Roman"/>
+          <w:sz w:val="28"/>
+          <w:szCs w:val="28"/>
+        </w:rPr>
+        <w:t xml:space="preserve"> </w:t>
+      </w:r>
+      <w:r>
+        <w:rPr>
+          <w:rFonts w:ascii="Times New Roman" w:hAnsi="Times New Roman" w:cs="Times New Roman"/>
+          <w:sz w:val="28"/>
+          <w:szCs w:val="28"/>
+        </w:rPr>
+        <w:t>мышления,</w:t>
+      </w:r>
+      <w:r>
+        <w:rPr>
+          <w:rFonts w:ascii="Times New Roman" w:hAnsi="Times New Roman" w:cs="Times New Roman"/>
+          <w:sz w:val="28"/>
+          <w:szCs w:val="28"/>
+        </w:rPr>
+        <w:t xml:space="preserve"> </w:t>
+      </w:r>
+      <w:r>
+        <w:rPr>
+          <w:rFonts w:ascii="Times New Roman" w:hAnsi="Times New Roman" w:cs="Times New Roman"/>
+          <w:sz w:val="28"/>
+          <w:szCs w:val="28"/>
+        </w:rPr>
+        <w:t>которому</w:t>
+      </w:r>
+      <w:r>
+        <w:rPr>
+          <w:rFonts w:ascii="Times New Roman" w:hAnsi="Times New Roman" w:cs="Times New Roman"/>
+          <w:sz w:val="28"/>
+          <w:szCs w:val="28"/>
+        </w:rPr>
+        <w:t xml:space="preserve"> </w:t>
+      </w:r>
+      <w:r>
+        <w:rPr>
+          <w:rFonts w:ascii="Times New Roman" w:hAnsi="Times New Roman" w:cs="Times New Roman"/>
+          <w:sz w:val="28"/>
+          <w:szCs w:val="28"/>
+        </w:rPr>
+        <w:t>свойственно</w:t>
+      </w:r>
+      <w:r>
+        <w:rPr>
+          <w:rFonts w:ascii="Times New Roman" w:hAnsi="Times New Roman" w:cs="Times New Roman"/>
+          <w:sz w:val="28"/>
+          <w:szCs w:val="28"/>
+        </w:rPr>
+        <w:t xml:space="preserve"> </w:t>
+      </w:r>
+      <w:r>
+        <w:rPr>
+          <w:rFonts w:ascii="Times New Roman" w:hAnsi="Times New Roman" w:cs="Times New Roman"/>
+          <w:sz w:val="28"/>
+          <w:szCs w:val="28"/>
+        </w:rPr>
+        <w:t>такое</w:t>
+      </w:r>
+      <w:r>
+        <w:rPr>
+          <w:rFonts w:ascii="Times New Roman" w:hAnsi="Times New Roman" w:cs="Times New Roman"/>
+          <w:sz w:val="28"/>
+          <w:szCs w:val="28"/>
+        </w:rPr>
+        <w:t xml:space="preserve"> </w:t>
+      </w:r>
+      <w:proofErr w:type="gramStart"/>
+      <w:r>
+        <w:rPr>
+          <w:rFonts w:ascii="Times New Roman" w:hAnsi="Times New Roman" w:cs="Times New Roman"/>
+          <w:sz w:val="28"/>
+          <w:szCs w:val="28"/>
+        </w:rPr>
+        <w:t>распознавание</w:t>
+      </w:r>
+      <w:r>
+        <w:rPr>
+          <w:rFonts w:ascii="Times New Roman" w:hAnsi="Times New Roman" w:cs="Times New Roman"/>
+          <w:sz w:val="28"/>
+          <w:szCs w:val="28"/>
+        </w:rPr>
+        <w:t>[</w:t>
+      </w:r>
+      <w:proofErr w:type="gramEnd"/>
+      <w:r>
+        <w:rPr>
+          <w:rFonts w:ascii="Times New Roman" w:hAnsi="Times New Roman" w:cs="Times New Roman"/>
+          <w:sz w:val="28"/>
+          <w:szCs w:val="28"/>
+        </w:rPr>
+        <w:t>2]</w:t>
+      </w:r>
+      <w:r>
+        <w:rPr>
+          <w:rFonts w:ascii="Times New Roman" w:hAnsi="Times New Roman" w:cs="Times New Roman"/>
+          <w:sz w:val="28"/>
+          <w:szCs w:val="28"/>
+        </w:rPr>
+        <w:t>.</w:t>
+      </w:r>
+    </w:p>
+    <w:p>
+      <w:pPr>
+        <w:spacing w:before="120" w:after="120" w:line="276" w:lineRule="auto"/>
+        <w:ind w:firstLine="709"/>
+        <w:contextualSpacing/>
+        <w:jc w:val="both"/>
+        <w:rPr>
+          <w:rFonts w:ascii="Times New Roman" w:hAnsi="Times New Roman" w:cs="Times New Roman"/>
+          <w:sz w:val="28"/>
+          <w:szCs w:val="28"/>
+        </w:rPr>
+      </w:pPr>
+      <w:r>
+        <w:rPr>
+          <w:rFonts w:ascii="Times New Roman" w:hAnsi="Times New Roman" w:cs="Times New Roman"/>
+          <w:sz w:val="28"/>
+          <w:szCs w:val="28"/>
+        </w:rPr>
+        <w:t>Алгоритмы распознавания образов зависят от типа вывода метки, от того, является ли обучение контролируемым или неконтролируемым, а также от того, является ли алгоритм статистическим или нестатистическим по своей природе. Статистические алгоритмы можно далее разделить на </w:t>
+      </w:r>
+      <w:hyperlink r:id="rId8" w:tooltip="Генеративная модель" w:history="1">
+        <w:r>
+          <w:rPr>
+            <w:rFonts w:ascii="Times New Roman" w:hAnsi="Times New Roman" w:cs="Times New Roman"/>
+            <w:sz w:val="28"/>
+            <w:szCs w:val="28"/>
+          </w:rPr>
+          <w:t>генеративные</w:t>
+        </w:r>
+      </w:hyperlink>
+      <w:r>
+        <w:rPr>
+          <w:rFonts w:ascii="Times New Roman" w:hAnsi="Times New Roman" w:cs="Times New Roman"/>
+          <w:sz w:val="28"/>
+          <w:szCs w:val="28"/>
+        </w:rPr>
+        <w:t> и </w:t>
+      </w:r>
+      <w:hyperlink r:id="rId9" w:tooltip="Discriminative model" w:history="1">
+        <w:r>
+          <w:rPr>
+            <w:rFonts w:ascii="Times New Roman" w:hAnsi="Times New Roman" w:cs="Times New Roman"/>
+            <w:sz w:val="28"/>
+            <w:szCs w:val="28"/>
+          </w:rPr>
+          <w:t>дискриминационные</w:t>
+        </w:r>
+      </w:hyperlink>
+      <w:r>
+        <w:rPr>
+          <w:rFonts w:ascii="Times New Roman" w:hAnsi="Times New Roman" w:cs="Times New Roman"/>
+          <w:sz w:val="28"/>
+          <w:szCs w:val="28"/>
+        </w:rPr>
+        <w:t>.</w:t>
+      </w:r>
+    </w:p>
+    <w:p>
+      <w:pPr>
+        <w:spacing w:before="120" w:after="120" w:line="276" w:lineRule="auto"/>
+        <w:ind w:firstLine="709"/>
+        <w:contextualSpacing/>
+        <w:jc w:val="both"/>
+        <w:rPr>
+          <w:rFonts w:ascii="Times New Roman" w:hAnsi="Times New Roman" w:cs="Times New Roman"/>
+          <w:sz w:val="28"/>
+          <w:szCs w:val="28"/>
+        </w:rPr>
+      </w:pPr>
+      <w:r>
+        <w:rPr>
+          <w:rFonts w:ascii="Times New Roman" w:hAnsi="Times New Roman" w:cs="Times New Roman"/>
+          <w:sz w:val="28"/>
+          <w:szCs w:val="28"/>
+        </w:rPr>
+        <w:t>Алгоритмы можно разделить на следующие категории</w:t>
+      </w:r>
+      <w:r>
+        <w:rPr>
+          <w:rFonts w:ascii="Times New Roman" w:hAnsi="Times New Roman" w:cs="Times New Roman"/>
+          <w:sz w:val="28"/>
+          <w:szCs w:val="28"/>
+        </w:rPr>
+        <w:t xml:space="preserve"> по основе их общих подходов и применений в распознавании образов</w:t>
+      </w:r>
+      <w:r>
+        <w:rPr>
+          <w:rFonts w:ascii="Times New Roman" w:hAnsi="Times New Roman" w:cs="Times New Roman"/>
+          <w:sz w:val="28"/>
+          <w:szCs w:val="28"/>
+        </w:rPr>
+        <w:t>:</w:t>
+      </w:r>
+    </w:p>
+    <w:p>
+      <w:pPr>
+        <w:spacing w:before="120" w:after="120" w:line="276" w:lineRule="auto"/>
+        <w:ind w:firstLine="709"/>
+        <w:jc w:val="both"/>
+        <w:rPr>
+          <w:rFonts w:ascii="Times New Roman" w:hAnsi="Times New Roman" w:cs="Times New Roman"/>
+          <w:sz w:val="28"/>
+          <w:szCs w:val="28"/>
+        </w:rPr>
+      </w:pPr>
+      <w:r>
+        <w:rPr>
+          <w:rFonts w:ascii="Times New Roman" w:hAnsi="Times New Roman" w:cs="Times New Roman"/>
+          <w:sz w:val="28"/>
+          <w:szCs w:val="28"/>
+        </w:rPr>
+        <w:t>1.</w:t>
+      </w:r>
+      <w:r>
+        <w:rPr>
+          <w:rFonts w:ascii="Times New Roman" w:hAnsi="Times New Roman" w:cs="Times New Roman"/>
+          <w:sz w:val="28"/>
+          <w:szCs w:val="28"/>
+        </w:rPr>
+        <w:t xml:space="preserve"> </w:t>
+      </w:r>
+      <w:r>
+        <w:rPr>
+          <w:rFonts w:ascii="Times New Roman" w:hAnsi="Times New Roman" w:cs="Times New Roman"/>
+          <w:sz w:val="28"/>
+          <w:szCs w:val="28"/>
+        </w:rPr>
+        <w:t>Статическое распознавание образов, к ней относят:</w:t>
+      </w:r>
+    </w:p>
+    <w:p>
+      <w:pPr>
+        <w:pStyle w:val="a3"/>
+        <w:numPr>
+          <w:ilvl w:val="0"/>
+          <w:numId w:val="25"/>
+        </w:numPr>
+        <w:spacing w:before="120" w:after="120" w:line="276" w:lineRule="auto"/>
+        <w:ind w:left="0" w:firstLine="709"/>
+        <w:jc w:val="both"/>
+        <w:rPr>
+          <w:rFonts w:ascii="Times New Roman" w:hAnsi="Times New Roman" w:cs="Times New Roman"/>
+          <w:sz w:val="28"/>
+          <w:szCs w:val="28"/>
+        </w:rPr>
+      </w:pPr>
+      <w:r>
+        <w:rPr>
+          <w:rFonts w:ascii="Times New Roman" w:hAnsi="Times New Roman" w:cs="Times New Roman"/>
+          <w:sz w:val="28"/>
+          <w:szCs w:val="28"/>
+        </w:rPr>
+        <w:t>Байесовские классификаторы: использу</w:t>
+      </w:r>
+      <w:r>
+        <w:rPr>
+          <w:rFonts w:ascii="Times New Roman" w:hAnsi="Times New Roman" w:cs="Times New Roman"/>
+          <w:sz w:val="28"/>
+          <w:szCs w:val="28"/>
+        </w:rPr>
+        <w:t>ют</w:t>
+      </w:r>
+      <w:r>
+        <w:rPr>
+          <w:rFonts w:ascii="Times New Roman" w:hAnsi="Times New Roman" w:cs="Times New Roman"/>
+          <w:sz w:val="28"/>
+          <w:szCs w:val="28"/>
+        </w:rPr>
+        <w:t xml:space="preserve"> теорему Байеса для расчета вероятности определенного класса с учетом наблюдаемых данных.</w:t>
+      </w:r>
+    </w:p>
+    <w:p>
+      <w:pPr>
+        <w:pStyle w:val="a3"/>
+        <w:numPr>
+          <w:ilvl w:val="0"/>
+          <w:numId w:val="25"/>
+        </w:numPr>
+        <w:tabs>
+          <w:tab w:val="clear" w:pos="720"/>
+          <w:tab w:val="num" w:pos="142"/>
+        </w:tabs>
+        <w:spacing w:before="120" w:after="120" w:line="276" w:lineRule="auto"/>
+        <w:ind w:left="0" w:firstLine="709"/>
+        <w:jc w:val="both"/>
+        <w:rPr>
+          <w:rFonts w:ascii="Times New Roman" w:hAnsi="Times New Roman" w:cs="Times New Roman"/>
+          <w:sz w:val="28"/>
+          <w:szCs w:val="28"/>
+        </w:rPr>
+      </w:pPr>
+      <w:r>
+        <w:rPr>
+          <w:rFonts w:ascii="Times New Roman" w:hAnsi="Times New Roman" w:cs="Times New Roman"/>
+          <w:sz w:val="28"/>
+          <w:szCs w:val="28"/>
+        </w:rPr>
+        <w:t>Скрытые марковские модели (HMM): моделируют последовательности наблюдений и часто используются для распознавания речи и жестов.</w:t>
+      </w:r>
+    </w:p>
+    <w:p>
+      <w:pPr>
+        <w:tabs>
+          <w:tab w:val="num" w:pos="142"/>
+        </w:tabs>
+        <w:spacing w:before="120" w:after="120" w:line="276" w:lineRule="auto"/>
+        <w:ind w:firstLine="709"/>
+        <w:contextualSpacing/>
+        <w:jc w:val="both"/>
+        <w:rPr>
+          <w:rFonts w:ascii="Times New Roman" w:hAnsi="Times New Roman" w:cs="Times New Roman"/>
+          <w:sz w:val="28"/>
+          <w:szCs w:val="28"/>
+        </w:rPr>
+      </w:pPr>
+      <w:r>
+        <w:rPr>
+          <w:rFonts w:ascii="Times New Roman" w:hAnsi="Times New Roman" w:cs="Times New Roman"/>
+          <w:sz w:val="28"/>
+          <w:szCs w:val="28"/>
+        </w:rPr>
+        <w:t>2. Нейронные сети, к ним относят:</w:t>
+      </w:r>
+    </w:p>
+    <w:p>
+      <w:pPr>
+        <w:pStyle w:val="a3"/>
+        <w:numPr>
+          <w:ilvl w:val="0"/>
+          <w:numId w:val="27"/>
+        </w:numPr>
+        <w:tabs>
+          <w:tab w:val="clear" w:pos="720"/>
+          <w:tab w:val="num" w:pos="142"/>
+        </w:tabs>
+        <w:spacing w:before="120" w:after="120" w:line="276" w:lineRule="auto"/>
+        <w:ind w:left="0" w:firstLine="709"/>
+        <w:jc w:val="both"/>
+        <w:rPr>
+          <w:rFonts w:ascii="Times New Roman" w:hAnsi="Times New Roman" w:cs="Times New Roman"/>
+          <w:sz w:val="28"/>
+          <w:szCs w:val="28"/>
+        </w:rPr>
+      </w:pPr>
+      <w:r>
+        <w:rPr>
+          <w:rFonts w:ascii="Times New Roman" w:hAnsi="Times New Roman" w:cs="Times New Roman"/>
+          <w:sz w:val="28"/>
+          <w:szCs w:val="28"/>
+        </w:rPr>
+        <w:t>Нейронные сети прямого распространения: состоят из слоев взаимосвязанных узлов и широко используются для распознавания изображений и речи.</w:t>
+      </w:r>
+    </w:p>
+    <w:p>
+      <w:pPr>
+        <w:pStyle w:val="a3"/>
+        <w:numPr>
+          <w:ilvl w:val="0"/>
+          <w:numId w:val="27"/>
+        </w:numPr>
+        <w:tabs>
+          <w:tab w:val="clear" w:pos="720"/>
+          <w:tab w:val="num" w:pos="142"/>
+        </w:tabs>
+        <w:spacing w:before="120" w:after="120" w:line="276" w:lineRule="auto"/>
+        <w:ind w:left="0" w:firstLine="709"/>
+        <w:jc w:val="both"/>
+        <w:rPr>
+          <w:rFonts w:ascii="Times New Roman" w:hAnsi="Times New Roman" w:cs="Times New Roman"/>
+          <w:sz w:val="28"/>
+          <w:szCs w:val="28"/>
+        </w:rPr>
+      </w:pPr>
+      <w:proofErr w:type="spellStart"/>
+      <w:r>
+        <w:rPr>
+          <w:rFonts w:ascii="Times New Roman" w:hAnsi="Times New Roman" w:cs="Times New Roman"/>
+          <w:sz w:val="28"/>
+          <w:szCs w:val="28"/>
+        </w:rPr>
+        <w:lastRenderedPageBreak/>
+        <w:t>Сверточные</w:t>
+      </w:r>
+      <w:proofErr w:type="spellEnd"/>
+      <w:r>
+        <w:rPr>
+          <w:rFonts w:ascii="Times New Roman" w:hAnsi="Times New Roman" w:cs="Times New Roman"/>
+          <w:sz w:val="28"/>
+          <w:szCs w:val="28"/>
+        </w:rPr>
+        <w:t xml:space="preserve"> нейронные сети (CNN): особенно эффективны для задач распознавания изображений за счет использования </w:t>
+      </w:r>
+      <w:proofErr w:type="spellStart"/>
+      <w:r>
+        <w:rPr>
+          <w:rFonts w:ascii="Times New Roman" w:hAnsi="Times New Roman" w:cs="Times New Roman"/>
+          <w:sz w:val="28"/>
+          <w:szCs w:val="28"/>
+        </w:rPr>
+        <w:t>сверточных</w:t>
+      </w:r>
+      <w:proofErr w:type="spellEnd"/>
+      <w:r>
+        <w:rPr>
+          <w:rFonts w:ascii="Times New Roman" w:hAnsi="Times New Roman" w:cs="Times New Roman"/>
+          <w:sz w:val="28"/>
+          <w:szCs w:val="28"/>
+        </w:rPr>
+        <w:t xml:space="preserve"> слоев для обнаружения пространственных закономерностей.</w:t>
+      </w:r>
+    </w:p>
+    <w:p>
+      <w:pPr>
+        <w:pStyle w:val="a3"/>
+        <w:numPr>
+          <w:ilvl w:val="0"/>
+          <w:numId w:val="27"/>
+        </w:numPr>
+        <w:tabs>
+          <w:tab w:val="clear" w:pos="720"/>
+          <w:tab w:val="num" w:pos="142"/>
+        </w:tabs>
+        <w:spacing w:before="120" w:after="120" w:line="276" w:lineRule="auto"/>
+        <w:ind w:left="0" w:firstLine="709"/>
+        <w:jc w:val="both"/>
+        <w:rPr>
+          <w:rFonts w:ascii="Times New Roman" w:hAnsi="Times New Roman" w:cs="Times New Roman"/>
+          <w:sz w:val="28"/>
+          <w:szCs w:val="28"/>
+        </w:rPr>
+      </w:pPr>
+      <w:r>
+        <w:rPr>
+          <w:rFonts w:ascii="Times New Roman" w:hAnsi="Times New Roman" w:cs="Times New Roman"/>
+          <w:sz w:val="28"/>
+          <w:szCs w:val="28"/>
+        </w:rPr>
+        <w:t>Рекуррентные нейронные сети (RNN): подходят для данных последовательностей, таких как временные ряды или обработка естественного языка.</w:t>
+      </w:r>
+    </w:p>
+    <w:p>
+      <w:pPr>
+        <w:tabs>
+          <w:tab w:val="num" w:pos="142"/>
+        </w:tabs>
+        <w:spacing w:before="120" w:after="120" w:line="276" w:lineRule="auto"/>
+        <w:ind w:firstLine="709"/>
+        <w:contextualSpacing/>
+        <w:jc w:val="both"/>
+        <w:rPr>
+          <w:rFonts w:ascii="Times New Roman" w:hAnsi="Times New Roman" w:cs="Times New Roman"/>
+          <w:sz w:val="28"/>
+          <w:szCs w:val="28"/>
+        </w:rPr>
+      </w:pPr>
+      <w:r>
+        <w:rPr>
+          <w:rFonts w:ascii="Times New Roman" w:hAnsi="Times New Roman" w:cs="Times New Roman"/>
+          <w:sz w:val="28"/>
+          <w:szCs w:val="28"/>
+        </w:rPr>
+        <w:t xml:space="preserve">3. </w:t>
+      </w:r>
+      <w:r>
+        <w:rPr>
+          <w:rFonts w:ascii="Times New Roman" w:hAnsi="Times New Roman" w:cs="Times New Roman"/>
+          <w:sz w:val="28"/>
+          <w:szCs w:val="28"/>
+        </w:rPr>
+        <w:t>Деревья решений:</w:t>
+      </w:r>
+    </w:p>
+    <w:p>
+      <w:pPr>
+        <w:pStyle w:val="a3"/>
+        <w:numPr>
+          <w:ilvl w:val="0"/>
+          <w:numId w:val="27"/>
+        </w:numPr>
+        <w:tabs>
+          <w:tab w:val="clear" w:pos="720"/>
+          <w:tab w:val="num" w:pos="142"/>
+        </w:tabs>
+        <w:spacing w:before="120" w:after="120" w:line="276" w:lineRule="auto"/>
+        <w:ind w:left="0" w:firstLine="709"/>
+        <w:jc w:val="both"/>
+        <w:rPr>
+          <w:rFonts w:ascii="Times New Roman" w:hAnsi="Times New Roman" w:cs="Times New Roman"/>
+          <w:sz w:val="28"/>
+          <w:szCs w:val="28"/>
+        </w:rPr>
+      </w:pPr>
+      <w:r>
+        <w:rPr>
+          <w:rFonts w:ascii="Times New Roman" w:hAnsi="Times New Roman" w:cs="Times New Roman"/>
+          <w:sz w:val="28"/>
+          <w:szCs w:val="28"/>
+        </w:rPr>
+        <w:t>C4.5 и CART (деревья классификации и регрессии): методы рекурсивного разделения, которые разбивают данные на подмножества на основе значений признаков.</w:t>
+      </w:r>
+    </w:p>
+    <w:p>
+      <w:pPr>
+        <w:tabs>
+          <w:tab w:val="num" w:pos="142"/>
+        </w:tabs>
+        <w:spacing w:before="120" w:after="120" w:line="276" w:lineRule="auto"/>
+        <w:ind w:firstLine="709"/>
+        <w:contextualSpacing/>
+        <w:jc w:val="both"/>
+        <w:rPr>
+          <w:rFonts w:ascii="Times New Roman" w:hAnsi="Times New Roman" w:cs="Times New Roman"/>
+          <w:sz w:val="28"/>
+          <w:szCs w:val="28"/>
+        </w:rPr>
+      </w:pPr>
+      <w:r>
+        <w:rPr>
+          <w:rFonts w:ascii="Times New Roman" w:hAnsi="Times New Roman" w:cs="Times New Roman"/>
+          <w:sz w:val="28"/>
+          <w:szCs w:val="28"/>
+        </w:rPr>
+        <w:t xml:space="preserve">4. </w:t>
+      </w:r>
+      <w:r>
+        <w:rPr>
+          <w:rFonts w:ascii="Times New Roman" w:hAnsi="Times New Roman" w:cs="Times New Roman"/>
+          <w:sz w:val="28"/>
+          <w:szCs w:val="28"/>
+        </w:rPr>
+        <w:t>Обучение на основе экземпляров:</w:t>
+      </w:r>
+    </w:p>
+    <w:p>
+      <w:pPr>
+        <w:pStyle w:val="a3"/>
+        <w:numPr>
+          <w:ilvl w:val="0"/>
+          <w:numId w:val="27"/>
+        </w:numPr>
+        <w:tabs>
+          <w:tab w:val="clear" w:pos="720"/>
+          <w:tab w:val="num" w:pos="142"/>
+        </w:tabs>
+        <w:spacing w:before="120" w:after="120" w:line="276" w:lineRule="auto"/>
+        <w:ind w:left="0" w:firstLine="709"/>
+        <w:jc w:val="both"/>
+        <w:rPr>
+          <w:rFonts w:ascii="Times New Roman" w:hAnsi="Times New Roman" w:cs="Times New Roman"/>
+          <w:sz w:val="28"/>
+          <w:szCs w:val="28"/>
+        </w:rPr>
+      </w:pPr>
+      <w:r>
+        <w:rPr>
+          <w:rFonts w:ascii="Times New Roman" w:hAnsi="Times New Roman" w:cs="Times New Roman"/>
+          <w:sz w:val="28"/>
+          <w:szCs w:val="28"/>
+        </w:rPr>
+        <w:t>k-ближайшие соседи (k-NN): классифицирует точки данных на основе класса большинства их k ближайших соседей в пространстве признаков.</w:t>
+      </w:r>
+    </w:p>
+    <w:p>
+      <w:pPr>
+        <w:tabs>
+          <w:tab w:val="num" w:pos="142"/>
+        </w:tabs>
+        <w:spacing w:before="120" w:after="120" w:line="276" w:lineRule="auto"/>
+        <w:ind w:firstLine="709"/>
+        <w:contextualSpacing/>
+        <w:jc w:val="both"/>
+        <w:rPr>
+          <w:rFonts w:ascii="Times New Roman" w:hAnsi="Times New Roman" w:cs="Times New Roman"/>
+          <w:sz w:val="28"/>
+          <w:szCs w:val="28"/>
+        </w:rPr>
+      </w:pPr>
+      <w:r>
+        <w:rPr>
+          <w:rFonts w:ascii="Times New Roman" w:hAnsi="Times New Roman" w:cs="Times New Roman"/>
+          <w:sz w:val="28"/>
+          <w:szCs w:val="28"/>
+        </w:rPr>
+        <w:t>5. Кластеризации:</w:t>
+      </w:r>
+    </w:p>
+    <w:p>
+      <w:pPr>
+        <w:pStyle w:val="a3"/>
+        <w:numPr>
+          <w:ilvl w:val="0"/>
+          <w:numId w:val="27"/>
+        </w:numPr>
+        <w:tabs>
+          <w:tab w:val="clear" w:pos="720"/>
+          <w:tab w:val="num" w:pos="142"/>
+        </w:tabs>
+        <w:spacing w:before="120" w:after="120" w:line="276" w:lineRule="auto"/>
+        <w:ind w:left="0" w:firstLine="709"/>
+        <w:jc w:val="both"/>
+        <w:rPr>
+          <w:rFonts w:ascii="Times New Roman" w:hAnsi="Times New Roman" w:cs="Times New Roman"/>
+          <w:sz w:val="28"/>
+          <w:szCs w:val="28"/>
+        </w:rPr>
+      </w:pPr>
+      <w:r>
+        <w:rPr>
+          <w:rFonts w:ascii="Times New Roman" w:hAnsi="Times New Roman" w:cs="Times New Roman"/>
+          <w:sz w:val="28"/>
+          <w:szCs w:val="28"/>
+        </w:rPr>
+        <w:t>k-средние: разделяет данные на k кластеров на основе сходства.</w:t>
+      </w:r>
+    </w:p>
+    <w:p>
+      <w:pPr>
+        <w:pStyle w:val="a3"/>
+        <w:numPr>
+          <w:ilvl w:val="0"/>
+          <w:numId w:val="27"/>
+        </w:numPr>
+        <w:tabs>
+          <w:tab w:val="clear" w:pos="720"/>
+          <w:tab w:val="num" w:pos="142"/>
+        </w:tabs>
+        <w:spacing w:before="120" w:after="120" w:line="276" w:lineRule="auto"/>
+        <w:ind w:left="0" w:firstLine="709"/>
+        <w:jc w:val="both"/>
+        <w:rPr>
+          <w:rFonts w:ascii="Times New Roman" w:hAnsi="Times New Roman" w:cs="Times New Roman"/>
+          <w:sz w:val="28"/>
+          <w:szCs w:val="28"/>
+        </w:rPr>
+      </w:pPr>
+      <w:r>
+        <w:rPr>
+          <w:rFonts w:ascii="Times New Roman" w:hAnsi="Times New Roman" w:cs="Times New Roman"/>
+          <w:sz w:val="28"/>
+          <w:szCs w:val="28"/>
+        </w:rPr>
+        <w:t xml:space="preserve">Иерархическая кластеризация: строит иерархию кластеров, часто представленную в виде </w:t>
+      </w:r>
+      <w:proofErr w:type="spellStart"/>
+      <w:r>
+        <w:rPr>
+          <w:rFonts w:ascii="Times New Roman" w:hAnsi="Times New Roman" w:cs="Times New Roman"/>
+          <w:sz w:val="28"/>
+          <w:szCs w:val="28"/>
+        </w:rPr>
+        <w:t>дендрограммы</w:t>
+      </w:r>
+      <w:proofErr w:type="spellEnd"/>
+      <w:r>
+        <w:rPr>
+          <w:rFonts w:ascii="Times New Roman" w:hAnsi="Times New Roman" w:cs="Times New Roman"/>
+          <w:sz w:val="28"/>
+          <w:szCs w:val="28"/>
+        </w:rPr>
+        <w:t>.</w:t>
+      </w:r>
+    </w:p>
+    <w:p>
+      <w:pPr>
+        <w:tabs>
+          <w:tab w:val="num" w:pos="142"/>
+        </w:tabs>
+        <w:spacing w:before="120" w:after="120" w:line="276" w:lineRule="auto"/>
+        <w:ind w:firstLine="709"/>
+        <w:contextualSpacing/>
+        <w:jc w:val="both"/>
+        <w:rPr>
+          <w:rFonts w:ascii="Times New Roman" w:hAnsi="Times New Roman" w:cs="Times New Roman"/>
+          <w:sz w:val="28"/>
+          <w:szCs w:val="28"/>
+        </w:rPr>
+      </w:pPr>
+      <w:r>
+        <w:rPr>
+          <w:rFonts w:ascii="Times New Roman" w:hAnsi="Times New Roman" w:cs="Times New Roman"/>
+          <w:sz w:val="28"/>
+          <w:szCs w:val="28"/>
+        </w:rPr>
+        <w:t>6. Машины опорных векторов</w:t>
+      </w:r>
+    </w:p>
+    <w:p>
+      <w:pPr>
+        <w:pStyle w:val="a3"/>
+        <w:numPr>
+          <w:ilvl w:val="0"/>
+          <w:numId w:val="27"/>
+        </w:numPr>
+        <w:tabs>
+          <w:tab w:val="clear" w:pos="720"/>
+          <w:tab w:val="num" w:pos="142"/>
+        </w:tabs>
+        <w:spacing w:before="120" w:after="120" w:line="276" w:lineRule="auto"/>
+        <w:ind w:left="0" w:firstLine="709"/>
+        <w:jc w:val="both"/>
+        <w:rPr>
+          <w:rFonts w:ascii="Times New Roman" w:hAnsi="Times New Roman" w:cs="Times New Roman"/>
+          <w:sz w:val="28"/>
+          <w:szCs w:val="28"/>
+        </w:rPr>
+      </w:pPr>
+      <w:proofErr w:type="spellStart"/>
+      <w:r>
+        <w:rPr>
+          <w:rFonts w:ascii="Times New Roman" w:hAnsi="Times New Roman" w:cs="Times New Roman"/>
+          <w:sz w:val="28"/>
+          <w:szCs w:val="28"/>
+        </w:rPr>
+        <w:t>Kernel</w:t>
+      </w:r>
+      <w:proofErr w:type="spellEnd"/>
+      <w:r>
+        <w:rPr>
+          <w:rFonts w:ascii="Times New Roman" w:hAnsi="Times New Roman" w:cs="Times New Roman"/>
+          <w:sz w:val="28"/>
+          <w:szCs w:val="28"/>
+        </w:rPr>
+        <w:t xml:space="preserve"> SVM: расширяет базовую SVM за счет использования функции ядра для отображения входного пространства в многомерное пространство признаков, где данные могут быть более разделимыми.</w:t>
+      </w:r>
+    </w:p>
+    <w:p>
+      <w:pPr>
+        <w:pStyle w:val="a3"/>
+        <w:numPr>
+          <w:ilvl w:val="0"/>
+          <w:numId w:val="27"/>
+        </w:numPr>
+        <w:tabs>
+          <w:tab w:val="clear" w:pos="720"/>
+          <w:tab w:val="num" w:pos="142"/>
+        </w:tabs>
+        <w:spacing w:before="120" w:after="120" w:line="276" w:lineRule="auto"/>
+        <w:ind w:left="0" w:firstLine="709"/>
+        <w:jc w:val="both"/>
+        <w:rPr>
+          <w:rFonts w:ascii="Times New Roman" w:hAnsi="Times New Roman" w:cs="Times New Roman"/>
+          <w:sz w:val="28"/>
+          <w:szCs w:val="28"/>
+        </w:rPr>
+      </w:pPr>
+      <w:r>
+        <w:rPr>
+          <w:rFonts w:ascii="Times New Roman" w:hAnsi="Times New Roman" w:cs="Times New Roman"/>
+          <w:sz w:val="28"/>
+          <w:szCs w:val="28"/>
+        </w:rPr>
+        <w:t>SVM с мягкими границами: в отличие от стандартной SVM с жесткими границами, которая направлена на идеальное разделение классов, SVM с мягкими границами допускает некоторые неправильные классификации для нахождения более обобщенной границы решения.</w:t>
+      </w:r>
+    </w:p>
+    <w:p>
+      <w:pPr>
+        <w:tabs>
+          <w:tab w:val="num" w:pos="142"/>
+        </w:tabs>
+        <w:spacing w:before="120" w:after="120" w:line="276" w:lineRule="auto"/>
+        <w:ind w:firstLine="709"/>
+        <w:contextualSpacing/>
+        <w:jc w:val="both"/>
+        <w:rPr>
+          <w:rFonts w:ascii="Times New Roman" w:hAnsi="Times New Roman" w:cs="Times New Roman"/>
+          <w:sz w:val="28"/>
+          <w:szCs w:val="28"/>
+        </w:rPr>
+      </w:pPr>
+      <w:r>
+        <w:rPr>
+          <w:rFonts w:ascii="Times New Roman" w:hAnsi="Times New Roman" w:cs="Times New Roman"/>
+          <w:sz w:val="28"/>
+          <w:szCs w:val="28"/>
+        </w:rPr>
+        <w:t>7</w:t>
+      </w:r>
+      <w:r>
+        <w:rPr>
+          <w:rFonts w:ascii="Times New Roman" w:hAnsi="Times New Roman" w:cs="Times New Roman"/>
+          <w:sz w:val="28"/>
+          <w:szCs w:val="28"/>
+          <w:lang w:val="en-US"/>
+        </w:rPr>
+        <w:t xml:space="preserve">. </w:t>
+      </w:r>
+      <w:r>
+        <w:rPr>
+          <w:rFonts w:ascii="Times New Roman" w:hAnsi="Times New Roman" w:cs="Times New Roman"/>
+          <w:sz w:val="28"/>
+          <w:szCs w:val="28"/>
+        </w:rPr>
+        <w:t>Ансамблевое обучение:</w:t>
+      </w:r>
+    </w:p>
+    <w:p>
+      <w:pPr>
+        <w:pStyle w:val="a3"/>
+        <w:numPr>
+          <w:ilvl w:val="0"/>
+          <w:numId w:val="27"/>
+        </w:numPr>
+        <w:tabs>
+          <w:tab w:val="clear" w:pos="720"/>
+          <w:tab w:val="num" w:pos="142"/>
+        </w:tabs>
+        <w:spacing w:before="120" w:after="120" w:line="276" w:lineRule="auto"/>
+        <w:ind w:left="0" w:firstLine="709"/>
+        <w:jc w:val="both"/>
+        <w:rPr>
+          <w:rFonts w:ascii="Times New Roman" w:hAnsi="Times New Roman" w:cs="Times New Roman"/>
+          <w:sz w:val="28"/>
+          <w:szCs w:val="28"/>
+        </w:rPr>
+      </w:pPr>
+      <w:r>
+        <w:rPr>
+          <w:rFonts w:ascii="Times New Roman" w:hAnsi="Times New Roman" w:cs="Times New Roman"/>
+          <w:sz w:val="28"/>
+          <w:szCs w:val="28"/>
+        </w:rPr>
+        <w:t>Случайные леса: строит несколько деревьев решений и объединяет их прогнозы для повышения точности и уменьшения переобучения.</w:t>
+      </w:r>
+    </w:p>
+    <w:p>
+      <w:pPr>
+        <w:pStyle w:val="a3"/>
+        <w:numPr>
+          <w:ilvl w:val="0"/>
+          <w:numId w:val="27"/>
+        </w:numPr>
+        <w:tabs>
+          <w:tab w:val="clear" w:pos="720"/>
+          <w:tab w:val="num" w:pos="142"/>
+        </w:tabs>
+        <w:spacing w:before="120" w:after="120" w:line="276" w:lineRule="auto"/>
+        <w:ind w:left="0" w:firstLine="709"/>
+        <w:jc w:val="both"/>
+        <w:rPr>
+          <w:rFonts w:ascii="Times New Roman" w:hAnsi="Times New Roman" w:cs="Times New Roman"/>
+          <w:sz w:val="28"/>
+          <w:szCs w:val="28"/>
+        </w:rPr>
+      </w:pPr>
+      <w:r>
+        <w:rPr>
+          <w:rFonts w:ascii="Times New Roman" w:hAnsi="Times New Roman" w:cs="Times New Roman"/>
+          <w:sz w:val="28"/>
+          <w:szCs w:val="28"/>
+        </w:rPr>
+        <w:t>Машины повышения градиента: последовательно создает серию слабых учеников, каждый из которых исправляет ошибки своего предшественника.</w:t>
+      </w:r>
+    </w:p>
+    <w:p>
+      <w:pPr>
+        <w:tabs>
+          <w:tab w:val="num" w:pos="142"/>
+        </w:tabs>
+        <w:spacing w:before="120" w:after="120" w:line="276" w:lineRule="auto"/>
+        <w:ind w:firstLine="709"/>
+        <w:contextualSpacing/>
+        <w:jc w:val="both"/>
+        <w:rPr>
+          <w:rFonts w:ascii="Times New Roman" w:hAnsi="Times New Roman" w:cs="Times New Roman"/>
+          <w:sz w:val="28"/>
+          <w:szCs w:val="28"/>
+        </w:rPr>
+      </w:pPr>
+      <w:r>
+        <w:rPr>
+          <w:rFonts w:ascii="Times New Roman" w:hAnsi="Times New Roman" w:cs="Times New Roman"/>
+          <w:sz w:val="28"/>
+          <w:szCs w:val="28"/>
+          <w:lang w:val="en-US"/>
+        </w:rPr>
+        <w:t xml:space="preserve">8. </w:t>
+      </w:r>
+      <w:r>
+        <w:rPr>
+          <w:rFonts w:ascii="Times New Roman" w:hAnsi="Times New Roman" w:cs="Times New Roman"/>
+          <w:sz w:val="28"/>
+          <w:szCs w:val="28"/>
+        </w:rPr>
+        <w:t>Генетические алгоритмы:</w:t>
+      </w:r>
+    </w:p>
+    <w:p>
+      <w:pPr>
+        <w:pStyle w:val="a3"/>
+        <w:numPr>
+          <w:ilvl w:val="0"/>
+          <w:numId w:val="28"/>
+        </w:numPr>
+        <w:tabs>
+          <w:tab w:val="clear" w:pos="720"/>
+          <w:tab w:val="num" w:pos="142"/>
+        </w:tabs>
+        <w:spacing w:before="120" w:after="120" w:line="276" w:lineRule="auto"/>
+        <w:ind w:left="0" w:firstLine="709"/>
+        <w:jc w:val="both"/>
+        <w:rPr>
+          <w:rFonts w:ascii="Times New Roman" w:hAnsi="Times New Roman" w:cs="Times New Roman"/>
+          <w:sz w:val="28"/>
+          <w:szCs w:val="28"/>
+        </w:rPr>
+      </w:pPr>
+      <w:r>
+        <w:rPr>
+          <w:rFonts w:ascii="Times New Roman" w:hAnsi="Times New Roman" w:cs="Times New Roman"/>
+          <w:sz w:val="28"/>
+          <w:szCs w:val="28"/>
+        </w:rPr>
+        <w:lastRenderedPageBreak/>
+        <w:t>Эволюционные алгоритмы: используйте принципы естественного отбора для разработки решений проблемы на протяжении нескольких поколений.</w:t>
+      </w:r>
+    </w:p>
+    <w:p>
+      <w:pPr>
+        <w:pStyle w:val="a3"/>
+        <w:numPr>
+          <w:ilvl w:val="0"/>
+          <w:numId w:val="28"/>
+        </w:numPr>
+        <w:tabs>
+          <w:tab w:val="clear" w:pos="720"/>
+          <w:tab w:val="num" w:pos="142"/>
+        </w:tabs>
+        <w:spacing w:before="120" w:after="120" w:line="276" w:lineRule="auto"/>
+        <w:ind w:left="0" w:firstLine="709"/>
+        <w:jc w:val="both"/>
+        <w:rPr>
+          <w:rFonts w:ascii="Times New Roman" w:hAnsi="Times New Roman" w:cs="Times New Roman"/>
+          <w:sz w:val="28"/>
+          <w:szCs w:val="28"/>
+        </w:rPr>
+      </w:pPr>
+      <w:r>
+        <w:rPr>
+          <w:rFonts w:ascii="Times New Roman" w:hAnsi="Times New Roman" w:cs="Times New Roman"/>
+          <w:sz w:val="28"/>
+          <w:szCs w:val="28"/>
+          <w:lang w:val="en-US"/>
+        </w:rPr>
+        <w:t> </w:t>
+      </w:r>
+      <w:r>
+        <w:rPr>
+          <w:rFonts w:ascii="Times New Roman" w:hAnsi="Times New Roman" w:cs="Times New Roman"/>
+          <w:sz w:val="28"/>
+          <w:szCs w:val="28"/>
+        </w:rPr>
+        <w:t>Оптимизация роя частиц (</w:t>
+      </w:r>
+      <w:r>
+        <w:rPr>
+          <w:rFonts w:ascii="Times New Roman" w:hAnsi="Times New Roman" w:cs="Times New Roman"/>
+          <w:sz w:val="28"/>
+          <w:szCs w:val="28"/>
+          <w:lang w:val="en-US"/>
+        </w:rPr>
+        <w:t>PSO</w:t>
+      </w:r>
+      <w:r>
+        <w:rPr>
+          <w:rFonts w:ascii="Times New Roman" w:hAnsi="Times New Roman" w:cs="Times New Roman"/>
+          <w:sz w:val="28"/>
+          <w:szCs w:val="28"/>
+        </w:rPr>
+        <w:t xml:space="preserve">) — </w:t>
+      </w:r>
+      <w:r>
+        <w:rPr>
+          <w:rFonts w:ascii="Times New Roman" w:hAnsi="Times New Roman" w:cs="Times New Roman"/>
+          <w:sz w:val="28"/>
+          <w:szCs w:val="28"/>
+          <w:lang w:val="en-US"/>
+        </w:rPr>
+        <w:t>PSO</w:t>
+      </w:r>
+      <w:r>
+        <w:rPr>
+          <w:rFonts w:ascii="Times New Roman" w:hAnsi="Times New Roman" w:cs="Times New Roman"/>
+          <w:sz w:val="28"/>
+          <w:szCs w:val="28"/>
+        </w:rPr>
+        <w:t xml:space="preserve"> — это алгоритм популяционной оптимизации, вдохновленный социальным поведением стад птиц или стайной рыбы.</w:t>
+      </w:r>
+    </w:p>
+    <w:p>
+      <w:pPr>
+        <w:tabs>
+          <w:tab w:val="num" w:pos="142"/>
+        </w:tabs>
+        <w:spacing w:before="120" w:after="120" w:line="276" w:lineRule="auto"/>
+        <w:ind w:firstLine="709"/>
+        <w:contextualSpacing/>
+        <w:jc w:val="both"/>
+        <w:rPr>
+          <w:rFonts w:ascii="Times New Roman" w:hAnsi="Times New Roman" w:cs="Times New Roman"/>
+          <w:sz w:val="28"/>
+          <w:szCs w:val="28"/>
+        </w:rPr>
+      </w:pPr>
+      <w:r>
+        <w:rPr>
+          <w:rFonts w:ascii="Times New Roman" w:hAnsi="Times New Roman" w:cs="Times New Roman"/>
+          <w:sz w:val="28"/>
+          <w:szCs w:val="28"/>
+        </w:rPr>
+        <w:t>9. Снижение размерности:</w:t>
+      </w:r>
+    </w:p>
+    <w:p>
+      <w:pPr>
+        <w:pStyle w:val="a3"/>
+        <w:numPr>
+          <w:ilvl w:val="0"/>
+          <w:numId w:val="28"/>
+        </w:numPr>
+        <w:tabs>
+          <w:tab w:val="clear" w:pos="720"/>
+          <w:tab w:val="num" w:pos="142"/>
+        </w:tabs>
+        <w:spacing w:before="120" w:after="120" w:line="276" w:lineRule="auto"/>
+        <w:ind w:left="0" w:firstLine="709"/>
+        <w:jc w:val="both"/>
+        <w:rPr>
+          <w:rFonts w:ascii="Times New Roman" w:hAnsi="Times New Roman" w:cs="Times New Roman"/>
+          <w:sz w:val="28"/>
+          <w:szCs w:val="28"/>
+        </w:rPr>
+      </w:pPr>
+      <w:r>
+        <w:rPr>
+          <w:rFonts w:ascii="Times New Roman" w:hAnsi="Times New Roman" w:cs="Times New Roman"/>
+          <w:sz w:val="28"/>
+          <w:szCs w:val="28"/>
+        </w:rPr>
+        <w:t>Анализ главных компонентов (PCA): уменьшает размерность данных, сохраняя при этом их дисперсию.</w:t>
+      </w:r>
+    </w:p>
+    <w:p>
+      <w:pPr>
+        <w:pStyle w:val="a3"/>
+        <w:numPr>
+          <w:ilvl w:val="0"/>
+          <w:numId w:val="28"/>
+        </w:numPr>
+        <w:tabs>
+          <w:tab w:val="clear" w:pos="720"/>
+          <w:tab w:val="num" w:pos="142"/>
+        </w:tabs>
+        <w:spacing w:before="120" w:after="120" w:line="276" w:lineRule="auto"/>
+        <w:ind w:left="0" w:firstLine="709"/>
+        <w:jc w:val="both"/>
+        <w:rPr>
+          <w:rFonts w:ascii="Times New Roman" w:hAnsi="Times New Roman" w:cs="Times New Roman"/>
+          <w:sz w:val="28"/>
+          <w:szCs w:val="28"/>
+        </w:rPr>
+      </w:pPr>
+      <w:r>
+        <w:rPr>
+          <w:rFonts w:ascii="Times New Roman" w:hAnsi="Times New Roman" w:cs="Times New Roman"/>
+          <w:sz w:val="28"/>
+          <w:szCs w:val="28"/>
+        </w:rPr>
+        <w:t>t-распределенное стохастическое внедрение соседей (t-SNE): визуализирует многомерные данные, представляя аналогичные экземпляры с соседними точками.</w:t>
+      </w:r>
+    </w:p>
+    <w:p>
+      <w:pPr>
+        <w:pStyle w:val="a3"/>
+        <w:tabs>
+          <w:tab w:val="num" w:pos="142"/>
+        </w:tabs>
+        <w:spacing w:before="120" w:after="120" w:line="276" w:lineRule="auto"/>
+        <w:ind w:left="0" w:firstLine="709"/>
+        <w:jc w:val="both"/>
+        <w:rPr>
+          <w:rFonts w:ascii="Times New Roman" w:hAnsi="Times New Roman" w:cs="Times New Roman"/>
+          <w:sz w:val="28"/>
+          <w:szCs w:val="28"/>
+        </w:rPr>
+      </w:pPr>
+      <w:r>
+        <w:rPr>
+          <w:rFonts w:ascii="Times New Roman" w:hAnsi="Times New Roman" w:cs="Times New Roman"/>
+          <w:sz w:val="28"/>
+          <w:szCs w:val="28"/>
+        </w:rPr>
+        <w:t>10. Марковские модели:</w:t>
+      </w:r>
+    </w:p>
+    <w:p>
+      <w:pPr>
+        <w:pStyle w:val="a3"/>
+        <w:numPr>
+          <w:ilvl w:val="2"/>
+          <w:numId w:val="28"/>
+        </w:numPr>
+        <w:tabs>
+          <w:tab w:val="clear" w:pos="2160"/>
+          <w:tab w:val="num" w:pos="142"/>
+          <w:tab w:val="num" w:pos="284"/>
+        </w:tabs>
+        <w:spacing w:before="120" w:after="120" w:line="276" w:lineRule="auto"/>
+        <w:ind w:left="0" w:firstLine="709"/>
+        <w:jc w:val="both"/>
+        <w:rPr>
+          <w:rFonts w:ascii="Times New Roman" w:hAnsi="Times New Roman" w:cs="Times New Roman"/>
+          <w:sz w:val="28"/>
+          <w:szCs w:val="28"/>
+        </w:rPr>
+      </w:pPr>
+      <w:r>
+        <w:rPr>
+          <w:rFonts w:ascii="Times New Roman" w:hAnsi="Times New Roman" w:cs="Times New Roman"/>
+          <w:sz w:val="28"/>
+          <w:szCs w:val="28"/>
+        </w:rPr>
+        <w:t>Модели цепей Маркова: представляют системы с последовательностью состояний, где переходы между состояниями являются вероятностными.</w:t>
+      </w:r>
+    </w:p>
+    <w:p>
+      <w:pPr>
+        <w:pStyle w:val="a3"/>
+        <w:numPr>
+          <w:ilvl w:val="2"/>
+          <w:numId w:val="28"/>
+        </w:numPr>
+        <w:tabs>
+          <w:tab w:val="clear" w:pos="2160"/>
+          <w:tab w:val="num" w:pos="142"/>
+          <w:tab w:val="num" w:pos="284"/>
+        </w:tabs>
+        <w:spacing w:before="120" w:after="120" w:line="276" w:lineRule="auto"/>
+        <w:ind w:left="0" w:firstLine="709"/>
+        <w:jc w:val="both"/>
+        <w:rPr>
+          <w:rFonts w:ascii="Times New Roman" w:hAnsi="Times New Roman" w:cs="Times New Roman"/>
+          <w:sz w:val="28"/>
+          <w:szCs w:val="28"/>
+        </w:rPr>
+      </w:pPr>
+      <w:r>
+        <w:rPr>
+          <w:rFonts w:ascii="Times New Roman" w:hAnsi="Times New Roman" w:cs="Times New Roman"/>
+          <w:sz w:val="28"/>
+          <w:szCs w:val="28"/>
+        </w:rPr>
+        <w:t>Скрытые полумарковские модели (HSMM). HSMM расширяют традиционные скрытые марковские модели, допуская состояния переменной продолжительности.</w:t>
+      </w:r>
+    </w:p>
+    <w:p>
+      <w:pPr>
+        <w:spacing w:before="120" w:after="120" w:line="276" w:lineRule="auto"/>
+        <w:ind w:firstLine="709"/>
+        <w:contextualSpacing/>
+        <w:jc w:val="both"/>
+        <w:rPr>
+          <w:rFonts w:ascii="Times New Roman" w:hAnsi="Times New Roman" w:cs="Times New Roman"/>
+          <w:sz w:val="28"/>
+          <w:szCs w:val="28"/>
+        </w:rPr>
+      </w:pPr>
+      <w:r>
+        <w:rPr>
+          <w:rFonts w:ascii="Times New Roman" w:hAnsi="Times New Roman" w:cs="Times New Roman"/>
+          <w:sz w:val="28"/>
+          <w:szCs w:val="28"/>
+        </w:rPr>
+        <w:t>Примеры систем:</w:t>
+      </w:r>
+    </w:p>
+    <w:p>
+      <w:pPr>
+        <w:numPr>
+          <w:ilvl w:val="0"/>
+          <w:numId w:val="24"/>
+        </w:numPr>
+        <w:tabs>
+          <w:tab w:val="clear" w:pos="720"/>
+          <w:tab w:val="num" w:pos="360"/>
+        </w:tabs>
+        <w:spacing w:after="0" w:line="240" w:lineRule="auto"/>
+        <w:ind w:left="0" w:firstLine="709"/>
+        <w:jc w:val="both"/>
+        <w:rPr>
+          <w:rFonts w:ascii="Times New Roman" w:hAnsi="Times New Roman" w:cs="Times New Roman"/>
+          <w:sz w:val="28"/>
+          <w:szCs w:val="28"/>
+        </w:rPr>
+      </w:pPr>
+      <w:r>
+        <w:rPr>
+          <w:rFonts w:ascii="Times New Roman" w:hAnsi="Times New Roman" w:cs="Times New Roman"/>
+          <w:sz w:val="28"/>
+          <w:szCs w:val="28"/>
+        </w:rPr>
+        <w:t xml:space="preserve">Amazon </w:t>
+      </w:r>
+      <w:proofErr w:type="spellStart"/>
+      <w:r>
+        <w:rPr>
+          <w:rFonts w:ascii="Times New Roman" w:hAnsi="Times New Roman" w:cs="Times New Roman"/>
+          <w:sz w:val="28"/>
+          <w:szCs w:val="28"/>
+        </w:rPr>
+        <w:t>Rekognition</w:t>
+      </w:r>
+      <w:proofErr w:type="spellEnd"/>
+      <w:r>
+        <w:rPr>
+          <w:rFonts w:ascii="Times New Roman" w:hAnsi="Times New Roman" w:cs="Times New Roman"/>
+          <w:sz w:val="28"/>
+          <w:szCs w:val="28"/>
+        </w:rPr>
+        <w:t>: это сервис обработки изображений и видео от Amazon Web Services. Он предоставляет API для распознавания лиц, а также для анализа эмоций, определения пола и возраста, идентификации знаменитостей и других функций.</w:t>
+      </w:r>
+    </w:p>
+    <w:p>
+      <w:pPr>
+        <w:numPr>
+          <w:ilvl w:val="0"/>
+          <w:numId w:val="24"/>
+        </w:numPr>
+        <w:tabs>
+          <w:tab w:val="clear" w:pos="720"/>
+          <w:tab w:val="num" w:pos="360"/>
+        </w:tabs>
+        <w:spacing w:after="0" w:line="240" w:lineRule="auto"/>
+        <w:ind w:left="0" w:firstLine="709"/>
+        <w:jc w:val="both"/>
+        <w:rPr>
+          <w:rFonts w:ascii="Times New Roman" w:hAnsi="Times New Roman" w:cs="Times New Roman"/>
+          <w:sz w:val="28"/>
+          <w:szCs w:val="28"/>
+        </w:rPr>
+      </w:pPr>
+      <w:r>
+        <w:rPr>
+          <w:rFonts w:ascii="Times New Roman" w:hAnsi="Times New Roman" w:cs="Times New Roman"/>
+          <w:sz w:val="28"/>
+          <w:szCs w:val="28"/>
+        </w:rPr>
+        <w:t xml:space="preserve">Face++: это платформа и API для распознавания лиц, разработанная китайской компанией </w:t>
+      </w:r>
+      <w:proofErr w:type="spellStart"/>
+      <w:r>
+        <w:rPr>
+          <w:rFonts w:ascii="Times New Roman" w:hAnsi="Times New Roman" w:cs="Times New Roman"/>
+          <w:sz w:val="28"/>
+          <w:szCs w:val="28"/>
+        </w:rPr>
+        <w:t>Megvii</w:t>
+      </w:r>
+      <w:proofErr w:type="spellEnd"/>
+      <w:r>
+        <w:rPr>
+          <w:rFonts w:ascii="Times New Roman" w:hAnsi="Times New Roman" w:cs="Times New Roman"/>
+          <w:sz w:val="28"/>
+          <w:szCs w:val="28"/>
+        </w:rPr>
+        <w:t>. Она обладает высокой точностью и может использоваться для идентификации лиц, анализа эмоций, определения возраста и пола и других задач.</w:t>
+      </w:r>
+    </w:p>
+    <w:p>
+      <w:pPr>
+        <w:numPr>
+          <w:ilvl w:val="0"/>
+          <w:numId w:val="24"/>
+        </w:numPr>
+        <w:tabs>
+          <w:tab w:val="clear" w:pos="720"/>
+          <w:tab w:val="num" w:pos="360"/>
+        </w:tabs>
+        <w:spacing w:after="0" w:line="240" w:lineRule="auto"/>
+        <w:ind w:left="0" w:firstLine="709"/>
+        <w:jc w:val="both"/>
+        <w:rPr>
+          <w:rFonts w:ascii="Times New Roman" w:hAnsi="Times New Roman" w:cs="Times New Roman"/>
+          <w:sz w:val="28"/>
+          <w:szCs w:val="28"/>
+        </w:rPr>
+      </w:pPr>
+      <w:r>
+        <w:rPr>
+          <w:rFonts w:ascii="Times New Roman" w:hAnsi="Times New Roman" w:cs="Times New Roman"/>
+          <w:sz w:val="28"/>
+          <w:szCs w:val="28"/>
+        </w:rPr>
+        <w:t xml:space="preserve">Microsoft </w:t>
+      </w:r>
+      <w:proofErr w:type="spellStart"/>
+      <w:r>
+        <w:rPr>
+          <w:rFonts w:ascii="Times New Roman" w:hAnsi="Times New Roman" w:cs="Times New Roman"/>
+          <w:sz w:val="28"/>
+          <w:szCs w:val="28"/>
+        </w:rPr>
+        <w:t>Azure</w:t>
+      </w:r>
+      <w:proofErr w:type="spellEnd"/>
+      <w:r>
+        <w:rPr>
+          <w:rFonts w:ascii="Times New Roman" w:hAnsi="Times New Roman" w:cs="Times New Roman"/>
+          <w:sz w:val="28"/>
+          <w:szCs w:val="28"/>
+        </w:rPr>
+        <w:t xml:space="preserve"> Face API: это облачный сервис от Microsoft, предоставляющий API для распознавания лиц. Он позволяет идентифицировать лица на фотографиях и в видео, а также проводить анализ эмоций, определять возраст и пол и выполнять другие задачи.</w:t>
+      </w:r>
+    </w:p>
+    <w:p>
+      <w:pPr>
+        <w:numPr>
+          <w:ilvl w:val="0"/>
+          <w:numId w:val="24"/>
+        </w:numPr>
+        <w:tabs>
+          <w:tab w:val="clear" w:pos="720"/>
+          <w:tab w:val="num" w:pos="360"/>
+        </w:tabs>
+        <w:spacing w:after="0" w:line="240" w:lineRule="auto"/>
+        <w:ind w:left="0" w:firstLine="709"/>
+        <w:jc w:val="both"/>
+        <w:rPr>
+          <w:rFonts w:ascii="Times New Roman" w:hAnsi="Times New Roman" w:cs="Times New Roman"/>
+          <w:sz w:val="28"/>
+          <w:szCs w:val="28"/>
+        </w:rPr>
+      </w:pPr>
+      <w:r>
+        <w:rPr>
+          <w:rFonts w:ascii="Times New Roman" w:hAnsi="Times New Roman" w:cs="Times New Roman"/>
+          <w:sz w:val="28"/>
+          <w:szCs w:val="28"/>
+        </w:rPr>
+        <w:t xml:space="preserve">Google </w:t>
+      </w:r>
+      <w:proofErr w:type="spellStart"/>
+      <w:r>
+        <w:rPr>
+          <w:rFonts w:ascii="Times New Roman" w:hAnsi="Times New Roman" w:cs="Times New Roman"/>
+          <w:sz w:val="28"/>
+          <w:szCs w:val="28"/>
+        </w:rPr>
+        <w:t>Cloud</w:t>
+      </w:r>
+      <w:proofErr w:type="spellEnd"/>
+      <w:r>
+        <w:rPr>
+          <w:rFonts w:ascii="Times New Roman" w:hAnsi="Times New Roman" w:cs="Times New Roman"/>
+          <w:sz w:val="28"/>
+          <w:szCs w:val="28"/>
+        </w:rPr>
+        <w:t xml:space="preserve"> Vision API: это сервис от Google, который включает в себя функции распознавания лиц. Он может определять лица на изображениях и проводить анализ эмоций, определять возраст и пол и выполнять другие задачи с использованием машинного обучения.</w:t>
+      </w:r>
+    </w:p>
+    <w:p>
+      <w:pPr>
+        <w:numPr>
+          <w:ilvl w:val="0"/>
+          <w:numId w:val="24"/>
+        </w:numPr>
+        <w:tabs>
+          <w:tab w:val="clear" w:pos="720"/>
+          <w:tab w:val="num" w:pos="360"/>
+        </w:tabs>
+        <w:spacing w:after="0" w:line="240" w:lineRule="auto"/>
+        <w:ind w:left="0" w:firstLine="709"/>
+        <w:jc w:val="both"/>
+        <w:rPr>
+          <w:rFonts w:ascii="Times New Roman" w:hAnsi="Times New Roman" w:cs="Times New Roman"/>
+          <w:sz w:val="28"/>
+          <w:szCs w:val="28"/>
+        </w:rPr>
+      </w:pPr>
+      <w:proofErr w:type="spellStart"/>
+      <w:r>
+        <w:rPr>
+          <w:rFonts w:ascii="Times New Roman" w:hAnsi="Times New Roman" w:cs="Times New Roman"/>
+          <w:sz w:val="28"/>
+          <w:szCs w:val="28"/>
+        </w:rPr>
+        <w:t>OpenFace</w:t>
+      </w:r>
+      <w:proofErr w:type="spellEnd"/>
+      <w:r>
+        <w:rPr>
+          <w:rFonts w:ascii="Times New Roman" w:hAnsi="Times New Roman" w:cs="Times New Roman"/>
+          <w:sz w:val="28"/>
+          <w:szCs w:val="28"/>
+        </w:rPr>
+        <w:t xml:space="preserve">: это открытое программное обеспечение для распознавания лиц, разработанное компанией </w:t>
+      </w:r>
+      <w:proofErr w:type="spellStart"/>
+      <w:r>
+        <w:rPr>
+          <w:rFonts w:ascii="Times New Roman" w:hAnsi="Times New Roman" w:cs="Times New Roman"/>
+          <w:sz w:val="28"/>
+          <w:szCs w:val="28"/>
+        </w:rPr>
+        <w:t>Carnegie</w:t>
+      </w:r>
+      <w:proofErr w:type="spellEnd"/>
+      <w:r>
+        <w:rPr>
+          <w:rFonts w:ascii="Times New Roman" w:hAnsi="Times New Roman" w:cs="Times New Roman"/>
+          <w:sz w:val="28"/>
+          <w:szCs w:val="28"/>
+        </w:rPr>
+        <w:t xml:space="preserve"> </w:t>
+      </w:r>
+      <w:proofErr w:type="spellStart"/>
+      <w:r>
+        <w:rPr>
+          <w:rFonts w:ascii="Times New Roman" w:hAnsi="Times New Roman" w:cs="Times New Roman"/>
+          <w:sz w:val="28"/>
+          <w:szCs w:val="28"/>
+        </w:rPr>
+        <w:t>Mellon</w:t>
+      </w:r>
+      <w:proofErr w:type="spellEnd"/>
+      <w:r>
+        <w:rPr>
+          <w:rFonts w:ascii="Times New Roman" w:hAnsi="Times New Roman" w:cs="Times New Roman"/>
+          <w:sz w:val="28"/>
+          <w:szCs w:val="28"/>
+        </w:rPr>
+        <w:t xml:space="preserve"> University. Оно предоставляет набор инструментов и библиотек для обнаружения и идентификации лиц на изображениях и в видео.</w:t>
+      </w:r>
+    </w:p>
+    <w:p>
+      <w:pPr>
+        <w:pStyle w:val="a5"/>
+        <w:numPr>
+          <w:ilvl w:val="0"/>
+          <w:numId w:val="24"/>
+        </w:numPr>
+        <w:tabs>
+          <w:tab w:val="clear" w:pos="720"/>
+          <w:tab w:val="num" w:pos="360"/>
+        </w:tabs>
+        <w:spacing w:before="0" w:beforeAutospacing="0" w:after="0" w:afterAutospacing="0"/>
+        <w:ind w:left="0" w:firstLine="709"/>
+        <w:jc w:val="both"/>
+        <w:rPr>
+          <w:rFonts w:eastAsiaTheme="minorHAnsi"/>
+          <w:sz w:val="28"/>
+          <w:szCs w:val="28"/>
+          <w:lang w:eastAsia="en-US"/>
+        </w:rPr>
+      </w:pPr>
+      <w:proofErr w:type="spellStart"/>
+      <w:r>
+        <w:rPr>
+          <w:rFonts w:eastAsiaTheme="minorHAnsi"/>
+          <w:sz w:val="28"/>
+          <w:szCs w:val="28"/>
+          <w:lang w:eastAsia="en-US"/>
+        </w:rPr>
+        <w:lastRenderedPageBreak/>
+        <w:t>Kairos</w:t>
+      </w:r>
+      <w:proofErr w:type="spellEnd"/>
+      <w:r>
+        <w:rPr>
+          <w:rFonts w:eastAsiaTheme="minorHAnsi"/>
+          <w:sz w:val="28"/>
+          <w:szCs w:val="28"/>
+          <w:lang w:eastAsia="en-US"/>
+        </w:rPr>
+        <w:t>: это платформа для распознавания лиц, которая предоставляет API для идентификации лиц, анализа эмоций, определения возраста и пола и других функций. Она может использоваться в различных отраслях, включая безопасность, маркетинг и развлечения.</w:t>
+      </w:r>
+    </w:p>
+    <w:p>
+      <w:pPr>
+        <w:pStyle w:val="a5"/>
+        <w:numPr>
+          <w:ilvl w:val="0"/>
+          <w:numId w:val="24"/>
+        </w:numPr>
+        <w:tabs>
+          <w:tab w:val="clear" w:pos="720"/>
+          <w:tab w:val="num" w:pos="360"/>
+        </w:tabs>
+        <w:spacing w:before="0" w:beforeAutospacing="0" w:after="0" w:afterAutospacing="0"/>
+        <w:ind w:left="0" w:firstLine="709"/>
+        <w:jc w:val="both"/>
+        <w:rPr>
+          <w:rFonts w:eastAsiaTheme="minorHAnsi"/>
+          <w:sz w:val="28"/>
+          <w:szCs w:val="28"/>
+          <w:lang w:eastAsia="en-US"/>
+        </w:rPr>
+      </w:pPr>
+      <w:r>
+        <w:rPr>
+          <w:rFonts w:eastAsiaTheme="minorHAnsi"/>
+          <w:sz w:val="28"/>
+          <w:szCs w:val="28"/>
+          <w:lang w:eastAsia="en-US"/>
+        </w:rPr>
+        <w:t xml:space="preserve">IBM </w:t>
+      </w:r>
+      <w:proofErr w:type="spellStart"/>
+      <w:r>
+        <w:rPr>
+          <w:rFonts w:eastAsiaTheme="minorHAnsi"/>
+          <w:sz w:val="28"/>
+          <w:szCs w:val="28"/>
+          <w:lang w:eastAsia="en-US"/>
+        </w:rPr>
+        <w:t>Watson</w:t>
+      </w:r>
+      <w:proofErr w:type="spellEnd"/>
+      <w:r>
+        <w:rPr>
+          <w:rFonts w:eastAsiaTheme="minorHAnsi"/>
+          <w:sz w:val="28"/>
+          <w:szCs w:val="28"/>
+          <w:lang w:eastAsia="en-US"/>
+        </w:rPr>
+        <w:t xml:space="preserve"> Visual </w:t>
+      </w:r>
+      <w:proofErr w:type="spellStart"/>
+      <w:r>
+        <w:rPr>
+          <w:rFonts w:eastAsiaTheme="minorHAnsi"/>
+          <w:sz w:val="28"/>
+          <w:szCs w:val="28"/>
+          <w:lang w:eastAsia="en-US"/>
+        </w:rPr>
+        <w:t>Recognition</w:t>
+      </w:r>
+      <w:proofErr w:type="spellEnd"/>
+      <w:r>
+        <w:rPr>
+          <w:rFonts w:eastAsiaTheme="minorHAnsi"/>
+          <w:sz w:val="28"/>
+          <w:szCs w:val="28"/>
+          <w:lang w:eastAsia="en-US"/>
+        </w:rPr>
+        <w:t>: это сервис от IBM, который включает в себя функции распознавания лиц. Он может определять лица на изображениях и в видео, а также проводить анализ эмоций, определять возраст и пол и выполнять другие задачи с использованием искусственного интеллекта.</w:t>
+      </w:r>
+    </w:p>
+    <w:p>
+      <w:pPr>
+        <w:pStyle w:val="a5"/>
+        <w:numPr>
+          <w:ilvl w:val="0"/>
+          <w:numId w:val="24"/>
+        </w:numPr>
+        <w:tabs>
+          <w:tab w:val="clear" w:pos="720"/>
+          <w:tab w:val="num" w:pos="360"/>
+        </w:tabs>
+        <w:spacing w:before="0" w:beforeAutospacing="0" w:after="0" w:afterAutospacing="0"/>
+        <w:ind w:left="0" w:firstLine="709"/>
+        <w:jc w:val="both"/>
+        <w:rPr>
+          <w:rFonts w:eastAsiaTheme="minorHAnsi"/>
+          <w:sz w:val="28"/>
+          <w:szCs w:val="28"/>
+          <w:lang w:eastAsia="en-US"/>
+        </w:rPr>
+      </w:pPr>
+      <w:proofErr w:type="spellStart"/>
+      <w:r>
+        <w:rPr>
+          <w:rFonts w:eastAsiaTheme="minorHAnsi"/>
+          <w:sz w:val="28"/>
+          <w:szCs w:val="28"/>
+          <w:lang w:eastAsia="en-US"/>
+        </w:rPr>
+        <w:t>FaceID</w:t>
+      </w:r>
+      <w:proofErr w:type="spellEnd"/>
+      <w:r>
+        <w:rPr>
+          <w:rFonts w:eastAsiaTheme="minorHAnsi"/>
+          <w:sz w:val="28"/>
+          <w:szCs w:val="28"/>
+          <w:lang w:eastAsia="en-US"/>
+        </w:rPr>
+        <w:t>: это система распознавания лиц, разработанная компанией Apple. Она используется для разблокировки устройств, авторизации платежей и других задач, связанных с идентификацией лиц.</w:t>
+      </w:r>
+    </w:p>
+    <w:p>
+      <w:pPr>
+        <w:tabs>
+          <w:tab w:val="num" w:pos="360"/>
+        </w:tabs>
+        <w:spacing w:before="120" w:after="120" w:line="276" w:lineRule="auto"/>
+        <w:ind w:firstLine="709"/>
+        <w:contextualSpacing/>
+        <w:jc w:val="both"/>
+        <w:rPr>
+          <w:rFonts w:ascii="Times New Roman" w:hAnsi="Times New Roman" w:cs="Times New Roman"/>
+          <w:sz w:val="28"/>
+          <w:szCs w:val="28"/>
+        </w:rPr>
+      </w:pPr>
+    </w:p>
+    <w:p>
+      <w:pPr>
+        <w:spacing w:before="120" w:after="120" w:line="276" w:lineRule="auto"/>
+        <w:ind w:firstLine="709"/>
+        <w:contextualSpacing/>
+        <w:jc w:val="both"/>
+        <w:rPr>
+          <w:rFonts w:ascii="Times New Roman" w:hAnsi="Times New Roman" w:cs="Times New Roman"/>
+          <w:color w:val="202122"/>
+          <w:sz w:val="28"/>
+          <w:szCs w:val="28"/>
+          <w:shd w:val="clear" w:color="auto" w:fill="FFFFFF"/>
+        </w:rPr>
+      </w:pPr>
+    </w:p>
+    <w:p>
+      <w:pPr>
+        <w:spacing w:before="120" w:after="120" w:line="276" w:lineRule="auto"/>
+        <w:ind w:firstLine="709"/>
+        <w:contextualSpacing/>
+        <w:jc w:val="both"/>
+        <w:rPr>
+          <w:rFonts w:ascii="Times New Roman" w:hAnsi="Times New Roman" w:cs="Times New Roman"/>
+          <w:color w:val="202122"/>
+          <w:sz w:val="28"/>
+          <w:szCs w:val="28"/>
+          <w:shd w:val="clear" w:color="auto" w:fill="FFFFFF"/>
+        </w:rPr>
+      </w:pPr>
+    </w:p>
+    <w:p>
+      <w:pPr>
+        <w:pStyle w:val="a3"/>
+        <w:numPr>
+          <w:ilvl w:val="1"/>
+          <w:numId w:val="21"/>
+        </w:numPr>
+        <w:spacing w:before="120" w:after="120" w:line="276" w:lineRule="auto"/>
+        <w:jc w:val="both"/>
+        <w:rPr>
+          <w:rFonts w:ascii="Times New Roman" w:hAnsi="Times New Roman" w:cs="Times New Roman"/>
+          <w:color w:val="202122"/>
+          <w:sz w:val="28"/>
+          <w:szCs w:val="28"/>
+          <w:shd w:val="clear" w:color="auto" w:fill="FFFFFF"/>
+        </w:rPr>
+      </w:pPr>
+      <w:r>
+        <w:rPr>
+          <w:rFonts w:ascii="Times New Roman" w:hAnsi="Times New Roman" w:cs="Times New Roman"/>
+          <w:color w:val="202122"/>
+          <w:sz w:val="28"/>
+          <w:szCs w:val="28"/>
+          <w:shd w:val="clear" w:color="auto" w:fill="FFFFFF"/>
+        </w:rPr>
+        <w:t xml:space="preserve"> </w:t>
+      </w:r>
       <w:r>
         <w:rPr>
           <w:rFonts w:ascii="Times New Roman" w:hAnsi="Times New Roman" w:cs="Times New Roman"/>
@@ -3622,37 +6691,49 @@
           <w:szCs w:val="28"/>
           <w:shd w:val="clear" w:color="auto" w:fill="FFFFFF"/>
         </w:rPr>
-        <w:t xml:space="preserve"> </w:t>
-      </w:r>
-      <w:r>
-        <w:rPr>
-          <w:rFonts w:ascii="Times New Roman" w:hAnsi="Times New Roman" w:cs="Times New Roman"/>
-          <w:color w:val="202122"/>
-          <w:sz w:val="28"/>
-          <w:szCs w:val="28"/>
-          <w:shd w:val="clear" w:color="auto" w:fill="FFFFFF"/>
-        </w:rPr>
-        <w:t>это ветвь моделей </w:t>
-      </w:r>
-      <w:r>
-        <w:rPr>
-          <w:rFonts w:ascii="Times New Roman" w:hAnsi="Times New Roman" w:cs="Times New Roman"/>
-          <w:color w:val="202122"/>
-          <w:sz w:val="28"/>
-          <w:szCs w:val="28"/>
-        </w:rPr>
-        <w:t>машинного обучения</w:t>
-      </w:r>
-      <w:r>
-        <w:rPr>
-          <w:rFonts w:ascii="Times New Roman" w:hAnsi="Times New Roman" w:cs="Times New Roman"/>
-          <w:color w:val="202122"/>
-          <w:sz w:val="28"/>
-          <w:szCs w:val="28"/>
-          <w:shd w:val="clear" w:color="auto" w:fill="FFFFFF"/>
-        </w:rPr>
-        <w:t> , которые построены с использованием принципов нейронной организации, открытых </w:t>
-      </w:r>
+        <w:t xml:space="preserve"> это ветвь моделей </w:t>
+      </w:r>
+      <w:r>
+        <w:rPr>
+          <w:rFonts w:ascii="Times New Roman" w:hAnsi="Times New Roman" w:cs="Times New Roman"/>
+          <w:color w:val="202122"/>
+          <w:sz w:val="28"/>
+          <w:szCs w:val="28"/>
+        </w:rPr>
+        <w:t xml:space="preserve">машинного </w:t>
+      </w:r>
+      <w:proofErr w:type="gramStart"/>
+      <w:r>
+        <w:rPr>
+          <w:rFonts w:ascii="Times New Roman" w:hAnsi="Times New Roman" w:cs="Times New Roman"/>
+          <w:color w:val="202122"/>
+          <w:sz w:val="28"/>
+          <w:szCs w:val="28"/>
+        </w:rPr>
+        <w:t>обучения</w:t>
+      </w:r>
+      <w:r>
+        <w:rPr>
+          <w:rFonts w:ascii="Times New Roman" w:hAnsi="Times New Roman" w:cs="Times New Roman"/>
+          <w:color w:val="202122"/>
+          <w:sz w:val="28"/>
+          <w:szCs w:val="28"/>
+          <w:shd w:val="clear" w:color="auto" w:fill="FFFFFF"/>
+        </w:rPr>
+        <w:t> ,</w:t>
+      </w:r>
+      <w:proofErr w:type="gramEnd"/>
+      <w:r>
+        <w:rPr>
+          <w:rFonts w:ascii="Times New Roman" w:hAnsi="Times New Roman" w:cs="Times New Roman"/>
+          <w:color w:val="202122"/>
+          <w:sz w:val="28"/>
+          <w:szCs w:val="28"/>
+          <w:shd w:val="clear" w:color="auto" w:fill="FFFFFF"/>
+        </w:rPr>
+        <w:t xml:space="preserve"> которые построены с использованием принципов нейронной организации, открытых </w:t>
+      </w:r>
+      <w:proofErr w:type="spellStart"/>
       <w:r>
         <w:rPr>
           <w:rFonts w:ascii="Times New Roman" w:hAnsi="Times New Roman" w:cs="Times New Roman"/>
@@ -3662,6 +6743,7 @@
         </w:rPr>
         <w:t>коннекционизмом</w:t>
       </w:r>
+      <w:proofErr w:type="spellEnd"/>
       <w:r>
         <w:rPr>
           <w:rFonts w:ascii="Times New Roman" w:hAnsi="Times New Roman" w:cs="Times New Roman"/>
@@ -3718,6 +6800,7 @@
         <w:spacing w:before="120" w:beforeAutospacing="0" w:after="120" w:afterAutospacing="0" w:line="276" w:lineRule="auto"/>
         <w:ind w:firstLine="709"/>
         <w:contextualSpacing/>
+        <w:jc w:val="both"/>
         <w:rPr>
           <w:rFonts w:eastAsiaTheme="minorHAnsi"/>
           <w:color w:val="202122"/>
@@ -3736,7 +6819,114 @@
           <w:shd w:val="clear" w:color="auto" w:fill="FFFFFF"/>
           <w:lang w:eastAsia="en-US"/>
         </w:rPr>
-        <w:t>ИНС основана на наборе связанных единиц или узлов, называемых искусственными нейронами , которые в общих чертах моделируют нейроны биологического мозга. Каждое соединение, подобно синапсам в биологическом мозге, может передавать сигнал другим нейронам. Искусственный нейрон получает сигналы, затем обрабатывает их и может передавать сигналы подключенным к нему нейронам. «Сигналом» соединения является действительное число , а выходной сигнал каждого нейрона вычисляется с помощью некоторой нелинейной функции суммы его входных сигналов. Соединения называются ребрами . Нейроны и ребра обычно имеют вес , который корректируется по мере обучения. Вес увеличивает или уменьшает силу сигнала при соединении. Нейроны могут иметь порог, при котором сигнал отправляется только в том случае, если совокупный сигнал пересекает этот порог.</w:t>
+        <w:t>Нейронный сети основаны</w:t>
+      </w:r>
+      <w:r>
+        <w:rPr>
+          <w:rFonts w:eastAsiaTheme="minorHAnsi"/>
+          <w:color w:val="202122"/>
+          <w:sz w:val="28"/>
+          <w:szCs w:val="28"/>
+          <w:shd w:val="clear" w:color="auto" w:fill="FFFFFF"/>
+          <w:lang w:eastAsia="en-US"/>
+        </w:rPr>
+        <w:t xml:space="preserve"> на наборе связанных единиц или узлов, называемых искусственными </w:t>
+      </w:r>
+      <w:proofErr w:type="gramStart"/>
+      <w:r>
+        <w:rPr>
+          <w:rFonts w:eastAsiaTheme="minorHAnsi"/>
+          <w:color w:val="202122"/>
+          <w:sz w:val="28"/>
+          <w:szCs w:val="28"/>
+          <w:shd w:val="clear" w:color="auto" w:fill="FFFFFF"/>
+          <w:lang w:eastAsia="en-US"/>
+        </w:rPr>
+        <w:t>нейронами ,</w:t>
+      </w:r>
+      <w:proofErr w:type="gramEnd"/>
+      <w:r>
+        <w:rPr>
+          <w:rFonts w:eastAsiaTheme="minorHAnsi"/>
+          <w:color w:val="202122"/>
+          <w:sz w:val="28"/>
+          <w:szCs w:val="28"/>
+          <w:shd w:val="clear" w:color="auto" w:fill="FFFFFF"/>
+          <w:lang w:eastAsia="en-US"/>
+        </w:rPr>
+        <w:t xml:space="preserve"> которые в общих чертах моделируют нейроны биологического мозга. Каждое соединение, подобно синапсам в биологическом мозге, может передавать сигнал другим нейронам. Искусственный нейрон получает сигналы, затем обрабатывает их и может передавать сигналы подключенным к нему нейронам. «Сигналом» соединения является действительное </w:t>
+      </w:r>
+      <w:proofErr w:type="gramStart"/>
+      <w:r>
+        <w:rPr>
+          <w:rFonts w:eastAsiaTheme="minorHAnsi"/>
+          <w:color w:val="202122"/>
+          <w:sz w:val="28"/>
+          <w:szCs w:val="28"/>
+          <w:shd w:val="clear" w:color="auto" w:fill="FFFFFF"/>
+          <w:lang w:eastAsia="en-US"/>
+        </w:rPr>
+        <w:t>число ,</w:t>
+      </w:r>
+      <w:proofErr w:type="gramEnd"/>
+      <w:r>
+        <w:rPr>
+          <w:rFonts w:eastAsiaTheme="minorHAnsi"/>
+          <w:color w:val="202122"/>
+          <w:sz w:val="28"/>
+          <w:szCs w:val="28"/>
+          <w:shd w:val="clear" w:color="auto" w:fill="FFFFFF"/>
+          <w:lang w:eastAsia="en-US"/>
+        </w:rPr>
+        <w:t xml:space="preserve"> а выходной сигнал каждого нейрона вычисляется с помощью некоторой нелинейной функции суммы его входных сигналов. Соединения называются </w:t>
+      </w:r>
+      <w:proofErr w:type="gramStart"/>
+      <w:r>
+        <w:rPr>
+          <w:rFonts w:eastAsiaTheme="minorHAnsi"/>
+          <w:color w:val="202122"/>
+          <w:sz w:val="28"/>
+          <w:szCs w:val="28"/>
+          <w:shd w:val="clear" w:color="auto" w:fill="FFFFFF"/>
+          <w:lang w:eastAsia="en-US"/>
+        </w:rPr>
+        <w:t>ребрами .</w:t>
+      </w:r>
+      <w:proofErr w:type="gramEnd"/>
+      <w:r>
+        <w:rPr>
+          <w:rFonts w:eastAsiaTheme="minorHAnsi"/>
+          <w:color w:val="202122"/>
+          <w:sz w:val="28"/>
+          <w:szCs w:val="28"/>
+          <w:shd w:val="clear" w:color="auto" w:fill="FFFFFF"/>
+          <w:lang w:eastAsia="en-US"/>
+        </w:rPr>
+        <w:t> Нейроны и ребра обычно имеют </w:t>
+      </w:r>
+      <w:proofErr w:type="gramStart"/>
+      <w:r>
+        <w:rPr>
+          <w:rFonts w:eastAsiaTheme="minorHAnsi"/>
+          <w:color w:val="202122"/>
+          <w:sz w:val="28"/>
+          <w:szCs w:val="28"/>
+          <w:shd w:val="clear" w:color="auto" w:fill="FFFFFF"/>
+          <w:lang w:eastAsia="en-US"/>
+        </w:rPr>
+        <w:t>вес ,</w:t>
+      </w:r>
+      <w:proofErr w:type="gramEnd"/>
+      <w:r>
+        <w:rPr>
+          <w:rFonts w:eastAsiaTheme="minorHAnsi"/>
+          <w:color w:val="202122"/>
+          <w:sz w:val="28"/>
+          <w:szCs w:val="28"/>
+          <w:shd w:val="clear" w:color="auto" w:fill="FFFFFF"/>
+          <w:lang w:eastAsia="en-US"/>
+        </w:rPr>
+        <w:t xml:space="preserve"> который корректируется по мере обучения. Вес увеличивает или уменьшает силу сигнала при соединении. Нейроны могут иметь порог, при котором сигнал отправляется только в том случае, если совокупный сигнал пересекает этот порог.</w:t>
       </w:r>
     </w:p>
     <w:p>
@@ -3746,6 +6936,7 @@
         <w:spacing w:before="120" w:beforeAutospacing="0" w:after="120" w:afterAutospacing="0" w:line="276" w:lineRule="auto"/>
         <w:ind w:firstLine="709"/>
         <w:contextualSpacing/>
+        <w:jc w:val="both"/>
         <w:rPr>
           <w:rFonts w:eastAsiaTheme="minorHAnsi"/>
           <w:color w:val="202122"/>
@@ -3774,6 +6965,7 @@
         <w:spacing w:before="120" w:beforeAutospacing="0" w:after="120" w:afterAutospacing="0" w:line="276" w:lineRule="auto"/>
         <w:ind w:firstLine="709"/>
         <w:contextualSpacing/>
+        <w:jc w:val="both"/>
         <w:rPr>
           <w:rFonts w:eastAsiaTheme="minorHAnsi"/>
           <w:color w:val="202122"/>
@@ -3783,7 +6975,7 @@
           <w:lang w:eastAsia="en-US"/>
         </w:rPr>
       </w:pPr>
-      <w:hyperlink r:id="rId8" w:tooltip="Нейронная сеть" w:history="1">
+      <w:hyperlink r:id="rId10" w:tooltip="Нейронная сеть" w:history="1">
         <w:r>
           <w:rPr>
             <w:rFonts w:eastAsiaTheme="minorHAnsi"/>
@@ -3805,21 +6997,9 @@
           <w:shd w:val="clear" w:color="auto" w:fill="FFFFFF"/>
           <w:lang w:eastAsia="en-US"/>
         </w:rPr>
-        <w:t xml:space="preserve"> обучаются (или обучаются) путем обработки примеров, каждый из которых содержит известные «входные данные» и «результат», образуя между ними взвешенные по вероятности ассоциации, которые хранятся в структуре данных самой сети. Обучение нейронной сети по заданному примеру обычно проводится путем определения разницы между обработанным выходным сигналом сети (часто прогнозом) и целевым выходным сигналом. Эта разница и есть ошибка. Затем сеть корректирует свои взвешенные ассоциации в соответствии с правилом обучения и использованием этого значения ошибки. Последовательные корректировки заставят нейронную сеть выдавать выходные данные, которые все больше похожи на целевые выходные данные. После достаточного количества таких </w:t>
-      </w:r>
-      <w:r>
-        <w:rPr>
-          <w:rFonts w:eastAsiaTheme="minorHAnsi"/>
-          <w:color w:val="202122"/>
-          <w:sz w:val="28"/>
-          <w:szCs w:val="28"/>
-          <w:shd w:val="clear" w:color="auto" w:fill="FFFFFF"/>
-          <w:lang w:eastAsia="en-US"/>
-        </w:rPr>
-        <w:lastRenderedPageBreak/>
-        <w:t>корректировок обучение может быть прекращено по определенным критериям. Это форма </w:t>
-      </w:r>
-      <w:hyperlink r:id="rId9" w:tooltip="Обучение под присмотром" w:history="1">
+        <w:t> обучаются (или обучаются) путем обработки примеров, каждый из которых содержит известные «входные данные» и «результат», образуя между ними взвешенные по вероятности ассоциации, которые хранятся в структуре данных самой сети. Обучение нейронной сети по заданному примеру обычно проводится путем определения разницы между обработанным выходным сигналом сети (часто прогнозом) и целевым выходным сигналом. Эта разница и есть ошибка. Затем сеть корректирует свои взвешенные ассоциации в соответствии с правилом обучения и использованием этого значения ошибки. Последовательные корректировки заставят нейронную сеть выдавать выходные данные, которые все больше похожи на целевые выходные данные. После достаточного количества таких корректировок обучение может быть прекращено по определенным критериям. Это форма </w:t>
+      </w:r>
+      <w:hyperlink r:id="rId11" w:tooltip="Обучение под присмотром" w:history="1">
         <w:r>
           <w:rPr>
             <w:rFonts w:eastAsiaTheme="minorHAnsi"/>
@@ -3851,6 +7031,7 @@
         <w:spacing w:before="120" w:beforeAutospacing="0" w:after="120" w:afterAutospacing="0" w:line="276" w:lineRule="auto"/>
         <w:ind w:firstLine="709"/>
         <w:contextualSpacing/>
+        <w:jc w:val="both"/>
         <w:rPr>
           <w:rFonts w:eastAsiaTheme="minorHAnsi"/>
           <w:color w:val="202122"/>
@@ -3871,7 +7052,7 @@
         </w:rPr>
         <w:t>Такие системы «учатся» выполнять задачи, рассматривая примеры, как правило, без программирования правил для конкретных задач. Например, при </w:t>
       </w:r>
-      <w:hyperlink r:id="rId10" w:tooltip="Компьютерное зрение" w:history="1">
+      <w:hyperlink r:id="rId12" w:tooltip="Компьютерное зрение" w:history="1">
         <w:r>
           <w:rPr>
             <w:rFonts w:eastAsiaTheme="minorHAnsi"/>
@@ -3895,7 +7076,7 @@
         </w:rPr>
         <w:t> они могут научиться распознавать изображения, на которых есть кошки, анализируя примеры изображений, которые были вручную </w:t>
       </w:r>
-      <w:hyperlink r:id="rId11" w:tooltip="Маркированные данные" w:history="1">
+      <w:hyperlink r:id="rId13" w:tooltip="Маркированные данные" w:history="1">
         <w:r>
           <w:rPr>
             <w:rFonts w:eastAsiaTheme="minorHAnsi"/>
@@ -4089,14 +7270,25 @@
         </w:rPr>
         <w:t> и </w:t>
       </w:r>
-      <w:r>
-        <w:rPr>
-          <w:rFonts w:ascii="Times New Roman" w:hAnsi="Times New Roman" w:cs="Times New Roman"/>
-          <w:color w:val="202122"/>
-          <w:sz w:val="28"/>
-          <w:szCs w:val="28"/>
-        </w:rPr>
-        <w:t>полуконтролируемого обучения</w:t>
+      <w:proofErr w:type="spellStart"/>
+      <w:r>
+        <w:rPr>
+          <w:rFonts w:ascii="Times New Roman" w:hAnsi="Times New Roman" w:cs="Times New Roman"/>
+          <w:color w:val="202122"/>
+          <w:sz w:val="28"/>
+          <w:szCs w:val="28"/>
+        </w:rPr>
+        <w:t>полуконтролируемого</w:t>
+      </w:r>
+      <w:proofErr w:type="spellEnd"/>
+      <w:r>
+        <w:rPr>
+          <w:rFonts w:ascii="Times New Roman" w:hAnsi="Times New Roman" w:cs="Times New Roman"/>
+          <w:color w:val="202122"/>
+          <w:sz w:val="28"/>
+          <w:szCs w:val="28"/>
+        </w:rPr>
+        <w:t xml:space="preserve"> обучения</w:t>
       </w:r>
       <w:r>
         <w:rPr>
@@ -4144,17 +7336,7 @@
           <w:szCs w:val="28"/>
           <w:shd w:val="clear" w:color="auto" w:fill="FFFFFF"/>
         </w:rPr>
-        <w:t xml:space="preserve">Обучение с подкреплением </w:t>
-      </w:r>
-      <w:r>
-        <w:rPr>
-          <w:rFonts w:ascii="Times New Roman" w:hAnsi="Times New Roman" w:cs="Times New Roman"/>
-          <w:color w:val="202122"/>
-          <w:sz w:val="28"/>
-          <w:szCs w:val="28"/>
-          <w:shd w:val="clear" w:color="auto" w:fill="FFFFFF"/>
-        </w:rPr>
-        <w:t>— это</w:t>
+        <w:t>Обучение с подкреплением — это</w:t>
       </w:r>
       <w:r>
         <w:rPr>
@@ -4173,25 +7355,17 @@
           <w:sz w:val="28"/>
           <w:szCs w:val="28"/>
         </w:rPr>
-        <w:t xml:space="preserve">машинного обучения, </w:t>
-      </w:r>
-      <w:r>
-        <w:rPr>
-          <w:rFonts w:ascii="Times New Roman" w:hAnsi="Times New Roman" w:cs="Times New Roman"/>
-          <w:color w:val="202122"/>
-          <w:sz w:val="28"/>
-          <w:szCs w:val="28"/>
-        </w:rPr>
-        <w:t xml:space="preserve">которая </w:t>
-      </w:r>
-      <w:r>
-        <w:rPr>
-          <w:rFonts w:ascii="Times New Roman" w:hAnsi="Times New Roman" w:cs="Times New Roman"/>
-          <w:color w:val="202122"/>
-          <w:sz w:val="28"/>
-          <w:szCs w:val="28"/>
-        </w:rPr>
-        <w:t>отличается от обучения с учителем тем, что не требует представления помеченных пар входных/выходных данных и не требует явного исправления неоптимальных действий. Вместо этого основное внимание уделяется поиску баланса между исследованием (неизведанной территории) и эксплуатацией (современных знаний).</w:t>
+        <w:t xml:space="preserve">машинного обучения, которая отличается от обучения с учителем тем, что не требует представления помеченных пар входных/выходных данных и не требует </w:t>
+      </w:r>
+      <w:r>
+        <w:rPr>
+          <w:rFonts w:ascii="Times New Roman" w:hAnsi="Times New Roman" w:cs="Times New Roman"/>
+          <w:color w:val="202122"/>
+          <w:sz w:val="28"/>
+          <w:szCs w:val="28"/>
+        </w:rPr>
+        <w:lastRenderedPageBreak/>
+        <w:t>явного исправления неоптимальных действий. Вместо этого основное внимание уделяется поиску баланса между исследованием (неизведанной территории) и эксплуатацией (современных знаний).</w:t>
       </w:r>
     </w:p>
     <w:p>
@@ -4213,21 +7387,22 @@
         <w:pStyle w:val="a3"/>
         <w:numPr>
           <w:ilvl w:val="1"/>
-          <w:numId w:val="17"/>
+          <w:numId w:val="21"/>
         </w:numPr>
         <w:spacing w:before="120" w:after="120" w:line="276" w:lineRule="auto"/>
+        <w:ind w:left="0" w:firstLine="709"/>
         <w:jc w:val="both"/>
         <w:rPr>
           <w:rFonts w:ascii="Times New Roman" w:hAnsi="Times New Roman" w:cs="Times New Roman"/>
-          <w:b/>
-          <w:sz w:val="28"/>
-          <w:szCs w:val="28"/>
-        </w:rPr>
-      </w:pPr>
-      <w:r>
-        <w:rPr>
-          <w:rFonts w:ascii="Times New Roman" w:hAnsi="Times New Roman" w:cs="Times New Roman"/>
-          <w:bCs/>
+          <w:color w:val="202122"/>
+          <w:sz w:val="28"/>
+          <w:szCs w:val="28"/>
+        </w:rPr>
+      </w:pPr>
+      <w:r>
+        <w:rPr>
+          <w:rFonts w:ascii="Times New Roman" w:hAnsi="Times New Roman" w:cs="Times New Roman"/>
+          <w:color w:val="202122"/>
           <w:sz w:val="28"/>
           <w:szCs w:val="28"/>
         </w:rPr>
@@ -4242,7 +7417,7 @@
         <w:jc w:val="both"/>
         <w:rPr>
           <w:rFonts w:ascii="Times New Roman" w:hAnsi="Times New Roman" w:cs="Times New Roman"/>
-          <w:b/>
+          <w:color w:val="202122"/>
           <w:sz w:val="28"/>
           <w:szCs w:val="28"/>
         </w:rPr>
@@ -4349,18 +7524,7 @@
           <w:szCs w:val="28"/>
           <w:shd w:val="clear" w:color="auto" w:fill="FFFFFF"/>
         </w:rPr>
-        <w:t xml:space="preserve"> или функцией </w:t>
-      </w:r>
-      <w:r>
-        <w:rPr>
-          <w:rFonts w:ascii="Times New Roman" w:hAnsi="Times New Roman" w:cs="Times New Roman"/>
-          <w:color w:val="202122"/>
-          <w:sz w:val="28"/>
-          <w:szCs w:val="28"/>
-          <w:shd w:val="clear" w:color="auto" w:fill="FFFFFF"/>
-        </w:rPr>
-        <w:lastRenderedPageBreak/>
-        <w:t>срабатывания, передаточной функцией. Полученный результат посылается на единственный выход.</w:t>
+        <w:t> или функцией срабатывания, передаточной функцией. Полученный результат посылается на единственный выход.</w:t>
       </w:r>
     </w:p>
     <w:p>
@@ -4861,25 +8025,45 @@
           <w:sz w:val="28"/>
           <w:szCs w:val="28"/>
         </w:rPr>
-        <w:t>  — соответственно сигналы на входах нейрона и веса входов, функция</w:t>
-      </w:r>
-      <w:r>
-        <w:rPr>
-          <w:rFonts w:ascii="Times New Roman" w:hAnsi="Times New Roman" w:cs="Times New Roman"/>
-          <w:color w:val="202122"/>
-          <w:sz w:val="28"/>
-          <w:szCs w:val="28"/>
-        </w:rPr>
-        <w:t xml:space="preserve"> </w:t>
-      </w:r>
-      <w:r>
-        <w:rPr>
-          <w:rFonts w:ascii="Times New Roman" w:hAnsi="Times New Roman" w:cs="Times New Roman"/>
-          <w:color w:val="202122"/>
-          <w:sz w:val="28"/>
-          <w:szCs w:val="28"/>
-        </w:rPr>
-        <w:t> называется индуцированным локальным полем, а</w:t>
+        <w:t xml:space="preserve">  — соответственно сигналы на входах нейрона и веса входов, </w:t>
+      </w:r>
+      <w:proofErr w:type="gramStart"/>
+      <w:r>
+        <w:rPr>
+          <w:rFonts w:ascii="Times New Roman" w:hAnsi="Times New Roman" w:cs="Times New Roman"/>
+          <w:color w:val="202122"/>
+          <w:sz w:val="28"/>
+          <w:szCs w:val="28"/>
+        </w:rPr>
+        <w:t>функция</w:t>
+      </w:r>
+      <w:r>
+        <w:rPr>
+          <w:rFonts w:ascii="Times New Roman" w:hAnsi="Times New Roman" w:cs="Times New Roman"/>
+          <w:color w:val="202122"/>
+          <w:sz w:val="28"/>
+          <w:szCs w:val="28"/>
+        </w:rPr>
+        <w:t xml:space="preserve"> </w:t>
+      </w:r>
+      <w:r>
+        <w:rPr>
+          <w:rFonts w:ascii="Times New Roman" w:hAnsi="Times New Roman" w:cs="Times New Roman"/>
+          <w:color w:val="202122"/>
+          <w:sz w:val="28"/>
+          <w:szCs w:val="28"/>
+        </w:rPr>
+        <w:t> называется</w:t>
+      </w:r>
+      <w:proofErr w:type="gramEnd"/>
+      <w:r>
+        <w:rPr>
+          <w:rFonts w:ascii="Times New Roman" w:hAnsi="Times New Roman" w:cs="Times New Roman"/>
+          <w:color w:val="202122"/>
+          <w:sz w:val="28"/>
+          <w:szCs w:val="28"/>
+        </w:rPr>
+        <w:t xml:space="preserve"> индуцированным локальным полем, а</w:t>
       </w:r>
       <w:r>
         <w:rPr>
@@ -5114,7 +8298,27 @@
           <w:sz w:val="28"/>
           <w:szCs w:val="28"/>
         </w:rPr>
-        <w:t> используются для инициализации нейрона. Под инициализацией подразумевается смещение активационной функции нейрона по горизонтальной оси, то есть формирование порога чувствительности нейрона. Кроме того, иногда к выходу нейрона специально добавляют некую случайную величину, называемую сдвигом. Сдвиг можно рассматривать как сигнал на дополнительном, всегда нагруженном, синапсе.</w:t>
+        <w:t> используются для инициализации н</w:t>
+      </w:r>
+      <w:proofErr w:type="spellStart"/>
+      <w:r>
+        <w:rPr>
+          <w:rFonts w:ascii="Times New Roman" w:hAnsi="Times New Roman" w:cs="Times New Roman"/>
+          <w:color w:val="202122"/>
+          <w:sz w:val="28"/>
+          <w:szCs w:val="28"/>
+        </w:rPr>
+        <w:t>ейрона</w:t>
+      </w:r>
+      <w:proofErr w:type="spellEnd"/>
+      <w:r>
+        <w:rPr>
+          <w:rFonts w:ascii="Times New Roman" w:hAnsi="Times New Roman" w:cs="Times New Roman"/>
+          <w:color w:val="202122"/>
+          <w:sz w:val="28"/>
+          <w:szCs w:val="28"/>
+        </w:rPr>
+        <w:t>. Под инициализацией подразумевается смещение активационной функции нейрона по горизонтальной оси, то есть формирование порога чувствительности нейрона. Кроме того, иногда к выходу нейрона специально добавляют некую случайную величину, называемую сдвигом. Сдвиг можно рассматривать как сигнал на дополнительном, всегда нагруженном, синапсе.</w:t>
       </w:r>
     </w:p>
     <w:p>
@@ -5146,7 +8350,17 @@
           <w:sz w:val="28"/>
           <w:szCs w:val="28"/>
         </w:rPr>
-        <w:t>определяет зависимость сигнала на выходе нейрона от взвешенной суммы сигналов на его входах. В большинстве случаев она является монотонно возрастающей и имеет область значений [−1,1] или [0,1], однако существуют исключения. Также для некоторых алгоритмов обучения сети необходимо, чтобы она была непрерывно дифференцируемой на всей числовой оси. Искусственный нейрон полностью характеризуется своей передаточной функцией. Использование различных передаточных функций позволяет вносить нелинейность в работу нейрона и в целом нейронной сети.</w:t>
+        <w:t xml:space="preserve">определяет зависимость сигнала на выходе нейрона от взвешенной суммы сигналов на его входах. В большинстве случаев она является монотонно возрастающей и имеет область значений [−1,1] или [0,1], однако существуют исключения. Также для некоторых алгоритмов обучения сети необходимо, чтобы она была непрерывно дифференцируемой на всей числовой оси. Искусственный нейрон полностью характеризуется своей передаточной функцией. Использование </w:t>
+      </w:r>
+      <w:r>
+        <w:rPr>
+          <w:rFonts w:ascii="Times New Roman" w:hAnsi="Times New Roman" w:cs="Times New Roman"/>
+          <w:color w:val="202122"/>
+          <w:sz w:val="28"/>
+          <w:szCs w:val="28"/>
+        </w:rPr>
+        <w:lastRenderedPageBreak/>
+        <w:t>различных передаточных функций позволяет вносить нелинейность в работу нейрона и в целом нейронной сети.</w:t>
       </w:r>
     </w:p>
     <w:p>
@@ -5173,7 +8387,7 @@
         </w:rPr>
         <w:t>Связи, по которым выходные сигналы одних нейронов поступают на входы других, часто называют </w:t>
       </w:r>
-      <w:hyperlink r:id="rId12" w:tooltip="Синапс" w:history="1">
+      <w:hyperlink r:id="rId14" w:tooltip="Синапс" w:history="1">
         <w:r>
           <w:rPr>
             <w:rFonts w:ascii="Times New Roman" w:hAnsi="Times New Roman" w:cs="Times New Roman"/>
@@ -5194,7 +8408,7 @@
         </w:rPr>
         <w:t> по аналогии со связями между биологическими нейронами. Каждая связь характеризуется своим весом. Связи с положительным весом называются возбуждающими, а с отрицательным — тормозящими. Нейрон имеет один выход, часто называемый </w:t>
       </w:r>
-      <w:hyperlink r:id="rId13" w:tooltip="Аксон" w:history="1">
+      <w:hyperlink r:id="rId15" w:tooltip="Аксон" w:history="1">
         <w:r>
           <w:rPr>
             <w:rFonts w:ascii="Times New Roman" w:hAnsi="Times New Roman" w:cs="Times New Roman"/>
@@ -5238,7 +8452,6 @@
           <w:szCs w:val="28"/>
           <w:shd w:val="clear" w:color="auto" w:fill="FFFFFF"/>
         </w:rPr>
-        <w:lastRenderedPageBreak/>
         <w:t xml:space="preserve">На рисунке 1 представлена схема искусственного нейрона, состоящая из следующих частей: 1 – нейроны, выходные сигналы которых поступают на вход; 2 – сумматор входных сигналов; 3 – вычислитель передаточной функции; </w:t>
       </w:r>
       <w:r>
@@ -5372,7 +8585,7 @@
                     </pic:cNvPicPr>
                   </pic:nvPicPr>
                   <pic:blipFill>
-                    <a:blip r:embed="rId14">
+                    <a:blip r:embed="rId16">
                       <a:extLst>
                         <a:ext uri="{28A0092B-C50C-407E-A947-70E740481C1C}">
                           <a14:useLocalDpi xmlns:a14="http://schemas.microsoft.com/office/drawing/2010/main" val="0"/>
@@ -5474,9 +8687,10 @@
           <w:numId w:val="18"/>
         </w:numPr>
         <w:shd w:val="clear" w:color="auto" w:fill="FFFFFF"/>
-        <w:spacing w:before="100" w:beforeAutospacing="1" w:after="24" w:line="240" w:lineRule="auto"/>
+        <w:spacing w:before="100" w:beforeAutospacing="1" w:after="24" w:line="276" w:lineRule="auto"/>
         <w:ind w:left="284" w:hanging="284"/>
         <w:contextualSpacing/>
+        <w:jc w:val="both"/>
         <w:rPr>
           <w:rFonts w:ascii="Times New Roman" w:hAnsi="Times New Roman" w:cs="Times New Roman"/>
           <w:color w:val="202122"/>
@@ -5513,9 +8727,10 @@
           <w:numId w:val="18"/>
         </w:numPr>
         <w:shd w:val="clear" w:color="auto" w:fill="FFFFFF"/>
-        <w:spacing w:before="100" w:beforeAutospacing="1" w:after="24" w:line="240" w:lineRule="auto"/>
+        <w:spacing w:before="100" w:beforeAutospacing="1" w:after="24" w:line="276" w:lineRule="auto"/>
         <w:ind w:left="284" w:hanging="284"/>
         <w:contextualSpacing/>
+        <w:jc w:val="both"/>
         <w:rPr>
           <w:rFonts w:ascii="Times New Roman" w:hAnsi="Times New Roman" w:cs="Times New Roman"/>
           <w:color w:val="202122"/>
@@ -5542,9 +8757,10 @@
           <w:numId w:val="18"/>
         </w:numPr>
         <w:shd w:val="clear" w:color="auto" w:fill="FFFFFF"/>
-        <w:spacing w:before="100" w:beforeAutospacing="1" w:after="24" w:line="240" w:lineRule="auto"/>
+        <w:spacing w:before="100" w:beforeAutospacing="1" w:after="24" w:line="276" w:lineRule="auto"/>
         <w:ind w:left="284" w:hanging="284"/>
         <w:contextualSpacing/>
+        <w:jc w:val="both"/>
         <w:rPr>
           <w:rFonts w:ascii="Times New Roman" w:hAnsi="Times New Roman" w:cs="Times New Roman"/>
           <w:color w:val="202122"/>
@@ -5594,7 +8810,7 @@
         <w:pStyle w:val="a3"/>
         <w:numPr>
           <w:ilvl w:val="1"/>
-          <w:numId w:val="17"/>
+          <w:numId w:val="21"/>
         </w:numPr>
         <w:spacing w:before="120" w:after="120" w:line="276" w:lineRule="auto"/>
         <w:jc w:val="both"/>
@@ -5606,6 +8822,17 @@
           <w:shd w:val="clear" w:color="auto" w:fill="FFFFFF"/>
         </w:rPr>
       </w:pPr>
+      <w:r>
+        <w:rPr>
+          <w:rFonts w:ascii="Times New Roman" w:hAnsi="Times New Roman" w:cs="Times New Roman"/>
+          <w:color w:val="202122"/>
+          <w:sz w:val="28"/>
+          <w:szCs w:val="28"/>
+          <w:shd w:val="clear" w:color="auto" w:fill="FFFFFF"/>
+        </w:rPr>
+        <w:lastRenderedPageBreak/>
+        <w:t xml:space="preserve"> </w:t>
+      </w:r>
       <w:r>
         <w:rPr>
           <w:rFonts w:ascii="Times New Roman" w:hAnsi="Times New Roman" w:cs="Times New Roman"/>
@@ -5680,16 +8907,7 @@
           <w:sz w:val="28"/>
           <w:szCs w:val="28"/>
         </w:rPr>
-        <w:t>Прямого распространения</w:t>
-      </w:r>
-      <w:r>
-        <w:rPr>
-          <w:rFonts w:ascii="Times New Roman" w:hAnsi="Times New Roman" w:cs="Times New Roman"/>
-          <w:color w:val="202122"/>
-          <w:sz w:val="28"/>
-          <w:szCs w:val="28"/>
-        </w:rPr>
-        <w:t xml:space="preserve"> </w:t>
+        <w:t xml:space="preserve">Прямого распространения </w:t>
       </w:r>
       <w:r>
         <w:rPr>
@@ -5728,18 +8946,7 @@
           <w:szCs w:val="28"/>
           <w:shd w:val="clear" w:color="auto" w:fill="FFFFFF"/>
         </w:rPr>
-        <w:t xml:space="preserve">, характеризующийся направлением потока информации между ее слоями. Его поток является однонаправленным, что означает, что информация в модели течет только в одном направлении — вперед — от входных узлов через скрытые узлы (если таковые имеются) и к </w:t>
-      </w:r>
-      <w:r>
-        <w:rPr>
-          <w:rFonts w:ascii="Times New Roman" w:hAnsi="Times New Roman" w:cs="Times New Roman"/>
-          <w:color w:val="202122"/>
-          <w:sz w:val="28"/>
-          <w:szCs w:val="28"/>
-          <w:shd w:val="clear" w:color="auto" w:fill="FFFFFF"/>
-        </w:rPr>
-        <w:lastRenderedPageBreak/>
-        <w:t>выходным узлам без каких-либо циклов или петель.  </w:t>
+        <w:t>, характеризующийся направлением потока информации между ее слоями. Его поток является однонаправленным, что означает, что информация в модели течет только в одном направлении — вперед — от входных узлов через скрытые узлы (если таковые имеются) и к выходным узлам без каких-либо циклов или петель.  </w:t>
       </w:r>
       <w:r>
         <w:rPr>
@@ -5768,17 +8975,38 @@
           <w:sz w:val="28"/>
           <w:szCs w:val="28"/>
         </w:rPr>
-        <w:t>рекуррентных нейронных сетей</w:t>
-      </w:r>
-      <w:r>
-        <w:rPr>
-          <w:rFonts w:ascii="Times New Roman" w:hAnsi="Times New Roman" w:cs="Times New Roman"/>
-          <w:color w:val="202122"/>
-          <w:sz w:val="28"/>
-          <w:szCs w:val="28"/>
-          <w:shd w:val="clear" w:color="auto" w:fill="FFFFFF"/>
-        </w:rPr>
-        <w:t> , которые имеют двунаправленный поток.</w:t>
+        <w:t xml:space="preserve">рекуррентных нейронных </w:t>
+      </w:r>
+      <w:proofErr w:type="gramStart"/>
+      <w:r>
+        <w:rPr>
+          <w:rFonts w:ascii="Times New Roman" w:hAnsi="Times New Roman" w:cs="Times New Roman"/>
+          <w:color w:val="202122"/>
+          <w:sz w:val="28"/>
+          <w:szCs w:val="28"/>
+        </w:rPr>
+        <w:t>сетей</w:t>
+      </w:r>
+      <w:r>
+        <w:rPr>
+          <w:rFonts w:ascii="Times New Roman" w:hAnsi="Times New Roman" w:cs="Times New Roman"/>
+          <w:color w:val="202122"/>
+          <w:sz w:val="28"/>
+          <w:szCs w:val="28"/>
+          <w:shd w:val="clear" w:color="auto" w:fill="FFFFFF"/>
+        </w:rPr>
+        <w:t> ,</w:t>
+      </w:r>
+      <w:proofErr w:type="gramEnd"/>
+      <w:r>
+        <w:rPr>
+          <w:rFonts w:ascii="Times New Roman" w:hAnsi="Times New Roman" w:cs="Times New Roman"/>
+          <w:color w:val="202122"/>
+          <w:sz w:val="28"/>
+          <w:szCs w:val="28"/>
+          <w:shd w:val="clear" w:color="auto" w:fill="FFFFFF"/>
+        </w:rPr>
+        <w:t> которые имеют двунаправленный поток.</w:t>
       </w:r>
     </w:p>
     <w:p>
@@ -5862,7 +9090,7 @@
                     </pic:cNvPicPr>
                   </pic:nvPicPr>
                   <pic:blipFill>
-                    <a:blip r:embed="rId15">
+                    <a:blip r:embed="rId17">
                       <a:extLst>
                         <a:ext uri="{28A0092B-C50C-407E-A947-70E740481C1C}">
                           <a14:useLocalDpi xmlns:a14="http://schemas.microsoft.com/office/drawing/2010/main" val="0"/>
@@ -5908,15 +9136,27 @@
           <w:shd w:val="clear" w:color="auto" w:fill="FFFFFF"/>
         </w:rPr>
       </w:pPr>
-      <w:r>
-        <w:rPr>
-          <w:rFonts w:ascii="Times New Roman" w:hAnsi="Times New Roman" w:cs="Times New Roman"/>
-          <w:color w:val="202122"/>
-          <w:sz w:val="28"/>
-          <w:szCs w:val="28"/>
-          <w:shd w:val="clear" w:color="auto" w:fill="FFFFFF"/>
-        </w:rPr>
-        <w:t>Рисунок  - движение информации в сети прямой связи.</w:t>
+      <w:proofErr w:type="gramStart"/>
+      <w:r>
+        <w:rPr>
+          <w:rFonts w:ascii="Times New Roman" w:hAnsi="Times New Roman" w:cs="Times New Roman"/>
+          <w:color w:val="202122"/>
+          <w:sz w:val="28"/>
+          <w:szCs w:val="28"/>
+          <w:shd w:val="clear" w:color="auto" w:fill="FFFFFF"/>
+        </w:rPr>
+        <w:t>Рисунок  -</w:t>
+      </w:r>
+      <w:proofErr w:type="gramEnd"/>
+      <w:r>
+        <w:rPr>
+          <w:rFonts w:ascii="Times New Roman" w:hAnsi="Times New Roman" w:cs="Times New Roman"/>
+          <w:color w:val="202122"/>
+          <w:sz w:val="28"/>
+          <w:szCs w:val="28"/>
+          <w:shd w:val="clear" w:color="auto" w:fill="FFFFFF"/>
+        </w:rPr>
+        <w:t xml:space="preserve"> движение информации в сети прямой связи.</w:t>
       </w:r>
     </w:p>
     <w:p>
@@ -6095,17 +9335,38 @@
           <w:sz w:val="28"/>
           <w:szCs w:val="28"/>
         </w:rPr>
-        <w:t>прогнозирование временных рядов</w:t>
-      </w:r>
-      <w:r>
-        <w:rPr>
-          <w:rFonts w:ascii="Times New Roman" w:hAnsi="Times New Roman" w:cs="Times New Roman"/>
-          <w:color w:val="202122"/>
-          <w:sz w:val="28"/>
-          <w:szCs w:val="28"/>
-          <w:shd w:val="clear" w:color="auto" w:fill="FFFFFF"/>
-        </w:rPr>
-        <w:t> , </w:t>
+        <w:t xml:space="preserve">прогнозирование временных </w:t>
+      </w:r>
+      <w:proofErr w:type="gramStart"/>
+      <w:r>
+        <w:rPr>
+          <w:rFonts w:ascii="Times New Roman" w:hAnsi="Times New Roman" w:cs="Times New Roman"/>
+          <w:color w:val="202122"/>
+          <w:sz w:val="28"/>
+          <w:szCs w:val="28"/>
+        </w:rPr>
+        <w:t>рядов</w:t>
+      </w:r>
+      <w:r>
+        <w:rPr>
+          <w:rFonts w:ascii="Times New Roman" w:hAnsi="Times New Roman" w:cs="Times New Roman"/>
+          <w:color w:val="202122"/>
+          <w:sz w:val="28"/>
+          <w:szCs w:val="28"/>
+          <w:shd w:val="clear" w:color="auto" w:fill="FFFFFF"/>
+        </w:rPr>
+        <w:t> ,</w:t>
+      </w:r>
+      <w:proofErr w:type="gramEnd"/>
+      <w:r>
+        <w:rPr>
+          <w:rFonts w:ascii="Times New Roman" w:hAnsi="Times New Roman" w:cs="Times New Roman"/>
+          <w:color w:val="202122"/>
+          <w:sz w:val="28"/>
+          <w:szCs w:val="28"/>
+          <w:shd w:val="clear" w:color="auto" w:fill="FFFFFF"/>
+        </w:rPr>
+        <w:t> </w:t>
       </w:r>
       <w:r>
         <w:rPr>
@@ -6143,7 +9404,40 @@
           <w:szCs w:val="28"/>
           <w:shd w:val="clear" w:color="auto" w:fill="FFFFFF"/>
         </w:rPr>
-        <w:t> системой. Впервые они были сформулированы в статье 1988 года Брумхедом и Лоу, исследователями из </w:t>
+        <w:t xml:space="preserve"> системой. Впервые они были </w:t>
+      </w:r>
+      <w:r>
+        <w:rPr>
+          <w:rFonts w:ascii="Times New Roman" w:hAnsi="Times New Roman" w:cs="Times New Roman"/>
+          <w:color w:val="202122"/>
+          <w:sz w:val="28"/>
+          <w:szCs w:val="28"/>
+          <w:shd w:val="clear" w:color="auto" w:fill="FFFFFF"/>
+        </w:rPr>
+        <w:lastRenderedPageBreak/>
+        <w:t xml:space="preserve">сформулированы в статье 1988 года </w:t>
+      </w:r>
+      <w:proofErr w:type="spellStart"/>
+      <w:r>
+        <w:rPr>
+          <w:rFonts w:ascii="Times New Roman" w:hAnsi="Times New Roman" w:cs="Times New Roman"/>
+          <w:color w:val="202122"/>
+          <w:sz w:val="28"/>
+          <w:szCs w:val="28"/>
+          <w:shd w:val="clear" w:color="auto" w:fill="FFFFFF"/>
+        </w:rPr>
+        <w:t>Брумхедом</w:t>
+      </w:r>
+      <w:proofErr w:type="spellEnd"/>
+      <w:r>
+        <w:rPr>
+          <w:rFonts w:ascii="Times New Roman" w:hAnsi="Times New Roman" w:cs="Times New Roman"/>
+          <w:color w:val="202122"/>
+          <w:sz w:val="28"/>
+          <w:szCs w:val="28"/>
+          <w:shd w:val="clear" w:color="auto" w:fill="FFFFFF"/>
+        </w:rPr>
+        <w:t xml:space="preserve"> и Лоу, исследователями из </w:t>
       </w:r>
       <w:r>
         <w:rPr>
@@ -6176,6 +9470,7 @@
         <w:spacing w:before="120" w:beforeAutospacing="0" w:after="120" w:afterAutospacing="0" w:line="276" w:lineRule="auto"/>
         <w:ind w:left="0" w:firstLine="709"/>
         <w:contextualSpacing/>
+        <w:jc w:val="both"/>
         <w:rPr>
           <w:rFonts w:eastAsiaTheme="minorHAnsi"/>
           <w:color w:val="202122"/>
@@ -6261,7 +9556,7 @@
           <w:szCs w:val="28"/>
           <w:lang w:eastAsia="en-US"/>
         </w:rPr>
-        <w:t xml:space="preserve">. При обучении на наборе примеров спонтанным образом ГСД может обучаться вероятностно отстраивать свои входы. Слои в этом случае </w:t>
+        <w:t>. При обучении на наборе примеров спонтанным образом ГСД может обучаться вероятностно отстраивать свои входы. Слои в этом случае выступают в роли детекторов признаков входов</w:t>
       </w:r>
       <w:r>
         <w:rPr>
@@ -6271,8 +9566,7 @@
           <w:szCs w:val="28"/>
           <w:lang w:eastAsia="en-US"/>
         </w:rPr>
-        <w:lastRenderedPageBreak/>
-        <w:t>выступают в роли детекторов признаков входов</w:t>
+        <w:t>.</w:t>
       </w:r>
       <w:r>
         <w:rPr>
@@ -6282,8 +9576,9 @@
           <w:szCs w:val="28"/>
           <w:lang w:eastAsia="en-US"/>
         </w:rPr>
-        <w:t>.</w:t>
-      </w:r>
+        <w:t xml:space="preserve"> По окончании обучения ГСД может быть обучена с учителем для осуществления классификации. ГСД можно рассматривать как композицию простых, спонтанных сетей, таких как ограниченные машины Больцмана (ОМБ) или </w:t>
+      </w:r>
+      <w:proofErr w:type="spellStart"/>
       <w:r>
         <w:rPr>
           <w:rFonts w:eastAsiaTheme="minorHAnsi"/>
@@ -6292,7 +9587,18 @@
           <w:szCs w:val="28"/>
           <w:lang w:eastAsia="en-US"/>
         </w:rPr>
-        <w:t xml:space="preserve"> По окончании обучения ГСД может быть обучена с учителем для осуществления классификации. ГСД можно рассматривать как композицию простых, спонтанных сетей, таких как ограниченные машины Больцмана (ОМБ) или автокодировщики, в которой скрытый слой каждой подсети служит видимым слоем для следующей. Это позволяет осуществить быструю послойную процедуру обучения без учителя, в которой относительное расхождение применяется к каждой подсети по очереди, начиная с первой пары слоев (на видимый слой которой подается тренировочный набор примеров).</w:t>
+        <w:t>автокодировщики</w:t>
+      </w:r>
+      <w:proofErr w:type="spellEnd"/>
+      <w:r>
+        <w:rPr>
+          <w:rFonts w:eastAsiaTheme="minorHAnsi"/>
+          <w:color w:val="202122"/>
+          <w:sz w:val="28"/>
+          <w:szCs w:val="28"/>
+          <w:lang w:eastAsia="en-US"/>
+        </w:rPr>
+        <w:t>, в которой скрытый слой каждой подсети служит видимым слоем для следующей.</w:t>
       </w:r>
     </w:p>
     <w:p>
@@ -6381,17 +9687,7 @@
           <w:szCs w:val="28"/>
           <w:shd w:val="clear" w:color="auto" w:fill="FFFFFF"/>
         </w:rPr>
-        <w:t xml:space="preserve">и. </w:t>
-      </w:r>
-      <w:r>
-        <w:rPr>
-          <w:rFonts w:ascii="Times New Roman" w:hAnsi="Times New Roman" w:cs="Times New Roman"/>
-          <w:color w:val="202122"/>
-          <w:sz w:val="28"/>
-          <w:szCs w:val="28"/>
-          <w:shd w:val="clear" w:color="auto" w:fill="FFFFFF"/>
-        </w:rPr>
-        <w:t>В отличие от однонаправленной </w:t>
+        <w:t>и. В отличие от однонаправленной </w:t>
       </w:r>
       <w:r>
         <w:rPr>
@@ -6532,7 +9828,7 @@
                     </pic:cNvPicPr>
                   </pic:nvPicPr>
                   <pic:blipFill>
-                    <a:blip r:embed="rId16">
+                    <a:blip r:embed="rId18">
                       <a:extLst>
                         <a:ext uri="{28A0092B-C50C-407E-A947-70E740481C1C}">
                           <a14:useLocalDpi xmlns:a14="http://schemas.microsoft.com/office/drawing/2010/main" val="0"/>
@@ -6705,7 +10001,7 @@
         <w:pStyle w:val="a3"/>
         <w:numPr>
           <w:ilvl w:val="1"/>
-          <w:numId w:val="17"/>
+          <w:numId w:val="21"/>
         </w:numPr>
         <w:spacing w:before="120" w:after="120" w:line="276" w:lineRule="auto"/>
         <w:jc w:val="both"/>
@@ -6725,7 +10021,29 @@
           <w:szCs w:val="28"/>
           <w:shd w:val="clear" w:color="auto" w:fill="FFFFFF"/>
         </w:rPr>
-        <w:t>Свёрточные нейронные сети</w:t>
+        <w:t xml:space="preserve"> </w:t>
+      </w:r>
+      <w:proofErr w:type="spellStart"/>
+      <w:r>
+        <w:rPr>
+          <w:rFonts w:ascii="Times New Roman" w:hAnsi="Times New Roman" w:cs="Times New Roman"/>
+          <w:color w:val="202122"/>
+          <w:sz w:val="28"/>
+          <w:szCs w:val="28"/>
+          <w:shd w:val="clear" w:color="auto" w:fill="FFFFFF"/>
+        </w:rPr>
+        <w:t>Свёрточные</w:t>
+      </w:r>
+      <w:proofErr w:type="spellEnd"/>
+      <w:r>
+        <w:rPr>
+          <w:rFonts w:ascii="Times New Roman" w:hAnsi="Times New Roman" w:cs="Times New Roman"/>
+          <w:color w:val="202122"/>
+          <w:sz w:val="28"/>
+          <w:szCs w:val="28"/>
+          <w:shd w:val="clear" w:color="auto" w:fill="FFFFFF"/>
+        </w:rPr>
+        <w:t xml:space="preserve"> нейронные сети</w:t>
       </w:r>
     </w:p>
     <w:p>
@@ -6757,16 +10075,7 @@
           <w:shd w:val="clear" w:color="auto" w:fill="FFFFFF"/>
         </w:rPr>
       </w:pPr>
-      <w:r>
-        <w:rPr>
-          <w:rFonts w:ascii="Times New Roman" w:hAnsi="Times New Roman" w:cs="Times New Roman"/>
-          <w:color w:val="202122"/>
-          <w:sz w:val="28"/>
-          <w:szCs w:val="28"/>
-          <w:shd w:val="clear" w:color="auto" w:fill="FFFFFF"/>
-        </w:rPr>
-        <w:t xml:space="preserve">Свёрточная нейронная сеть специальная архитектура искусственных нейронных сетей, предложенная Яном Лекуном в 1988 году и нацеленная на эффективное распознавание образов, входит в состав технологий глубокого </w:t>
-      </w:r>
+      <w:proofErr w:type="spellStart"/>
       <w:r>
         <w:rPr>
           <w:rFonts w:ascii="Times New Roman" w:hAnsi="Times New Roman" w:cs="Times New Roman"/>
@@ -6776,7 +10085,40 @@
           <w:shd w:val="clear" w:color="auto" w:fill="FFFFFF"/>
         </w:rPr>
         <w:lastRenderedPageBreak/>
-        <w:t>обучения</w:t>
+        <w:t>Свёрточная</w:t>
+      </w:r>
+      <w:proofErr w:type="spellEnd"/>
+      <w:r>
+        <w:rPr>
+          <w:rFonts w:ascii="Times New Roman" w:hAnsi="Times New Roman" w:cs="Times New Roman"/>
+          <w:color w:val="202122"/>
+          <w:sz w:val="28"/>
+          <w:szCs w:val="28"/>
+          <w:shd w:val="clear" w:color="auto" w:fill="FFFFFF"/>
+        </w:rPr>
+        <w:t xml:space="preserve"> нейронная сеть специальная архитектура искусственных нейронных сетей, предложенная Яном </w:t>
+      </w:r>
+      <w:proofErr w:type="spellStart"/>
+      <w:r>
+        <w:rPr>
+          <w:rFonts w:ascii="Times New Roman" w:hAnsi="Times New Roman" w:cs="Times New Roman"/>
+          <w:color w:val="202122"/>
+          <w:sz w:val="28"/>
+          <w:szCs w:val="28"/>
+          <w:shd w:val="clear" w:color="auto" w:fill="FFFFFF"/>
+        </w:rPr>
+        <w:t>Лекуном</w:t>
+      </w:r>
+      <w:proofErr w:type="spellEnd"/>
+      <w:r>
+        <w:rPr>
+          <w:rFonts w:ascii="Times New Roman" w:hAnsi="Times New Roman" w:cs="Times New Roman"/>
+          <w:color w:val="202122"/>
+          <w:sz w:val="28"/>
+          <w:szCs w:val="28"/>
+          <w:shd w:val="clear" w:color="auto" w:fill="FFFFFF"/>
+        </w:rPr>
+        <w:t> в 1988 году и нацеленная на эффективное распознавание образов, входит в состав технологий глубокого обучения</w:t>
       </w:r>
       <w:r>
         <w:rPr>
@@ -6831,6 +10173,7 @@
         <w:spacing w:before="120" w:beforeAutospacing="0" w:after="120" w:afterAutospacing="0" w:line="276" w:lineRule="auto"/>
         <w:ind w:firstLine="709"/>
         <w:contextualSpacing/>
+        <w:jc w:val="both"/>
         <w:rPr>
           <w:rFonts w:eastAsiaTheme="minorHAnsi"/>
           <w:color w:val="202122"/>
@@ -6849,7 +10192,55 @@
           <w:shd w:val="clear" w:color="auto" w:fill="FFFFFF"/>
           <w:lang w:eastAsia="en-US"/>
         </w:rPr>
-        <w:t>Работа свёрточной нейронной сети обычно интерпретируется как переход от конкретных особенностей изображения к более абстрактным деталям, и далее к ещё более абстрактным деталям вплоть до выделения понятий высокого уровня. При этом сеть самонастраивается и вырабатывает сама необходимую иерархию абстрактных признаков (последовательности карт признаков), фильтруя маловажные детали и выделяя существенное.</w:t>
+        <w:t xml:space="preserve">Работа </w:t>
+      </w:r>
+      <w:proofErr w:type="spellStart"/>
+      <w:r>
+        <w:rPr>
+          <w:rFonts w:eastAsiaTheme="minorHAnsi"/>
+          <w:color w:val="202122"/>
+          <w:sz w:val="28"/>
+          <w:szCs w:val="28"/>
+          <w:shd w:val="clear" w:color="auto" w:fill="FFFFFF"/>
+          <w:lang w:eastAsia="en-US"/>
+        </w:rPr>
+        <w:t>свёрточной</w:t>
+      </w:r>
+      <w:proofErr w:type="spellEnd"/>
+      <w:r>
+        <w:rPr>
+          <w:rFonts w:eastAsiaTheme="minorHAnsi"/>
+          <w:color w:val="202122"/>
+          <w:sz w:val="28"/>
+          <w:szCs w:val="28"/>
+          <w:shd w:val="clear" w:color="auto" w:fill="FFFFFF"/>
+          <w:lang w:eastAsia="en-US"/>
+        </w:rPr>
+        <w:t xml:space="preserve"> нейронной сети обычно интерпретируется как переход от конкретных особенностей изображения к более абстрактным деталям, и далее к ещё более абстрактным деталям вплоть до выделения понятий высокого уровня. При этом сеть </w:t>
+      </w:r>
+      <w:proofErr w:type="spellStart"/>
+      <w:r>
+        <w:rPr>
+          <w:rFonts w:eastAsiaTheme="minorHAnsi"/>
+          <w:color w:val="202122"/>
+          <w:sz w:val="28"/>
+          <w:szCs w:val="28"/>
+          <w:shd w:val="clear" w:color="auto" w:fill="FFFFFF"/>
+          <w:lang w:eastAsia="en-US"/>
+        </w:rPr>
+        <w:t>самонастраивается</w:t>
+      </w:r>
+      <w:proofErr w:type="spellEnd"/>
+      <w:r>
+        <w:rPr>
+          <w:rFonts w:eastAsiaTheme="minorHAnsi"/>
+          <w:color w:val="202122"/>
+          <w:sz w:val="28"/>
+          <w:szCs w:val="28"/>
+          <w:shd w:val="clear" w:color="auto" w:fill="FFFFFF"/>
+          <w:lang w:eastAsia="en-US"/>
+        </w:rPr>
+        <w:t xml:space="preserve"> и вырабатывает сама необходимую иерархию абстрактных признаков (последовательности карт признаков), фильтруя маловажные детали и выделяя существенное.</w:t>
       </w:r>
     </w:p>
     <w:p>
@@ -6859,6 +10250,7 @@
         <w:spacing w:before="120" w:beforeAutospacing="0" w:after="120" w:afterAutospacing="0" w:line="276" w:lineRule="auto"/>
         <w:ind w:firstLine="709"/>
         <w:contextualSpacing/>
+        <w:jc w:val="both"/>
         <w:rPr>
           <w:rFonts w:eastAsiaTheme="minorHAnsi"/>
           <w:color w:val="202122"/>
@@ -6887,6 +10279,7 @@
         <w:spacing w:before="120" w:beforeAutospacing="0" w:after="120" w:afterAutospacing="0" w:line="276" w:lineRule="auto"/>
         <w:ind w:firstLine="709"/>
         <w:contextualSpacing/>
+        <w:jc w:val="both"/>
         <w:rPr>
           <w:rFonts w:eastAsiaTheme="minorHAnsi"/>
           <w:color w:val="202122"/>
@@ -6905,8 +10298,9 @@
           <w:shd w:val="clear" w:color="auto" w:fill="FFFFFF"/>
           <w:lang w:eastAsia="en-US"/>
         </w:rPr>
-        <w:t xml:space="preserve">В обычном перцептроне, который представляет собой полносвязную нейронную сеть, каждый нейрон связан со всеми нейронами предыдущего слоя, причём каждая связь имеет свой персональный весовой коэффициент. В свёрточной нейронной сети в операции свёртки используется лишь ограниченная матрица весов небольшого размера, которую «двигают» по всему обрабатываемому слою (в самом начале — непосредственно по входному изображению), формируя после каждого сдвига сигнал активации для нейрона следующего слоя с аналогичной позицией. То есть для различных нейронов выходного слоя используется одна и та же матрица весов, которую также называют ядром свёртки. Её интерпретируют как графическое кодирование какого-либо признака, например, наличие наклонной линии под определённым углом. Тогда следующий слой, получившийся в результате операции свёртки такой матрицей весов, показывает наличие данного признака в обрабатываемом слое и её координаты, формируя так называемую карту признаков (англ. feature map). Естественно, в свёрточной нейронной сети набор весов не один, а целая гамма, кодирующая элементы изображения (например линии и дуги под </w:t>
-      </w:r>
+        <w:t xml:space="preserve">В обычном перцептроне, который представляет собой </w:t>
+      </w:r>
+      <w:proofErr w:type="spellStart"/>
       <w:r>
         <w:rPr>
           <w:rFonts w:eastAsiaTheme="minorHAnsi"/>
@@ -6916,8 +10310,127 @@
           <w:shd w:val="clear" w:color="auto" w:fill="FFFFFF"/>
           <w:lang w:eastAsia="en-US"/>
         </w:rPr>
+        <w:t>полносвязную</w:t>
+      </w:r>
+      <w:proofErr w:type="spellEnd"/>
+      <w:r>
+        <w:rPr>
+          <w:rFonts w:eastAsiaTheme="minorHAnsi"/>
+          <w:color w:val="202122"/>
+          <w:sz w:val="28"/>
+          <w:szCs w:val="28"/>
+          <w:shd w:val="clear" w:color="auto" w:fill="FFFFFF"/>
+          <w:lang w:eastAsia="en-US"/>
+        </w:rPr>
+        <w:t xml:space="preserve"> нейронную сеть, каждый нейрон связан со всеми нейронами предыдущего слоя, причём каждая связь имеет свой персональный весовой коэффициент. В </w:t>
+      </w:r>
+      <w:proofErr w:type="spellStart"/>
+      <w:r>
+        <w:rPr>
+          <w:rFonts w:eastAsiaTheme="minorHAnsi"/>
+          <w:color w:val="202122"/>
+          <w:sz w:val="28"/>
+          <w:szCs w:val="28"/>
+          <w:shd w:val="clear" w:color="auto" w:fill="FFFFFF"/>
+          <w:lang w:eastAsia="en-US"/>
+        </w:rPr>
+        <w:t>свёрточной</w:t>
+      </w:r>
+      <w:proofErr w:type="spellEnd"/>
+      <w:r>
+        <w:rPr>
+          <w:rFonts w:eastAsiaTheme="minorHAnsi"/>
+          <w:color w:val="202122"/>
+          <w:sz w:val="28"/>
+          <w:szCs w:val="28"/>
+          <w:shd w:val="clear" w:color="auto" w:fill="FFFFFF"/>
+          <w:lang w:eastAsia="en-US"/>
+        </w:rPr>
+        <w:t xml:space="preserve"> нейронной сети в операции свёртки используется лишь ограниченная матрица весов небольшого размера, которую «двигают» по всему обрабатываемому слою (в самом начале — непосредственно по входному изображению), формируя после каждого сдвига сигнал активации для нейрона следующего слоя с аналогичной позицией. То есть для различных нейронов выходного слоя используется одна и та же матрица весов, которую также называют ядром свёртки. Её интерпретируют как графическое кодирование какого-либо признака, например, наличие наклонной линии под определённым углом. Тогда следующий слой, получившийся в результате операции свёртки такой матрицей весов, показывает наличие данного признака в обрабатываемом слое и её координаты, формируя так называемую карту признаков (англ. </w:t>
+      </w:r>
+      <w:proofErr w:type="spellStart"/>
+      <w:r>
+        <w:rPr>
+          <w:rFonts w:eastAsiaTheme="minorHAnsi"/>
+          <w:color w:val="202122"/>
+          <w:sz w:val="28"/>
+          <w:szCs w:val="28"/>
+          <w:shd w:val="clear" w:color="auto" w:fill="FFFFFF"/>
+          <w:lang w:eastAsia="en-US"/>
+        </w:rPr>
+        <w:t>feature</w:t>
+      </w:r>
+      <w:proofErr w:type="spellEnd"/>
+      <w:r>
+        <w:rPr>
+          <w:rFonts w:eastAsiaTheme="minorHAnsi"/>
+          <w:color w:val="202122"/>
+          <w:sz w:val="28"/>
+          <w:szCs w:val="28"/>
+          <w:shd w:val="clear" w:color="auto" w:fill="FFFFFF"/>
+          <w:lang w:eastAsia="en-US"/>
+        </w:rPr>
+        <w:t xml:space="preserve"> </w:t>
+      </w:r>
+      <w:proofErr w:type="spellStart"/>
+      <w:r>
+        <w:rPr>
+          <w:rFonts w:eastAsiaTheme="minorHAnsi"/>
+          <w:color w:val="202122"/>
+          <w:sz w:val="28"/>
+          <w:szCs w:val="28"/>
+          <w:shd w:val="clear" w:color="auto" w:fill="FFFFFF"/>
+          <w:lang w:eastAsia="en-US"/>
+        </w:rPr>
+        <w:t>map</w:t>
+      </w:r>
+      <w:proofErr w:type="spellEnd"/>
+      <w:r>
+        <w:rPr>
+          <w:rFonts w:eastAsiaTheme="minorHAnsi"/>
+          <w:color w:val="202122"/>
+          <w:sz w:val="28"/>
+          <w:szCs w:val="28"/>
+          <w:shd w:val="clear" w:color="auto" w:fill="FFFFFF"/>
+          <w:lang w:eastAsia="en-US"/>
+        </w:rPr>
+        <w:t xml:space="preserve">). Естественно, в </w:t>
+      </w:r>
+      <w:proofErr w:type="spellStart"/>
+      <w:r>
+        <w:rPr>
+          <w:rFonts w:eastAsiaTheme="minorHAnsi"/>
+          <w:color w:val="202122"/>
+          <w:sz w:val="28"/>
+          <w:szCs w:val="28"/>
+          <w:shd w:val="clear" w:color="auto" w:fill="FFFFFF"/>
+          <w:lang w:eastAsia="en-US"/>
+        </w:rPr>
+        <w:t>свёрточной</w:t>
+      </w:r>
+      <w:proofErr w:type="spellEnd"/>
+      <w:r>
+        <w:rPr>
+          <w:rFonts w:eastAsiaTheme="minorHAnsi"/>
+          <w:color w:val="202122"/>
+          <w:sz w:val="28"/>
+          <w:szCs w:val="28"/>
+          <w:shd w:val="clear" w:color="auto" w:fill="FFFFFF"/>
+          <w:lang w:eastAsia="en-US"/>
+        </w:rPr>
+        <w:t xml:space="preserve"> нейронной </w:t>
+      </w:r>
+      <w:r>
+        <w:rPr>
+          <w:rFonts w:eastAsiaTheme="minorHAnsi"/>
+          <w:color w:val="202122"/>
+          <w:sz w:val="28"/>
+          <w:szCs w:val="28"/>
+          <w:shd w:val="clear" w:color="auto" w:fill="FFFFFF"/>
+          <w:lang w:eastAsia="en-US"/>
+        </w:rPr>
         <w:lastRenderedPageBreak/>
-        <w:t>разными углами). При этом такие ядра свёртки не закладываются исследователем заранее, а формируются самостоятельно путём обучения сети классическим методом обратного распространения ошибки. Проход каждым набором весов формирует свой собственный экземпляр карты признаков, делая нейронную сеть многоканальной (много независимых карт признаков на одном слое). При переборе слоя матрицей весов её передвигают обычно не на полный шаг (размер этой матрицы), а на небольшое расстояние. Так, например, при размерности матрицы весов 5×5 её сдвигают на один или два нейрона (пикселя) вместо пяти, чтобы не «перешагнуть» искомый признак.</w:t>
+        <w:t>сети набор весов не один, а целая гамма, кодирующая элементы изображения (например линии и дуги под разными углами). При этом такие ядра свёртки не закладываются исследователем заранее, а формируются самостоятельно путём обучения сети классическим методом обратного распространения ошибки. Проход каждым набором весов формирует свой собственный экземпляр карты признаков, делая нейронную сеть многоканальной (много независимых карт признаков на одном слое). При переборе слоя матрицей весов её передвигают обычно не на полный шаг (размер этой матрицы), а на небольшое расстояние. Так, например, при размерности матрицы весов 5×5 её сдвигают на один или два нейрона (пикселя) вместо пяти, чтобы не «перешагнуть» искомый признак.</w:t>
       </w:r>
     </w:p>
     <w:p>
@@ -6927,6 +10440,7 @@
         <w:spacing w:before="120" w:beforeAutospacing="0" w:after="120" w:afterAutospacing="0" w:line="276" w:lineRule="auto"/>
         <w:ind w:firstLine="709"/>
         <w:contextualSpacing/>
+        <w:jc w:val="both"/>
         <w:rPr>
           <w:rFonts w:eastAsiaTheme="minorHAnsi"/>
           <w:color w:val="202122"/>
@@ -6945,7 +10459,103 @@
           <w:shd w:val="clear" w:color="auto" w:fill="FFFFFF"/>
           <w:lang w:eastAsia="en-US"/>
         </w:rPr>
-        <w:t>Операция субдискретизации (англ. subsampling, англ. pooling, также переводимая как «операция подвыборки» или операция объединения), выполняет уменьшение размерности сформированных карт признаков. В данной архитектуре сети считается, что информация о факте наличия искомого признака важнее точного знания его координат, поэтому из нескольких соседних нейронов карты признаков выбирается максимальный и принимается за один нейрон уплотнённой карты признаков меньшей размерности. За счёт такой операции, помимо ускорения дальнейших вычислений, сеть становится более инвариантной к масштабу входного изображения.</w:t>
+        <w:t xml:space="preserve">Операция </w:t>
+      </w:r>
+      <w:proofErr w:type="spellStart"/>
+      <w:r>
+        <w:rPr>
+          <w:rFonts w:eastAsiaTheme="minorHAnsi"/>
+          <w:color w:val="202122"/>
+          <w:sz w:val="28"/>
+          <w:szCs w:val="28"/>
+          <w:shd w:val="clear" w:color="auto" w:fill="FFFFFF"/>
+          <w:lang w:eastAsia="en-US"/>
+        </w:rPr>
+        <w:t>субдискретизации</w:t>
+      </w:r>
+      <w:proofErr w:type="spellEnd"/>
+      <w:r>
+        <w:rPr>
+          <w:rFonts w:eastAsiaTheme="minorHAnsi"/>
+          <w:color w:val="202122"/>
+          <w:sz w:val="28"/>
+          <w:szCs w:val="28"/>
+          <w:shd w:val="clear" w:color="auto" w:fill="FFFFFF"/>
+          <w:lang w:eastAsia="en-US"/>
+        </w:rPr>
+        <w:t xml:space="preserve"> (англ. </w:t>
+      </w:r>
+      <w:proofErr w:type="spellStart"/>
+      <w:r>
+        <w:rPr>
+          <w:rFonts w:eastAsiaTheme="minorHAnsi"/>
+          <w:color w:val="202122"/>
+          <w:sz w:val="28"/>
+          <w:szCs w:val="28"/>
+          <w:shd w:val="clear" w:color="auto" w:fill="FFFFFF"/>
+          <w:lang w:eastAsia="en-US"/>
+        </w:rPr>
+        <w:t>subsampling</w:t>
+      </w:r>
+      <w:proofErr w:type="spellEnd"/>
+      <w:r>
+        <w:rPr>
+          <w:rFonts w:eastAsiaTheme="minorHAnsi"/>
+          <w:color w:val="202122"/>
+          <w:sz w:val="28"/>
+          <w:szCs w:val="28"/>
+          <w:shd w:val="clear" w:color="auto" w:fill="FFFFFF"/>
+          <w:lang w:eastAsia="en-US"/>
+        </w:rPr>
+        <w:t>, англ. </w:t>
+      </w:r>
+      <w:proofErr w:type="spellStart"/>
+      <w:r>
+        <w:rPr>
+          <w:rFonts w:eastAsiaTheme="minorHAnsi"/>
+          <w:color w:val="202122"/>
+          <w:sz w:val="28"/>
+          <w:szCs w:val="28"/>
+          <w:shd w:val="clear" w:color="auto" w:fill="FFFFFF"/>
+          <w:lang w:eastAsia="en-US"/>
+        </w:rPr>
+        <w:t>pooling</w:t>
+      </w:r>
+      <w:proofErr w:type="spellEnd"/>
+      <w:r>
+        <w:rPr>
+          <w:rFonts w:eastAsiaTheme="minorHAnsi"/>
+          <w:color w:val="202122"/>
+          <w:sz w:val="28"/>
+          <w:szCs w:val="28"/>
+          <w:shd w:val="clear" w:color="auto" w:fill="FFFFFF"/>
+          <w:lang w:eastAsia="en-US"/>
+        </w:rPr>
+        <w:t xml:space="preserve">, также переводимая как «операция </w:t>
+      </w:r>
+      <w:proofErr w:type="spellStart"/>
+      <w:r>
+        <w:rPr>
+          <w:rFonts w:eastAsiaTheme="minorHAnsi"/>
+          <w:color w:val="202122"/>
+          <w:sz w:val="28"/>
+          <w:szCs w:val="28"/>
+          <w:shd w:val="clear" w:color="auto" w:fill="FFFFFF"/>
+          <w:lang w:eastAsia="en-US"/>
+        </w:rPr>
+        <w:t>подвыборки</w:t>
+      </w:r>
+      <w:proofErr w:type="spellEnd"/>
+      <w:r>
+        <w:rPr>
+          <w:rFonts w:eastAsiaTheme="minorHAnsi"/>
+          <w:color w:val="202122"/>
+          <w:sz w:val="28"/>
+          <w:szCs w:val="28"/>
+          <w:shd w:val="clear" w:color="auto" w:fill="FFFFFF"/>
+          <w:lang w:eastAsia="en-US"/>
+        </w:rPr>
+        <w:t>» или операция объединения), выполняет уменьшение размерности сформированных карт признаков. В данной архитектуре сети считается, что информация о факте наличия искомого признака важнее точного знания его координат, поэтому из нескольких соседних нейронов карты признаков выбирается максимальный и принимается за один нейрон уплотнённой карты признаков меньшей размерности. За счёт такой операции, помимо ускорения дальнейших вычислений, сеть становится более инвариантной к масштабу входного изображения.</w:t>
       </w:r>
     </w:p>
     <w:p>
@@ -6955,6 +10565,7 @@
         <w:spacing w:before="120" w:beforeAutospacing="0" w:after="120" w:afterAutospacing="0" w:line="276" w:lineRule="auto"/>
         <w:ind w:firstLine="709"/>
         <w:contextualSpacing/>
+        <w:jc w:val="both"/>
         <w:rPr>
           <w:rFonts w:eastAsiaTheme="minorHAnsi"/>
           <w:color w:val="202122"/>
@@ -6973,7 +10584,127 @@
           <w:shd w:val="clear" w:color="auto" w:fill="FFFFFF"/>
           <w:lang w:eastAsia="en-US"/>
         </w:rPr>
-        <w:t>Типовая сеть состоит из большого количества слоёв. После начального слоя (входного изображения) сигнал проходит серию свёрточных слоёв, в которых чередуется свёртка и субдискретизация (пулинг). Чередование слоёв позволяет составлять «карты признаков», на каждом следующем слое карта уменьшается в размере, но увеличивается количество каналов. На практике это означает способность распознавания сложных иерархий признаков. Обычно после прохождения нескольких слоёв карта признаков вырождается в вектор или даже скаляр, но таких карт признаков возникают сотни. На выходе свёрточных слоёв сети дополнительно устанавливают несколько слоёв полносвязной нейронной сети (перцептрон), на вход которых подаются оконечные карты признаков.</w:t>
+        <w:t xml:space="preserve">Типовая сеть состоит из большого количества слоёв. После начального слоя (входного изображения) сигнал проходит серию </w:t>
+      </w:r>
+      <w:proofErr w:type="spellStart"/>
+      <w:r>
+        <w:rPr>
+          <w:rFonts w:eastAsiaTheme="minorHAnsi"/>
+          <w:color w:val="202122"/>
+          <w:sz w:val="28"/>
+          <w:szCs w:val="28"/>
+          <w:shd w:val="clear" w:color="auto" w:fill="FFFFFF"/>
+          <w:lang w:eastAsia="en-US"/>
+        </w:rPr>
+        <w:t>свёрточных</w:t>
+      </w:r>
+      <w:proofErr w:type="spellEnd"/>
+      <w:r>
+        <w:rPr>
+          <w:rFonts w:eastAsiaTheme="minorHAnsi"/>
+          <w:color w:val="202122"/>
+          <w:sz w:val="28"/>
+          <w:szCs w:val="28"/>
+          <w:shd w:val="clear" w:color="auto" w:fill="FFFFFF"/>
+          <w:lang w:eastAsia="en-US"/>
+        </w:rPr>
+        <w:t xml:space="preserve"> слоёв, в которых чередуется свёртка и </w:t>
+      </w:r>
+      <w:proofErr w:type="spellStart"/>
+      <w:r>
+        <w:rPr>
+          <w:rFonts w:eastAsiaTheme="minorHAnsi"/>
+          <w:color w:val="202122"/>
+          <w:sz w:val="28"/>
+          <w:szCs w:val="28"/>
+          <w:shd w:val="clear" w:color="auto" w:fill="FFFFFF"/>
+          <w:lang w:eastAsia="en-US"/>
+        </w:rPr>
+        <w:t>субдискретизация</w:t>
+      </w:r>
+      <w:proofErr w:type="spellEnd"/>
+      <w:r>
+        <w:rPr>
+          <w:rFonts w:eastAsiaTheme="minorHAnsi"/>
+          <w:color w:val="202122"/>
+          <w:sz w:val="28"/>
+          <w:szCs w:val="28"/>
+          <w:shd w:val="clear" w:color="auto" w:fill="FFFFFF"/>
+          <w:lang w:eastAsia="en-US"/>
+        </w:rPr>
+        <w:t xml:space="preserve"> (</w:t>
+      </w:r>
+      <w:proofErr w:type="spellStart"/>
+      <w:r>
+        <w:rPr>
+          <w:rFonts w:eastAsiaTheme="minorHAnsi"/>
+          <w:color w:val="202122"/>
+          <w:sz w:val="28"/>
+          <w:szCs w:val="28"/>
+          <w:shd w:val="clear" w:color="auto" w:fill="FFFFFF"/>
+          <w:lang w:eastAsia="en-US"/>
+        </w:rPr>
+        <w:t>пулинг</w:t>
+      </w:r>
+      <w:proofErr w:type="spellEnd"/>
+      <w:r>
+        <w:rPr>
+          <w:rFonts w:eastAsiaTheme="minorHAnsi"/>
+          <w:color w:val="202122"/>
+          <w:sz w:val="28"/>
+          <w:szCs w:val="28"/>
+          <w:shd w:val="clear" w:color="auto" w:fill="FFFFFF"/>
+          <w:lang w:eastAsia="en-US"/>
+        </w:rPr>
+        <w:t xml:space="preserve">). Чередование слоёв позволяет составлять «карты признаков», на каждом следующем слое карта уменьшается в размере, но увеличивается количество каналов. На практике это означает способность распознавания сложных иерархий признаков. Обычно после прохождения нескольких слоёв карта признаков вырождается в вектор или даже скаляр, но таких карт признаков возникают сотни. На выходе </w:t>
+      </w:r>
+      <w:proofErr w:type="spellStart"/>
+      <w:r>
+        <w:rPr>
+          <w:rFonts w:eastAsiaTheme="minorHAnsi"/>
+          <w:color w:val="202122"/>
+          <w:sz w:val="28"/>
+          <w:szCs w:val="28"/>
+          <w:shd w:val="clear" w:color="auto" w:fill="FFFFFF"/>
+          <w:lang w:eastAsia="en-US"/>
+        </w:rPr>
+        <w:t>свёрточных</w:t>
+      </w:r>
+      <w:proofErr w:type="spellEnd"/>
+      <w:r>
+        <w:rPr>
+          <w:rFonts w:eastAsiaTheme="minorHAnsi"/>
+          <w:color w:val="202122"/>
+          <w:sz w:val="28"/>
+          <w:szCs w:val="28"/>
+          <w:shd w:val="clear" w:color="auto" w:fill="FFFFFF"/>
+          <w:lang w:eastAsia="en-US"/>
+        </w:rPr>
+        <w:t xml:space="preserve"> слоёв сети дополнительно устанавливают несколько слоёв </w:t>
+      </w:r>
+      <w:proofErr w:type="spellStart"/>
+      <w:r>
+        <w:rPr>
+          <w:rFonts w:eastAsiaTheme="minorHAnsi"/>
+          <w:color w:val="202122"/>
+          <w:sz w:val="28"/>
+          <w:szCs w:val="28"/>
+          <w:shd w:val="clear" w:color="auto" w:fill="FFFFFF"/>
+          <w:lang w:eastAsia="en-US"/>
+        </w:rPr>
+        <w:t>полносвязной</w:t>
+      </w:r>
+      <w:proofErr w:type="spellEnd"/>
+      <w:r>
+        <w:rPr>
+          <w:rFonts w:eastAsiaTheme="minorHAnsi"/>
+          <w:color w:val="202122"/>
+          <w:sz w:val="28"/>
+          <w:szCs w:val="28"/>
+          <w:shd w:val="clear" w:color="auto" w:fill="FFFFFF"/>
+          <w:lang w:eastAsia="en-US"/>
+        </w:rPr>
+        <w:t xml:space="preserve"> нейронной сети (перцептрон), на вход которых подаются оконечные карты признаков.</w:t>
       </w:r>
     </w:p>
     <w:p>
@@ -6983,6 +10714,7 @@
         <w:spacing w:before="120" w:beforeAutospacing="0" w:after="120" w:afterAutospacing="0" w:line="276" w:lineRule="auto"/>
         <w:ind w:firstLine="709"/>
         <w:contextualSpacing/>
+        <w:jc w:val="both"/>
         <w:rPr>
           <w:rFonts w:eastAsiaTheme="minorHAnsi"/>
           <w:color w:val="202122"/>
@@ -7001,8 +10733,9 @@
           <w:shd w:val="clear" w:color="auto" w:fill="FFFFFF"/>
           <w:lang w:eastAsia="en-US"/>
         </w:rPr>
-        <w:t xml:space="preserve">Слой свёртки - </w:t>
-      </w:r>
+        <w:t xml:space="preserve">Слой свёртки </w:t>
+      </w:r>
+      <w:proofErr w:type="gramStart"/>
       <w:r>
         <w:rPr>
           <w:rFonts w:eastAsiaTheme="minorHAnsi"/>
@@ -7012,7 +10745,54 @@
           <w:shd w:val="clear" w:color="auto" w:fill="FFFFFF"/>
           <w:lang w:eastAsia="en-US"/>
         </w:rPr>
-        <w:t>это основной блок свёрточной нейронной сети. Слой свёртки включает в себя для каждого канала свой фильтр, ядро свёртки которого обрабатывает предыдущий слой по фрагментам (суммируя результаты поэлементного произведения для каждого фрагмента). Весовые коэффициенты ядра свёртки (небольшой матрицы) неизвестны и устанавливаются в процессе обучения.</w:t>
+        <w:t xml:space="preserve">- </w:t>
+      </w:r>
+      <w:r>
+        <w:rPr>
+          <w:rFonts w:eastAsiaTheme="minorHAnsi"/>
+          <w:color w:val="202122"/>
+          <w:sz w:val="28"/>
+          <w:szCs w:val="28"/>
+          <w:shd w:val="clear" w:color="auto" w:fill="FFFFFF"/>
+          <w:lang w:eastAsia="en-US"/>
+        </w:rPr>
+        <w:t>это</w:t>
+      </w:r>
+      <w:proofErr w:type="gramEnd"/>
+      <w:r>
+        <w:rPr>
+          <w:rFonts w:eastAsiaTheme="minorHAnsi"/>
+          <w:color w:val="202122"/>
+          <w:sz w:val="28"/>
+          <w:szCs w:val="28"/>
+          <w:shd w:val="clear" w:color="auto" w:fill="FFFFFF"/>
+          <w:lang w:eastAsia="en-US"/>
+        </w:rPr>
+        <w:t xml:space="preserve"> основной блок </w:t>
+      </w:r>
+      <w:proofErr w:type="spellStart"/>
+      <w:r>
+        <w:rPr>
+          <w:rFonts w:eastAsiaTheme="minorHAnsi"/>
+          <w:color w:val="202122"/>
+          <w:sz w:val="28"/>
+          <w:szCs w:val="28"/>
+          <w:shd w:val="clear" w:color="auto" w:fill="FFFFFF"/>
+          <w:lang w:eastAsia="en-US"/>
+        </w:rPr>
+        <w:t>свёрточной</w:t>
+      </w:r>
+      <w:proofErr w:type="spellEnd"/>
+      <w:r>
+        <w:rPr>
+          <w:rFonts w:eastAsiaTheme="minorHAnsi"/>
+          <w:color w:val="202122"/>
+          <w:sz w:val="28"/>
+          <w:szCs w:val="28"/>
+          <w:shd w:val="clear" w:color="auto" w:fill="FFFFFF"/>
+          <w:lang w:eastAsia="en-US"/>
+        </w:rPr>
+        <w:t xml:space="preserve"> нейронной сети. Слой свёртки включает в себя для каждого канала свой фильтр, ядро свёртки которого обрабатывает предыдущий слой по фрагментам (суммируя результаты поэлементного произведения для каждого фрагмента). Весовые коэффициенты ядра свёртки (небольшой матрицы) неизвестны и устанавливаются в процессе обучения.</w:t>
       </w:r>
     </w:p>
     <w:p>
@@ -7022,6 +10802,7 @@
         <w:spacing w:before="120" w:beforeAutospacing="0" w:after="120" w:afterAutospacing="0" w:line="276" w:lineRule="auto"/>
         <w:ind w:firstLine="709"/>
         <w:contextualSpacing/>
+        <w:jc w:val="both"/>
         <w:rPr>
           <w:rFonts w:eastAsiaTheme="minorHAnsi"/>
           <w:color w:val="202122"/>
@@ -7040,8 +10821,91 @@
           <w:shd w:val="clear" w:color="auto" w:fill="FFFFFF"/>
           <w:lang w:eastAsia="en-US"/>
         </w:rPr>
+        <w:t xml:space="preserve">Особенностью </w:t>
+      </w:r>
+      <w:proofErr w:type="spellStart"/>
+      <w:r>
+        <w:rPr>
+          <w:rFonts w:eastAsiaTheme="minorHAnsi"/>
+          <w:color w:val="202122"/>
+          <w:sz w:val="28"/>
+          <w:szCs w:val="28"/>
+          <w:shd w:val="clear" w:color="auto" w:fill="FFFFFF"/>
+          <w:lang w:eastAsia="en-US"/>
+        </w:rPr>
+        <w:t>свёрточного</w:t>
+      </w:r>
+      <w:proofErr w:type="spellEnd"/>
+      <w:r>
+        <w:rPr>
+          <w:rFonts w:eastAsiaTheme="minorHAnsi"/>
+          <w:color w:val="202122"/>
+          <w:sz w:val="28"/>
+          <w:szCs w:val="28"/>
+          <w:shd w:val="clear" w:color="auto" w:fill="FFFFFF"/>
+          <w:lang w:eastAsia="en-US"/>
+        </w:rPr>
+        <w:t xml:space="preserve"> слоя является сравнительно небольшое количество параметров, устанавливаемое при обучении. Так например, если </w:t>
+      </w:r>
+      <w:r>
+        <w:rPr>
+          <w:rFonts w:eastAsiaTheme="minorHAnsi"/>
+          <w:color w:val="202122"/>
+          <w:sz w:val="28"/>
+          <w:szCs w:val="28"/>
+          <w:shd w:val="clear" w:color="auto" w:fill="FFFFFF"/>
+          <w:lang w:eastAsia="en-US"/>
+        </w:rPr>
         <w:lastRenderedPageBreak/>
-        <w:t>Особенностью свёрточного слоя является сравнительно небольшое количество параметров, устанавливаемое при обучении. Так например, если исходное изображение имеет размерность 100×100 пикселей по трём каналам (это значит 30 000 входных нейронов), а свёрточный слой использует фильтры c ядром 3×3 пикселя с выходом на 6 каналов, тогда в процессе обучения определяется только 9 весов ядра, однако по всем сочетаниям каналов, то есть 9×3×6=162, в таком случае данный слой требует нахождения только 162 параметров, что существенно меньше количества искомых параметров полносвязной нейронной сети.</w:t>
+        <w:t xml:space="preserve">исходное изображение имеет размерность 100×100 пикселей по трём каналам (это значит 30 000 входных нейронов), а </w:t>
+      </w:r>
+      <w:proofErr w:type="spellStart"/>
+      <w:r>
+        <w:rPr>
+          <w:rFonts w:eastAsiaTheme="minorHAnsi"/>
+          <w:color w:val="202122"/>
+          <w:sz w:val="28"/>
+          <w:szCs w:val="28"/>
+          <w:shd w:val="clear" w:color="auto" w:fill="FFFFFF"/>
+          <w:lang w:eastAsia="en-US"/>
+        </w:rPr>
+        <w:t>свёрточный</w:t>
+      </w:r>
+      <w:proofErr w:type="spellEnd"/>
+      <w:r>
+        <w:rPr>
+          <w:rFonts w:eastAsiaTheme="minorHAnsi"/>
+          <w:color w:val="202122"/>
+          <w:sz w:val="28"/>
+          <w:szCs w:val="28"/>
+          <w:shd w:val="clear" w:color="auto" w:fill="FFFFFF"/>
+          <w:lang w:eastAsia="en-US"/>
+        </w:rPr>
+        <w:t xml:space="preserve"> слой использует фильтры c ядром 3×3 пикселя с выходом на 6 каналов, тогда в процессе обучения определяется только 9 весов ядра, однако по всем сочетаниям каналов, то есть 9×3×6=162, в таком случае данный слой требует нахождения только 162 параметров, что существенно меньше количества искомых параметров </w:t>
+      </w:r>
+      <w:proofErr w:type="spellStart"/>
+      <w:r>
+        <w:rPr>
+          <w:rFonts w:eastAsiaTheme="minorHAnsi"/>
+          <w:color w:val="202122"/>
+          <w:sz w:val="28"/>
+          <w:szCs w:val="28"/>
+          <w:shd w:val="clear" w:color="auto" w:fill="FFFFFF"/>
+          <w:lang w:eastAsia="en-US"/>
+        </w:rPr>
+        <w:t>полносвязной</w:t>
+      </w:r>
+      <w:proofErr w:type="spellEnd"/>
+      <w:r>
+        <w:rPr>
+          <w:rFonts w:eastAsiaTheme="minorHAnsi"/>
+          <w:color w:val="202122"/>
+          <w:sz w:val="28"/>
+          <w:szCs w:val="28"/>
+          <w:shd w:val="clear" w:color="auto" w:fill="FFFFFF"/>
+          <w:lang w:eastAsia="en-US"/>
+        </w:rPr>
+        <w:t xml:space="preserve"> нейронной сети.</w:t>
       </w:r>
     </w:p>
     <w:p>
@@ -7051,6 +10915,7 @@
         <w:spacing w:before="120" w:beforeAutospacing="0" w:after="120" w:afterAutospacing="0" w:line="276" w:lineRule="auto"/>
         <w:ind w:firstLine="709"/>
         <w:contextualSpacing/>
+        <w:jc w:val="both"/>
         <w:rPr>
           <w:rFonts w:eastAsiaTheme="minorHAnsi"/>
           <w:color w:val="202122"/>
@@ -7069,7 +10934,151 @@
           <w:shd w:val="clear" w:color="auto" w:fill="FFFFFF"/>
           <w:lang w:eastAsia="en-US"/>
         </w:rPr>
-        <w:t>Слой пулинга (иначе подвыборки, субдискретизации) представляет собой нелинейное уплотнение карты признаков, при этом группа пикселей (обычно размера 2×2) уплотняется до одного пикселя, проходя нелинейное преобразование. Наиболее употребительна при этом функция максимума. Преобразования затрагивают непересекающиеся прямоугольники или квадраты, каждый из которых ужимается в один пиксель, при этом выбирается пиксель, имеющий максимальное значение. Операция пулинга позволяет существенно уменьшить пространственный объём изображения. Пулинг интерпретируется так: если на предыдущей операции свёртки уже были выявлены некоторые признаки, то для дальнейшей обработки настолько подробное изображение уже не нужно, и оно уплотняется до менее подробного. К тому же фильтрация уже ненужных деталей помогает не переобучаться. Слой пулинга, как правило, вставляется после слоя свёртки перед слоем следующей свёртки.</w:t>
+        <w:t xml:space="preserve">Слой </w:t>
+      </w:r>
+      <w:proofErr w:type="spellStart"/>
+      <w:r>
+        <w:rPr>
+          <w:rFonts w:eastAsiaTheme="minorHAnsi"/>
+          <w:color w:val="202122"/>
+          <w:sz w:val="28"/>
+          <w:szCs w:val="28"/>
+          <w:shd w:val="clear" w:color="auto" w:fill="FFFFFF"/>
+          <w:lang w:eastAsia="en-US"/>
+        </w:rPr>
+        <w:t>пулинга</w:t>
+      </w:r>
+      <w:proofErr w:type="spellEnd"/>
+      <w:r>
+        <w:rPr>
+          <w:rFonts w:eastAsiaTheme="minorHAnsi"/>
+          <w:color w:val="202122"/>
+          <w:sz w:val="28"/>
+          <w:szCs w:val="28"/>
+          <w:shd w:val="clear" w:color="auto" w:fill="FFFFFF"/>
+          <w:lang w:eastAsia="en-US"/>
+        </w:rPr>
+        <w:t xml:space="preserve"> (иначе </w:t>
+      </w:r>
+      <w:proofErr w:type="spellStart"/>
+      <w:r>
+        <w:rPr>
+          <w:rFonts w:eastAsiaTheme="minorHAnsi"/>
+          <w:color w:val="202122"/>
+          <w:sz w:val="28"/>
+          <w:szCs w:val="28"/>
+          <w:shd w:val="clear" w:color="auto" w:fill="FFFFFF"/>
+          <w:lang w:eastAsia="en-US"/>
+        </w:rPr>
+        <w:t>подвыборки</w:t>
+      </w:r>
+      <w:proofErr w:type="spellEnd"/>
+      <w:r>
+        <w:rPr>
+          <w:rFonts w:eastAsiaTheme="minorHAnsi"/>
+          <w:color w:val="202122"/>
+          <w:sz w:val="28"/>
+          <w:szCs w:val="28"/>
+          <w:shd w:val="clear" w:color="auto" w:fill="FFFFFF"/>
+          <w:lang w:eastAsia="en-US"/>
+        </w:rPr>
+        <w:t xml:space="preserve">, </w:t>
+      </w:r>
+      <w:proofErr w:type="spellStart"/>
+      <w:r>
+        <w:rPr>
+          <w:rFonts w:eastAsiaTheme="minorHAnsi"/>
+          <w:color w:val="202122"/>
+          <w:sz w:val="28"/>
+          <w:szCs w:val="28"/>
+          <w:shd w:val="clear" w:color="auto" w:fill="FFFFFF"/>
+          <w:lang w:eastAsia="en-US"/>
+        </w:rPr>
+        <w:t>субдискретизации</w:t>
+      </w:r>
+      <w:proofErr w:type="spellEnd"/>
+      <w:r>
+        <w:rPr>
+          <w:rFonts w:eastAsiaTheme="minorHAnsi"/>
+          <w:color w:val="202122"/>
+          <w:sz w:val="28"/>
+          <w:szCs w:val="28"/>
+          <w:shd w:val="clear" w:color="auto" w:fill="FFFFFF"/>
+          <w:lang w:eastAsia="en-US"/>
+        </w:rPr>
+        <w:t xml:space="preserve">) представляет собой нелинейное уплотнение карты признаков, при этом группа пикселей (обычно размера 2×2) уплотняется до одного пикселя, проходя нелинейное преобразование. Наиболее употребительна при этом функция максимума. Преобразования затрагивают непересекающиеся прямоугольники или квадраты, каждый из которых ужимается в один пиксель, при этом выбирается пиксель, имеющий максимальное значение. Операция </w:t>
+      </w:r>
+      <w:proofErr w:type="spellStart"/>
+      <w:r>
+        <w:rPr>
+          <w:rFonts w:eastAsiaTheme="minorHAnsi"/>
+          <w:color w:val="202122"/>
+          <w:sz w:val="28"/>
+          <w:szCs w:val="28"/>
+          <w:shd w:val="clear" w:color="auto" w:fill="FFFFFF"/>
+          <w:lang w:eastAsia="en-US"/>
+        </w:rPr>
+        <w:t>пулинга</w:t>
+      </w:r>
+      <w:proofErr w:type="spellEnd"/>
+      <w:r>
+        <w:rPr>
+          <w:rFonts w:eastAsiaTheme="minorHAnsi"/>
+          <w:color w:val="202122"/>
+          <w:sz w:val="28"/>
+          <w:szCs w:val="28"/>
+          <w:shd w:val="clear" w:color="auto" w:fill="FFFFFF"/>
+          <w:lang w:eastAsia="en-US"/>
+        </w:rPr>
+        <w:t xml:space="preserve"> позволяет существенно уменьшить пространственный объём изображения. </w:t>
+      </w:r>
+      <w:proofErr w:type="spellStart"/>
+      <w:r>
+        <w:rPr>
+          <w:rFonts w:eastAsiaTheme="minorHAnsi"/>
+          <w:color w:val="202122"/>
+          <w:sz w:val="28"/>
+          <w:szCs w:val="28"/>
+          <w:shd w:val="clear" w:color="auto" w:fill="FFFFFF"/>
+          <w:lang w:eastAsia="en-US"/>
+        </w:rPr>
+        <w:t>Пулинг</w:t>
+      </w:r>
+      <w:proofErr w:type="spellEnd"/>
+      <w:r>
+        <w:rPr>
+          <w:rFonts w:eastAsiaTheme="minorHAnsi"/>
+          <w:color w:val="202122"/>
+          <w:sz w:val="28"/>
+          <w:szCs w:val="28"/>
+          <w:shd w:val="clear" w:color="auto" w:fill="FFFFFF"/>
+          <w:lang w:eastAsia="en-US"/>
+        </w:rPr>
+        <w:t xml:space="preserve"> интерпретируется так: если на предыдущей операции свёртки уже были выявлены некоторые признаки, то для дальнейшей обработки настолько подробное изображение уже не нужно, и оно уплотняется до менее подробного. К тому же фильтрация уже ненужных деталей помогает не переобучаться. Слой </w:t>
+      </w:r>
+      <w:proofErr w:type="spellStart"/>
+      <w:r>
+        <w:rPr>
+          <w:rFonts w:eastAsiaTheme="minorHAnsi"/>
+          <w:color w:val="202122"/>
+          <w:sz w:val="28"/>
+          <w:szCs w:val="28"/>
+          <w:shd w:val="clear" w:color="auto" w:fill="FFFFFF"/>
+          <w:lang w:eastAsia="en-US"/>
+        </w:rPr>
+        <w:t>пулинга</w:t>
+      </w:r>
+      <w:proofErr w:type="spellEnd"/>
+      <w:r>
+        <w:rPr>
+          <w:rFonts w:eastAsiaTheme="minorHAnsi"/>
+          <w:color w:val="202122"/>
+          <w:sz w:val="28"/>
+          <w:szCs w:val="28"/>
+          <w:shd w:val="clear" w:color="auto" w:fill="FFFFFF"/>
+          <w:lang w:eastAsia="en-US"/>
+        </w:rPr>
+        <w:t>, как правило, вставляется после слоя свёртки перед слоем следующей свёртки.</w:t>
       </w:r>
     </w:p>
     <w:p>
@@ -7079,6 +11088,7 @@
         <w:spacing w:before="120" w:beforeAutospacing="0" w:after="120" w:afterAutospacing="0" w:line="276" w:lineRule="auto"/>
         <w:ind w:firstLine="709"/>
         <w:contextualSpacing/>
+        <w:jc w:val="both"/>
         <w:rPr>
           <w:rFonts w:eastAsiaTheme="minorHAnsi"/>
           <w:color w:val="202122"/>
@@ -7097,7 +11107,55 @@
           <w:shd w:val="clear" w:color="auto" w:fill="FFFFFF"/>
           <w:lang w:eastAsia="en-US"/>
         </w:rPr>
-        <w:t>Кроме пулинга с функцией максимума можно использовать и другие функции — например, среднего значения или L2-нормирования. Однако практика показала преимущества именно пулинга с функцией максимума, который включается в типовые системы.</w:t>
+        <w:t xml:space="preserve">Кроме </w:t>
+      </w:r>
+      <w:proofErr w:type="spellStart"/>
+      <w:r>
+        <w:rPr>
+          <w:rFonts w:eastAsiaTheme="minorHAnsi"/>
+          <w:color w:val="202122"/>
+          <w:sz w:val="28"/>
+          <w:szCs w:val="28"/>
+          <w:shd w:val="clear" w:color="auto" w:fill="FFFFFF"/>
+          <w:lang w:eastAsia="en-US"/>
+        </w:rPr>
+        <w:t>пулинга</w:t>
+      </w:r>
+      <w:proofErr w:type="spellEnd"/>
+      <w:r>
+        <w:rPr>
+          <w:rFonts w:eastAsiaTheme="minorHAnsi"/>
+          <w:color w:val="202122"/>
+          <w:sz w:val="28"/>
+          <w:szCs w:val="28"/>
+          <w:shd w:val="clear" w:color="auto" w:fill="FFFFFF"/>
+          <w:lang w:eastAsia="en-US"/>
+        </w:rPr>
+        <w:t xml:space="preserve"> с функцией максимума можно использовать и другие функции — например, среднего значения или L2-нормирования. Однако практика показала преимущества именно </w:t>
+      </w:r>
+      <w:proofErr w:type="spellStart"/>
+      <w:r>
+        <w:rPr>
+          <w:rFonts w:eastAsiaTheme="minorHAnsi"/>
+          <w:color w:val="202122"/>
+          <w:sz w:val="28"/>
+          <w:szCs w:val="28"/>
+          <w:shd w:val="clear" w:color="auto" w:fill="FFFFFF"/>
+          <w:lang w:eastAsia="en-US"/>
+        </w:rPr>
+        <w:t>пулинга</w:t>
+      </w:r>
+      <w:proofErr w:type="spellEnd"/>
+      <w:r>
+        <w:rPr>
+          <w:rFonts w:eastAsiaTheme="minorHAnsi"/>
+          <w:color w:val="202122"/>
+          <w:sz w:val="28"/>
+          <w:szCs w:val="28"/>
+          <w:shd w:val="clear" w:color="auto" w:fill="FFFFFF"/>
+          <w:lang w:eastAsia="en-US"/>
+        </w:rPr>
+        <w:t xml:space="preserve"> с функцией максимума, который включается в типовые системы.</w:t>
       </w:r>
     </w:p>
     <w:p>
@@ -7107,6 +11165,7 @@
         <w:spacing w:before="120" w:beforeAutospacing="0" w:after="120" w:afterAutospacing="0" w:line="276" w:lineRule="auto"/>
         <w:ind w:firstLine="709"/>
         <w:contextualSpacing/>
+        <w:jc w:val="both"/>
         <w:rPr>
           <w:rFonts w:eastAsiaTheme="minorHAnsi"/>
           <w:color w:val="202122"/>
@@ -7125,7 +11184,31 @@
           <w:shd w:val="clear" w:color="auto" w:fill="FFFFFF"/>
           <w:lang w:eastAsia="en-US"/>
         </w:rPr>
-        <w:t>В целях более агрессивного уменьшения размера получаемых представлений, всё чаще находят распространение идеи использования меньших фильтров или полный отказ от слоёв пулинга.</w:t>
+        <w:t xml:space="preserve">В целях более агрессивного уменьшения размера получаемых представлений, всё чаще находят распространение идеи использования меньших фильтров или полный отказ от слоёв </w:t>
+      </w:r>
+      <w:proofErr w:type="spellStart"/>
+      <w:r>
+        <w:rPr>
+          <w:rFonts w:eastAsiaTheme="minorHAnsi"/>
+          <w:color w:val="202122"/>
+          <w:sz w:val="28"/>
+          <w:szCs w:val="28"/>
+          <w:shd w:val="clear" w:color="auto" w:fill="FFFFFF"/>
+          <w:lang w:eastAsia="en-US"/>
+        </w:rPr>
+        <w:t>пулинга</w:t>
+      </w:r>
+      <w:proofErr w:type="spellEnd"/>
+      <w:r>
+        <w:rPr>
+          <w:rFonts w:eastAsiaTheme="minorHAnsi"/>
+          <w:color w:val="202122"/>
+          <w:sz w:val="28"/>
+          <w:szCs w:val="28"/>
+          <w:shd w:val="clear" w:color="auto" w:fill="FFFFFF"/>
+          <w:lang w:eastAsia="en-US"/>
+        </w:rPr>
+        <w:t>.</w:t>
       </w:r>
     </w:p>
     <w:p>
@@ -7166,11 +11249,10 @@
         <w:rPr>
           <w:noProof/>
         </w:rPr>
-        <w:lastRenderedPageBreak/>
         <w:drawing>
-          <wp:inline distT="0" distB="0" distL="0" distR="0" wp14:anchorId="2F598FFB" wp14:editId="4645F383">
-            <wp:extent cx="3573780" cy="2072993"/>
-            <wp:effectExtent l="0" t="0" r="7620" b="3810"/>
+          <wp:inline distT="0" distB="0" distL="0" distR="0" wp14:anchorId="2F598FFB" wp14:editId="01D7CBB6">
+            <wp:extent cx="2956560" cy="1714970"/>
+            <wp:effectExtent l="0" t="0" r="0" b="0"/>
             <wp:docPr id="1" name="Рисунок 1" descr="undefined"/>
             <wp:cNvGraphicFramePr>
               <a:graphicFrameLocks xmlns:a="http://schemas.openxmlformats.org/drawingml/2006/main" noChangeAspect="1"/>
@@ -7185,7 +11267,7 @@
                     </pic:cNvPicPr>
                   </pic:nvPicPr>
                   <pic:blipFill>
-                    <a:blip r:embed="rId17">
+                    <a:blip r:embed="rId19">
                       <a:extLst>
                         <a:ext uri="{28A0092B-C50C-407E-A947-70E740481C1C}">
                           <a14:useLocalDpi xmlns:a14="http://schemas.microsoft.com/office/drawing/2010/main" val="0"/>
@@ -7200,7 +11282,7 @@
                   <pic:spPr bwMode="auto">
                     <a:xfrm>
                       <a:off x="0" y="0"/>
-                      <a:ext cx="3577891" cy="2075377"/>
+                      <a:ext cx="2962308" cy="1718304"/>
                     </a:xfrm>
                     <a:prstGeom prst="rect">
                       <a:avLst/>
@@ -7244,6 +11326,7 @@
         </w:rPr>
         <w:t xml:space="preserve">Рисунок - </w:t>
       </w:r>
+      <w:proofErr w:type="spellStart"/>
       <w:r>
         <w:rPr>
           <w:rFonts w:eastAsiaTheme="minorHAnsi"/>
@@ -7253,13 +11336,25 @@
           <w:shd w:val="clear" w:color="auto" w:fill="FFFFFF"/>
           <w:lang w:eastAsia="en-US"/>
         </w:rPr>
-        <w:t>Пулинг с функцией максимума и фильтром 2×2 с шагом 2</w:t>
+        <w:t>Пулинг</w:t>
+      </w:r>
+      <w:proofErr w:type="spellEnd"/>
+      <w:r>
+        <w:rPr>
+          <w:rFonts w:eastAsiaTheme="minorHAnsi"/>
+          <w:color w:val="202122"/>
+          <w:sz w:val="28"/>
+          <w:szCs w:val="28"/>
+          <w:shd w:val="clear" w:color="auto" w:fill="FFFFFF"/>
+          <w:lang w:eastAsia="en-US"/>
+        </w:rPr>
+        <w:t xml:space="preserve"> с функцией максимума и фильтром 2×2 с шагом 2</w:t>
       </w:r>
     </w:p>
     <w:sectPr>
-      <w:footerReference w:type="default" r:id="rId18"/>
+      <w:footerReference w:type="default" r:id="rId20"/>
       <w:pgSz w:w="11906" w:h="16838"/>
-      <w:pgMar w:top="1135" w:right="850" w:bottom="1418" w:left="1701" w:header="708" w:footer="708" w:gutter="0"/>
+      <w:pgMar w:top="851" w:right="850" w:bottom="1418" w:left="1701" w:header="708" w:footer="708" w:gutter="0"/>
       <w:pgNumType w:start="6"/>
       <w:cols w:space="708"/>
       <w:docGrid w:linePitch="360"/>
@@ -7407,6 +11502,125 @@
 <file path=word/numbering.xml><?xml version="1.0" encoding="utf-8"?>
 <w:numbering xmlns:wpc="http://schemas.microsoft.com/office/word/2010/wordprocessingCanvas" xmlns:cx="http://schemas.microsoft.com/office/drawing/2014/chartex" xmlns:cx1="http://schemas.microsoft.com/office/drawing/2015/9/8/chartex" xmlns:cx2="http://schemas.microsoft.com/office/drawing/2015/10/21/chartex" xmlns:cx3="http://schemas.microsoft.com/office/drawing/2016/5/9/chartex" xmlns:cx4="http://schemas.microsoft.com/office/drawing/2016/5/10/chartex" xmlns:cx5="http://schemas.microsoft.com/office/drawing/2016/5/11/chartex" xmlns:cx6="http://schemas.microsoft.com/office/drawing/2016/5/12/chartex" xmlns:cx7="http://schemas.microsoft.com/office/drawing/2016/5/13/chartex" xmlns:cx8="http://schemas.microsoft.com/office/drawing/2016/5/14/chartex" xmlns:mc="http://schemas.openxmlformats.org/markup-compatibility/2006" xmlns:aink="http://schemas.microsoft.com/office/drawing/2016/ink" xmlns:am3d="http://schemas.microsoft.com/office/drawing/2017/model3d" xmlns:o="urn:schemas-microsoft-com:office:office" xmlns:r="http://schemas.openxmlformats.org/officeDocument/2006/relationships" xmlns:m="http://schemas.openxmlformats.org/officeDocument/2006/math" xmlns:v="urn:schemas-microsoft-com:vml" xmlns:wp14="http://schemas.microsoft.com/office/word/2010/wordprocessingDrawing" xmlns:wp="http://schemas.openxmlformats.org/drawingml/2006/wordprocessingDrawing" xmlns:w10="urn:schemas-microsoft-com:office:word" xmlns:w="http://schemas.openxmlformats.org/wordprocessingml/2006/main" xmlns:w14="http://schemas.microsoft.com/office/word/2010/wordml" xmlns:w15="http://schemas.microsoft.com/office/word/2012/wordml" xmlns:w16cex="http://schemas.microsoft.com/office/word/2018/wordml/cex" xmlns:w16cid="http://schemas.microsoft.com/office/word/2016/wordml/cid" xmlns:w16="http://schemas.microsoft.com/office/word/2018/wordml" xmlns:w16sdtdh="http://schemas.microsoft.com/office/word/2020/wordml/sdtdatahash" xmlns:w16se="http://schemas.microsoft.com/office/word/2015/wordml/symex" xmlns:wpg="http://schemas.microsoft.com/office/word/2010/wordprocessingGroup" xmlns:wpi="http://schemas.microsoft.com/office/word/2010/wordprocessingInk" xmlns:wne="http://schemas.microsoft.com/office/word/2006/wordml" xmlns:wps="http://schemas.microsoft.com/office/word/2010/wordprocessingShape" mc:Ignorable="w14 w15 w16se w16cid w16 w16cex w16sdtdh wp14">
   <w:abstractNum w:abstractNumId="0" w15:restartNumberingAfterBreak="0">
+    <w:nsid w:val="045D0751"/>
+    <w:multiLevelType w:val="multilevel"/>
+    <w:tmpl w:val="9722765A"/>
+    <w:lvl w:ilvl="0">
+      <w:start w:val="1"/>
+      <w:numFmt w:val="bullet"/>
+      <w:lvlText w:val=""/>
+      <w:lvlJc w:val="left"/>
+      <w:pPr>
+        <w:tabs>
+          <w:tab w:val="num" w:pos="720"/>
+        </w:tabs>
+        <w:ind w:left="720" w:hanging="360"/>
+      </w:pPr>
+      <w:rPr>
+        <w:rFonts w:ascii="Symbol" w:hAnsi="Symbol" w:hint="default"/>
+      </w:rPr>
+    </w:lvl>
+    <w:lvl w:ilvl="1" w:tentative="1">
+      <w:start w:val="1"/>
+      <w:numFmt w:val="decimal"/>
+      <w:lvlText w:val="%2."/>
+      <w:lvlJc w:val="left"/>
+      <w:pPr>
+        <w:tabs>
+          <w:tab w:val="num" w:pos="1440"/>
+        </w:tabs>
+        <w:ind w:left="1440" w:hanging="360"/>
+      </w:pPr>
+    </w:lvl>
+    <w:lvl w:ilvl="2">
+      <w:start w:val="1"/>
+      <w:numFmt w:val="bullet"/>
+      <w:lvlText w:val=""/>
+      <w:lvlJc w:val="left"/>
+      <w:pPr>
+        <w:tabs>
+          <w:tab w:val="num" w:pos="2160"/>
+        </w:tabs>
+        <w:ind w:left="2160" w:hanging="360"/>
+      </w:pPr>
+      <w:rPr>
+        <w:rFonts w:ascii="Symbol" w:hAnsi="Symbol" w:hint="default"/>
+      </w:rPr>
+    </w:lvl>
+    <w:lvl w:ilvl="3" w:tentative="1">
+      <w:start w:val="1"/>
+      <w:numFmt w:val="decimal"/>
+      <w:lvlText w:val="%4."/>
+      <w:lvlJc w:val="left"/>
+      <w:pPr>
+        <w:tabs>
+          <w:tab w:val="num" w:pos="2880"/>
+        </w:tabs>
+        <w:ind w:left="2880" w:hanging="360"/>
+      </w:pPr>
+    </w:lvl>
+    <w:lvl w:ilvl="4" w:tentative="1">
+      <w:start w:val="1"/>
+      <w:numFmt w:val="decimal"/>
+      <w:lvlText w:val="%5."/>
+      <w:lvlJc w:val="left"/>
+      <w:pPr>
+        <w:tabs>
+          <w:tab w:val="num" w:pos="3600"/>
+        </w:tabs>
+        <w:ind w:left="3600" w:hanging="360"/>
+      </w:pPr>
+    </w:lvl>
+    <w:lvl w:ilvl="5" w:tentative="1">
+      <w:start w:val="1"/>
+      <w:numFmt w:val="decimal"/>
+      <w:lvlText w:val="%6."/>
+      <w:lvlJc w:val="left"/>
+      <w:pPr>
+        <w:tabs>
+          <w:tab w:val="num" w:pos="4320"/>
+        </w:tabs>
+        <w:ind w:left="4320" w:hanging="360"/>
+      </w:pPr>
+    </w:lvl>
+    <w:lvl w:ilvl="6" w:tentative="1">
+      <w:start w:val="1"/>
+      <w:numFmt w:val="decimal"/>
+      <w:lvlText w:val="%7."/>
+      <w:lvlJc w:val="left"/>
+      <w:pPr>
+        <w:tabs>
+          <w:tab w:val="num" w:pos="5040"/>
+        </w:tabs>
+        <w:ind w:left="5040" w:hanging="360"/>
+      </w:pPr>
+    </w:lvl>
+    <w:lvl w:ilvl="7" w:tentative="1">
+      <w:start w:val="1"/>
+      <w:numFmt w:val="decimal"/>
+      <w:lvlText w:val="%8."/>
+      <w:lvlJc w:val="left"/>
+      <w:pPr>
+        <w:tabs>
+          <w:tab w:val="num" w:pos="5760"/>
+        </w:tabs>
+        <w:ind w:left="5760" w:hanging="360"/>
+      </w:pPr>
+    </w:lvl>
+    <w:lvl w:ilvl="8" w:tentative="1">
+      <w:start w:val="1"/>
+      <w:numFmt w:val="decimal"/>
+      <w:lvlText w:val="%9."/>
+      <w:lvlJc w:val="left"/>
+      <w:pPr>
+        <w:tabs>
+          <w:tab w:val="num" w:pos="6480"/>
+        </w:tabs>
+        <w:ind w:left="6480" w:hanging="360"/>
+      </w:pPr>
+    </w:lvl>
+  </w:abstractNum>
+  <w:abstractNum w:abstractNumId="1" w15:restartNumberingAfterBreak="0">
     <w:nsid w:val="04B831FD"/>
     <w:multiLevelType w:val="hybridMultilevel"/>
     <w:tmpl w:val="83A4BEDC"/>
@@ -7518,7 +11732,7 @@
       </w:rPr>
     </w:lvl>
   </w:abstractNum>
-  <w:abstractNum w:abstractNumId="1" w15:restartNumberingAfterBreak="0">
+  <w:abstractNum w:abstractNumId="2" w15:restartNumberingAfterBreak="0">
     <w:nsid w:val="05B77509"/>
     <w:multiLevelType w:val="multilevel"/>
     <w:tmpl w:val="6A8CF7D2"/>
@@ -7631,7 +11845,7 @@
       </w:rPr>
     </w:lvl>
   </w:abstractNum>
-  <w:abstractNum w:abstractNumId="2" w15:restartNumberingAfterBreak="0">
+  <w:abstractNum w:abstractNumId="3" w15:restartNumberingAfterBreak="0">
     <w:nsid w:val="067A38F6"/>
     <w:multiLevelType w:val="multilevel"/>
     <w:tmpl w:val="FCECA288"/>
@@ -7780,7 +11994,7 @@
       </w:rPr>
     </w:lvl>
   </w:abstractNum>
-  <w:abstractNum w:abstractNumId="3" w15:restartNumberingAfterBreak="0">
+  <w:abstractNum w:abstractNumId="4" w15:restartNumberingAfterBreak="0">
     <w:nsid w:val="0AC54C95"/>
     <w:multiLevelType w:val="hybridMultilevel"/>
     <w:tmpl w:val="61266FFE"/>
@@ -7893,7 +12107,7 @@
       </w:rPr>
     </w:lvl>
   </w:abstractNum>
-  <w:abstractNum w:abstractNumId="4" w15:restartNumberingAfterBreak="0">
+  <w:abstractNum w:abstractNumId="5" w15:restartNumberingAfterBreak="0">
     <w:nsid w:val="12EA55B6"/>
     <w:multiLevelType w:val="hybridMultilevel"/>
     <w:tmpl w:val="4E8E04F8"/>
@@ -7982,7 +12196,7 @@
       </w:pPr>
     </w:lvl>
   </w:abstractNum>
-  <w:abstractNum w:abstractNumId="5" w15:restartNumberingAfterBreak="0">
+  <w:abstractNum w:abstractNumId="6" w15:restartNumberingAfterBreak="0">
     <w:nsid w:val="1BB93150"/>
     <w:multiLevelType w:val="multilevel"/>
     <w:tmpl w:val="F16070DA"/>
@@ -8131,7 +12345,123 @@
       </w:rPr>
     </w:lvl>
   </w:abstractNum>
-  <w:abstractNum w:abstractNumId="6" w15:restartNumberingAfterBreak="0">
+  <w:abstractNum w:abstractNumId="7" w15:restartNumberingAfterBreak="0">
+    <w:nsid w:val="1D4E6F83"/>
+    <w:multiLevelType w:val="multilevel"/>
+    <w:tmpl w:val="C82614BE"/>
+    <w:lvl w:ilvl="0">
+      <w:start w:val="1"/>
+      <w:numFmt w:val="bullet"/>
+      <w:lvlText w:val=""/>
+      <w:lvlJc w:val="left"/>
+      <w:pPr>
+        <w:tabs>
+          <w:tab w:val="num" w:pos="720"/>
+        </w:tabs>
+        <w:ind w:left="720" w:hanging="360"/>
+      </w:pPr>
+      <w:rPr>
+        <w:rFonts w:ascii="Symbol" w:hAnsi="Symbol" w:hint="default"/>
+      </w:rPr>
+    </w:lvl>
+    <w:lvl w:ilvl="1" w:tentative="1">
+      <w:start w:val="1"/>
+      <w:numFmt w:val="decimal"/>
+      <w:lvlText w:val="%2."/>
+      <w:lvlJc w:val="left"/>
+      <w:pPr>
+        <w:tabs>
+          <w:tab w:val="num" w:pos="1440"/>
+        </w:tabs>
+        <w:ind w:left="1440" w:hanging="360"/>
+      </w:pPr>
+    </w:lvl>
+    <w:lvl w:ilvl="2" w:tentative="1">
+      <w:start w:val="1"/>
+      <w:numFmt w:val="decimal"/>
+      <w:lvlText w:val="%3."/>
+      <w:lvlJc w:val="left"/>
+      <w:pPr>
+        <w:tabs>
+          <w:tab w:val="num" w:pos="2160"/>
+        </w:tabs>
+        <w:ind w:left="2160" w:hanging="360"/>
+      </w:pPr>
+    </w:lvl>
+    <w:lvl w:ilvl="3" w:tentative="1">
+      <w:start w:val="1"/>
+      <w:numFmt w:val="decimal"/>
+      <w:lvlText w:val="%4."/>
+      <w:lvlJc w:val="left"/>
+      <w:pPr>
+        <w:tabs>
+          <w:tab w:val="num" w:pos="2880"/>
+        </w:tabs>
+        <w:ind w:left="2880" w:hanging="360"/>
+      </w:pPr>
+    </w:lvl>
+    <w:lvl w:ilvl="4" w:tentative="1">
+      <w:start w:val="1"/>
+      <w:numFmt w:val="decimal"/>
+      <w:lvlText w:val="%5."/>
+      <w:lvlJc w:val="left"/>
+      <w:pPr>
+        <w:tabs>
+          <w:tab w:val="num" w:pos="3600"/>
+        </w:tabs>
+        <w:ind w:left="3600" w:hanging="360"/>
+      </w:pPr>
+    </w:lvl>
+    <w:lvl w:ilvl="5" w:tentative="1">
+      <w:start w:val="1"/>
+      <w:numFmt w:val="decimal"/>
+      <w:lvlText w:val="%6."/>
+      <w:lvlJc w:val="left"/>
+      <w:pPr>
+        <w:tabs>
+          <w:tab w:val="num" w:pos="4320"/>
+        </w:tabs>
+        <w:ind w:left="4320" w:hanging="360"/>
+      </w:pPr>
+    </w:lvl>
+    <w:lvl w:ilvl="6" w:tentative="1">
+      <w:start w:val="1"/>
+      <w:numFmt w:val="decimal"/>
+      <w:lvlText w:val="%7."/>
+      <w:lvlJc w:val="left"/>
+      <w:pPr>
+        <w:tabs>
+          <w:tab w:val="num" w:pos="5040"/>
+        </w:tabs>
+        <w:ind w:left="5040" w:hanging="360"/>
+      </w:pPr>
+    </w:lvl>
+    <w:lvl w:ilvl="7" w:tentative="1">
+      <w:start w:val="1"/>
+      <w:numFmt w:val="decimal"/>
+      <w:lvlText w:val="%8."/>
+      <w:lvlJc w:val="left"/>
+      <w:pPr>
+        <w:tabs>
+          <w:tab w:val="num" w:pos="5760"/>
+        </w:tabs>
+        <w:ind w:left="5760" w:hanging="360"/>
+      </w:pPr>
+    </w:lvl>
+    <w:lvl w:ilvl="8" w:tentative="1">
+      <w:start w:val="1"/>
+      <w:numFmt w:val="decimal"/>
+      <w:lvlText w:val="%9."/>
+      <w:lvlJc w:val="left"/>
+      <w:pPr>
+        <w:tabs>
+          <w:tab w:val="num" w:pos="6480"/>
+        </w:tabs>
+        <w:ind w:left="6480" w:hanging="360"/>
+      </w:pPr>
+    </w:lvl>
+  </w:abstractNum>
+  <w:abstractNum w:abstractNumId="8" w15:restartNumberingAfterBreak="0">
     <w:nsid w:val="1F1F1085"/>
     <w:multiLevelType w:val="multilevel"/>
     <w:tmpl w:val="E4D200A8"/>
@@ -8280,7 +12610,123 @@
       </w:rPr>
     </w:lvl>
   </w:abstractNum>
-  <w:abstractNum w:abstractNumId="7" w15:restartNumberingAfterBreak="0">
+  <w:abstractNum w:abstractNumId="9" w15:restartNumberingAfterBreak="0">
+    <w:nsid w:val="1FDB4A1B"/>
+    <w:multiLevelType w:val="multilevel"/>
+    <w:tmpl w:val="C82614BE"/>
+    <w:lvl w:ilvl="0">
+      <w:start w:val="1"/>
+      <w:numFmt w:val="bullet"/>
+      <w:lvlText w:val=""/>
+      <w:lvlJc w:val="left"/>
+      <w:pPr>
+        <w:tabs>
+          <w:tab w:val="num" w:pos="720"/>
+        </w:tabs>
+        <w:ind w:left="720" w:hanging="360"/>
+      </w:pPr>
+      <w:rPr>
+        <w:rFonts w:ascii="Symbol" w:hAnsi="Symbol" w:hint="default"/>
+      </w:rPr>
+    </w:lvl>
+    <w:lvl w:ilvl="1">
+      <w:start w:val="1"/>
+      <w:numFmt w:val="decimal"/>
+      <w:lvlText w:val="%2."/>
+      <w:lvlJc w:val="left"/>
+      <w:pPr>
+        <w:tabs>
+          <w:tab w:val="num" w:pos="1440"/>
+        </w:tabs>
+        <w:ind w:left="1440" w:hanging="360"/>
+      </w:pPr>
+    </w:lvl>
+    <w:lvl w:ilvl="2" w:tentative="1">
+      <w:start w:val="1"/>
+      <w:numFmt w:val="decimal"/>
+      <w:lvlText w:val="%3."/>
+      <w:lvlJc w:val="left"/>
+      <w:pPr>
+        <w:tabs>
+          <w:tab w:val="num" w:pos="2160"/>
+        </w:tabs>
+        <w:ind w:left="2160" w:hanging="360"/>
+      </w:pPr>
+    </w:lvl>
+    <w:lvl w:ilvl="3" w:tentative="1">
+      <w:start w:val="1"/>
+      <w:numFmt w:val="decimal"/>
+      <w:lvlText w:val="%4."/>
+      <w:lvlJc w:val="left"/>
+      <w:pPr>
+        <w:tabs>
+          <w:tab w:val="num" w:pos="2880"/>
+        </w:tabs>
+        <w:ind w:left="2880" w:hanging="360"/>
+      </w:pPr>
+    </w:lvl>
+    <w:lvl w:ilvl="4" w:tentative="1">
+      <w:start w:val="1"/>
+      <w:numFmt w:val="decimal"/>
+      <w:lvlText w:val="%5."/>
+      <w:lvlJc w:val="left"/>
+      <w:pPr>
+        <w:tabs>
+          <w:tab w:val="num" w:pos="3600"/>
+        </w:tabs>
+        <w:ind w:left="3600" w:hanging="360"/>
+      </w:pPr>
+    </w:lvl>
+    <w:lvl w:ilvl="5" w:tentative="1">
+      <w:start w:val="1"/>
+      <w:numFmt w:val="decimal"/>
+      <w:lvlText w:val="%6."/>
+      <w:lvlJc w:val="left"/>
+      <w:pPr>
+        <w:tabs>
+          <w:tab w:val="num" w:pos="4320"/>
+        </w:tabs>
+        <w:ind w:left="4320" w:hanging="360"/>
+      </w:pPr>
+    </w:lvl>
+    <w:lvl w:ilvl="6" w:tentative="1">
+      <w:start w:val="1"/>
+      <w:numFmt w:val="decimal"/>
+      <w:lvlText w:val="%7."/>
+      <w:lvlJc w:val="left"/>
+      <w:pPr>
+        <w:tabs>
+          <w:tab w:val="num" w:pos="5040"/>
+        </w:tabs>
+        <w:ind w:left="5040" w:hanging="360"/>
+      </w:pPr>
+    </w:lvl>
+    <w:lvl w:ilvl="7" w:tentative="1">
+      <w:start w:val="1"/>
+      <w:numFmt w:val="decimal"/>
+      <w:lvlText w:val="%8."/>
+      <w:lvlJc w:val="left"/>
+      <w:pPr>
+        <w:tabs>
+          <w:tab w:val="num" w:pos="5760"/>
+        </w:tabs>
+        <w:ind w:left="5760" w:hanging="360"/>
+      </w:pPr>
+    </w:lvl>
+    <w:lvl w:ilvl="8" w:tentative="1">
+      <w:start w:val="1"/>
+      <w:numFmt w:val="decimal"/>
+      <w:lvlText w:val="%9."/>
+      <w:lvlJc w:val="left"/>
+      <w:pPr>
+        <w:tabs>
+          <w:tab w:val="num" w:pos="6480"/>
+        </w:tabs>
+        <w:ind w:left="6480" w:hanging="360"/>
+      </w:pPr>
+    </w:lvl>
+  </w:abstractNum>
+  <w:abstractNum w:abstractNumId="10" w15:restartNumberingAfterBreak="0">
     <w:nsid w:val="28354590"/>
     <w:multiLevelType w:val="multilevel"/>
     <w:tmpl w:val="B6E4D2CE"/>
@@ -8429,7 +12875,7 @@
       </w:rPr>
     </w:lvl>
   </w:abstractNum>
-  <w:abstractNum w:abstractNumId="8" w15:restartNumberingAfterBreak="0">
+  <w:abstractNum w:abstractNumId="11" w15:restartNumberingAfterBreak="0">
     <w:nsid w:val="3C9A2DFE"/>
     <w:multiLevelType w:val="multilevel"/>
     <w:tmpl w:val="3AE2554C"/>
@@ -8578,7 +13024,120 @@
       </w:rPr>
     </w:lvl>
   </w:abstractNum>
-  <w:abstractNum w:abstractNumId="9" w15:restartNumberingAfterBreak="0">
+  <w:abstractNum w:abstractNumId="12" w15:restartNumberingAfterBreak="0">
+    <w:nsid w:val="3D9B301E"/>
+    <w:multiLevelType w:val="multilevel"/>
+    <w:tmpl w:val="762CFC8A"/>
+    <w:lvl w:ilvl="0">
+      <w:start w:val="1"/>
+      <w:numFmt w:val="decimal"/>
+      <w:lvlText w:val="%1."/>
+      <w:lvlJc w:val="left"/>
+      <w:pPr>
+        <w:tabs>
+          <w:tab w:val="num" w:pos="720"/>
+        </w:tabs>
+        <w:ind w:left="720" w:hanging="360"/>
+      </w:pPr>
+    </w:lvl>
+    <w:lvl w:ilvl="1" w:tentative="1">
+      <w:start w:val="1"/>
+      <w:numFmt w:val="decimal"/>
+      <w:lvlText w:val="%2."/>
+      <w:lvlJc w:val="left"/>
+      <w:pPr>
+        <w:tabs>
+          <w:tab w:val="num" w:pos="1440"/>
+        </w:tabs>
+        <w:ind w:left="1440" w:hanging="360"/>
+      </w:pPr>
+    </w:lvl>
+    <w:lvl w:ilvl="2" w:tentative="1">
+      <w:start w:val="1"/>
+      <w:numFmt w:val="decimal"/>
+      <w:lvlText w:val="%3."/>
+      <w:lvlJc w:val="left"/>
+      <w:pPr>
+        <w:tabs>
+          <w:tab w:val="num" w:pos="2160"/>
+        </w:tabs>
+        <w:ind w:left="2160" w:hanging="360"/>
+      </w:pPr>
+    </w:lvl>
+    <w:lvl w:ilvl="3" w:tentative="1">
+      <w:start w:val="1"/>
+      <w:numFmt w:val="decimal"/>
+      <w:lvlText w:val="%4."/>
+      <w:lvlJc w:val="left"/>
+      <w:pPr>
+        <w:tabs>
+          <w:tab w:val="num" w:pos="2880"/>
+        </w:tabs>
+        <w:ind w:left="2880" w:hanging="360"/>
+      </w:pPr>
+    </w:lvl>
+    <w:lvl w:ilvl="4" w:tentative="1">
+      <w:start w:val="1"/>
+      <w:numFmt w:val="decimal"/>
+      <w:lvlText w:val="%5."/>
+      <w:lvlJc w:val="left"/>
+      <w:pPr>
+        <w:tabs>
+          <w:tab w:val="num" w:pos="3600"/>
+        </w:tabs>
+        <w:ind w:left="3600" w:hanging="360"/>
+      </w:pPr>
+    </w:lvl>
+    <w:lvl w:ilvl="5" w:tentative="1">
+      <w:start w:val="1"/>
+      <w:numFmt w:val="decimal"/>
+      <w:lvlText w:val="%6."/>
+      <w:lvlJc w:val="left"/>
+      <w:pPr>
+        <w:tabs>
+          <w:tab w:val="num" w:pos="4320"/>
+        </w:tabs>
+        <w:ind w:left="4320" w:hanging="360"/>
+      </w:pPr>
+    </w:lvl>
+    <w:lvl w:ilvl="6" w:tentative="1">
+      <w:start w:val="1"/>
+      <w:numFmt w:val="decimal"/>
+      <w:lvlText w:val="%7."/>
+      <w:lvlJc w:val="left"/>
+      <w:pPr>
+        <w:tabs>
+          <w:tab w:val="num" w:pos="5040"/>
+        </w:tabs>
+        <w:ind w:left="5040" w:hanging="360"/>
+      </w:pPr>
+    </w:lvl>
+    <w:lvl w:ilvl="7" w:tentative="1">
+      <w:start w:val="1"/>
+      <w:numFmt w:val="decimal"/>
+      <w:lvlText w:val="%8."/>
+      <w:lvlJc w:val="left"/>
+      <w:pPr>
+        <w:tabs>
+          <w:tab w:val="num" w:pos="5760"/>
+        </w:tabs>
+        <w:ind w:left="5760" w:hanging="360"/>
+      </w:pPr>
+    </w:lvl>
+    <w:lvl w:ilvl="8" w:tentative="1">
+      <w:start w:val="1"/>
+      <w:numFmt w:val="decimal"/>
+      <w:lvlText w:val="%9."/>
+      <w:lvlJc w:val="left"/>
+      <w:pPr>
+        <w:tabs>
+          <w:tab w:val="num" w:pos="6480"/>
+        </w:tabs>
+        <w:ind w:left="6480" w:hanging="360"/>
+      </w:pPr>
+    </w:lvl>
+  </w:abstractNum>
+  <w:abstractNum w:abstractNumId="13" w15:restartNumberingAfterBreak="0">
     <w:nsid w:val="3F3211E6"/>
     <w:multiLevelType w:val="multilevel"/>
     <w:tmpl w:val="BA445B54"/>
@@ -8727,7 +13286,7 @@
       </w:rPr>
     </w:lvl>
   </w:abstractNum>
-  <w:abstractNum w:abstractNumId="10" w15:restartNumberingAfterBreak="0">
+  <w:abstractNum w:abstractNumId="14" w15:restartNumberingAfterBreak="0">
     <w:nsid w:val="42C41E3E"/>
     <w:multiLevelType w:val="hybridMultilevel"/>
     <w:tmpl w:val="B03C8988"/>
@@ -8840,7 +13399,349 @@
       </w:rPr>
     </w:lvl>
   </w:abstractNum>
-  <w:abstractNum w:abstractNumId="11" w15:restartNumberingAfterBreak="0">
+  <w:abstractNum w:abstractNumId="15" w15:restartNumberingAfterBreak="0">
+    <w:nsid w:val="43E203C4"/>
+    <w:multiLevelType w:val="multilevel"/>
+    <w:tmpl w:val="7F94DE6E"/>
+    <w:lvl w:ilvl="0">
+      <w:start w:val="1"/>
+      <w:numFmt w:val="decimal"/>
+      <w:lvlText w:val="%1"/>
+      <w:lvlJc w:val="left"/>
+      <w:pPr>
+        <w:ind w:left="360" w:hanging="360"/>
+      </w:pPr>
+      <w:rPr>
+        <w:rFonts w:hint="default"/>
+      </w:rPr>
+    </w:lvl>
+    <w:lvl w:ilvl="1">
+      <w:start w:val="1"/>
+      <w:numFmt w:val="decimal"/>
+      <w:lvlText w:val="%1.%2"/>
+      <w:lvlJc w:val="left"/>
+      <w:pPr>
+        <w:ind w:left="1069" w:hanging="360"/>
+      </w:pPr>
+      <w:rPr>
+        <w:rFonts w:hint="default"/>
+      </w:rPr>
+    </w:lvl>
+    <w:lvl w:ilvl="2">
+      <w:start w:val="1"/>
+      <w:numFmt w:val="decimal"/>
+      <w:lvlText w:val="%1.%2.%3"/>
+      <w:lvlJc w:val="left"/>
+      <w:pPr>
+        <w:ind w:left="2138" w:hanging="720"/>
+      </w:pPr>
+      <w:rPr>
+        <w:rFonts w:hint="default"/>
+      </w:rPr>
+    </w:lvl>
+    <w:lvl w:ilvl="3">
+      <w:start w:val="1"/>
+      <w:numFmt w:val="decimal"/>
+      <w:lvlText w:val="%1.%2.%3.%4"/>
+      <w:lvlJc w:val="left"/>
+      <w:pPr>
+        <w:ind w:left="3207" w:hanging="1080"/>
+      </w:pPr>
+      <w:rPr>
+        <w:rFonts w:hint="default"/>
+      </w:rPr>
+    </w:lvl>
+    <w:lvl w:ilvl="4">
+      <w:start w:val="1"/>
+      <w:numFmt w:val="decimal"/>
+      <w:lvlText w:val="%1.%2.%3.%4.%5"/>
+      <w:lvlJc w:val="left"/>
+      <w:pPr>
+        <w:ind w:left="3916" w:hanging="1080"/>
+      </w:pPr>
+      <w:rPr>
+        <w:rFonts w:hint="default"/>
+      </w:rPr>
+    </w:lvl>
+    <w:lvl w:ilvl="5">
+      <w:start w:val="1"/>
+      <w:numFmt w:val="decimal"/>
+      <w:lvlText w:val="%1.%2.%3.%4.%5.%6"/>
+      <w:lvlJc w:val="left"/>
+      <w:pPr>
+        <w:ind w:left="4985" w:hanging="1440"/>
+      </w:pPr>
+      <w:rPr>
+        <w:rFonts w:hint="default"/>
+      </w:rPr>
+    </w:lvl>
+    <w:lvl w:ilvl="6">
+      <w:start w:val="1"/>
+      <w:numFmt w:val="decimal"/>
+      <w:lvlText w:val="%1.%2.%3.%4.%5.%6.%7"/>
+      <w:lvlJc w:val="left"/>
+      <w:pPr>
+        <w:ind w:left="5694" w:hanging="1440"/>
+      </w:pPr>
+      <w:rPr>
+        <w:rFonts w:hint="default"/>
+      </w:rPr>
+    </w:lvl>
+    <w:lvl w:ilvl="7">
+      <w:start w:val="1"/>
+      <w:numFmt w:val="decimal"/>
+      <w:lvlText w:val="%1.%2.%3.%4.%5.%6.%7.%8"/>
+      <w:lvlJc w:val="left"/>
+      <w:pPr>
+        <w:ind w:left="6763" w:hanging="1800"/>
+      </w:pPr>
+      <w:rPr>
+        <w:rFonts w:hint="default"/>
+      </w:rPr>
+    </w:lvl>
+    <w:lvl w:ilvl="8">
+      <w:start w:val="1"/>
+      <w:numFmt w:val="decimal"/>
+      <w:lvlText w:val="%1.%2.%3.%4.%5.%6.%7.%8.%9"/>
+      <w:lvlJc w:val="left"/>
+      <w:pPr>
+        <w:ind w:left="7832" w:hanging="2160"/>
+      </w:pPr>
+      <w:rPr>
+        <w:rFonts w:hint="default"/>
+      </w:rPr>
+    </w:lvl>
+  </w:abstractNum>
+  <w:abstractNum w:abstractNumId="16" w15:restartNumberingAfterBreak="0">
+    <w:nsid w:val="476B0684"/>
+    <w:multiLevelType w:val="multilevel"/>
+    <w:tmpl w:val="53B0087E"/>
+    <w:lvl w:ilvl="0">
+      <w:start w:val="1"/>
+      <w:numFmt w:val="decimal"/>
+      <w:lvlText w:val="%1."/>
+      <w:lvlJc w:val="left"/>
+      <w:pPr>
+        <w:tabs>
+          <w:tab w:val="num" w:pos="720"/>
+        </w:tabs>
+        <w:ind w:left="720" w:hanging="360"/>
+      </w:pPr>
+    </w:lvl>
+    <w:lvl w:ilvl="1" w:tentative="1">
+      <w:start w:val="1"/>
+      <w:numFmt w:val="decimal"/>
+      <w:lvlText w:val="%2."/>
+      <w:lvlJc w:val="left"/>
+      <w:pPr>
+        <w:tabs>
+          <w:tab w:val="num" w:pos="1440"/>
+        </w:tabs>
+        <w:ind w:left="1440" w:hanging="360"/>
+      </w:pPr>
+    </w:lvl>
+    <w:lvl w:ilvl="2" w:tentative="1">
+      <w:start w:val="1"/>
+      <w:numFmt w:val="decimal"/>
+      <w:lvlText w:val="%3."/>
+      <w:lvlJc w:val="left"/>
+      <w:pPr>
+        <w:tabs>
+          <w:tab w:val="num" w:pos="2160"/>
+        </w:tabs>
+        <w:ind w:left="2160" w:hanging="360"/>
+      </w:pPr>
+    </w:lvl>
+    <w:lvl w:ilvl="3" w:tentative="1">
+      <w:start w:val="1"/>
+      <w:numFmt w:val="decimal"/>
+      <w:lvlText w:val="%4."/>
+      <w:lvlJc w:val="left"/>
+      <w:pPr>
+        <w:tabs>
+          <w:tab w:val="num" w:pos="2880"/>
+        </w:tabs>
+        <w:ind w:left="2880" w:hanging="360"/>
+      </w:pPr>
+    </w:lvl>
+    <w:lvl w:ilvl="4" w:tentative="1">
+      <w:start w:val="1"/>
+      <w:numFmt w:val="decimal"/>
+      <w:lvlText w:val="%5."/>
+      <w:lvlJc w:val="left"/>
+      <w:pPr>
+        <w:tabs>
+          <w:tab w:val="num" w:pos="3600"/>
+        </w:tabs>
+        <w:ind w:left="3600" w:hanging="360"/>
+      </w:pPr>
+    </w:lvl>
+    <w:lvl w:ilvl="5" w:tentative="1">
+      <w:start w:val="1"/>
+      <w:numFmt w:val="decimal"/>
+      <w:lvlText w:val="%6."/>
+      <w:lvlJc w:val="left"/>
+      <w:pPr>
+        <w:tabs>
+          <w:tab w:val="num" w:pos="4320"/>
+        </w:tabs>
+        <w:ind w:left="4320" w:hanging="360"/>
+      </w:pPr>
+    </w:lvl>
+    <w:lvl w:ilvl="6" w:tentative="1">
+      <w:start w:val="1"/>
+      <w:numFmt w:val="decimal"/>
+      <w:lvlText w:val="%7."/>
+      <w:lvlJc w:val="left"/>
+      <w:pPr>
+        <w:tabs>
+          <w:tab w:val="num" w:pos="5040"/>
+        </w:tabs>
+        <w:ind w:left="5040" w:hanging="360"/>
+      </w:pPr>
+    </w:lvl>
+    <w:lvl w:ilvl="7" w:tentative="1">
+      <w:start w:val="1"/>
+      <w:numFmt w:val="decimal"/>
+      <w:lvlText w:val="%8."/>
+      <w:lvlJc w:val="left"/>
+      <w:pPr>
+        <w:tabs>
+          <w:tab w:val="num" w:pos="5760"/>
+        </w:tabs>
+        <w:ind w:left="5760" w:hanging="360"/>
+      </w:pPr>
+    </w:lvl>
+    <w:lvl w:ilvl="8" w:tentative="1">
+      <w:start w:val="1"/>
+      <w:numFmt w:val="decimal"/>
+      <w:lvlText w:val="%9."/>
+      <w:lvlJc w:val="left"/>
+      <w:pPr>
+        <w:tabs>
+          <w:tab w:val="num" w:pos="6480"/>
+        </w:tabs>
+        <w:ind w:left="6480" w:hanging="360"/>
+      </w:pPr>
+    </w:lvl>
+  </w:abstractNum>
+  <w:abstractNum w:abstractNumId="17" w15:restartNumberingAfterBreak="0">
+    <w:nsid w:val="4A503431"/>
+    <w:multiLevelType w:val="multilevel"/>
+    <w:tmpl w:val="C82614BE"/>
+    <w:lvl w:ilvl="0">
+      <w:start w:val="1"/>
+      <w:numFmt w:val="bullet"/>
+      <w:lvlText w:val=""/>
+      <w:lvlJc w:val="left"/>
+      <w:pPr>
+        <w:tabs>
+          <w:tab w:val="num" w:pos="720"/>
+        </w:tabs>
+        <w:ind w:left="720" w:hanging="360"/>
+      </w:pPr>
+      <w:rPr>
+        <w:rFonts w:ascii="Symbol" w:hAnsi="Symbol" w:hint="default"/>
+      </w:rPr>
+    </w:lvl>
+    <w:lvl w:ilvl="1" w:tentative="1">
+      <w:start w:val="1"/>
+      <w:numFmt w:val="decimal"/>
+      <w:lvlText w:val="%2."/>
+      <w:lvlJc w:val="left"/>
+      <w:pPr>
+        <w:tabs>
+          <w:tab w:val="num" w:pos="1440"/>
+        </w:tabs>
+        <w:ind w:left="1440" w:hanging="360"/>
+      </w:pPr>
+    </w:lvl>
+    <w:lvl w:ilvl="2" w:tentative="1">
+      <w:start w:val="1"/>
+      <w:numFmt w:val="decimal"/>
+      <w:lvlText w:val="%3."/>
+      <w:lvlJc w:val="left"/>
+      <w:pPr>
+        <w:tabs>
+          <w:tab w:val="num" w:pos="2160"/>
+        </w:tabs>
+        <w:ind w:left="2160" w:hanging="360"/>
+      </w:pPr>
+    </w:lvl>
+    <w:lvl w:ilvl="3" w:tentative="1">
+      <w:start w:val="1"/>
+      <w:numFmt w:val="decimal"/>
+      <w:lvlText w:val="%4."/>
+      <w:lvlJc w:val="left"/>
+      <w:pPr>
+        <w:tabs>
+          <w:tab w:val="num" w:pos="2880"/>
+        </w:tabs>
+        <w:ind w:left="2880" w:hanging="360"/>
+      </w:pPr>
+    </w:lvl>
+    <w:lvl w:ilvl="4" w:tentative="1">
+      <w:start w:val="1"/>
+      <w:numFmt w:val="decimal"/>
+      <w:lvlText w:val="%5."/>
+      <w:lvlJc w:val="left"/>
+      <w:pPr>
+        <w:tabs>
+          <w:tab w:val="num" w:pos="3600"/>
+        </w:tabs>
+        <w:ind w:left="3600" w:hanging="360"/>
+      </w:pPr>
+    </w:lvl>
+    <w:lvl w:ilvl="5" w:tentative="1">
+      <w:start w:val="1"/>
+      <w:numFmt w:val="decimal"/>
+      <w:lvlText w:val="%6."/>
+      <w:lvlJc w:val="left"/>
+      <w:pPr>
+        <w:tabs>
+          <w:tab w:val="num" w:pos="4320"/>
+        </w:tabs>
+        <w:ind w:left="4320" w:hanging="360"/>
+      </w:pPr>
+    </w:lvl>
+    <w:lvl w:ilvl="6" w:tentative="1">
+      <w:start w:val="1"/>
+      <w:numFmt w:val="decimal"/>
+      <w:lvlText w:val="%7."/>
+      <w:lvlJc w:val="left"/>
+      <w:pPr>
+        <w:tabs>
+          <w:tab w:val="num" w:pos="5040"/>
+        </w:tabs>
+        <w:ind w:left="5040" w:hanging="360"/>
+      </w:pPr>
+    </w:lvl>
+    <w:lvl w:ilvl="7" w:tentative="1">
+      <w:start w:val="1"/>
+      <w:numFmt w:val="decimal"/>
+      <w:lvlText w:val="%8."/>
+      <w:lvlJc w:val="left"/>
+      <w:pPr>
+        <w:tabs>
+          <w:tab w:val="num" w:pos="5760"/>
+        </w:tabs>
+        <w:ind w:left="5760" w:hanging="360"/>
+      </w:pPr>
+    </w:lvl>
+    <w:lvl w:ilvl="8" w:tentative="1">
+      <w:start w:val="1"/>
+      <w:numFmt w:val="decimal"/>
+      <w:lvlText w:val="%9."/>
+      <w:lvlJc w:val="left"/>
+      <w:pPr>
+        <w:tabs>
+          <w:tab w:val="num" w:pos="6480"/>
+        </w:tabs>
+        <w:ind w:left="6480" w:hanging="360"/>
+      </w:pPr>
+    </w:lvl>
+  </w:abstractNum>
+  <w:abstractNum w:abstractNumId="18" w15:restartNumberingAfterBreak="0">
     <w:nsid w:val="4FEC5A3D"/>
     <w:multiLevelType w:val="multilevel"/>
     <w:tmpl w:val="20D01CD6"/>
@@ -8989,7 +13890,96 @@
       </w:rPr>
     </w:lvl>
   </w:abstractNum>
-  <w:abstractNum w:abstractNumId="12" w15:restartNumberingAfterBreak="0">
+  <w:abstractNum w:abstractNumId="19" w15:restartNumberingAfterBreak="0">
+    <w:nsid w:val="510C0DE1"/>
+    <w:multiLevelType w:val="hybridMultilevel"/>
+    <w:tmpl w:val="17B6075C"/>
+    <w:lvl w:ilvl="0" w:tplc="689CBCF2">
+      <w:start w:val="1"/>
+      <w:numFmt w:val="decimal"/>
+      <w:lvlText w:val="%1."/>
+      <w:lvlJc w:val="left"/>
+      <w:pPr>
+        <w:ind w:left="1069" w:hanging="360"/>
+      </w:pPr>
+      <w:rPr>
+        <w:rFonts w:hint="default"/>
+      </w:rPr>
+    </w:lvl>
+    <w:lvl w:ilvl="1" w:tplc="04190019" w:tentative="1">
+      <w:start w:val="1"/>
+      <w:numFmt w:val="lowerLetter"/>
+      <w:lvlText w:val="%2."/>
+      <w:lvlJc w:val="left"/>
+      <w:pPr>
+        <w:ind w:left="1789" w:hanging="360"/>
+      </w:pPr>
+    </w:lvl>
+    <w:lvl w:ilvl="2" w:tplc="0419001B" w:tentative="1">
+      <w:start w:val="1"/>
+      <w:numFmt w:val="lowerRoman"/>
+      <w:lvlText w:val="%3."/>
+      <w:lvlJc w:val="right"/>
+      <w:pPr>
+        <w:ind w:left="2509" w:hanging="180"/>
+      </w:pPr>
+    </w:lvl>
+    <w:lvl w:ilvl="3" w:tplc="0419000F" w:tentative="1">
+      <w:start w:val="1"/>
+      <w:numFmt w:val="decimal"/>
+      <w:lvlText w:val="%4."/>
+      <w:lvlJc w:val="left"/>
+      <w:pPr>
+        <w:ind w:left="3229" w:hanging="360"/>
+      </w:pPr>
+    </w:lvl>
+    <w:lvl w:ilvl="4" w:tplc="04190019" w:tentative="1">
+      <w:start w:val="1"/>
+      <w:numFmt w:val="lowerLetter"/>
+      <w:lvlText w:val="%5."/>
+      <w:lvlJc w:val="left"/>
+      <w:pPr>
+        <w:ind w:left="3949" w:hanging="360"/>
+      </w:pPr>
+    </w:lvl>
+    <w:lvl w:ilvl="5" w:tplc="0419001B" w:tentative="1">
+      <w:start w:val="1"/>
+      <w:numFmt w:val="lowerRoman"/>
+      <w:lvlText w:val="%6."/>
+      <w:lvlJc w:val="right"/>
+      <w:pPr>
+        <w:ind w:left="4669" w:hanging="180"/>
+      </w:pPr>
+    </w:lvl>
+    <w:lvl w:ilvl="6" w:tplc="0419000F" w:tentative="1">
+      <w:start w:val="1"/>
+      <w:numFmt w:val="decimal"/>
+      <w:lvlText w:val="%7."/>
+      <w:lvlJc w:val="left"/>
+      <w:pPr>
+        <w:ind w:left="5389" w:hanging="360"/>
+      </w:pPr>
+    </w:lvl>
+    <w:lvl w:ilvl="7" w:tplc="04190019" w:tentative="1">
+      <w:start w:val="1"/>
+      <w:numFmt w:val="lowerLetter"/>
+      <w:lvlText w:val="%8."/>
+      <w:lvlJc w:val="left"/>
+      <w:pPr>
+        <w:ind w:left="6109" w:hanging="360"/>
+      </w:pPr>
+    </w:lvl>
+    <w:lvl w:ilvl="8" w:tplc="0419001B" w:tentative="1">
+      <w:start w:val="1"/>
+      <w:numFmt w:val="lowerRoman"/>
+      <w:lvlText w:val="%9."/>
+      <w:lvlJc w:val="right"/>
+      <w:pPr>
+        <w:ind w:left="6829" w:hanging="180"/>
+      </w:pPr>
+    </w:lvl>
+  </w:abstractNum>
+  <w:abstractNum w:abstractNumId="20" w15:restartNumberingAfterBreak="0">
     <w:nsid w:val="524309DB"/>
     <w:multiLevelType w:val="hybridMultilevel"/>
     <w:tmpl w:val="ABEAA6AC"/>
@@ -9102,7 +14092,7 @@
       </w:rPr>
     </w:lvl>
   </w:abstractNum>
-  <w:abstractNum w:abstractNumId="13" w15:restartNumberingAfterBreak="0">
+  <w:abstractNum w:abstractNumId="21" w15:restartNumberingAfterBreak="0">
     <w:nsid w:val="5E7216B7"/>
     <w:multiLevelType w:val="multilevel"/>
     <w:tmpl w:val="0419001F"/>
@@ -9191,7 +14181,7 @@
       </w:pPr>
     </w:lvl>
   </w:abstractNum>
-  <w:abstractNum w:abstractNumId="14" w15:restartNumberingAfterBreak="0">
+  <w:abstractNum w:abstractNumId="22" w15:restartNumberingAfterBreak="0">
     <w:nsid w:val="5E9B33E4"/>
     <w:multiLevelType w:val="hybridMultilevel"/>
     <w:tmpl w:val="2404105A"/>
@@ -9304,7 +14294,7 @@
       </w:rPr>
     </w:lvl>
   </w:abstractNum>
-  <w:abstractNum w:abstractNumId="15" w15:restartNumberingAfterBreak="0">
+  <w:abstractNum w:abstractNumId="23" w15:restartNumberingAfterBreak="0">
     <w:nsid w:val="64B52DA0"/>
     <w:multiLevelType w:val="multilevel"/>
     <w:tmpl w:val="1038AB1C"/>
@@ -9453,7 +14443,123 @@
       </w:rPr>
     </w:lvl>
   </w:abstractNum>
-  <w:abstractNum w:abstractNumId="16" w15:restartNumberingAfterBreak="0">
+  <w:abstractNum w:abstractNumId="24" w15:restartNumberingAfterBreak="0">
+    <w:nsid w:val="66C0195B"/>
+    <w:multiLevelType w:val="multilevel"/>
+    <w:tmpl w:val="C82614BE"/>
+    <w:lvl w:ilvl="0">
+      <w:start w:val="1"/>
+      <w:numFmt w:val="bullet"/>
+      <w:lvlText w:val=""/>
+      <w:lvlJc w:val="left"/>
+      <w:pPr>
+        <w:tabs>
+          <w:tab w:val="num" w:pos="720"/>
+        </w:tabs>
+        <w:ind w:left="720" w:hanging="360"/>
+      </w:pPr>
+      <w:rPr>
+        <w:rFonts w:ascii="Symbol" w:hAnsi="Symbol" w:hint="default"/>
+      </w:rPr>
+    </w:lvl>
+    <w:lvl w:ilvl="1" w:tentative="1">
+      <w:start w:val="1"/>
+      <w:numFmt w:val="decimal"/>
+      <w:lvlText w:val="%2."/>
+      <w:lvlJc w:val="left"/>
+      <w:pPr>
+        <w:tabs>
+          <w:tab w:val="num" w:pos="1440"/>
+        </w:tabs>
+        <w:ind w:left="1440" w:hanging="360"/>
+      </w:pPr>
+    </w:lvl>
+    <w:lvl w:ilvl="2" w:tentative="1">
+      <w:start w:val="1"/>
+      <w:numFmt w:val="decimal"/>
+      <w:lvlText w:val="%3."/>
+      <w:lvlJc w:val="left"/>
+      <w:pPr>
+        <w:tabs>
+          <w:tab w:val="num" w:pos="2160"/>
+        </w:tabs>
+        <w:ind w:left="2160" w:hanging="360"/>
+      </w:pPr>
+    </w:lvl>
+    <w:lvl w:ilvl="3" w:tentative="1">
+      <w:start w:val="1"/>
+      <w:numFmt w:val="decimal"/>
+      <w:lvlText w:val="%4."/>
+      <w:lvlJc w:val="left"/>
+      <w:pPr>
+        <w:tabs>
+          <w:tab w:val="num" w:pos="2880"/>
+        </w:tabs>
+        <w:ind w:left="2880" w:hanging="360"/>
+      </w:pPr>
+    </w:lvl>
+    <w:lvl w:ilvl="4" w:tentative="1">
+      <w:start w:val="1"/>
+      <w:numFmt w:val="decimal"/>
+      <w:lvlText w:val="%5."/>
+      <w:lvlJc w:val="left"/>
+      <w:pPr>
+        <w:tabs>
+          <w:tab w:val="num" w:pos="3600"/>
+        </w:tabs>
+        <w:ind w:left="3600" w:hanging="360"/>
+      </w:pPr>
+    </w:lvl>
+    <w:lvl w:ilvl="5" w:tentative="1">
+      <w:start w:val="1"/>
+      <w:numFmt w:val="decimal"/>
+      <w:lvlText w:val="%6."/>
+      <w:lvlJc w:val="left"/>
+      <w:pPr>
+        <w:tabs>
+          <w:tab w:val="num" w:pos="4320"/>
+        </w:tabs>
+        <w:ind w:left="4320" w:hanging="360"/>
+      </w:pPr>
+    </w:lvl>
+    <w:lvl w:ilvl="6" w:tentative="1">
+      <w:start w:val="1"/>
+      <w:numFmt w:val="decimal"/>
+      <w:lvlText w:val="%7."/>
+      <w:lvlJc w:val="left"/>
+      <w:pPr>
+        <w:tabs>
+          <w:tab w:val="num" w:pos="5040"/>
+        </w:tabs>
+        <w:ind w:left="5040" w:hanging="360"/>
+      </w:pPr>
+    </w:lvl>
+    <w:lvl w:ilvl="7" w:tentative="1">
+      <w:start w:val="1"/>
+      <w:numFmt w:val="decimal"/>
+      <w:lvlText w:val="%8."/>
+      <w:lvlJc w:val="left"/>
+      <w:pPr>
+        <w:tabs>
+          <w:tab w:val="num" w:pos="5760"/>
+        </w:tabs>
+        <w:ind w:left="5760" w:hanging="360"/>
+      </w:pPr>
+    </w:lvl>
+    <w:lvl w:ilvl="8" w:tentative="1">
+      <w:start w:val="1"/>
+      <w:numFmt w:val="decimal"/>
+      <w:lvlText w:val="%9."/>
+      <w:lvlJc w:val="left"/>
+      <w:pPr>
+        <w:tabs>
+          <w:tab w:val="num" w:pos="6480"/>
+        </w:tabs>
+        <w:ind w:left="6480" w:hanging="360"/>
+      </w:pPr>
+    </w:lvl>
+  </w:abstractNum>
+  <w:abstractNum w:abstractNumId="25" w15:restartNumberingAfterBreak="0">
     <w:nsid w:val="6CC16724"/>
     <w:multiLevelType w:val="multilevel"/>
     <w:tmpl w:val="38A0B6EC"/>
@@ -9602,7 +14708,7 @@
       </w:rPr>
     </w:lvl>
   </w:abstractNum>
-  <w:abstractNum w:abstractNumId="17" w15:restartNumberingAfterBreak="0">
+  <w:abstractNum w:abstractNumId="26" w15:restartNumberingAfterBreak="0">
     <w:nsid w:val="6F3B6C76"/>
     <w:multiLevelType w:val="hybridMultilevel"/>
     <w:tmpl w:val="AB043D64"/>
@@ -9715,7 +14821,120 @@
       </w:rPr>
     </w:lvl>
   </w:abstractNum>
-  <w:abstractNum w:abstractNumId="18" w15:restartNumberingAfterBreak="0">
+  <w:abstractNum w:abstractNumId="27" w15:restartNumberingAfterBreak="0">
+    <w:nsid w:val="76296211"/>
+    <w:multiLevelType w:val="multilevel"/>
+    <w:tmpl w:val="F984CD5A"/>
+    <w:lvl w:ilvl="0">
+      <w:start w:val="1"/>
+      <w:numFmt w:val="decimal"/>
+      <w:lvlText w:val="%1."/>
+      <w:lvlJc w:val="left"/>
+      <w:pPr>
+        <w:tabs>
+          <w:tab w:val="num" w:pos="720"/>
+        </w:tabs>
+        <w:ind w:left="720" w:hanging="360"/>
+      </w:pPr>
+    </w:lvl>
+    <w:lvl w:ilvl="1" w:tentative="1">
+      <w:start w:val="1"/>
+      <w:numFmt w:val="decimal"/>
+      <w:lvlText w:val="%2."/>
+      <w:lvlJc w:val="left"/>
+      <w:pPr>
+        <w:tabs>
+          <w:tab w:val="num" w:pos="1440"/>
+        </w:tabs>
+        <w:ind w:left="1440" w:hanging="360"/>
+      </w:pPr>
+    </w:lvl>
+    <w:lvl w:ilvl="2" w:tentative="1">
+      <w:start w:val="1"/>
+      <w:numFmt w:val="decimal"/>
+      <w:lvlText w:val="%3."/>
+      <w:lvlJc w:val="left"/>
+      <w:pPr>
+        <w:tabs>
+          <w:tab w:val="num" w:pos="2160"/>
+        </w:tabs>
+        <w:ind w:left="2160" w:hanging="360"/>
+      </w:pPr>
+    </w:lvl>
+    <w:lvl w:ilvl="3" w:tentative="1">
+      <w:start w:val="1"/>
+      <w:numFmt w:val="decimal"/>
+      <w:lvlText w:val="%4."/>
+      <w:lvlJc w:val="left"/>
+      <w:pPr>
+        <w:tabs>
+          <w:tab w:val="num" w:pos="2880"/>
+        </w:tabs>
+        <w:ind w:left="2880" w:hanging="360"/>
+      </w:pPr>
+    </w:lvl>
+    <w:lvl w:ilvl="4" w:tentative="1">
+      <w:start w:val="1"/>
+      <w:numFmt w:val="decimal"/>
+      <w:lvlText w:val="%5."/>
+      <w:lvlJc w:val="left"/>
+      <w:pPr>
+        <w:tabs>
+          <w:tab w:val="num" w:pos="3600"/>
+        </w:tabs>
+        <w:ind w:left="3600" w:hanging="360"/>
+      </w:pPr>
+    </w:lvl>
+    <w:lvl w:ilvl="5" w:tentative="1">
+      <w:start w:val="1"/>
+      <w:numFmt w:val="decimal"/>
+      <w:lvlText w:val="%6."/>
+      <w:lvlJc w:val="left"/>
+      <w:pPr>
+        <w:tabs>
+          <w:tab w:val="num" w:pos="4320"/>
+        </w:tabs>
+        <w:ind w:left="4320" w:hanging="360"/>
+      </w:pPr>
+    </w:lvl>
+    <w:lvl w:ilvl="6" w:tentative="1">
+      <w:start w:val="1"/>
+      <w:numFmt w:val="decimal"/>
+      <w:lvlText w:val="%7."/>
+      <w:lvlJc w:val="left"/>
+      <w:pPr>
+        <w:tabs>
+          <w:tab w:val="num" w:pos="5040"/>
+        </w:tabs>
+        <w:ind w:left="5040" w:hanging="360"/>
+      </w:pPr>
+    </w:lvl>
+    <w:lvl w:ilvl="7" w:tentative="1">
+      <w:start w:val="1"/>
+      <w:numFmt w:val="decimal"/>
+      <w:lvlText w:val="%8."/>
+      <w:lvlJc w:val="left"/>
+      <w:pPr>
+        <w:tabs>
+          <w:tab w:val="num" w:pos="5760"/>
+        </w:tabs>
+        <w:ind w:left="5760" w:hanging="360"/>
+      </w:pPr>
+    </w:lvl>
+    <w:lvl w:ilvl="8" w:tentative="1">
+      <w:start w:val="1"/>
+      <w:numFmt w:val="decimal"/>
+      <w:lvlText w:val="%9."/>
+      <w:lvlJc w:val="left"/>
+      <w:pPr>
+        <w:tabs>
+          <w:tab w:val="num" w:pos="6480"/>
+        </w:tabs>
+        <w:ind w:left="6480" w:hanging="360"/>
+      </w:pPr>
+    </w:lvl>
+  </w:abstractNum>
+  <w:abstractNum w:abstractNumId="28" w15:restartNumberingAfterBreak="0">
     <w:nsid w:val="77BA6BD1"/>
     <w:multiLevelType w:val="multilevel"/>
     <w:tmpl w:val="E3802E72"/>
@@ -9864,7 +15083,7 @@
       </w:rPr>
     </w:lvl>
   </w:abstractNum>
-  <w:abstractNum w:abstractNumId="19" w15:restartNumberingAfterBreak="0">
+  <w:abstractNum w:abstractNumId="29" w15:restartNumberingAfterBreak="0">
     <w:nsid w:val="7A4202E1"/>
     <w:multiLevelType w:val="multilevel"/>
     <w:tmpl w:val="49D00D1C"/>
@@ -10014,64 +15233,94 @@
     </w:lvl>
   </w:abstractNum>
   <w:num w:numId="1">
+    <w:abstractNumId w:val="21"/>
+  </w:num>
+  <w:num w:numId="2">
+    <w:abstractNumId w:val="5"/>
+  </w:num>
+  <w:num w:numId="3">
+    <w:abstractNumId w:val="28"/>
+  </w:num>
+  <w:num w:numId="4">
+    <w:abstractNumId w:val="23"/>
+  </w:num>
+  <w:num w:numId="5">
+    <w:abstractNumId w:val="25"/>
+  </w:num>
+  <w:num w:numId="6">
+    <w:abstractNumId w:val="6"/>
+  </w:num>
+  <w:num w:numId="7">
     <w:abstractNumId w:val="13"/>
   </w:num>
-  <w:num w:numId="2">
+  <w:num w:numId="8">
+    <w:abstractNumId w:val="29"/>
+  </w:num>
+  <w:num w:numId="9">
+    <w:abstractNumId w:val="8"/>
+  </w:num>
+  <w:num w:numId="10">
+    <w:abstractNumId w:val="18"/>
+  </w:num>
+  <w:num w:numId="11">
     <w:abstractNumId w:val="4"/>
   </w:num>
-  <w:num w:numId="3">
-    <w:abstractNumId w:val="18"/>
+  <w:num w:numId="12">
+    <w:abstractNumId w:val="11"/>
   </w:num>
-  <w:num w:numId="4">
+  <w:num w:numId="13">
+    <w:abstractNumId w:val="22"/>
+  </w:num>
+  <w:num w:numId="14">
+    <w:abstractNumId w:val="26"/>
+  </w:num>
+  <w:num w:numId="15">
+    <w:abstractNumId w:val="3"/>
+  </w:num>
+  <w:num w:numId="16">
+    <w:abstractNumId w:val="1"/>
+  </w:num>
+  <w:num w:numId="17">
+    <w:abstractNumId w:val="2"/>
+  </w:num>
+  <w:num w:numId="18">
+    <w:abstractNumId w:val="10"/>
+  </w:num>
+  <w:num w:numId="19">
+    <w:abstractNumId w:val="14"/>
+  </w:num>
+  <w:num w:numId="20">
+    <w:abstractNumId w:val="20"/>
+  </w:num>
+  <w:num w:numId="21">
     <w:abstractNumId w:val="15"/>
   </w:num>
-  <w:num w:numId="5">
+  <w:num w:numId="22">
     <w:abstractNumId w:val="16"/>
   </w:num>
-  <w:num w:numId="6">
-    <w:abstractNumId w:val="5"/>
+  <w:num w:numId="23">
+    <w:abstractNumId w:val="27"/>
   </w:num>
-  <w:num w:numId="7">
-    <w:abstractNumId w:val="9"/>
+  <w:num w:numId="24">
+    <w:abstractNumId w:val="24"/>
   </w:num>
-  <w:num w:numId="8">
+  <w:num w:numId="25">
+    <w:abstractNumId w:val="7"/>
+  </w:num>
+  <w:num w:numId="26">
     <w:abstractNumId w:val="19"/>
   </w:num>
-  <w:num w:numId="9">
-    <w:abstractNumId w:val="6"/>
-  </w:num>
-  <w:num w:numId="10">
-    <w:abstractNumId w:val="11"/>
-  </w:num>
-  <w:num w:numId="11">
-    <w:abstractNumId w:val="3"/>
-  </w:num>
-  <w:num w:numId="12">
-    <w:abstractNumId w:val="8"/>
-  </w:num>
-  <w:num w:numId="13">
-    <w:abstractNumId w:val="14"/>
-  </w:num>
-  <w:num w:numId="14">
+  <w:num w:numId="27">
     <w:abstractNumId w:val="17"/>
   </w:num>
-  <w:num w:numId="15">
-    <w:abstractNumId w:val="2"/>
-  </w:num>
-  <w:num w:numId="16">
+  <w:num w:numId="28">
     <w:abstractNumId w:val="0"/>
   </w:num>
-  <w:num w:numId="17">
-    <w:abstractNumId w:val="1"/>
+  <w:num w:numId="29">
+    <w:abstractNumId w:val="12"/>
   </w:num>
-  <w:num w:numId="18">
-    <w:abstractNumId w:val="7"/>
-  </w:num>
-  <w:num w:numId="19">
-    <w:abstractNumId w:val="10"/>
-  </w:num>
-  <w:num w:numId="20">
-    <w:abstractNumId w:val="12"/>
+  <w:num w:numId="30">
+    <w:abstractNumId w:val="9"/>
   </w:num>
 </w:numbering>
 </file>
@@ -10814,6 +16063,17 @@
       <w:szCs w:val="24"/>
     </w:rPr>
   </w:style>
+  <w:style w:type="character" w:styleId="ae">
+    <w:name w:val="Strong"/>
+    <w:basedOn w:val="a0"/>
+    <w:uiPriority w:val="22"/>
+    <w:qFormat/>
+    <w:rsid w:val="008E747A"/>
+    <w:rPr>
+      <w:b/>
+      <w:bCs/>
+    </w:rPr>
+  </w:style>
 </w:styles>
 </file>
 

--- a/v3/разделы/диплом_1.docx
+++ b/v3/разделы/диплом_1.docx
@@ -4,3509 +4,6 @@
   <w:body>
     <w:p>
       <w:pPr>
-        <w:pStyle w:val="a3"/>
-        <w:spacing w:line="276" w:lineRule="auto"/>
-        <w:ind w:left="0"/>
-        <w:jc w:val="center"/>
-        <w:rPr>
-          <w:rFonts w:ascii="Times New Roman" w:hAnsi="Times New Roman" w:cs="Times New Roman"/>
-          <w:b/>
-          <w:sz w:val="28"/>
-          <w:szCs w:val="28"/>
-        </w:rPr>
-      </w:pPr>
-      <w:r>
-        <w:rPr>
-          <w:rFonts w:ascii="Times New Roman" w:hAnsi="Times New Roman" w:cs="Times New Roman"/>
-          <w:b/>
-          <w:sz w:val="28"/>
-          <w:szCs w:val="28"/>
-        </w:rPr>
-        <w:t>ВВЕДЕНИЕ</w:t>
-      </w:r>
-    </w:p>
-    <w:p>
-      <w:pPr>
-        <w:spacing w:line="276" w:lineRule="auto"/>
-        <w:ind w:firstLine="709"/>
-        <w:contextualSpacing/>
-        <w:jc w:val="both"/>
-        <w:rPr>
-          <w:rFonts w:ascii="Times New Roman" w:hAnsi="Times New Roman" w:cs="Times New Roman"/>
-          <w:sz w:val="28"/>
-          <w:szCs w:val="28"/>
-        </w:rPr>
-      </w:pPr>
-      <w:r>
-        <w:rPr>
-          <w:rFonts w:ascii="Times New Roman" w:hAnsi="Times New Roman" w:cs="Times New Roman"/>
-          <w:sz w:val="28"/>
-          <w:szCs w:val="28"/>
-        </w:rPr>
-        <w:t>В</w:t>
-      </w:r>
-      <w:r>
-        <w:rPr>
-          <w:rFonts w:ascii="Times New Roman" w:hAnsi="Times New Roman" w:cs="Times New Roman"/>
-          <w:sz w:val="28"/>
-          <w:szCs w:val="28"/>
-        </w:rPr>
-        <w:t xml:space="preserve"> </w:t>
-      </w:r>
-      <w:r>
-        <w:rPr>
-          <w:rFonts w:ascii="Times New Roman" w:hAnsi="Times New Roman" w:cs="Times New Roman"/>
-          <w:sz w:val="28"/>
-          <w:szCs w:val="28"/>
-        </w:rPr>
-        <w:t>настоящее</w:t>
-      </w:r>
-      <w:r>
-        <w:rPr>
-          <w:rFonts w:ascii="Times New Roman" w:hAnsi="Times New Roman" w:cs="Times New Roman"/>
-          <w:sz w:val="28"/>
-          <w:szCs w:val="28"/>
-        </w:rPr>
-        <w:t xml:space="preserve"> </w:t>
-      </w:r>
-      <w:r>
-        <w:rPr>
-          <w:rFonts w:ascii="Times New Roman" w:hAnsi="Times New Roman" w:cs="Times New Roman"/>
-          <w:sz w:val="28"/>
-          <w:szCs w:val="28"/>
-        </w:rPr>
-        <w:t>время</w:t>
-      </w:r>
-      <w:r>
-        <w:rPr>
-          <w:rFonts w:ascii="Times New Roman" w:hAnsi="Times New Roman" w:cs="Times New Roman"/>
-          <w:sz w:val="28"/>
-          <w:szCs w:val="28"/>
-        </w:rPr>
-        <w:t xml:space="preserve"> </w:t>
-      </w:r>
-      <w:r>
-        <w:rPr>
-          <w:rFonts w:ascii="Times New Roman" w:hAnsi="Times New Roman" w:cs="Times New Roman"/>
-          <w:sz w:val="28"/>
-          <w:szCs w:val="28"/>
-        </w:rPr>
-        <w:t>на</w:t>
-      </w:r>
-      <w:r>
-        <w:rPr>
-          <w:rFonts w:ascii="Times New Roman" w:hAnsi="Times New Roman" w:cs="Times New Roman"/>
-          <w:sz w:val="28"/>
-          <w:szCs w:val="28"/>
-        </w:rPr>
-        <w:t xml:space="preserve"> </w:t>
-      </w:r>
-      <w:r>
-        <w:rPr>
-          <w:rFonts w:ascii="Times New Roman" w:hAnsi="Times New Roman" w:cs="Times New Roman"/>
-          <w:sz w:val="28"/>
-          <w:szCs w:val="28"/>
-        </w:rPr>
-        <w:t>предприятиях</w:t>
-      </w:r>
-      <w:r>
-        <w:rPr>
-          <w:rFonts w:ascii="Times New Roman" w:hAnsi="Times New Roman" w:cs="Times New Roman"/>
-          <w:sz w:val="28"/>
-          <w:szCs w:val="28"/>
-        </w:rPr>
-        <w:t xml:space="preserve"> </w:t>
-      </w:r>
-      <w:r>
-        <w:rPr>
-          <w:rFonts w:ascii="Times New Roman" w:hAnsi="Times New Roman" w:cs="Times New Roman"/>
-          <w:sz w:val="28"/>
-          <w:szCs w:val="28"/>
-        </w:rPr>
-        <w:t>существует</w:t>
-      </w:r>
-      <w:r>
-        <w:rPr>
-          <w:rFonts w:ascii="Times New Roman" w:hAnsi="Times New Roman" w:cs="Times New Roman"/>
-          <w:sz w:val="28"/>
-          <w:szCs w:val="28"/>
-        </w:rPr>
-        <w:t xml:space="preserve"> </w:t>
-      </w:r>
-      <w:r>
-        <w:rPr>
-          <w:rFonts w:ascii="Times New Roman" w:hAnsi="Times New Roman" w:cs="Times New Roman"/>
-          <w:sz w:val="28"/>
-          <w:szCs w:val="28"/>
-        </w:rPr>
-        <w:t>потребность</w:t>
-      </w:r>
-      <w:r>
-        <w:rPr>
-          <w:rFonts w:ascii="Times New Roman" w:hAnsi="Times New Roman" w:cs="Times New Roman"/>
-          <w:sz w:val="28"/>
-          <w:szCs w:val="28"/>
-        </w:rPr>
-        <w:t xml:space="preserve"> </w:t>
-      </w:r>
-      <w:r>
-        <w:rPr>
-          <w:rFonts w:ascii="Times New Roman" w:hAnsi="Times New Roman" w:cs="Times New Roman"/>
-          <w:sz w:val="28"/>
-          <w:szCs w:val="28"/>
-        </w:rPr>
-        <w:t>в</w:t>
-      </w:r>
-      <w:r>
-        <w:rPr>
-          <w:rFonts w:ascii="Times New Roman" w:hAnsi="Times New Roman" w:cs="Times New Roman"/>
-          <w:sz w:val="28"/>
-          <w:szCs w:val="28"/>
-        </w:rPr>
-        <w:t xml:space="preserve"> </w:t>
-      </w:r>
-      <w:r>
-        <w:rPr>
-          <w:rFonts w:ascii="Times New Roman" w:hAnsi="Times New Roman" w:cs="Times New Roman"/>
-          <w:sz w:val="28"/>
-          <w:szCs w:val="28"/>
-        </w:rPr>
-        <w:t>учете</w:t>
-      </w:r>
-      <w:r>
-        <w:rPr>
-          <w:rFonts w:ascii="Times New Roman" w:hAnsi="Times New Roman" w:cs="Times New Roman"/>
-          <w:sz w:val="28"/>
-          <w:szCs w:val="28"/>
-        </w:rPr>
-        <w:t xml:space="preserve"> </w:t>
-      </w:r>
-      <w:r>
-        <w:rPr>
-          <w:rFonts w:ascii="Times New Roman" w:hAnsi="Times New Roman" w:cs="Times New Roman"/>
-          <w:sz w:val="28"/>
-          <w:szCs w:val="28"/>
-        </w:rPr>
-        <w:t>рабочего</w:t>
-      </w:r>
-      <w:r>
-        <w:rPr>
-          <w:rFonts w:ascii="Times New Roman" w:hAnsi="Times New Roman" w:cs="Times New Roman"/>
-          <w:sz w:val="28"/>
-          <w:szCs w:val="28"/>
-        </w:rPr>
-        <w:t xml:space="preserve"> </w:t>
-      </w:r>
-      <w:r>
-        <w:rPr>
-          <w:rFonts w:ascii="Times New Roman" w:hAnsi="Times New Roman" w:cs="Times New Roman"/>
-          <w:sz w:val="28"/>
-          <w:szCs w:val="28"/>
-        </w:rPr>
-        <w:t>времени</w:t>
-      </w:r>
-      <w:r>
-        <w:rPr>
-          <w:rFonts w:ascii="Times New Roman" w:hAnsi="Times New Roman" w:cs="Times New Roman"/>
-          <w:sz w:val="28"/>
-          <w:szCs w:val="28"/>
-        </w:rPr>
-        <w:t xml:space="preserve"> </w:t>
-      </w:r>
-      <w:r>
-        <w:rPr>
-          <w:rFonts w:ascii="Times New Roman" w:hAnsi="Times New Roman" w:cs="Times New Roman"/>
-          <w:sz w:val="28"/>
-          <w:szCs w:val="28"/>
-        </w:rPr>
-        <w:t>персонала</w:t>
-      </w:r>
-      <w:r>
-        <w:rPr>
-          <w:rFonts w:ascii="Times New Roman" w:hAnsi="Times New Roman" w:cs="Times New Roman"/>
-          <w:sz w:val="28"/>
-          <w:szCs w:val="28"/>
-        </w:rPr>
-        <w:t xml:space="preserve"> </w:t>
-      </w:r>
-      <w:r>
-        <w:rPr>
-          <w:rFonts w:ascii="Times New Roman" w:hAnsi="Times New Roman" w:cs="Times New Roman"/>
-          <w:sz w:val="28"/>
-          <w:szCs w:val="28"/>
-        </w:rPr>
-        <w:t>в</w:t>
-      </w:r>
-      <w:r>
-        <w:rPr>
-          <w:rFonts w:ascii="Times New Roman" w:hAnsi="Times New Roman" w:cs="Times New Roman"/>
-          <w:sz w:val="28"/>
-          <w:szCs w:val="28"/>
-        </w:rPr>
-        <w:t xml:space="preserve"> </w:t>
-      </w:r>
-      <w:r>
-        <w:rPr>
-          <w:rFonts w:ascii="Times New Roman" w:hAnsi="Times New Roman" w:cs="Times New Roman"/>
-          <w:sz w:val="28"/>
-          <w:szCs w:val="28"/>
-        </w:rPr>
-        <w:t>рабочих</w:t>
-      </w:r>
-      <w:r>
-        <w:rPr>
-          <w:rFonts w:ascii="Times New Roman" w:hAnsi="Times New Roman" w:cs="Times New Roman"/>
-          <w:sz w:val="28"/>
-          <w:szCs w:val="28"/>
-        </w:rPr>
-        <w:t xml:space="preserve"> </w:t>
-      </w:r>
-      <w:r>
-        <w:rPr>
-          <w:rFonts w:ascii="Times New Roman" w:hAnsi="Times New Roman" w:cs="Times New Roman"/>
-          <w:sz w:val="28"/>
-          <w:szCs w:val="28"/>
-        </w:rPr>
-        <w:t>помещениях</w:t>
-      </w:r>
-      <w:r>
-        <w:rPr>
-          <w:rFonts w:ascii="Times New Roman" w:hAnsi="Times New Roman" w:cs="Times New Roman"/>
-          <w:sz w:val="28"/>
-          <w:szCs w:val="28"/>
-        </w:rPr>
-        <w:t xml:space="preserve"> </w:t>
-      </w:r>
-      <w:r>
-        <w:rPr>
-          <w:rFonts w:ascii="Times New Roman" w:hAnsi="Times New Roman" w:cs="Times New Roman"/>
-          <w:sz w:val="28"/>
-          <w:szCs w:val="28"/>
-        </w:rPr>
-        <w:t>на</w:t>
-      </w:r>
-      <w:r>
-        <w:rPr>
-          <w:rFonts w:ascii="Times New Roman" w:hAnsi="Times New Roman" w:cs="Times New Roman"/>
-          <w:sz w:val="28"/>
-          <w:szCs w:val="28"/>
-        </w:rPr>
-        <w:t xml:space="preserve"> </w:t>
-      </w:r>
-      <w:r>
-        <w:rPr>
-          <w:rFonts w:ascii="Times New Roman" w:hAnsi="Times New Roman" w:cs="Times New Roman"/>
-          <w:sz w:val="28"/>
-          <w:szCs w:val="28"/>
-        </w:rPr>
-        <w:t>предприятии</w:t>
-      </w:r>
-      <w:r>
-        <w:rPr>
-          <w:rFonts w:ascii="Times New Roman" w:hAnsi="Times New Roman" w:cs="Times New Roman"/>
-          <w:sz w:val="28"/>
-          <w:szCs w:val="28"/>
-        </w:rPr>
-        <w:t xml:space="preserve"> </w:t>
-      </w:r>
-      <w:r>
-        <w:rPr>
-          <w:rFonts w:ascii="Times New Roman" w:hAnsi="Times New Roman" w:cs="Times New Roman"/>
-          <w:sz w:val="28"/>
-          <w:szCs w:val="28"/>
-        </w:rPr>
-        <w:t>для</w:t>
-      </w:r>
-      <w:r>
-        <w:rPr>
-          <w:rFonts w:ascii="Times New Roman" w:hAnsi="Times New Roman" w:cs="Times New Roman"/>
-          <w:sz w:val="28"/>
-          <w:szCs w:val="28"/>
-        </w:rPr>
-        <w:t xml:space="preserve"> </w:t>
-      </w:r>
-      <w:r>
-        <w:rPr>
-          <w:rFonts w:ascii="Times New Roman" w:hAnsi="Times New Roman" w:cs="Times New Roman"/>
-          <w:sz w:val="28"/>
-          <w:szCs w:val="28"/>
-        </w:rPr>
-        <w:t>контроля</w:t>
-      </w:r>
-      <w:r>
-        <w:rPr>
-          <w:rFonts w:ascii="Times New Roman" w:hAnsi="Times New Roman" w:cs="Times New Roman"/>
-          <w:sz w:val="28"/>
-          <w:szCs w:val="28"/>
-        </w:rPr>
-        <w:t xml:space="preserve"> </w:t>
-      </w:r>
-      <w:r>
-        <w:rPr>
-          <w:rFonts w:ascii="Times New Roman" w:hAnsi="Times New Roman" w:cs="Times New Roman"/>
-          <w:sz w:val="28"/>
-          <w:szCs w:val="28"/>
-        </w:rPr>
-        <w:t>рабочего</w:t>
-      </w:r>
-      <w:r>
-        <w:rPr>
-          <w:rFonts w:ascii="Times New Roman" w:hAnsi="Times New Roman" w:cs="Times New Roman"/>
-          <w:sz w:val="28"/>
-          <w:szCs w:val="28"/>
-        </w:rPr>
-        <w:t xml:space="preserve"> </w:t>
-      </w:r>
-      <w:r>
-        <w:rPr>
-          <w:rFonts w:ascii="Times New Roman" w:hAnsi="Times New Roman" w:cs="Times New Roman"/>
-          <w:sz w:val="28"/>
-          <w:szCs w:val="28"/>
-        </w:rPr>
-        <w:t>времени</w:t>
-      </w:r>
-      <w:r>
-        <w:rPr>
-          <w:rFonts w:ascii="Times New Roman" w:hAnsi="Times New Roman" w:cs="Times New Roman"/>
-          <w:sz w:val="28"/>
-          <w:szCs w:val="28"/>
-        </w:rPr>
-        <w:t xml:space="preserve"> </w:t>
-      </w:r>
-      <w:r>
-        <w:rPr>
-          <w:rFonts w:ascii="Times New Roman" w:hAnsi="Times New Roman" w:cs="Times New Roman"/>
-          <w:sz w:val="28"/>
-          <w:szCs w:val="28"/>
-        </w:rPr>
-        <w:t>и</w:t>
-      </w:r>
-      <w:r>
-        <w:rPr>
-          <w:rFonts w:ascii="Times New Roman" w:hAnsi="Times New Roman" w:cs="Times New Roman"/>
-          <w:sz w:val="28"/>
-          <w:szCs w:val="28"/>
-        </w:rPr>
-        <w:t xml:space="preserve"> </w:t>
-      </w:r>
-      <w:r>
-        <w:rPr>
-          <w:rFonts w:ascii="Times New Roman" w:hAnsi="Times New Roman" w:cs="Times New Roman"/>
-          <w:sz w:val="28"/>
-          <w:szCs w:val="28"/>
-        </w:rPr>
-        <w:t>передвижения</w:t>
-      </w:r>
-      <w:r>
-        <w:rPr>
-          <w:rFonts w:ascii="Times New Roman" w:hAnsi="Times New Roman" w:cs="Times New Roman"/>
-          <w:sz w:val="28"/>
-          <w:szCs w:val="28"/>
-        </w:rPr>
-        <w:t xml:space="preserve"> </w:t>
-      </w:r>
-      <w:r>
-        <w:rPr>
-          <w:rFonts w:ascii="Times New Roman" w:hAnsi="Times New Roman" w:cs="Times New Roman"/>
-          <w:sz w:val="28"/>
-          <w:szCs w:val="28"/>
-        </w:rPr>
-        <w:t>сотрудников</w:t>
-      </w:r>
-      <w:r>
-        <w:rPr>
-          <w:rFonts w:ascii="Times New Roman" w:hAnsi="Times New Roman" w:cs="Times New Roman"/>
-          <w:sz w:val="28"/>
-          <w:szCs w:val="28"/>
-        </w:rPr>
-        <w:t xml:space="preserve"> </w:t>
-      </w:r>
-      <w:r>
-        <w:rPr>
-          <w:rFonts w:ascii="Times New Roman" w:hAnsi="Times New Roman" w:cs="Times New Roman"/>
-          <w:sz w:val="28"/>
-          <w:szCs w:val="28"/>
-        </w:rPr>
-        <w:t>и</w:t>
-      </w:r>
-      <w:r>
-        <w:rPr>
-          <w:rFonts w:ascii="Times New Roman" w:hAnsi="Times New Roman" w:cs="Times New Roman"/>
-          <w:sz w:val="28"/>
-          <w:szCs w:val="28"/>
-        </w:rPr>
-        <w:t xml:space="preserve"> </w:t>
-      </w:r>
-      <w:r>
-        <w:rPr>
-          <w:rFonts w:ascii="Times New Roman" w:hAnsi="Times New Roman" w:cs="Times New Roman"/>
-          <w:sz w:val="28"/>
-          <w:szCs w:val="28"/>
-        </w:rPr>
-        <w:t>не</w:t>
-      </w:r>
-      <w:r>
-        <w:rPr>
-          <w:rFonts w:ascii="Times New Roman" w:hAnsi="Times New Roman" w:cs="Times New Roman"/>
-          <w:sz w:val="28"/>
-          <w:szCs w:val="28"/>
-        </w:rPr>
-        <w:t xml:space="preserve"> </w:t>
-      </w:r>
-      <w:r>
-        <w:rPr>
-          <w:rFonts w:ascii="Times New Roman" w:hAnsi="Times New Roman" w:cs="Times New Roman"/>
-          <w:sz w:val="28"/>
-          <w:szCs w:val="28"/>
-        </w:rPr>
-        <w:t>иде</w:t>
-      </w:r>
-      <w:r>
-        <w:rPr>
-          <w:rFonts w:ascii="Times New Roman" w:hAnsi="Times New Roman" w:cs="Times New Roman"/>
-          <w:sz w:val="28"/>
-          <w:szCs w:val="28"/>
-        </w:rPr>
-        <w:t>н</w:t>
-      </w:r>
-      <w:r>
-        <w:rPr>
-          <w:rFonts w:ascii="Times New Roman" w:hAnsi="Times New Roman" w:cs="Times New Roman"/>
-          <w:sz w:val="28"/>
-          <w:szCs w:val="28"/>
-        </w:rPr>
-        <w:t>тифицированн</w:t>
-      </w:r>
-      <w:r>
-        <w:rPr>
-          <w:rFonts w:ascii="Times New Roman" w:hAnsi="Times New Roman" w:cs="Times New Roman"/>
-          <w:sz w:val="28"/>
-          <w:szCs w:val="28"/>
-        </w:rPr>
-        <w:t>ых</w:t>
-      </w:r>
-      <w:r>
-        <w:rPr>
-          <w:rFonts w:ascii="Times New Roman" w:hAnsi="Times New Roman" w:cs="Times New Roman"/>
-          <w:sz w:val="28"/>
-          <w:szCs w:val="28"/>
-        </w:rPr>
-        <w:t xml:space="preserve"> </w:t>
-      </w:r>
-      <w:r>
-        <w:rPr>
-          <w:rFonts w:ascii="Times New Roman" w:hAnsi="Times New Roman" w:cs="Times New Roman"/>
-          <w:sz w:val="28"/>
-          <w:szCs w:val="28"/>
-        </w:rPr>
-        <w:t>лиц.</w:t>
-      </w:r>
-    </w:p>
-    <w:p>
-      <w:pPr>
-        <w:spacing w:line="276" w:lineRule="auto"/>
-        <w:ind w:firstLine="709"/>
-        <w:contextualSpacing/>
-        <w:jc w:val="both"/>
-        <w:rPr>
-          <w:rFonts w:ascii="Times New Roman" w:hAnsi="Times New Roman" w:cs="Times New Roman"/>
-          <w:sz w:val="28"/>
-          <w:szCs w:val="28"/>
-        </w:rPr>
-      </w:pPr>
-      <w:r>
-        <w:rPr>
-          <w:rFonts w:ascii="Times New Roman" w:hAnsi="Times New Roman" w:cs="Times New Roman"/>
-          <w:sz w:val="28"/>
-          <w:szCs w:val="28"/>
-        </w:rPr>
-        <w:t>С</w:t>
-      </w:r>
-      <w:r>
-        <w:rPr>
-          <w:rFonts w:ascii="Times New Roman" w:hAnsi="Times New Roman" w:cs="Times New Roman"/>
-          <w:sz w:val="28"/>
-          <w:szCs w:val="28"/>
-        </w:rPr>
-        <w:t>истемы</w:t>
-      </w:r>
-      <w:r>
-        <w:rPr>
-          <w:rFonts w:ascii="Times New Roman" w:hAnsi="Times New Roman" w:cs="Times New Roman"/>
-          <w:sz w:val="28"/>
-          <w:szCs w:val="28"/>
-        </w:rPr>
-        <w:t xml:space="preserve"> </w:t>
-      </w:r>
-      <w:r>
-        <w:rPr>
-          <w:rFonts w:ascii="Times New Roman" w:hAnsi="Times New Roman" w:cs="Times New Roman"/>
-          <w:sz w:val="28"/>
-          <w:szCs w:val="28"/>
-        </w:rPr>
-        <w:t>учет</w:t>
-      </w:r>
-      <w:r>
-        <w:rPr>
-          <w:rFonts w:ascii="Times New Roman" w:hAnsi="Times New Roman" w:cs="Times New Roman"/>
-          <w:sz w:val="28"/>
-          <w:szCs w:val="28"/>
-        </w:rPr>
-        <w:t>а</w:t>
-      </w:r>
-      <w:r>
-        <w:rPr>
-          <w:rFonts w:ascii="Times New Roman" w:hAnsi="Times New Roman" w:cs="Times New Roman"/>
-          <w:sz w:val="28"/>
-          <w:szCs w:val="28"/>
-        </w:rPr>
-        <w:t xml:space="preserve"> </w:t>
-      </w:r>
-      <w:r>
-        <w:rPr>
-          <w:rFonts w:ascii="Times New Roman" w:hAnsi="Times New Roman" w:cs="Times New Roman"/>
-          <w:sz w:val="28"/>
-          <w:szCs w:val="28"/>
-        </w:rPr>
-        <w:t>рабочего</w:t>
-      </w:r>
-      <w:r>
-        <w:rPr>
-          <w:rFonts w:ascii="Times New Roman" w:hAnsi="Times New Roman" w:cs="Times New Roman"/>
-          <w:sz w:val="28"/>
-          <w:szCs w:val="28"/>
-        </w:rPr>
-        <w:t xml:space="preserve"> </w:t>
-      </w:r>
-      <w:r>
-        <w:rPr>
-          <w:rFonts w:ascii="Times New Roman" w:hAnsi="Times New Roman" w:cs="Times New Roman"/>
-          <w:sz w:val="28"/>
-          <w:szCs w:val="28"/>
-        </w:rPr>
-        <w:t>времени</w:t>
-      </w:r>
-      <w:r>
-        <w:rPr>
-          <w:rFonts w:ascii="Times New Roman" w:hAnsi="Times New Roman" w:cs="Times New Roman"/>
-          <w:sz w:val="28"/>
-          <w:szCs w:val="28"/>
-        </w:rPr>
-        <w:t xml:space="preserve"> </w:t>
-      </w:r>
-      <w:r>
-        <w:rPr>
-          <w:rFonts w:ascii="Times New Roman" w:hAnsi="Times New Roman" w:cs="Times New Roman"/>
-          <w:sz w:val="28"/>
-          <w:szCs w:val="28"/>
-        </w:rPr>
-        <w:t>позво</w:t>
-      </w:r>
-      <w:r>
-        <w:rPr>
-          <w:rFonts w:ascii="Times New Roman" w:hAnsi="Times New Roman" w:cs="Times New Roman"/>
-          <w:sz w:val="28"/>
-          <w:szCs w:val="28"/>
-        </w:rPr>
-        <w:t>ляю</w:t>
-      </w:r>
-      <w:r>
-        <w:rPr>
-          <w:rFonts w:ascii="Times New Roman" w:hAnsi="Times New Roman" w:cs="Times New Roman"/>
-          <w:sz w:val="28"/>
-          <w:szCs w:val="28"/>
-        </w:rPr>
-        <w:t>т</w:t>
-      </w:r>
-      <w:r>
-        <w:rPr>
-          <w:rFonts w:ascii="Times New Roman" w:hAnsi="Times New Roman" w:cs="Times New Roman"/>
-          <w:sz w:val="28"/>
-          <w:szCs w:val="28"/>
-        </w:rPr>
-        <w:t xml:space="preserve"> </w:t>
-      </w:r>
-      <w:r>
-        <w:rPr>
-          <w:rFonts w:ascii="Times New Roman" w:hAnsi="Times New Roman" w:cs="Times New Roman"/>
-          <w:sz w:val="28"/>
-          <w:szCs w:val="28"/>
-        </w:rPr>
-        <w:t>проанализировать</w:t>
-      </w:r>
-      <w:r>
-        <w:rPr>
-          <w:rFonts w:ascii="Times New Roman" w:hAnsi="Times New Roman" w:cs="Times New Roman"/>
-          <w:sz w:val="28"/>
-          <w:szCs w:val="28"/>
-        </w:rPr>
-        <w:t xml:space="preserve"> </w:t>
-      </w:r>
-      <w:r>
-        <w:rPr>
-          <w:rFonts w:ascii="Times New Roman" w:hAnsi="Times New Roman" w:cs="Times New Roman"/>
-          <w:sz w:val="28"/>
-          <w:szCs w:val="28"/>
-        </w:rPr>
-        <w:t>занятость</w:t>
-      </w:r>
-      <w:r>
-        <w:rPr>
-          <w:rFonts w:ascii="Times New Roman" w:hAnsi="Times New Roman" w:cs="Times New Roman"/>
-          <w:sz w:val="28"/>
-          <w:szCs w:val="28"/>
-        </w:rPr>
-        <w:t xml:space="preserve"> </w:t>
-      </w:r>
-      <w:r>
-        <w:rPr>
-          <w:rFonts w:ascii="Times New Roman" w:hAnsi="Times New Roman" w:cs="Times New Roman"/>
-          <w:sz w:val="28"/>
-          <w:szCs w:val="28"/>
-        </w:rPr>
-        <w:t>персонала</w:t>
-      </w:r>
-      <w:r>
-        <w:rPr>
-          <w:rFonts w:ascii="Times New Roman" w:hAnsi="Times New Roman" w:cs="Times New Roman"/>
-          <w:sz w:val="28"/>
-          <w:szCs w:val="28"/>
-        </w:rPr>
-        <w:t xml:space="preserve"> </w:t>
-      </w:r>
-      <w:r>
-        <w:rPr>
-          <w:rFonts w:ascii="Times New Roman" w:hAnsi="Times New Roman" w:cs="Times New Roman"/>
-          <w:sz w:val="28"/>
-          <w:szCs w:val="28"/>
-        </w:rPr>
-        <w:t>при</w:t>
-      </w:r>
-      <w:r>
-        <w:rPr>
-          <w:rFonts w:ascii="Times New Roman" w:hAnsi="Times New Roman" w:cs="Times New Roman"/>
-          <w:sz w:val="28"/>
-          <w:szCs w:val="28"/>
-        </w:rPr>
-        <w:t xml:space="preserve"> </w:t>
-      </w:r>
-      <w:r>
-        <w:rPr>
-          <w:rFonts w:ascii="Times New Roman" w:hAnsi="Times New Roman" w:cs="Times New Roman"/>
-          <w:sz w:val="28"/>
-          <w:szCs w:val="28"/>
-        </w:rPr>
-        <w:t>выполнении</w:t>
-      </w:r>
-      <w:r>
-        <w:rPr>
-          <w:rFonts w:ascii="Times New Roman" w:hAnsi="Times New Roman" w:cs="Times New Roman"/>
-          <w:sz w:val="28"/>
-          <w:szCs w:val="28"/>
-        </w:rPr>
-        <w:t xml:space="preserve"> </w:t>
-      </w:r>
-      <w:r>
-        <w:rPr>
-          <w:rFonts w:ascii="Times New Roman" w:hAnsi="Times New Roman" w:cs="Times New Roman"/>
-          <w:sz w:val="28"/>
-          <w:szCs w:val="28"/>
-        </w:rPr>
-        <w:t>рабочих</w:t>
-      </w:r>
-      <w:r>
-        <w:rPr>
-          <w:rFonts w:ascii="Times New Roman" w:hAnsi="Times New Roman" w:cs="Times New Roman"/>
-          <w:sz w:val="28"/>
-          <w:szCs w:val="28"/>
-        </w:rPr>
-        <w:t xml:space="preserve"> </w:t>
-      </w:r>
-      <w:r>
-        <w:rPr>
-          <w:rFonts w:ascii="Times New Roman" w:hAnsi="Times New Roman" w:cs="Times New Roman"/>
-          <w:sz w:val="28"/>
-          <w:szCs w:val="28"/>
-        </w:rPr>
-        <w:t>функций</w:t>
-      </w:r>
-      <w:r>
-        <w:rPr>
-          <w:rFonts w:ascii="Times New Roman" w:hAnsi="Times New Roman" w:cs="Times New Roman"/>
-          <w:sz w:val="28"/>
-          <w:szCs w:val="28"/>
-        </w:rPr>
-        <w:t xml:space="preserve"> </w:t>
-      </w:r>
-      <w:r>
-        <w:rPr>
-          <w:rFonts w:ascii="Times New Roman" w:hAnsi="Times New Roman" w:cs="Times New Roman"/>
-          <w:sz w:val="28"/>
-          <w:szCs w:val="28"/>
-        </w:rPr>
-        <w:t>в</w:t>
-      </w:r>
-      <w:r>
-        <w:rPr>
-          <w:rFonts w:ascii="Times New Roman" w:hAnsi="Times New Roman" w:cs="Times New Roman"/>
-          <w:sz w:val="28"/>
-          <w:szCs w:val="28"/>
-        </w:rPr>
-        <w:t xml:space="preserve"> </w:t>
-      </w:r>
-      <w:r>
-        <w:rPr>
-          <w:rFonts w:ascii="Times New Roman" w:hAnsi="Times New Roman" w:cs="Times New Roman"/>
-          <w:sz w:val="28"/>
-          <w:szCs w:val="28"/>
-        </w:rPr>
-        <w:t>течение</w:t>
-      </w:r>
-      <w:r>
-        <w:rPr>
-          <w:rFonts w:ascii="Times New Roman" w:hAnsi="Times New Roman" w:cs="Times New Roman"/>
-          <w:sz w:val="28"/>
-          <w:szCs w:val="28"/>
-        </w:rPr>
-        <w:t xml:space="preserve"> </w:t>
-      </w:r>
-      <w:r>
-        <w:rPr>
-          <w:rFonts w:ascii="Times New Roman" w:hAnsi="Times New Roman" w:cs="Times New Roman"/>
-          <w:sz w:val="28"/>
-          <w:szCs w:val="28"/>
-        </w:rPr>
-        <w:t>рабочего</w:t>
-      </w:r>
-      <w:r>
-        <w:rPr>
-          <w:rFonts w:ascii="Times New Roman" w:hAnsi="Times New Roman" w:cs="Times New Roman"/>
-          <w:sz w:val="28"/>
-          <w:szCs w:val="28"/>
-        </w:rPr>
-        <w:t xml:space="preserve"> </w:t>
-      </w:r>
-      <w:r>
-        <w:rPr>
-          <w:rFonts w:ascii="Times New Roman" w:hAnsi="Times New Roman" w:cs="Times New Roman"/>
-          <w:sz w:val="28"/>
-          <w:szCs w:val="28"/>
-        </w:rPr>
-        <w:t>времени,</w:t>
-      </w:r>
-      <w:r>
-        <w:rPr>
-          <w:rFonts w:ascii="Times New Roman" w:hAnsi="Times New Roman" w:cs="Times New Roman"/>
-          <w:sz w:val="28"/>
-          <w:szCs w:val="28"/>
-        </w:rPr>
-        <w:t xml:space="preserve"> </w:t>
-      </w:r>
-      <w:r>
-        <w:rPr>
-          <w:rFonts w:ascii="Times New Roman" w:hAnsi="Times New Roman" w:cs="Times New Roman"/>
-          <w:sz w:val="28"/>
-          <w:szCs w:val="28"/>
-        </w:rPr>
-        <w:t>результаты</w:t>
-      </w:r>
-      <w:r>
-        <w:rPr>
-          <w:rFonts w:ascii="Times New Roman" w:hAnsi="Times New Roman" w:cs="Times New Roman"/>
-          <w:sz w:val="28"/>
-          <w:szCs w:val="28"/>
-        </w:rPr>
-        <w:t xml:space="preserve"> </w:t>
-      </w:r>
-      <w:r>
-        <w:rPr>
-          <w:rFonts w:ascii="Times New Roman" w:hAnsi="Times New Roman" w:cs="Times New Roman"/>
-          <w:sz w:val="28"/>
-          <w:szCs w:val="28"/>
-        </w:rPr>
-        <w:t>анализа</w:t>
-      </w:r>
-      <w:r>
-        <w:rPr>
-          <w:rFonts w:ascii="Times New Roman" w:hAnsi="Times New Roman" w:cs="Times New Roman"/>
-          <w:sz w:val="28"/>
-          <w:szCs w:val="28"/>
-        </w:rPr>
-        <w:t xml:space="preserve"> </w:t>
-      </w:r>
-      <w:r>
-        <w:rPr>
-          <w:rFonts w:ascii="Times New Roman" w:hAnsi="Times New Roman" w:cs="Times New Roman"/>
-          <w:sz w:val="28"/>
-          <w:szCs w:val="28"/>
-        </w:rPr>
-        <w:t>помог</w:t>
-      </w:r>
-      <w:r>
-        <w:rPr>
-          <w:rFonts w:ascii="Times New Roman" w:hAnsi="Times New Roman" w:cs="Times New Roman"/>
-          <w:sz w:val="28"/>
-          <w:szCs w:val="28"/>
-        </w:rPr>
-        <w:t>ают</w:t>
-      </w:r>
-      <w:r>
-        <w:rPr>
-          <w:rFonts w:ascii="Times New Roman" w:hAnsi="Times New Roman" w:cs="Times New Roman"/>
-          <w:sz w:val="28"/>
-          <w:szCs w:val="28"/>
-        </w:rPr>
-        <w:t xml:space="preserve"> </w:t>
-      </w:r>
-      <w:r>
-        <w:rPr>
-          <w:rFonts w:ascii="Times New Roman" w:hAnsi="Times New Roman" w:cs="Times New Roman"/>
-          <w:sz w:val="28"/>
-          <w:szCs w:val="28"/>
-        </w:rPr>
-        <w:t>руководству</w:t>
-      </w:r>
-      <w:r>
-        <w:rPr>
-          <w:rFonts w:ascii="Times New Roman" w:hAnsi="Times New Roman" w:cs="Times New Roman"/>
-          <w:sz w:val="28"/>
-          <w:szCs w:val="28"/>
-        </w:rPr>
-        <w:t xml:space="preserve"> </w:t>
-      </w:r>
-      <w:r>
-        <w:rPr>
-          <w:rFonts w:ascii="Times New Roman" w:hAnsi="Times New Roman" w:cs="Times New Roman"/>
-          <w:sz w:val="28"/>
-          <w:szCs w:val="28"/>
-        </w:rPr>
-        <w:t>предприятия</w:t>
-      </w:r>
-      <w:r>
-        <w:rPr>
-          <w:rFonts w:ascii="Times New Roman" w:hAnsi="Times New Roman" w:cs="Times New Roman"/>
-          <w:sz w:val="28"/>
-          <w:szCs w:val="28"/>
-        </w:rPr>
-        <w:t xml:space="preserve"> </w:t>
-      </w:r>
-      <w:r>
-        <w:rPr>
-          <w:rFonts w:ascii="Times New Roman" w:hAnsi="Times New Roman" w:cs="Times New Roman"/>
-          <w:sz w:val="28"/>
-          <w:szCs w:val="28"/>
-        </w:rPr>
-        <w:t>оптимизировать</w:t>
-      </w:r>
-      <w:r>
-        <w:rPr>
-          <w:rFonts w:ascii="Times New Roman" w:hAnsi="Times New Roman" w:cs="Times New Roman"/>
-          <w:sz w:val="28"/>
-          <w:szCs w:val="28"/>
-        </w:rPr>
-        <w:t xml:space="preserve"> </w:t>
-      </w:r>
-      <w:r>
-        <w:rPr>
-          <w:rFonts w:ascii="Times New Roman" w:hAnsi="Times New Roman" w:cs="Times New Roman"/>
-          <w:sz w:val="28"/>
-          <w:szCs w:val="28"/>
-        </w:rPr>
-        <w:t>некоторые</w:t>
-      </w:r>
-      <w:r>
-        <w:rPr>
-          <w:rFonts w:ascii="Times New Roman" w:hAnsi="Times New Roman" w:cs="Times New Roman"/>
-          <w:sz w:val="28"/>
-          <w:szCs w:val="28"/>
-        </w:rPr>
-        <w:t xml:space="preserve"> </w:t>
-      </w:r>
-      <w:r>
-        <w:rPr>
-          <w:rFonts w:ascii="Times New Roman" w:hAnsi="Times New Roman" w:cs="Times New Roman"/>
-          <w:sz w:val="28"/>
-          <w:szCs w:val="28"/>
-        </w:rPr>
-        <w:t>рабочие</w:t>
-      </w:r>
-      <w:r>
-        <w:rPr>
-          <w:rFonts w:ascii="Times New Roman" w:hAnsi="Times New Roman" w:cs="Times New Roman"/>
-          <w:sz w:val="28"/>
-          <w:szCs w:val="28"/>
-        </w:rPr>
-        <w:t xml:space="preserve"> </w:t>
-      </w:r>
-      <w:r>
-        <w:rPr>
-          <w:rFonts w:ascii="Times New Roman" w:hAnsi="Times New Roman" w:cs="Times New Roman"/>
-          <w:sz w:val="28"/>
-          <w:szCs w:val="28"/>
-        </w:rPr>
-        <w:t>процессы,</w:t>
-      </w:r>
-      <w:r>
-        <w:rPr>
-          <w:rFonts w:ascii="Times New Roman" w:hAnsi="Times New Roman" w:cs="Times New Roman"/>
-          <w:sz w:val="28"/>
-          <w:szCs w:val="28"/>
-        </w:rPr>
-        <w:t xml:space="preserve"> </w:t>
-      </w:r>
-      <w:r>
-        <w:rPr>
-          <w:rFonts w:ascii="Times New Roman" w:hAnsi="Times New Roman" w:cs="Times New Roman"/>
-          <w:sz w:val="28"/>
-          <w:szCs w:val="28"/>
-        </w:rPr>
-        <w:t>что</w:t>
-      </w:r>
-      <w:r>
-        <w:rPr>
-          <w:rFonts w:ascii="Times New Roman" w:hAnsi="Times New Roman" w:cs="Times New Roman"/>
-          <w:sz w:val="28"/>
-          <w:szCs w:val="28"/>
-        </w:rPr>
-        <w:t xml:space="preserve"> </w:t>
-      </w:r>
-      <w:r>
-        <w:rPr>
-          <w:rFonts w:ascii="Times New Roman" w:hAnsi="Times New Roman" w:cs="Times New Roman"/>
-          <w:sz w:val="28"/>
-          <w:szCs w:val="28"/>
-        </w:rPr>
-        <w:t>повышает</w:t>
-      </w:r>
-      <w:r>
-        <w:rPr>
-          <w:rFonts w:ascii="Times New Roman" w:hAnsi="Times New Roman" w:cs="Times New Roman"/>
-          <w:sz w:val="28"/>
-          <w:szCs w:val="28"/>
-        </w:rPr>
-        <w:t xml:space="preserve"> </w:t>
-      </w:r>
-      <w:r>
-        <w:rPr>
-          <w:rFonts w:ascii="Times New Roman" w:hAnsi="Times New Roman" w:cs="Times New Roman"/>
-          <w:sz w:val="28"/>
-          <w:szCs w:val="28"/>
-        </w:rPr>
-        <w:t>производительность</w:t>
-      </w:r>
-      <w:r>
-        <w:rPr>
-          <w:rFonts w:ascii="Times New Roman" w:hAnsi="Times New Roman" w:cs="Times New Roman"/>
-          <w:sz w:val="28"/>
-          <w:szCs w:val="28"/>
-        </w:rPr>
-        <w:t xml:space="preserve"> </w:t>
-      </w:r>
-      <w:r>
-        <w:rPr>
-          <w:rFonts w:ascii="Times New Roman" w:hAnsi="Times New Roman" w:cs="Times New Roman"/>
-          <w:sz w:val="28"/>
-          <w:szCs w:val="28"/>
-        </w:rPr>
-        <w:t>труда</w:t>
-      </w:r>
-      <w:r>
-        <w:rPr>
-          <w:rFonts w:ascii="Times New Roman" w:hAnsi="Times New Roman" w:cs="Times New Roman"/>
-          <w:sz w:val="28"/>
-          <w:szCs w:val="28"/>
-        </w:rPr>
-        <w:t xml:space="preserve"> </w:t>
-      </w:r>
-      <w:r>
-        <w:rPr>
-          <w:rFonts w:ascii="Times New Roman" w:hAnsi="Times New Roman" w:cs="Times New Roman"/>
-          <w:sz w:val="28"/>
-          <w:szCs w:val="28"/>
-        </w:rPr>
-        <w:t>сотрудников.</w:t>
-      </w:r>
-      <w:r>
-        <w:rPr>
-          <w:rFonts w:ascii="Times New Roman" w:hAnsi="Times New Roman" w:cs="Times New Roman"/>
-          <w:sz w:val="28"/>
-          <w:szCs w:val="28"/>
-        </w:rPr>
-        <w:t xml:space="preserve"> </w:t>
-      </w:r>
-      <w:r>
-        <w:rPr>
-          <w:rFonts w:ascii="Times New Roman" w:hAnsi="Times New Roman" w:cs="Times New Roman"/>
-          <w:sz w:val="28"/>
-          <w:szCs w:val="28"/>
-        </w:rPr>
-        <w:t>Контроль</w:t>
-      </w:r>
-      <w:r>
-        <w:rPr>
-          <w:rFonts w:ascii="Times New Roman" w:hAnsi="Times New Roman" w:cs="Times New Roman"/>
-          <w:sz w:val="28"/>
-          <w:szCs w:val="28"/>
-        </w:rPr>
-        <w:t xml:space="preserve"> </w:t>
-      </w:r>
-      <w:r>
-        <w:rPr>
-          <w:rFonts w:ascii="Times New Roman" w:hAnsi="Times New Roman" w:cs="Times New Roman"/>
-          <w:sz w:val="28"/>
-          <w:szCs w:val="28"/>
-        </w:rPr>
-        <w:t>передвижений</w:t>
-      </w:r>
-      <w:r>
-        <w:rPr>
-          <w:rFonts w:ascii="Times New Roman" w:hAnsi="Times New Roman" w:cs="Times New Roman"/>
-          <w:sz w:val="28"/>
-          <w:szCs w:val="28"/>
-        </w:rPr>
-        <w:t xml:space="preserve"> </w:t>
-      </w:r>
-      <w:r>
-        <w:rPr>
-          <w:rFonts w:ascii="Times New Roman" w:hAnsi="Times New Roman" w:cs="Times New Roman"/>
-          <w:sz w:val="28"/>
-          <w:szCs w:val="28"/>
-        </w:rPr>
-        <w:t>персонала</w:t>
-      </w:r>
-      <w:r>
-        <w:rPr>
-          <w:rFonts w:ascii="Times New Roman" w:hAnsi="Times New Roman" w:cs="Times New Roman"/>
-          <w:sz w:val="28"/>
-          <w:szCs w:val="28"/>
-        </w:rPr>
-        <w:t xml:space="preserve"> </w:t>
-      </w:r>
-      <w:r>
-        <w:rPr>
-          <w:rFonts w:ascii="Times New Roman" w:hAnsi="Times New Roman" w:cs="Times New Roman"/>
-          <w:sz w:val="28"/>
-          <w:szCs w:val="28"/>
-        </w:rPr>
-        <w:t>позвол</w:t>
-      </w:r>
-      <w:r>
-        <w:rPr>
-          <w:rFonts w:ascii="Times New Roman" w:hAnsi="Times New Roman" w:cs="Times New Roman"/>
-          <w:sz w:val="28"/>
-          <w:szCs w:val="28"/>
-        </w:rPr>
-        <w:t>яе</w:t>
-      </w:r>
-      <w:r>
-        <w:rPr>
-          <w:rFonts w:ascii="Times New Roman" w:hAnsi="Times New Roman" w:cs="Times New Roman"/>
-          <w:sz w:val="28"/>
-          <w:szCs w:val="28"/>
-        </w:rPr>
-        <w:t>т</w:t>
-      </w:r>
-      <w:r>
-        <w:rPr>
-          <w:rFonts w:ascii="Times New Roman" w:hAnsi="Times New Roman" w:cs="Times New Roman"/>
-          <w:sz w:val="28"/>
-          <w:szCs w:val="28"/>
-        </w:rPr>
-        <w:t xml:space="preserve"> </w:t>
-      </w:r>
-      <w:r>
-        <w:rPr>
-          <w:rFonts w:ascii="Times New Roman" w:hAnsi="Times New Roman" w:cs="Times New Roman"/>
-          <w:sz w:val="28"/>
-          <w:szCs w:val="28"/>
-        </w:rPr>
-        <w:t>проанализировать</w:t>
-      </w:r>
-      <w:r>
-        <w:rPr>
-          <w:rFonts w:ascii="Times New Roman" w:hAnsi="Times New Roman" w:cs="Times New Roman"/>
-          <w:sz w:val="28"/>
-          <w:szCs w:val="28"/>
-        </w:rPr>
-        <w:t xml:space="preserve"> </w:t>
-      </w:r>
-      <w:r>
-        <w:rPr>
-          <w:rFonts w:ascii="Times New Roman" w:hAnsi="Times New Roman" w:cs="Times New Roman"/>
-          <w:sz w:val="28"/>
-          <w:szCs w:val="28"/>
-        </w:rPr>
-        <w:t>внутренн</w:t>
-      </w:r>
-      <w:r>
-        <w:rPr>
-          <w:rFonts w:ascii="Times New Roman" w:hAnsi="Times New Roman" w:cs="Times New Roman"/>
-          <w:sz w:val="28"/>
-          <w:szCs w:val="28"/>
-        </w:rPr>
-        <w:t>юю</w:t>
-      </w:r>
-      <w:r>
-        <w:rPr>
-          <w:rFonts w:ascii="Times New Roman" w:hAnsi="Times New Roman" w:cs="Times New Roman"/>
-          <w:sz w:val="28"/>
-          <w:szCs w:val="28"/>
-        </w:rPr>
-        <w:t xml:space="preserve"> </w:t>
-      </w:r>
-      <w:r>
-        <w:rPr>
-          <w:rFonts w:ascii="Times New Roman" w:hAnsi="Times New Roman" w:cs="Times New Roman"/>
-          <w:sz w:val="28"/>
-          <w:szCs w:val="28"/>
-        </w:rPr>
-        <w:t>логистика,</w:t>
-      </w:r>
-      <w:r>
-        <w:rPr>
-          <w:rFonts w:ascii="Times New Roman" w:hAnsi="Times New Roman" w:cs="Times New Roman"/>
-          <w:sz w:val="28"/>
-          <w:szCs w:val="28"/>
-        </w:rPr>
-        <w:t xml:space="preserve"> </w:t>
-      </w:r>
-      <w:r>
-        <w:rPr>
-          <w:rFonts w:ascii="Times New Roman" w:hAnsi="Times New Roman" w:cs="Times New Roman"/>
-          <w:sz w:val="28"/>
-          <w:szCs w:val="28"/>
-        </w:rPr>
-        <w:t>что</w:t>
-      </w:r>
-      <w:r>
-        <w:rPr>
-          <w:rFonts w:ascii="Times New Roman" w:hAnsi="Times New Roman" w:cs="Times New Roman"/>
-          <w:sz w:val="28"/>
-          <w:szCs w:val="28"/>
-        </w:rPr>
-        <w:t xml:space="preserve"> </w:t>
-      </w:r>
-      <w:r>
-        <w:rPr>
-          <w:rFonts w:ascii="Times New Roman" w:hAnsi="Times New Roman" w:cs="Times New Roman"/>
-          <w:sz w:val="28"/>
-          <w:szCs w:val="28"/>
-        </w:rPr>
-        <w:t>привод</w:t>
-      </w:r>
-      <w:r>
-        <w:rPr>
-          <w:rFonts w:ascii="Times New Roman" w:hAnsi="Times New Roman" w:cs="Times New Roman"/>
-          <w:sz w:val="28"/>
-          <w:szCs w:val="28"/>
-        </w:rPr>
-        <w:t>и</w:t>
-      </w:r>
-      <w:r>
-        <w:rPr>
-          <w:rFonts w:ascii="Times New Roman" w:hAnsi="Times New Roman" w:cs="Times New Roman"/>
-          <w:sz w:val="28"/>
-          <w:szCs w:val="28"/>
-        </w:rPr>
-        <w:t>т</w:t>
-      </w:r>
-      <w:r>
-        <w:rPr>
-          <w:rFonts w:ascii="Times New Roman" w:hAnsi="Times New Roman" w:cs="Times New Roman"/>
-          <w:sz w:val="28"/>
-          <w:szCs w:val="28"/>
-        </w:rPr>
-        <w:t xml:space="preserve"> </w:t>
-      </w:r>
-      <w:r>
-        <w:rPr>
-          <w:rFonts w:ascii="Times New Roman" w:hAnsi="Times New Roman" w:cs="Times New Roman"/>
-          <w:sz w:val="28"/>
-          <w:szCs w:val="28"/>
-        </w:rPr>
-        <w:t>к</w:t>
-      </w:r>
-      <w:r>
-        <w:rPr>
-          <w:rFonts w:ascii="Times New Roman" w:hAnsi="Times New Roman" w:cs="Times New Roman"/>
-          <w:sz w:val="28"/>
-          <w:szCs w:val="28"/>
-        </w:rPr>
-        <w:t xml:space="preserve"> </w:t>
-      </w:r>
-      <w:r>
-        <w:rPr>
-          <w:rFonts w:ascii="Times New Roman" w:hAnsi="Times New Roman" w:cs="Times New Roman"/>
-          <w:sz w:val="28"/>
-          <w:szCs w:val="28"/>
-        </w:rPr>
-        <w:t>сокращению</w:t>
-      </w:r>
-      <w:r>
-        <w:rPr>
-          <w:rFonts w:ascii="Times New Roman" w:hAnsi="Times New Roman" w:cs="Times New Roman"/>
-          <w:sz w:val="28"/>
-          <w:szCs w:val="28"/>
-        </w:rPr>
-        <w:t xml:space="preserve"> </w:t>
-      </w:r>
-      <w:r>
-        <w:rPr>
-          <w:rFonts w:ascii="Times New Roman" w:hAnsi="Times New Roman" w:cs="Times New Roman"/>
-          <w:sz w:val="28"/>
-          <w:szCs w:val="28"/>
-        </w:rPr>
-        <w:t>времени</w:t>
-      </w:r>
-      <w:r>
-        <w:rPr>
-          <w:rFonts w:ascii="Times New Roman" w:hAnsi="Times New Roman" w:cs="Times New Roman"/>
-          <w:sz w:val="28"/>
-          <w:szCs w:val="28"/>
-        </w:rPr>
-        <w:t xml:space="preserve"> </w:t>
-      </w:r>
-      <w:r>
-        <w:rPr>
-          <w:rFonts w:ascii="Times New Roman" w:hAnsi="Times New Roman" w:cs="Times New Roman"/>
-          <w:sz w:val="28"/>
-          <w:szCs w:val="28"/>
-        </w:rPr>
-        <w:t>на</w:t>
-      </w:r>
-      <w:r>
-        <w:rPr>
-          <w:rFonts w:ascii="Times New Roman" w:hAnsi="Times New Roman" w:cs="Times New Roman"/>
-          <w:sz w:val="28"/>
-          <w:szCs w:val="28"/>
-        </w:rPr>
-        <w:t xml:space="preserve"> </w:t>
-      </w:r>
-      <w:r>
-        <w:rPr>
-          <w:rFonts w:ascii="Times New Roman" w:hAnsi="Times New Roman" w:cs="Times New Roman"/>
-          <w:sz w:val="28"/>
-          <w:szCs w:val="28"/>
-        </w:rPr>
-        <w:t>перемещение</w:t>
-      </w:r>
-      <w:r>
-        <w:rPr>
-          <w:rFonts w:ascii="Times New Roman" w:hAnsi="Times New Roman" w:cs="Times New Roman"/>
-          <w:sz w:val="28"/>
-          <w:szCs w:val="28"/>
-        </w:rPr>
-        <w:t xml:space="preserve"> </w:t>
-      </w:r>
-      <w:r>
-        <w:rPr>
-          <w:rFonts w:ascii="Times New Roman" w:hAnsi="Times New Roman" w:cs="Times New Roman"/>
-          <w:sz w:val="28"/>
-          <w:szCs w:val="28"/>
-        </w:rPr>
-        <w:t>как</w:t>
-      </w:r>
-      <w:r>
-        <w:rPr>
-          <w:rFonts w:ascii="Times New Roman" w:hAnsi="Times New Roman" w:cs="Times New Roman"/>
-          <w:sz w:val="28"/>
-          <w:szCs w:val="28"/>
-        </w:rPr>
-        <w:t xml:space="preserve"> </w:t>
-      </w:r>
-      <w:r>
-        <w:rPr>
-          <w:rFonts w:ascii="Times New Roman" w:hAnsi="Times New Roman" w:cs="Times New Roman"/>
-          <w:sz w:val="28"/>
-          <w:szCs w:val="28"/>
-        </w:rPr>
-        <w:t>продукции</w:t>
-      </w:r>
-      <w:r>
-        <w:rPr>
-          <w:rFonts w:ascii="Times New Roman" w:hAnsi="Times New Roman" w:cs="Times New Roman"/>
-          <w:sz w:val="28"/>
-          <w:szCs w:val="28"/>
-        </w:rPr>
-        <w:t xml:space="preserve"> </w:t>
-      </w:r>
-      <w:r>
-        <w:rPr>
-          <w:rFonts w:ascii="Times New Roman" w:hAnsi="Times New Roman" w:cs="Times New Roman"/>
-          <w:sz w:val="28"/>
-          <w:szCs w:val="28"/>
-        </w:rPr>
-        <w:t>в</w:t>
-      </w:r>
-      <w:r>
-        <w:rPr>
-          <w:rFonts w:ascii="Times New Roman" w:hAnsi="Times New Roman" w:cs="Times New Roman"/>
-          <w:sz w:val="28"/>
-          <w:szCs w:val="28"/>
-        </w:rPr>
-        <w:t xml:space="preserve"> </w:t>
-      </w:r>
-      <w:r>
-        <w:rPr>
-          <w:rFonts w:ascii="Times New Roman" w:hAnsi="Times New Roman" w:cs="Times New Roman"/>
-          <w:sz w:val="28"/>
-          <w:szCs w:val="28"/>
-        </w:rPr>
-        <w:t>процессе</w:t>
-      </w:r>
-      <w:r>
-        <w:rPr>
-          <w:rFonts w:ascii="Times New Roman" w:hAnsi="Times New Roman" w:cs="Times New Roman"/>
-          <w:sz w:val="28"/>
-          <w:szCs w:val="28"/>
-        </w:rPr>
-        <w:t xml:space="preserve"> </w:t>
-      </w:r>
-      <w:r>
-        <w:rPr>
-          <w:rFonts w:ascii="Times New Roman" w:hAnsi="Times New Roman" w:cs="Times New Roman"/>
-          <w:sz w:val="28"/>
-          <w:szCs w:val="28"/>
-        </w:rPr>
-        <w:t>изготовления</w:t>
-      </w:r>
-      <w:r>
-        <w:rPr>
-          <w:rFonts w:ascii="Times New Roman" w:hAnsi="Times New Roman" w:cs="Times New Roman"/>
-          <w:sz w:val="28"/>
-          <w:szCs w:val="28"/>
-        </w:rPr>
-        <w:t xml:space="preserve"> </w:t>
-      </w:r>
-      <w:r>
-        <w:rPr>
-          <w:rFonts w:ascii="Times New Roman" w:hAnsi="Times New Roman" w:cs="Times New Roman"/>
-          <w:sz w:val="28"/>
-          <w:szCs w:val="28"/>
-        </w:rPr>
-        <w:t>на</w:t>
-      </w:r>
-      <w:r>
-        <w:rPr>
-          <w:rFonts w:ascii="Times New Roman" w:hAnsi="Times New Roman" w:cs="Times New Roman"/>
-          <w:sz w:val="28"/>
-          <w:szCs w:val="28"/>
-        </w:rPr>
-        <w:t xml:space="preserve"> </w:t>
-      </w:r>
-      <w:r>
-        <w:rPr>
-          <w:rFonts w:ascii="Times New Roman" w:hAnsi="Times New Roman" w:cs="Times New Roman"/>
-          <w:sz w:val="28"/>
-          <w:szCs w:val="28"/>
-        </w:rPr>
-        <w:t>территории</w:t>
-      </w:r>
-      <w:r>
-        <w:rPr>
-          <w:rFonts w:ascii="Times New Roman" w:hAnsi="Times New Roman" w:cs="Times New Roman"/>
-          <w:sz w:val="28"/>
-          <w:szCs w:val="28"/>
-        </w:rPr>
-        <w:t xml:space="preserve"> </w:t>
-      </w:r>
-      <w:r>
-        <w:rPr>
-          <w:rFonts w:ascii="Times New Roman" w:hAnsi="Times New Roman" w:cs="Times New Roman"/>
-          <w:sz w:val="28"/>
-          <w:szCs w:val="28"/>
-        </w:rPr>
-        <w:t>предприятия,</w:t>
-      </w:r>
-      <w:r>
-        <w:rPr>
-          <w:rFonts w:ascii="Times New Roman" w:hAnsi="Times New Roman" w:cs="Times New Roman"/>
-          <w:sz w:val="28"/>
-          <w:szCs w:val="28"/>
-        </w:rPr>
-        <w:t xml:space="preserve"> </w:t>
-      </w:r>
-      <w:r>
-        <w:rPr>
-          <w:rFonts w:ascii="Times New Roman" w:hAnsi="Times New Roman" w:cs="Times New Roman"/>
-          <w:sz w:val="28"/>
-          <w:szCs w:val="28"/>
-        </w:rPr>
-        <w:t>так</w:t>
-      </w:r>
-      <w:r>
-        <w:rPr>
-          <w:rFonts w:ascii="Times New Roman" w:hAnsi="Times New Roman" w:cs="Times New Roman"/>
-          <w:sz w:val="28"/>
-          <w:szCs w:val="28"/>
-        </w:rPr>
-        <w:t xml:space="preserve"> </w:t>
-      </w:r>
-      <w:r>
-        <w:rPr>
-          <w:rFonts w:ascii="Times New Roman" w:hAnsi="Times New Roman" w:cs="Times New Roman"/>
-          <w:sz w:val="28"/>
-          <w:szCs w:val="28"/>
-        </w:rPr>
-        <w:t>и</w:t>
-      </w:r>
-      <w:r>
-        <w:rPr>
-          <w:rFonts w:ascii="Times New Roman" w:hAnsi="Times New Roman" w:cs="Times New Roman"/>
-          <w:sz w:val="28"/>
-          <w:szCs w:val="28"/>
-        </w:rPr>
-        <w:t xml:space="preserve"> </w:t>
-      </w:r>
-      <w:r>
-        <w:rPr>
-          <w:rFonts w:ascii="Times New Roman" w:hAnsi="Times New Roman" w:cs="Times New Roman"/>
-          <w:sz w:val="28"/>
-          <w:szCs w:val="28"/>
-        </w:rPr>
-        <w:t>самого</w:t>
-      </w:r>
-      <w:r>
-        <w:rPr>
-          <w:rFonts w:ascii="Times New Roman" w:hAnsi="Times New Roman" w:cs="Times New Roman"/>
-          <w:sz w:val="28"/>
-          <w:szCs w:val="28"/>
-        </w:rPr>
-        <w:t xml:space="preserve"> </w:t>
-      </w:r>
-      <w:r>
-        <w:rPr>
-          <w:rFonts w:ascii="Times New Roman" w:hAnsi="Times New Roman" w:cs="Times New Roman"/>
-          <w:sz w:val="28"/>
-          <w:szCs w:val="28"/>
-        </w:rPr>
-        <w:t>персонала</w:t>
-      </w:r>
-      <w:r>
-        <w:rPr>
-          <w:rFonts w:ascii="Times New Roman" w:hAnsi="Times New Roman" w:cs="Times New Roman"/>
-          <w:sz w:val="28"/>
-          <w:szCs w:val="28"/>
-        </w:rPr>
-        <w:t>,</w:t>
-      </w:r>
-      <w:r>
-        <w:rPr>
-          <w:rFonts w:ascii="Times New Roman" w:hAnsi="Times New Roman" w:cs="Times New Roman"/>
-          <w:sz w:val="28"/>
-          <w:szCs w:val="28"/>
-        </w:rPr>
-        <w:t xml:space="preserve"> </w:t>
-      </w:r>
-      <w:r>
-        <w:rPr>
-          <w:rFonts w:ascii="Times New Roman" w:hAnsi="Times New Roman" w:cs="Times New Roman"/>
-          <w:sz w:val="28"/>
-          <w:szCs w:val="28"/>
-        </w:rPr>
-        <w:t>дополнительно</w:t>
-      </w:r>
-      <w:r>
-        <w:rPr>
-          <w:rFonts w:ascii="Times New Roman" w:hAnsi="Times New Roman" w:cs="Times New Roman"/>
-          <w:sz w:val="28"/>
-          <w:szCs w:val="28"/>
-        </w:rPr>
-        <w:t xml:space="preserve"> </w:t>
-      </w:r>
-      <w:r>
-        <w:rPr>
-          <w:rFonts w:ascii="Times New Roman" w:hAnsi="Times New Roman" w:cs="Times New Roman"/>
-          <w:sz w:val="28"/>
-          <w:szCs w:val="28"/>
-        </w:rPr>
-        <w:t>система</w:t>
-      </w:r>
-      <w:r>
-        <w:rPr>
-          <w:rFonts w:ascii="Times New Roman" w:hAnsi="Times New Roman" w:cs="Times New Roman"/>
-          <w:sz w:val="28"/>
-          <w:szCs w:val="28"/>
-        </w:rPr>
-        <w:t xml:space="preserve"> </w:t>
-      </w:r>
-      <w:r>
-        <w:rPr>
-          <w:rFonts w:ascii="Times New Roman" w:hAnsi="Times New Roman" w:cs="Times New Roman"/>
-          <w:sz w:val="28"/>
-          <w:szCs w:val="28"/>
-        </w:rPr>
-        <w:t>позволит</w:t>
-      </w:r>
-      <w:r>
-        <w:rPr>
-          <w:rFonts w:ascii="Times New Roman" w:hAnsi="Times New Roman" w:cs="Times New Roman"/>
-          <w:sz w:val="28"/>
-          <w:szCs w:val="28"/>
-        </w:rPr>
-        <w:t xml:space="preserve"> </w:t>
-      </w:r>
-      <w:r>
-        <w:rPr>
-          <w:rFonts w:ascii="Times New Roman" w:hAnsi="Times New Roman" w:cs="Times New Roman"/>
-          <w:sz w:val="28"/>
-          <w:szCs w:val="28"/>
-        </w:rPr>
-        <w:t>контролировать</w:t>
-      </w:r>
-      <w:r>
-        <w:rPr>
-          <w:rFonts w:ascii="Times New Roman" w:hAnsi="Times New Roman" w:cs="Times New Roman"/>
-          <w:sz w:val="28"/>
-          <w:szCs w:val="28"/>
-        </w:rPr>
-        <w:t xml:space="preserve"> </w:t>
-      </w:r>
-      <w:r>
-        <w:rPr>
-          <w:rFonts w:ascii="Times New Roman" w:hAnsi="Times New Roman" w:cs="Times New Roman"/>
-          <w:sz w:val="28"/>
-          <w:szCs w:val="28"/>
-        </w:rPr>
-        <w:t>доступ</w:t>
-      </w:r>
-      <w:r>
-        <w:rPr>
-          <w:rFonts w:ascii="Times New Roman" w:hAnsi="Times New Roman" w:cs="Times New Roman"/>
-          <w:sz w:val="28"/>
-          <w:szCs w:val="28"/>
-        </w:rPr>
-        <w:t xml:space="preserve"> </w:t>
-      </w:r>
-      <w:r>
-        <w:rPr>
-          <w:rFonts w:ascii="Times New Roman" w:hAnsi="Times New Roman" w:cs="Times New Roman"/>
-          <w:sz w:val="28"/>
-          <w:szCs w:val="28"/>
-        </w:rPr>
-        <w:t>персонала</w:t>
-      </w:r>
-      <w:r>
-        <w:rPr>
-          <w:rFonts w:ascii="Times New Roman" w:hAnsi="Times New Roman" w:cs="Times New Roman"/>
-          <w:sz w:val="28"/>
-          <w:szCs w:val="28"/>
-        </w:rPr>
-        <w:t xml:space="preserve"> </w:t>
-      </w:r>
-      <w:r>
-        <w:rPr>
-          <w:rFonts w:ascii="Times New Roman" w:hAnsi="Times New Roman" w:cs="Times New Roman"/>
-          <w:sz w:val="28"/>
-          <w:szCs w:val="28"/>
-        </w:rPr>
-        <w:t>в</w:t>
-      </w:r>
-      <w:r>
-        <w:rPr>
-          <w:rFonts w:ascii="Times New Roman" w:hAnsi="Times New Roman" w:cs="Times New Roman"/>
-          <w:sz w:val="28"/>
-          <w:szCs w:val="28"/>
-        </w:rPr>
-        <w:t xml:space="preserve"> </w:t>
-      </w:r>
-      <w:r>
-        <w:rPr>
-          <w:rFonts w:ascii="Times New Roman" w:hAnsi="Times New Roman" w:cs="Times New Roman"/>
-          <w:sz w:val="28"/>
-          <w:szCs w:val="28"/>
-        </w:rPr>
-        <w:t>различные</w:t>
-      </w:r>
-      <w:r>
-        <w:rPr>
-          <w:rFonts w:ascii="Times New Roman" w:hAnsi="Times New Roman" w:cs="Times New Roman"/>
-          <w:sz w:val="28"/>
-          <w:szCs w:val="28"/>
-        </w:rPr>
-        <w:t xml:space="preserve"> </w:t>
-      </w:r>
-      <w:r>
-        <w:rPr>
-          <w:rFonts w:ascii="Times New Roman" w:hAnsi="Times New Roman" w:cs="Times New Roman"/>
-          <w:sz w:val="28"/>
-          <w:szCs w:val="28"/>
-        </w:rPr>
-        <w:t>помещения</w:t>
-      </w:r>
-      <w:r>
-        <w:rPr>
-          <w:rFonts w:ascii="Times New Roman" w:hAnsi="Times New Roman" w:cs="Times New Roman"/>
-          <w:sz w:val="28"/>
-          <w:szCs w:val="28"/>
-        </w:rPr>
-        <w:t xml:space="preserve"> </w:t>
-      </w:r>
-      <w:r>
-        <w:rPr>
-          <w:rFonts w:ascii="Times New Roman" w:hAnsi="Times New Roman" w:cs="Times New Roman"/>
-          <w:sz w:val="28"/>
-          <w:szCs w:val="28"/>
-        </w:rPr>
-        <w:t>объекты</w:t>
-      </w:r>
-      <w:r>
-        <w:rPr>
-          <w:rFonts w:ascii="Times New Roman" w:hAnsi="Times New Roman" w:cs="Times New Roman"/>
-          <w:sz w:val="28"/>
-          <w:szCs w:val="28"/>
-        </w:rPr>
-        <w:t xml:space="preserve"> </w:t>
-      </w:r>
-      <w:r>
-        <w:rPr>
-          <w:rFonts w:ascii="Times New Roman" w:hAnsi="Times New Roman" w:cs="Times New Roman"/>
-          <w:sz w:val="28"/>
-          <w:szCs w:val="28"/>
-        </w:rPr>
-        <w:t>предприятия</w:t>
-      </w:r>
-      <w:r>
-        <w:rPr>
-          <w:rFonts w:ascii="Times New Roman" w:hAnsi="Times New Roman" w:cs="Times New Roman"/>
-          <w:sz w:val="28"/>
-          <w:szCs w:val="28"/>
-        </w:rPr>
-        <w:t>.</w:t>
-      </w:r>
-    </w:p>
-    <w:p>
-      <w:pPr>
-        <w:spacing w:line="276" w:lineRule="auto"/>
-        <w:ind w:firstLine="709"/>
-        <w:contextualSpacing/>
-        <w:jc w:val="both"/>
-        <w:rPr>
-          <w:rFonts w:ascii="Times New Roman" w:hAnsi="Times New Roman" w:cs="Times New Roman"/>
-          <w:sz w:val="28"/>
-          <w:szCs w:val="28"/>
-        </w:rPr>
-      </w:pPr>
-      <w:r>
-        <w:rPr>
-          <w:rFonts w:ascii="Times New Roman" w:hAnsi="Times New Roman" w:cs="Times New Roman"/>
-          <w:sz w:val="28"/>
-          <w:szCs w:val="28"/>
-        </w:rPr>
-        <w:t>Целью</w:t>
-      </w:r>
-      <w:r>
-        <w:rPr>
-          <w:rFonts w:ascii="Times New Roman" w:hAnsi="Times New Roman" w:cs="Times New Roman"/>
-          <w:sz w:val="28"/>
-          <w:szCs w:val="28"/>
-        </w:rPr>
-        <w:t xml:space="preserve"> </w:t>
-      </w:r>
-      <w:r>
-        <w:rPr>
-          <w:rFonts w:ascii="Times New Roman" w:hAnsi="Times New Roman" w:cs="Times New Roman"/>
-          <w:sz w:val="28"/>
-          <w:szCs w:val="28"/>
-        </w:rPr>
-        <w:t>дипломного</w:t>
-      </w:r>
-      <w:r>
-        <w:rPr>
-          <w:rFonts w:ascii="Times New Roman" w:hAnsi="Times New Roman" w:cs="Times New Roman"/>
-          <w:sz w:val="28"/>
-          <w:szCs w:val="28"/>
-        </w:rPr>
-        <w:t xml:space="preserve"> </w:t>
-      </w:r>
-      <w:r>
-        <w:rPr>
-          <w:rFonts w:ascii="Times New Roman" w:hAnsi="Times New Roman" w:cs="Times New Roman"/>
-          <w:sz w:val="28"/>
-          <w:szCs w:val="28"/>
-        </w:rPr>
-        <w:t>проекта</w:t>
-      </w:r>
-      <w:r>
-        <w:rPr>
-          <w:rFonts w:ascii="Times New Roman" w:hAnsi="Times New Roman" w:cs="Times New Roman"/>
-          <w:sz w:val="28"/>
-          <w:szCs w:val="28"/>
-        </w:rPr>
-        <w:t xml:space="preserve"> </w:t>
-      </w:r>
-      <w:r>
-        <w:rPr>
-          <w:rFonts w:ascii="Times New Roman" w:hAnsi="Times New Roman" w:cs="Times New Roman"/>
-          <w:sz w:val="28"/>
-          <w:szCs w:val="28"/>
-        </w:rPr>
-        <w:t>является</w:t>
-      </w:r>
-      <w:r>
-        <w:rPr>
-          <w:rFonts w:ascii="Times New Roman" w:hAnsi="Times New Roman" w:cs="Times New Roman"/>
-          <w:sz w:val="28"/>
-          <w:szCs w:val="28"/>
-        </w:rPr>
-        <w:t xml:space="preserve"> </w:t>
-      </w:r>
-      <w:r>
-        <w:rPr>
-          <w:rFonts w:ascii="Times New Roman" w:hAnsi="Times New Roman" w:cs="Times New Roman"/>
-          <w:sz w:val="28"/>
-          <w:szCs w:val="28"/>
-        </w:rPr>
-        <w:t>разработка</w:t>
-      </w:r>
-      <w:r>
-        <w:rPr>
-          <w:rFonts w:ascii="Times New Roman" w:hAnsi="Times New Roman" w:cs="Times New Roman"/>
-          <w:sz w:val="28"/>
-          <w:szCs w:val="28"/>
-        </w:rPr>
-        <w:t xml:space="preserve"> </w:t>
-      </w:r>
-      <w:r>
-        <w:rPr>
-          <w:rFonts w:ascii="Times New Roman" w:hAnsi="Times New Roman" w:cs="Times New Roman"/>
-          <w:sz w:val="28"/>
-          <w:szCs w:val="28"/>
-        </w:rPr>
-        <w:t>автоматической</w:t>
-      </w:r>
-      <w:r>
-        <w:rPr>
-          <w:rFonts w:ascii="Times New Roman" w:hAnsi="Times New Roman" w:cs="Times New Roman"/>
-          <w:sz w:val="28"/>
-          <w:szCs w:val="28"/>
-        </w:rPr>
-        <w:t xml:space="preserve"> </w:t>
-      </w:r>
-      <w:r>
-        <w:rPr>
-          <w:rFonts w:ascii="Times New Roman" w:hAnsi="Times New Roman" w:cs="Times New Roman"/>
-          <w:sz w:val="28"/>
-          <w:szCs w:val="28"/>
-        </w:rPr>
-        <w:t>системы</w:t>
-      </w:r>
-      <w:r>
-        <w:rPr>
-          <w:rFonts w:ascii="Times New Roman" w:hAnsi="Times New Roman" w:cs="Times New Roman"/>
-          <w:sz w:val="28"/>
-          <w:szCs w:val="28"/>
-        </w:rPr>
-        <w:t xml:space="preserve"> </w:t>
-      </w:r>
-      <w:r>
-        <w:rPr>
-          <w:rFonts w:ascii="Times New Roman" w:hAnsi="Times New Roman" w:cs="Times New Roman"/>
-          <w:sz w:val="28"/>
-          <w:szCs w:val="28"/>
-        </w:rPr>
-        <w:t>учёта</w:t>
-      </w:r>
-      <w:r>
-        <w:rPr>
-          <w:rFonts w:ascii="Times New Roman" w:hAnsi="Times New Roman" w:cs="Times New Roman"/>
-          <w:sz w:val="28"/>
-          <w:szCs w:val="28"/>
-        </w:rPr>
-        <w:t xml:space="preserve"> </w:t>
-      </w:r>
-      <w:r>
-        <w:rPr>
-          <w:rFonts w:ascii="Times New Roman" w:hAnsi="Times New Roman" w:cs="Times New Roman"/>
-          <w:sz w:val="28"/>
-          <w:szCs w:val="28"/>
-        </w:rPr>
-        <w:t>персонала</w:t>
-      </w:r>
-      <w:r>
-        <w:rPr>
-          <w:rFonts w:ascii="Times New Roman" w:hAnsi="Times New Roman" w:cs="Times New Roman"/>
-          <w:sz w:val="28"/>
-          <w:szCs w:val="28"/>
-        </w:rPr>
-        <w:t xml:space="preserve"> </w:t>
-      </w:r>
-      <w:r>
-        <w:rPr>
-          <w:rFonts w:ascii="Times New Roman" w:hAnsi="Times New Roman" w:cs="Times New Roman"/>
-          <w:sz w:val="28"/>
-          <w:szCs w:val="28"/>
-        </w:rPr>
-        <w:t>в</w:t>
-      </w:r>
-      <w:r>
-        <w:rPr>
-          <w:rFonts w:ascii="Times New Roman" w:hAnsi="Times New Roman" w:cs="Times New Roman"/>
-          <w:sz w:val="28"/>
-          <w:szCs w:val="28"/>
-        </w:rPr>
-        <w:t xml:space="preserve"> </w:t>
-      </w:r>
-      <w:r>
-        <w:rPr>
-          <w:rFonts w:ascii="Times New Roman" w:hAnsi="Times New Roman" w:cs="Times New Roman"/>
-          <w:sz w:val="28"/>
-          <w:szCs w:val="28"/>
-        </w:rPr>
-        <w:t>помещении</w:t>
-      </w:r>
-      <w:r>
-        <w:rPr>
-          <w:rFonts w:ascii="Times New Roman" w:hAnsi="Times New Roman" w:cs="Times New Roman"/>
-          <w:sz w:val="28"/>
-          <w:szCs w:val="28"/>
-        </w:rPr>
-        <w:t xml:space="preserve"> </w:t>
-      </w:r>
-      <w:r>
-        <w:rPr>
-          <w:rFonts w:ascii="Times New Roman" w:hAnsi="Times New Roman" w:cs="Times New Roman"/>
-          <w:sz w:val="28"/>
-          <w:szCs w:val="28"/>
-        </w:rPr>
-        <w:t>с</w:t>
-      </w:r>
-      <w:r>
-        <w:rPr>
-          <w:rFonts w:ascii="Times New Roman" w:hAnsi="Times New Roman" w:cs="Times New Roman"/>
-          <w:sz w:val="28"/>
-          <w:szCs w:val="28"/>
-        </w:rPr>
-        <w:t xml:space="preserve"> </w:t>
-      </w:r>
-      <w:r>
-        <w:rPr>
-          <w:rFonts w:ascii="Times New Roman" w:hAnsi="Times New Roman" w:cs="Times New Roman"/>
-          <w:sz w:val="28"/>
-          <w:szCs w:val="28"/>
-        </w:rPr>
-        <w:t>использованием</w:t>
-      </w:r>
-      <w:r>
-        <w:rPr>
-          <w:rFonts w:ascii="Times New Roman" w:hAnsi="Times New Roman" w:cs="Times New Roman"/>
-          <w:sz w:val="28"/>
-          <w:szCs w:val="28"/>
-        </w:rPr>
-        <w:t xml:space="preserve"> </w:t>
-      </w:r>
-      <w:r>
-        <w:rPr>
-          <w:rFonts w:ascii="Times New Roman" w:hAnsi="Times New Roman" w:cs="Times New Roman"/>
-          <w:sz w:val="28"/>
-          <w:szCs w:val="28"/>
-        </w:rPr>
-        <w:t>технологии</w:t>
-      </w:r>
-      <w:r>
-        <w:rPr>
-          <w:rFonts w:ascii="Times New Roman" w:hAnsi="Times New Roman" w:cs="Times New Roman"/>
-          <w:sz w:val="28"/>
-          <w:szCs w:val="28"/>
-        </w:rPr>
-        <w:t xml:space="preserve"> </w:t>
-      </w:r>
-      <w:r>
-        <w:rPr>
-          <w:rFonts w:ascii="Times New Roman" w:hAnsi="Times New Roman" w:cs="Times New Roman"/>
-          <w:sz w:val="28"/>
-          <w:szCs w:val="28"/>
-        </w:rPr>
-        <w:t>распознавания</w:t>
-      </w:r>
-      <w:r>
-        <w:rPr>
-          <w:rFonts w:ascii="Times New Roman" w:hAnsi="Times New Roman" w:cs="Times New Roman"/>
-          <w:sz w:val="28"/>
-          <w:szCs w:val="28"/>
-        </w:rPr>
-        <w:t xml:space="preserve"> </w:t>
-      </w:r>
-      <w:r>
-        <w:rPr>
-          <w:rFonts w:ascii="Times New Roman" w:hAnsi="Times New Roman" w:cs="Times New Roman"/>
-          <w:sz w:val="28"/>
-          <w:szCs w:val="28"/>
-        </w:rPr>
-        <w:t>лиц.</w:t>
-      </w:r>
-    </w:p>
-    <w:p>
-      <w:pPr>
-        <w:spacing w:line="276" w:lineRule="auto"/>
-        <w:ind w:firstLine="709"/>
-        <w:contextualSpacing/>
-        <w:jc w:val="both"/>
-        <w:rPr>
-          <w:rFonts w:ascii="Times New Roman" w:hAnsi="Times New Roman" w:cs="Times New Roman"/>
-          <w:sz w:val="28"/>
-          <w:szCs w:val="28"/>
-        </w:rPr>
-      </w:pPr>
-      <w:r>
-        <w:rPr>
-          <w:rFonts w:ascii="Times New Roman" w:hAnsi="Times New Roman" w:cs="Times New Roman"/>
-          <w:sz w:val="28"/>
-          <w:szCs w:val="28"/>
-        </w:rPr>
-        <w:t>Для</w:t>
-      </w:r>
-      <w:r>
-        <w:rPr>
-          <w:rFonts w:ascii="Times New Roman" w:hAnsi="Times New Roman" w:cs="Times New Roman"/>
-          <w:sz w:val="28"/>
-          <w:szCs w:val="28"/>
-        </w:rPr>
-        <w:t xml:space="preserve"> </w:t>
-      </w:r>
-      <w:r>
-        <w:rPr>
-          <w:rFonts w:ascii="Times New Roman" w:hAnsi="Times New Roman" w:cs="Times New Roman"/>
-          <w:sz w:val="28"/>
-          <w:szCs w:val="28"/>
-        </w:rPr>
-        <w:t>достижения</w:t>
-      </w:r>
-      <w:r>
-        <w:rPr>
-          <w:rFonts w:ascii="Times New Roman" w:hAnsi="Times New Roman" w:cs="Times New Roman"/>
-          <w:sz w:val="28"/>
-          <w:szCs w:val="28"/>
-        </w:rPr>
-        <w:t xml:space="preserve"> </w:t>
-      </w:r>
-      <w:r>
-        <w:rPr>
-          <w:rFonts w:ascii="Times New Roman" w:hAnsi="Times New Roman" w:cs="Times New Roman"/>
-          <w:sz w:val="28"/>
-          <w:szCs w:val="28"/>
-        </w:rPr>
-        <w:t>поставленной</w:t>
-      </w:r>
-      <w:r>
-        <w:rPr>
-          <w:rFonts w:ascii="Times New Roman" w:hAnsi="Times New Roman" w:cs="Times New Roman"/>
-          <w:sz w:val="28"/>
-          <w:szCs w:val="28"/>
-        </w:rPr>
-        <w:t xml:space="preserve"> </w:t>
-      </w:r>
-      <w:r>
-        <w:rPr>
-          <w:rFonts w:ascii="Times New Roman" w:hAnsi="Times New Roman" w:cs="Times New Roman"/>
-          <w:sz w:val="28"/>
-          <w:szCs w:val="28"/>
-        </w:rPr>
-        <w:t>цели</w:t>
-      </w:r>
-      <w:r>
-        <w:rPr>
-          <w:rFonts w:ascii="Times New Roman" w:hAnsi="Times New Roman" w:cs="Times New Roman"/>
-          <w:sz w:val="28"/>
-          <w:szCs w:val="28"/>
-        </w:rPr>
-        <w:t xml:space="preserve"> </w:t>
-      </w:r>
-      <w:r>
-        <w:rPr>
-          <w:rFonts w:ascii="Times New Roman" w:hAnsi="Times New Roman" w:cs="Times New Roman"/>
-          <w:sz w:val="28"/>
-          <w:szCs w:val="28"/>
-        </w:rPr>
-        <w:t>дипломного</w:t>
-      </w:r>
-      <w:r>
-        <w:rPr>
-          <w:rFonts w:ascii="Times New Roman" w:hAnsi="Times New Roman" w:cs="Times New Roman"/>
-          <w:sz w:val="28"/>
-          <w:szCs w:val="28"/>
-        </w:rPr>
-        <w:t xml:space="preserve"> </w:t>
-      </w:r>
-      <w:r>
-        <w:rPr>
-          <w:rFonts w:ascii="Times New Roman" w:hAnsi="Times New Roman" w:cs="Times New Roman"/>
-          <w:sz w:val="28"/>
-          <w:szCs w:val="28"/>
-        </w:rPr>
-        <w:t>проекта</w:t>
-      </w:r>
-      <w:r>
-        <w:rPr>
-          <w:rFonts w:ascii="Times New Roman" w:hAnsi="Times New Roman" w:cs="Times New Roman"/>
-          <w:sz w:val="28"/>
-          <w:szCs w:val="28"/>
-        </w:rPr>
-        <w:t xml:space="preserve"> </w:t>
-      </w:r>
-      <w:r>
-        <w:rPr>
-          <w:rFonts w:ascii="Times New Roman" w:hAnsi="Times New Roman" w:cs="Times New Roman"/>
-          <w:sz w:val="28"/>
-          <w:szCs w:val="28"/>
-        </w:rPr>
-        <w:t>необходимо</w:t>
-      </w:r>
-      <w:r>
-        <w:rPr>
-          <w:rFonts w:ascii="Times New Roman" w:hAnsi="Times New Roman" w:cs="Times New Roman"/>
-          <w:sz w:val="28"/>
-          <w:szCs w:val="28"/>
-        </w:rPr>
-        <w:t xml:space="preserve"> </w:t>
-      </w:r>
-      <w:r>
-        <w:rPr>
-          <w:rFonts w:ascii="Times New Roman" w:hAnsi="Times New Roman" w:cs="Times New Roman"/>
-          <w:sz w:val="28"/>
-          <w:szCs w:val="28"/>
-        </w:rPr>
-        <w:t>решить</w:t>
-      </w:r>
-      <w:r>
-        <w:rPr>
-          <w:rFonts w:ascii="Times New Roman" w:hAnsi="Times New Roman" w:cs="Times New Roman"/>
-          <w:sz w:val="28"/>
-          <w:szCs w:val="28"/>
-        </w:rPr>
-        <w:t xml:space="preserve"> </w:t>
-      </w:r>
-      <w:r>
-        <w:rPr>
-          <w:rFonts w:ascii="Times New Roman" w:hAnsi="Times New Roman" w:cs="Times New Roman"/>
-          <w:sz w:val="28"/>
-          <w:szCs w:val="28"/>
-        </w:rPr>
-        <w:t>следующие</w:t>
-      </w:r>
-      <w:r>
-        <w:rPr>
-          <w:rFonts w:ascii="Times New Roman" w:hAnsi="Times New Roman" w:cs="Times New Roman"/>
-          <w:sz w:val="28"/>
-          <w:szCs w:val="28"/>
-        </w:rPr>
-        <w:t xml:space="preserve"> </w:t>
-      </w:r>
-      <w:r>
-        <w:rPr>
-          <w:rFonts w:ascii="Times New Roman" w:hAnsi="Times New Roman" w:cs="Times New Roman"/>
-          <w:sz w:val="28"/>
-          <w:szCs w:val="28"/>
-        </w:rPr>
-        <w:t>задачи:</w:t>
-      </w:r>
-    </w:p>
-    <w:p>
-      <w:pPr>
-        <w:spacing w:line="276" w:lineRule="auto"/>
-        <w:ind w:firstLine="709"/>
-        <w:contextualSpacing/>
-        <w:jc w:val="both"/>
-        <w:rPr>
-          <w:rFonts w:ascii="Times New Roman" w:hAnsi="Times New Roman" w:cs="Times New Roman"/>
-          <w:sz w:val="28"/>
-          <w:szCs w:val="28"/>
-        </w:rPr>
-      </w:pPr>
-      <w:r>
-        <w:rPr>
-          <w:rFonts w:ascii="Times New Roman" w:hAnsi="Times New Roman" w:cs="Times New Roman"/>
-          <w:sz w:val="28"/>
-          <w:szCs w:val="28"/>
-        </w:rPr>
-        <w:t>-</w:t>
-      </w:r>
-      <w:r>
-        <w:rPr>
-          <w:rFonts w:ascii="Times New Roman" w:hAnsi="Times New Roman" w:cs="Times New Roman"/>
-          <w:sz w:val="28"/>
-          <w:szCs w:val="28"/>
-        </w:rPr>
-        <w:t xml:space="preserve"> </w:t>
-      </w:r>
-      <w:r>
-        <w:rPr>
-          <w:rFonts w:ascii="Times New Roman" w:hAnsi="Times New Roman" w:cs="Times New Roman"/>
-          <w:sz w:val="28"/>
-          <w:szCs w:val="28"/>
-        </w:rPr>
-        <w:t>изучить</w:t>
-      </w:r>
-      <w:r>
-        <w:rPr>
-          <w:rFonts w:ascii="Times New Roman" w:hAnsi="Times New Roman" w:cs="Times New Roman"/>
-          <w:sz w:val="28"/>
-          <w:szCs w:val="28"/>
-        </w:rPr>
-        <w:t xml:space="preserve"> </w:t>
-      </w:r>
-      <w:r>
-        <w:rPr>
-          <w:rFonts w:ascii="Times New Roman" w:hAnsi="Times New Roman" w:cs="Times New Roman"/>
-          <w:sz w:val="28"/>
-          <w:szCs w:val="28"/>
-        </w:rPr>
-        <w:t>методы</w:t>
-      </w:r>
-      <w:r>
-        <w:rPr>
-          <w:rFonts w:ascii="Times New Roman" w:hAnsi="Times New Roman" w:cs="Times New Roman"/>
-          <w:sz w:val="28"/>
-          <w:szCs w:val="28"/>
-        </w:rPr>
-        <w:t xml:space="preserve"> </w:t>
-      </w:r>
-      <w:r>
-        <w:rPr>
-          <w:rFonts w:ascii="Times New Roman" w:hAnsi="Times New Roman" w:cs="Times New Roman"/>
-          <w:sz w:val="28"/>
-          <w:szCs w:val="28"/>
-        </w:rPr>
-        <w:t>распознавания</w:t>
-      </w:r>
-      <w:r>
-        <w:rPr>
-          <w:rFonts w:ascii="Times New Roman" w:hAnsi="Times New Roman" w:cs="Times New Roman"/>
-          <w:sz w:val="28"/>
-          <w:szCs w:val="28"/>
-        </w:rPr>
-        <w:t xml:space="preserve"> </w:t>
-      </w:r>
-      <w:r>
-        <w:rPr>
-          <w:rFonts w:ascii="Times New Roman" w:hAnsi="Times New Roman" w:cs="Times New Roman"/>
-          <w:sz w:val="28"/>
-          <w:szCs w:val="28"/>
-        </w:rPr>
-        <w:t>лиц,</w:t>
-      </w:r>
-      <w:r>
-        <w:rPr>
-          <w:rFonts w:ascii="Times New Roman" w:hAnsi="Times New Roman" w:cs="Times New Roman"/>
-          <w:sz w:val="28"/>
-          <w:szCs w:val="28"/>
-        </w:rPr>
-        <w:t xml:space="preserve"> </w:t>
-      </w:r>
-      <w:r>
-        <w:rPr>
-          <w:rFonts w:ascii="Times New Roman" w:hAnsi="Times New Roman" w:cs="Times New Roman"/>
-          <w:sz w:val="28"/>
-          <w:szCs w:val="28"/>
-        </w:rPr>
-        <w:t>а</w:t>
-      </w:r>
-      <w:r>
-        <w:rPr>
-          <w:rFonts w:ascii="Times New Roman" w:hAnsi="Times New Roman" w:cs="Times New Roman"/>
-          <w:sz w:val="28"/>
-          <w:szCs w:val="28"/>
-        </w:rPr>
-        <w:t xml:space="preserve"> </w:t>
-      </w:r>
-      <w:r>
-        <w:rPr>
-          <w:rFonts w:ascii="Times New Roman" w:hAnsi="Times New Roman" w:cs="Times New Roman"/>
-          <w:sz w:val="28"/>
-          <w:szCs w:val="28"/>
-        </w:rPr>
-        <w:t>также</w:t>
-      </w:r>
-      <w:r>
-        <w:rPr>
-          <w:rFonts w:ascii="Times New Roman" w:hAnsi="Times New Roman" w:cs="Times New Roman"/>
-          <w:sz w:val="28"/>
-          <w:szCs w:val="28"/>
-        </w:rPr>
-        <w:t xml:space="preserve"> </w:t>
-      </w:r>
-      <w:r>
-        <w:rPr>
-          <w:rFonts w:ascii="Times New Roman" w:hAnsi="Times New Roman" w:cs="Times New Roman"/>
-          <w:sz w:val="28"/>
-          <w:szCs w:val="28"/>
-        </w:rPr>
-        <w:t>их</w:t>
-      </w:r>
-      <w:r>
-        <w:rPr>
-          <w:rFonts w:ascii="Times New Roman" w:hAnsi="Times New Roman" w:cs="Times New Roman"/>
-          <w:sz w:val="28"/>
-          <w:szCs w:val="28"/>
-        </w:rPr>
-        <w:t xml:space="preserve"> </w:t>
-      </w:r>
-      <w:r>
-        <w:rPr>
-          <w:rFonts w:ascii="Times New Roman" w:hAnsi="Times New Roman" w:cs="Times New Roman"/>
-          <w:sz w:val="28"/>
-          <w:szCs w:val="28"/>
-        </w:rPr>
-        <w:t>достоинства</w:t>
-      </w:r>
-      <w:r>
-        <w:rPr>
-          <w:rFonts w:ascii="Times New Roman" w:hAnsi="Times New Roman" w:cs="Times New Roman"/>
-          <w:sz w:val="28"/>
-          <w:szCs w:val="28"/>
-        </w:rPr>
-        <w:t xml:space="preserve"> </w:t>
-      </w:r>
-      <w:r>
-        <w:rPr>
-          <w:rFonts w:ascii="Times New Roman" w:hAnsi="Times New Roman" w:cs="Times New Roman"/>
-          <w:sz w:val="28"/>
-          <w:szCs w:val="28"/>
-        </w:rPr>
-        <w:t>и</w:t>
-      </w:r>
-      <w:r>
-        <w:rPr>
-          <w:rFonts w:ascii="Times New Roman" w:hAnsi="Times New Roman" w:cs="Times New Roman"/>
-          <w:sz w:val="28"/>
-          <w:szCs w:val="28"/>
-        </w:rPr>
-        <w:t xml:space="preserve"> </w:t>
-      </w:r>
-      <w:r>
-        <w:rPr>
-          <w:rFonts w:ascii="Times New Roman" w:hAnsi="Times New Roman" w:cs="Times New Roman"/>
-          <w:sz w:val="28"/>
-          <w:szCs w:val="28"/>
-        </w:rPr>
-        <w:t>недостатки;</w:t>
-      </w:r>
-    </w:p>
-    <w:p>
-      <w:pPr>
-        <w:spacing w:line="276" w:lineRule="auto"/>
-        <w:ind w:firstLine="709"/>
-        <w:contextualSpacing/>
-        <w:jc w:val="both"/>
-        <w:rPr>
-          <w:rFonts w:ascii="Times New Roman" w:hAnsi="Times New Roman" w:cs="Times New Roman"/>
-          <w:sz w:val="28"/>
-          <w:szCs w:val="28"/>
-        </w:rPr>
-      </w:pPr>
-      <w:r>
-        <w:rPr>
-          <w:rFonts w:ascii="Times New Roman" w:hAnsi="Times New Roman" w:cs="Times New Roman"/>
-          <w:sz w:val="28"/>
-          <w:szCs w:val="28"/>
-        </w:rPr>
-        <w:t>-</w:t>
-      </w:r>
-      <w:r>
-        <w:rPr>
-          <w:rFonts w:ascii="Times New Roman" w:hAnsi="Times New Roman" w:cs="Times New Roman"/>
-          <w:sz w:val="28"/>
-          <w:szCs w:val="28"/>
-        </w:rPr>
-        <w:t xml:space="preserve"> </w:t>
-      </w:r>
-      <w:r>
-        <w:rPr>
-          <w:rFonts w:ascii="Times New Roman" w:hAnsi="Times New Roman" w:cs="Times New Roman"/>
-          <w:sz w:val="28"/>
-          <w:szCs w:val="28"/>
-        </w:rPr>
-        <w:t>выбрать</w:t>
-      </w:r>
-      <w:r>
-        <w:rPr>
-          <w:rFonts w:ascii="Times New Roman" w:hAnsi="Times New Roman" w:cs="Times New Roman"/>
-          <w:sz w:val="28"/>
-          <w:szCs w:val="28"/>
-        </w:rPr>
-        <w:t xml:space="preserve"> </w:t>
-      </w:r>
-      <w:r>
-        <w:rPr>
-          <w:rFonts w:ascii="Times New Roman" w:hAnsi="Times New Roman" w:cs="Times New Roman"/>
-          <w:sz w:val="28"/>
-          <w:szCs w:val="28"/>
-        </w:rPr>
-        <w:t>язык</w:t>
-      </w:r>
-      <w:r>
-        <w:rPr>
-          <w:rFonts w:ascii="Times New Roman" w:hAnsi="Times New Roman" w:cs="Times New Roman"/>
-          <w:sz w:val="28"/>
-          <w:szCs w:val="28"/>
-        </w:rPr>
-        <w:t xml:space="preserve"> </w:t>
-      </w:r>
-      <w:r>
-        <w:rPr>
-          <w:rFonts w:ascii="Times New Roman" w:hAnsi="Times New Roman" w:cs="Times New Roman"/>
-          <w:sz w:val="28"/>
-          <w:szCs w:val="28"/>
-        </w:rPr>
-        <w:t>программирования</w:t>
-      </w:r>
-      <w:r>
-        <w:rPr>
-          <w:rFonts w:ascii="Times New Roman" w:hAnsi="Times New Roman" w:cs="Times New Roman"/>
-          <w:sz w:val="28"/>
-          <w:szCs w:val="28"/>
-        </w:rPr>
-        <w:t>,</w:t>
-      </w:r>
-      <w:r>
-        <w:rPr>
-          <w:rFonts w:ascii="Times New Roman" w:hAnsi="Times New Roman" w:cs="Times New Roman"/>
-          <w:sz w:val="28"/>
-          <w:szCs w:val="28"/>
-        </w:rPr>
-        <w:t xml:space="preserve"> </w:t>
-      </w:r>
-      <w:r>
-        <w:rPr>
-          <w:rFonts w:ascii="Times New Roman" w:hAnsi="Times New Roman" w:cs="Times New Roman"/>
-          <w:sz w:val="28"/>
-          <w:szCs w:val="28"/>
-        </w:rPr>
-        <w:t>библиотеки</w:t>
-      </w:r>
-      <w:r>
-        <w:rPr>
-          <w:rFonts w:ascii="Times New Roman" w:hAnsi="Times New Roman" w:cs="Times New Roman"/>
-          <w:sz w:val="28"/>
-          <w:szCs w:val="28"/>
-        </w:rPr>
-        <w:t xml:space="preserve"> </w:t>
-      </w:r>
-      <w:r>
-        <w:rPr>
-          <w:rFonts w:ascii="Times New Roman" w:hAnsi="Times New Roman" w:cs="Times New Roman"/>
-          <w:sz w:val="28"/>
-          <w:szCs w:val="28"/>
-        </w:rPr>
-        <w:t>и</w:t>
-      </w:r>
-      <w:r>
-        <w:rPr>
-          <w:rFonts w:ascii="Times New Roman" w:hAnsi="Times New Roman" w:cs="Times New Roman"/>
-          <w:sz w:val="28"/>
-          <w:szCs w:val="28"/>
-        </w:rPr>
-        <w:t xml:space="preserve"> </w:t>
-      </w:r>
-      <w:r>
-        <w:rPr>
-          <w:rFonts w:ascii="Times New Roman" w:hAnsi="Times New Roman" w:cs="Times New Roman"/>
-          <w:sz w:val="28"/>
-          <w:szCs w:val="28"/>
-        </w:rPr>
-        <w:t>базы</w:t>
-      </w:r>
-      <w:r>
-        <w:rPr>
-          <w:rFonts w:ascii="Times New Roman" w:hAnsi="Times New Roman" w:cs="Times New Roman"/>
-          <w:sz w:val="28"/>
-          <w:szCs w:val="28"/>
-        </w:rPr>
-        <w:t xml:space="preserve"> </w:t>
-      </w:r>
-      <w:r>
-        <w:rPr>
-          <w:rFonts w:ascii="Times New Roman" w:hAnsi="Times New Roman" w:cs="Times New Roman"/>
-          <w:sz w:val="28"/>
-          <w:szCs w:val="28"/>
-        </w:rPr>
-        <w:t>данных</w:t>
-      </w:r>
-      <w:r>
-        <w:rPr>
-          <w:rFonts w:ascii="Times New Roman" w:hAnsi="Times New Roman" w:cs="Times New Roman"/>
-          <w:sz w:val="28"/>
-          <w:szCs w:val="28"/>
-        </w:rPr>
-        <w:t>,</w:t>
-      </w:r>
-      <w:r>
-        <w:rPr>
-          <w:rFonts w:ascii="Times New Roman" w:hAnsi="Times New Roman" w:cs="Times New Roman"/>
-          <w:sz w:val="28"/>
-          <w:szCs w:val="28"/>
-        </w:rPr>
-        <w:t xml:space="preserve"> </w:t>
-      </w:r>
-      <w:r>
-        <w:rPr>
-          <w:rFonts w:ascii="Times New Roman" w:hAnsi="Times New Roman" w:cs="Times New Roman"/>
-          <w:sz w:val="28"/>
-          <w:szCs w:val="28"/>
-        </w:rPr>
-        <w:t>подходящие</w:t>
-      </w:r>
-      <w:r>
-        <w:rPr>
-          <w:rFonts w:ascii="Times New Roman" w:hAnsi="Times New Roman" w:cs="Times New Roman"/>
-          <w:sz w:val="28"/>
-          <w:szCs w:val="28"/>
-        </w:rPr>
-        <w:t xml:space="preserve"> </w:t>
-      </w:r>
-      <w:r>
-        <w:rPr>
-          <w:rFonts w:ascii="Times New Roman" w:hAnsi="Times New Roman" w:cs="Times New Roman"/>
-          <w:sz w:val="28"/>
-          <w:szCs w:val="28"/>
-        </w:rPr>
-        <w:t>для</w:t>
-      </w:r>
-      <w:r>
-        <w:rPr>
-          <w:rFonts w:ascii="Times New Roman" w:hAnsi="Times New Roman" w:cs="Times New Roman"/>
-          <w:sz w:val="28"/>
-          <w:szCs w:val="28"/>
-        </w:rPr>
-        <w:t xml:space="preserve"> </w:t>
-      </w:r>
-      <w:r>
-        <w:rPr>
-          <w:rFonts w:ascii="Times New Roman" w:hAnsi="Times New Roman" w:cs="Times New Roman"/>
-          <w:sz w:val="28"/>
-          <w:szCs w:val="28"/>
-        </w:rPr>
-        <w:t>разработки</w:t>
-      </w:r>
-      <w:r>
-        <w:rPr>
-          <w:rFonts w:ascii="Times New Roman" w:hAnsi="Times New Roman" w:cs="Times New Roman"/>
-          <w:sz w:val="28"/>
-          <w:szCs w:val="28"/>
-        </w:rPr>
-        <w:t xml:space="preserve"> </w:t>
-      </w:r>
-      <w:r>
-        <w:rPr>
-          <w:rFonts w:ascii="Times New Roman" w:hAnsi="Times New Roman" w:cs="Times New Roman"/>
-          <w:sz w:val="28"/>
-          <w:szCs w:val="28"/>
-        </w:rPr>
-        <w:t>системы;</w:t>
-      </w:r>
-      <w:r>
-        <w:rPr>
-          <w:rFonts w:ascii="Times New Roman" w:hAnsi="Times New Roman" w:cs="Times New Roman"/>
-          <w:sz w:val="28"/>
-          <w:szCs w:val="28"/>
-        </w:rPr>
-        <w:t xml:space="preserve"> </w:t>
-      </w:r>
-    </w:p>
-    <w:p>
-      <w:pPr>
-        <w:spacing w:line="276" w:lineRule="auto"/>
-        <w:ind w:firstLine="709"/>
-        <w:contextualSpacing/>
-        <w:jc w:val="both"/>
-        <w:rPr>
-          <w:rFonts w:ascii="Times New Roman" w:hAnsi="Times New Roman" w:cs="Times New Roman"/>
-          <w:sz w:val="28"/>
-          <w:szCs w:val="28"/>
-        </w:rPr>
-      </w:pPr>
-      <w:r>
-        <w:rPr>
-          <w:rFonts w:ascii="Times New Roman" w:hAnsi="Times New Roman" w:cs="Times New Roman"/>
-          <w:sz w:val="28"/>
-          <w:szCs w:val="28"/>
-        </w:rPr>
-        <w:t>-</w:t>
-      </w:r>
-      <w:r>
-        <w:rPr>
-          <w:rFonts w:ascii="Times New Roman" w:hAnsi="Times New Roman" w:cs="Times New Roman"/>
-          <w:sz w:val="28"/>
-          <w:szCs w:val="28"/>
-        </w:rPr>
-        <w:t xml:space="preserve"> </w:t>
-      </w:r>
-      <w:r>
-        <w:rPr>
-          <w:rFonts w:ascii="Times New Roman" w:hAnsi="Times New Roman" w:cs="Times New Roman"/>
-          <w:sz w:val="28"/>
-          <w:szCs w:val="28"/>
-        </w:rPr>
-        <w:t>выбрать</w:t>
-      </w:r>
-      <w:r>
-        <w:rPr>
-          <w:rFonts w:ascii="Times New Roman" w:hAnsi="Times New Roman" w:cs="Times New Roman"/>
-          <w:sz w:val="28"/>
-          <w:szCs w:val="28"/>
-        </w:rPr>
-        <w:t xml:space="preserve"> </w:t>
-      </w:r>
-      <w:r>
-        <w:rPr>
-          <w:rFonts w:ascii="Times New Roman" w:hAnsi="Times New Roman" w:cs="Times New Roman"/>
-          <w:sz w:val="28"/>
-          <w:szCs w:val="28"/>
-        </w:rPr>
-        <w:t>оборудование</w:t>
-      </w:r>
-      <w:r>
-        <w:rPr>
-          <w:rFonts w:ascii="Times New Roman" w:hAnsi="Times New Roman" w:cs="Times New Roman"/>
-          <w:sz w:val="28"/>
-          <w:szCs w:val="28"/>
-        </w:rPr>
-        <w:t xml:space="preserve"> </w:t>
-      </w:r>
-      <w:r>
-        <w:rPr>
-          <w:rFonts w:ascii="Times New Roman" w:hAnsi="Times New Roman" w:cs="Times New Roman"/>
-          <w:sz w:val="28"/>
-          <w:szCs w:val="28"/>
-        </w:rPr>
-        <w:t>и</w:t>
-      </w:r>
-      <w:r>
-        <w:rPr>
-          <w:rFonts w:ascii="Times New Roman" w:hAnsi="Times New Roman" w:cs="Times New Roman"/>
-          <w:sz w:val="28"/>
-          <w:szCs w:val="28"/>
-        </w:rPr>
-        <w:t xml:space="preserve"> </w:t>
-      </w:r>
-      <w:r>
-        <w:rPr>
-          <w:rFonts w:ascii="Times New Roman" w:hAnsi="Times New Roman" w:cs="Times New Roman"/>
-          <w:sz w:val="28"/>
-          <w:szCs w:val="28"/>
-        </w:rPr>
-        <w:t>программное</w:t>
-      </w:r>
-      <w:r>
-        <w:rPr>
-          <w:rFonts w:ascii="Times New Roman" w:hAnsi="Times New Roman" w:cs="Times New Roman"/>
-          <w:sz w:val="28"/>
-          <w:szCs w:val="28"/>
-        </w:rPr>
-        <w:t xml:space="preserve"> </w:t>
-      </w:r>
-      <w:r>
-        <w:rPr>
-          <w:rFonts w:ascii="Times New Roman" w:hAnsi="Times New Roman" w:cs="Times New Roman"/>
-          <w:sz w:val="28"/>
-          <w:szCs w:val="28"/>
-        </w:rPr>
-        <w:t>обеспечение</w:t>
-      </w:r>
-      <w:r>
-        <w:rPr>
-          <w:rFonts w:ascii="Times New Roman" w:hAnsi="Times New Roman" w:cs="Times New Roman"/>
-          <w:sz w:val="28"/>
-          <w:szCs w:val="28"/>
-        </w:rPr>
-        <w:t xml:space="preserve"> </w:t>
-      </w:r>
-      <w:r>
-        <w:rPr>
-          <w:rFonts w:ascii="Times New Roman" w:hAnsi="Times New Roman" w:cs="Times New Roman"/>
-          <w:sz w:val="28"/>
-          <w:szCs w:val="28"/>
-        </w:rPr>
-        <w:t>для</w:t>
-      </w:r>
-      <w:r>
-        <w:rPr>
-          <w:rFonts w:ascii="Times New Roman" w:hAnsi="Times New Roman" w:cs="Times New Roman"/>
-          <w:sz w:val="28"/>
-          <w:szCs w:val="28"/>
-        </w:rPr>
-        <w:t xml:space="preserve"> </w:t>
-      </w:r>
-      <w:r>
-        <w:rPr>
-          <w:rFonts w:ascii="Times New Roman" w:hAnsi="Times New Roman" w:cs="Times New Roman"/>
-          <w:sz w:val="28"/>
-          <w:szCs w:val="28"/>
-        </w:rPr>
-        <w:t>развёртывания</w:t>
-      </w:r>
-      <w:r>
-        <w:rPr>
-          <w:rFonts w:ascii="Times New Roman" w:hAnsi="Times New Roman" w:cs="Times New Roman"/>
-          <w:sz w:val="28"/>
-          <w:szCs w:val="28"/>
-        </w:rPr>
-        <w:t xml:space="preserve"> </w:t>
-      </w:r>
-      <w:r>
-        <w:rPr>
-          <w:rFonts w:ascii="Times New Roman" w:hAnsi="Times New Roman" w:cs="Times New Roman"/>
-          <w:sz w:val="28"/>
-          <w:szCs w:val="28"/>
-        </w:rPr>
-        <w:t>системы;</w:t>
-      </w:r>
-    </w:p>
-    <w:p>
-      <w:pPr>
-        <w:spacing w:line="276" w:lineRule="auto"/>
-        <w:ind w:firstLine="709"/>
-        <w:contextualSpacing/>
-        <w:jc w:val="both"/>
-        <w:rPr>
-          <w:rFonts w:ascii="Times New Roman" w:hAnsi="Times New Roman" w:cs="Times New Roman"/>
-          <w:sz w:val="28"/>
-          <w:szCs w:val="28"/>
-        </w:rPr>
-      </w:pPr>
-      <w:r>
-        <w:rPr>
-          <w:rFonts w:ascii="Times New Roman" w:hAnsi="Times New Roman" w:cs="Times New Roman"/>
-          <w:sz w:val="28"/>
-          <w:szCs w:val="28"/>
-        </w:rPr>
-        <w:t>-</w:t>
-      </w:r>
-      <w:r>
-        <w:rPr>
-          <w:rFonts w:ascii="Times New Roman" w:hAnsi="Times New Roman" w:cs="Times New Roman"/>
-          <w:sz w:val="28"/>
-          <w:szCs w:val="28"/>
-        </w:rPr>
-        <w:t xml:space="preserve"> </w:t>
-      </w:r>
-      <w:r>
-        <w:rPr>
-          <w:rFonts w:ascii="Times New Roman" w:hAnsi="Times New Roman" w:cs="Times New Roman"/>
-          <w:sz w:val="28"/>
-          <w:szCs w:val="28"/>
-        </w:rPr>
-        <w:t>разработать</w:t>
-      </w:r>
-      <w:r>
-        <w:rPr>
-          <w:rFonts w:ascii="Times New Roman" w:hAnsi="Times New Roman" w:cs="Times New Roman"/>
-          <w:sz w:val="28"/>
-          <w:szCs w:val="28"/>
-        </w:rPr>
-        <w:t xml:space="preserve"> </w:t>
-      </w:r>
-      <w:r>
-        <w:rPr>
-          <w:rFonts w:ascii="Times New Roman" w:hAnsi="Times New Roman" w:cs="Times New Roman"/>
-          <w:sz w:val="28"/>
-          <w:szCs w:val="28"/>
-        </w:rPr>
-        <w:t>программный</w:t>
-      </w:r>
-      <w:r>
-        <w:rPr>
-          <w:rFonts w:ascii="Times New Roman" w:hAnsi="Times New Roman" w:cs="Times New Roman"/>
-          <w:sz w:val="28"/>
-          <w:szCs w:val="28"/>
-        </w:rPr>
-        <w:t xml:space="preserve"> </w:t>
-      </w:r>
-      <w:r>
-        <w:rPr>
-          <w:rFonts w:ascii="Times New Roman" w:hAnsi="Times New Roman" w:cs="Times New Roman"/>
-          <w:sz w:val="28"/>
-          <w:szCs w:val="28"/>
-        </w:rPr>
-        <w:t>код,</w:t>
-      </w:r>
-      <w:r>
-        <w:rPr>
-          <w:rFonts w:ascii="Times New Roman" w:hAnsi="Times New Roman" w:cs="Times New Roman"/>
-          <w:sz w:val="28"/>
-          <w:szCs w:val="28"/>
-        </w:rPr>
-        <w:t xml:space="preserve"> </w:t>
-      </w:r>
-      <w:r>
-        <w:rPr>
-          <w:rFonts w:ascii="Times New Roman" w:hAnsi="Times New Roman" w:cs="Times New Roman"/>
-          <w:sz w:val="28"/>
-          <w:szCs w:val="28"/>
-        </w:rPr>
-        <w:t>для</w:t>
-      </w:r>
-      <w:r>
-        <w:rPr>
-          <w:rFonts w:ascii="Times New Roman" w:hAnsi="Times New Roman" w:cs="Times New Roman"/>
-          <w:sz w:val="28"/>
-          <w:szCs w:val="28"/>
-        </w:rPr>
-        <w:t xml:space="preserve"> </w:t>
-      </w:r>
-      <w:r>
-        <w:rPr>
-          <w:rFonts w:ascii="Times New Roman" w:hAnsi="Times New Roman" w:cs="Times New Roman"/>
-          <w:sz w:val="28"/>
-          <w:szCs w:val="28"/>
-        </w:rPr>
-        <w:t>обработки</w:t>
-      </w:r>
-      <w:r>
-        <w:rPr>
-          <w:rFonts w:ascii="Times New Roman" w:hAnsi="Times New Roman" w:cs="Times New Roman"/>
-          <w:sz w:val="28"/>
-          <w:szCs w:val="28"/>
-        </w:rPr>
-        <w:t xml:space="preserve"> </w:t>
-      </w:r>
-      <w:r>
-        <w:rPr>
-          <w:rFonts w:ascii="Times New Roman" w:hAnsi="Times New Roman" w:cs="Times New Roman"/>
-          <w:sz w:val="28"/>
-          <w:szCs w:val="28"/>
-        </w:rPr>
-        <w:t>лиц</w:t>
-      </w:r>
-      <w:r>
-        <w:rPr>
-          <w:rFonts w:ascii="Times New Roman" w:hAnsi="Times New Roman" w:cs="Times New Roman"/>
-          <w:sz w:val="28"/>
-          <w:szCs w:val="28"/>
-        </w:rPr>
-        <w:t xml:space="preserve"> </w:t>
-      </w:r>
-      <w:r>
-        <w:rPr>
-          <w:rFonts w:ascii="Times New Roman" w:hAnsi="Times New Roman" w:cs="Times New Roman"/>
-          <w:sz w:val="28"/>
-          <w:szCs w:val="28"/>
-        </w:rPr>
-        <w:t>и</w:t>
-      </w:r>
-      <w:r>
-        <w:rPr>
-          <w:rFonts w:ascii="Times New Roman" w:hAnsi="Times New Roman" w:cs="Times New Roman"/>
-          <w:sz w:val="28"/>
-          <w:szCs w:val="28"/>
-        </w:rPr>
-        <w:t xml:space="preserve"> </w:t>
-      </w:r>
-      <w:r>
-        <w:rPr>
-          <w:rFonts w:ascii="Times New Roman" w:hAnsi="Times New Roman" w:cs="Times New Roman"/>
-          <w:sz w:val="28"/>
-          <w:szCs w:val="28"/>
-        </w:rPr>
-        <w:t>веб-интерфейса</w:t>
-      </w:r>
-      <w:r>
-        <w:rPr>
-          <w:rFonts w:ascii="Times New Roman" w:hAnsi="Times New Roman" w:cs="Times New Roman"/>
-          <w:sz w:val="28"/>
-          <w:szCs w:val="28"/>
-        </w:rPr>
-        <w:t xml:space="preserve"> </w:t>
-      </w:r>
-      <w:r>
-        <w:rPr>
-          <w:rFonts w:ascii="Times New Roman" w:hAnsi="Times New Roman" w:cs="Times New Roman"/>
-          <w:sz w:val="28"/>
-          <w:szCs w:val="28"/>
-        </w:rPr>
-        <w:t>системы</w:t>
-      </w:r>
-      <w:r>
-        <w:rPr>
-          <w:rFonts w:ascii="Times New Roman" w:hAnsi="Times New Roman" w:cs="Times New Roman"/>
-          <w:sz w:val="28"/>
-          <w:szCs w:val="28"/>
-        </w:rPr>
-        <w:t>;</w:t>
-      </w:r>
-      <w:r>
-        <w:rPr>
-          <w:rFonts w:ascii="Times New Roman" w:hAnsi="Times New Roman" w:cs="Times New Roman"/>
-          <w:sz w:val="28"/>
-          <w:szCs w:val="28"/>
-        </w:rPr>
-        <w:t xml:space="preserve"> </w:t>
-      </w:r>
-    </w:p>
-    <w:p>
-      <w:pPr>
-        <w:spacing w:line="276" w:lineRule="auto"/>
-        <w:ind w:firstLine="709"/>
-        <w:contextualSpacing/>
-        <w:jc w:val="both"/>
-        <w:rPr>
-          <w:rFonts w:ascii="Times New Roman" w:hAnsi="Times New Roman" w:cs="Times New Roman"/>
-          <w:sz w:val="28"/>
-          <w:szCs w:val="28"/>
-        </w:rPr>
-      </w:pPr>
-      <w:r>
-        <w:rPr>
-          <w:rFonts w:ascii="Times New Roman" w:hAnsi="Times New Roman" w:cs="Times New Roman"/>
-          <w:sz w:val="28"/>
-          <w:szCs w:val="28"/>
-        </w:rPr>
-        <w:t>-</w:t>
-      </w:r>
-      <w:r>
-        <w:rPr>
-          <w:rFonts w:ascii="Times New Roman" w:hAnsi="Times New Roman" w:cs="Times New Roman"/>
-          <w:sz w:val="28"/>
-          <w:szCs w:val="28"/>
-        </w:rPr>
-        <w:t xml:space="preserve"> </w:t>
-      </w:r>
-      <w:r>
-        <w:rPr>
-          <w:rFonts w:ascii="Times New Roman" w:hAnsi="Times New Roman" w:cs="Times New Roman"/>
-          <w:sz w:val="28"/>
-          <w:szCs w:val="28"/>
-        </w:rPr>
-        <w:t>сконфигурировать</w:t>
-      </w:r>
-      <w:r>
-        <w:rPr>
-          <w:rFonts w:ascii="Times New Roman" w:hAnsi="Times New Roman" w:cs="Times New Roman"/>
-          <w:sz w:val="28"/>
-          <w:szCs w:val="28"/>
-        </w:rPr>
-        <w:t xml:space="preserve"> </w:t>
-      </w:r>
-      <w:r>
-        <w:rPr>
-          <w:rFonts w:ascii="Times New Roman" w:hAnsi="Times New Roman" w:cs="Times New Roman"/>
-          <w:sz w:val="28"/>
-          <w:szCs w:val="28"/>
-        </w:rPr>
-        <w:t>параметры</w:t>
-      </w:r>
-      <w:r>
-        <w:rPr>
-          <w:rFonts w:ascii="Times New Roman" w:hAnsi="Times New Roman" w:cs="Times New Roman"/>
-          <w:sz w:val="28"/>
-          <w:szCs w:val="28"/>
-        </w:rPr>
-        <w:t xml:space="preserve"> </w:t>
-      </w:r>
-      <w:r>
-        <w:rPr>
-          <w:rFonts w:ascii="Times New Roman" w:hAnsi="Times New Roman" w:cs="Times New Roman"/>
-          <w:sz w:val="28"/>
-          <w:szCs w:val="28"/>
-        </w:rPr>
-        <w:t>безопасности</w:t>
-      </w:r>
-      <w:r>
-        <w:rPr>
-          <w:rFonts w:ascii="Times New Roman" w:hAnsi="Times New Roman" w:cs="Times New Roman"/>
-          <w:sz w:val="28"/>
-          <w:szCs w:val="28"/>
-        </w:rPr>
-        <w:t xml:space="preserve"> </w:t>
-      </w:r>
-      <w:r>
-        <w:rPr>
-          <w:rFonts w:ascii="Times New Roman" w:hAnsi="Times New Roman" w:cs="Times New Roman"/>
-          <w:sz w:val="28"/>
-          <w:szCs w:val="28"/>
-        </w:rPr>
-        <w:t>системы;</w:t>
-      </w:r>
-    </w:p>
-    <w:p>
-      <w:pPr>
-        <w:spacing w:line="276" w:lineRule="auto"/>
-        <w:ind w:firstLine="709"/>
-        <w:contextualSpacing/>
-        <w:jc w:val="both"/>
-        <w:rPr>
-          <w:rFonts w:ascii="Times New Roman" w:hAnsi="Times New Roman" w:cs="Times New Roman"/>
-          <w:sz w:val="28"/>
-          <w:szCs w:val="28"/>
-        </w:rPr>
-      </w:pPr>
-      <w:r>
-        <w:rPr>
-          <w:rFonts w:ascii="Times New Roman" w:hAnsi="Times New Roman" w:cs="Times New Roman"/>
-          <w:sz w:val="28"/>
-          <w:szCs w:val="28"/>
-        </w:rPr>
-        <w:t>-</w:t>
-      </w:r>
-      <w:r>
-        <w:rPr>
-          <w:rFonts w:ascii="Times New Roman" w:hAnsi="Times New Roman" w:cs="Times New Roman"/>
-          <w:sz w:val="28"/>
-          <w:szCs w:val="28"/>
-        </w:rPr>
-        <w:t xml:space="preserve"> </w:t>
-      </w:r>
-      <w:r>
-        <w:rPr>
-          <w:rFonts w:ascii="Times New Roman" w:hAnsi="Times New Roman" w:cs="Times New Roman"/>
-          <w:sz w:val="28"/>
-          <w:szCs w:val="28"/>
-        </w:rPr>
-        <w:t>спроектировать</w:t>
-      </w:r>
-      <w:r>
-        <w:rPr>
-          <w:rFonts w:ascii="Times New Roman" w:hAnsi="Times New Roman" w:cs="Times New Roman"/>
-          <w:sz w:val="28"/>
-          <w:szCs w:val="28"/>
-        </w:rPr>
-        <w:t xml:space="preserve"> </w:t>
-      </w:r>
-      <w:r>
-        <w:rPr>
-          <w:rFonts w:ascii="Times New Roman" w:hAnsi="Times New Roman" w:cs="Times New Roman"/>
-          <w:sz w:val="28"/>
-          <w:szCs w:val="28"/>
-        </w:rPr>
-        <w:t>варианты</w:t>
-      </w:r>
-      <w:r>
-        <w:rPr>
-          <w:rFonts w:ascii="Times New Roman" w:hAnsi="Times New Roman" w:cs="Times New Roman"/>
-          <w:sz w:val="28"/>
-          <w:szCs w:val="28"/>
-        </w:rPr>
-        <w:t xml:space="preserve"> </w:t>
-      </w:r>
-      <w:r>
-        <w:rPr>
-          <w:rFonts w:ascii="Times New Roman" w:hAnsi="Times New Roman" w:cs="Times New Roman"/>
-          <w:sz w:val="28"/>
-          <w:szCs w:val="28"/>
-        </w:rPr>
-        <w:t>масштабируемости</w:t>
-      </w:r>
-      <w:r>
-        <w:rPr>
-          <w:rFonts w:ascii="Times New Roman" w:hAnsi="Times New Roman" w:cs="Times New Roman"/>
-          <w:sz w:val="28"/>
-          <w:szCs w:val="28"/>
-        </w:rPr>
-        <w:t xml:space="preserve"> </w:t>
-      </w:r>
-      <w:r>
-        <w:rPr>
-          <w:rFonts w:ascii="Times New Roman" w:hAnsi="Times New Roman" w:cs="Times New Roman"/>
-          <w:sz w:val="28"/>
-          <w:szCs w:val="28"/>
-        </w:rPr>
-        <w:t>и</w:t>
-      </w:r>
-      <w:r>
-        <w:rPr>
-          <w:rFonts w:ascii="Times New Roman" w:hAnsi="Times New Roman" w:cs="Times New Roman"/>
-          <w:sz w:val="28"/>
-          <w:szCs w:val="28"/>
-        </w:rPr>
-        <w:t xml:space="preserve"> </w:t>
-      </w:r>
-      <w:r>
-        <w:rPr>
-          <w:rFonts w:ascii="Times New Roman" w:hAnsi="Times New Roman" w:cs="Times New Roman"/>
-          <w:sz w:val="28"/>
-          <w:szCs w:val="28"/>
-        </w:rPr>
-        <w:t>интеграции</w:t>
-      </w:r>
-      <w:r>
-        <w:rPr>
-          <w:rFonts w:ascii="Times New Roman" w:hAnsi="Times New Roman" w:cs="Times New Roman"/>
-          <w:sz w:val="28"/>
-          <w:szCs w:val="28"/>
-        </w:rPr>
-        <w:t xml:space="preserve"> </w:t>
-      </w:r>
-      <w:r>
-        <w:rPr>
-          <w:rFonts w:ascii="Times New Roman" w:hAnsi="Times New Roman" w:cs="Times New Roman"/>
-          <w:sz w:val="28"/>
-          <w:szCs w:val="28"/>
-        </w:rPr>
-        <w:t>системы;</w:t>
-      </w:r>
-    </w:p>
-    <w:p>
-      <w:pPr>
-        <w:spacing w:line="276" w:lineRule="auto"/>
-        <w:ind w:firstLine="709"/>
-        <w:contextualSpacing/>
-        <w:jc w:val="both"/>
-        <w:rPr>
-          <w:rFonts w:ascii="Times New Roman" w:hAnsi="Times New Roman" w:cs="Times New Roman"/>
-          <w:sz w:val="28"/>
-          <w:szCs w:val="28"/>
-        </w:rPr>
-      </w:pPr>
-      <w:r>
-        <w:rPr>
-          <w:rFonts w:ascii="Times New Roman" w:hAnsi="Times New Roman" w:cs="Times New Roman"/>
-          <w:sz w:val="28"/>
-          <w:szCs w:val="28"/>
-        </w:rPr>
-        <w:t>-</w:t>
-      </w:r>
-      <w:r>
-        <w:rPr>
-          <w:rFonts w:ascii="Times New Roman" w:hAnsi="Times New Roman" w:cs="Times New Roman"/>
-          <w:sz w:val="28"/>
-          <w:szCs w:val="28"/>
-        </w:rPr>
-        <w:t xml:space="preserve"> </w:t>
-      </w:r>
-      <w:r>
-        <w:rPr>
-          <w:rFonts w:ascii="Times New Roman" w:hAnsi="Times New Roman" w:cs="Times New Roman"/>
-          <w:sz w:val="28"/>
-          <w:szCs w:val="28"/>
-        </w:rPr>
-        <w:t>рассчитать</w:t>
-      </w:r>
-      <w:r>
-        <w:rPr>
-          <w:rFonts w:ascii="Times New Roman" w:hAnsi="Times New Roman" w:cs="Times New Roman"/>
-          <w:sz w:val="28"/>
-          <w:szCs w:val="28"/>
-        </w:rPr>
-        <w:t xml:space="preserve"> </w:t>
-      </w:r>
-      <w:r>
-        <w:rPr>
-          <w:rFonts w:ascii="Times New Roman" w:hAnsi="Times New Roman" w:cs="Times New Roman"/>
-          <w:sz w:val="28"/>
-          <w:szCs w:val="28"/>
-        </w:rPr>
-        <w:t>экономические</w:t>
-      </w:r>
-      <w:r>
-        <w:rPr>
-          <w:rFonts w:ascii="Times New Roman" w:hAnsi="Times New Roman" w:cs="Times New Roman"/>
-          <w:sz w:val="28"/>
-          <w:szCs w:val="28"/>
-        </w:rPr>
-        <w:t xml:space="preserve"> </w:t>
-      </w:r>
-      <w:r>
-        <w:rPr>
-          <w:rFonts w:ascii="Times New Roman" w:hAnsi="Times New Roman" w:cs="Times New Roman"/>
-          <w:sz w:val="28"/>
-          <w:szCs w:val="28"/>
-        </w:rPr>
-        <w:t>затраты</w:t>
-      </w:r>
-      <w:r>
-        <w:rPr>
-          <w:rFonts w:ascii="Times New Roman" w:hAnsi="Times New Roman" w:cs="Times New Roman"/>
-          <w:sz w:val="28"/>
-          <w:szCs w:val="28"/>
-        </w:rPr>
-        <w:t xml:space="preserve"> </w:t>
-      </w:r>
-      <w:r>
-        <w:rPr>
-          <w:rFonts w:ascii="Times New Roman" w:hAnsi="Times New Roman" w:cs="Times New Roman"/>
-          <w:sz w:val="28"/>
-          <w:szCs w:val="28"/>
-        </w:rPr>
-        <w:t>на</w:t>
-      </w:r>
-      <w:r>
-        <w:rPr>
-          <w:rFonts w:ascii="Times New Roman" w:hAnsi="Times New Roman" w:cs="Times New Roman"/>
-          <w:sz w:val="28"/>
-          <w:szCs w:val="28"/>
-        </w:rPr>
-        <w:t xml:space="preserve"> </w:t>
-      </w:r>
-      <w:r>
-        <w:rPr>
-          <w:rFonts w:ascii="Times New Roman" w:hAnsi="Times New Roman" w:cs="Times New Roman"/>
-          <w:sz w:val="28"/>
-          <w:szCs w:val="28"/>
-        </w:rPr>
-        <w:t>разработку,</w:t>
-      </w:r>
-      <w:r>
-        <w:rPr>
-          <w:rFonts w:ascii="Times New Roman" w:hAnsi="Times New Roman" w:cs="Times New Roman"/>
-          <w:sz w:val="28"/>
-          <w:szCs w:val="28"/>
-        </w:rPr>
-        <w:t xml:space="preserve"> </w:t>
-      </w:r>
-      <w:r>
-        <w:rPr>
-          <w:rFonts w:ascii="Times New Roman" w:hAnsi="Times New Roman" w:cs="Times New Roman"/>
-          <w:sz w:val="28"/>
-          <w:szCs w:val="28"/>
-        </w:rPr>
-        <w:t>а</w:t>
-      </w:r>
-      <w:r>
-        <w:rPr>
-          <w:rFonts w:ascii="Times New Roman" w:hAnsi="Times New Roman" w:cs="Times New Roman"/>
-          <w:sz w:val="28"/>
-          <w:szCs w:val="28"/>
-        </w:rPr>
-        <w:t xml:space="preserve"> </w:t>
-      </w:r>
-      <w:r>
-        <w:rPr>
-          <w:rFonts w:ascii="Times New Roman" w:hAnsi="Times New Roman" w:cs="Times New Roman"/>
-          <w:sz w:val="28"/>
-          <w:szCs w:val="28"/>
-        </w:rPr>
-        <w:t>также</w:t>
-      </w:r>
-      <w:r>
-        <w:rPr>
-          <w:rFonts w:ascii="Times New Roman" w:hAnsi="Times New Roman" w:cs="Times New Roman"/>
-          <w:sz w:val="28"/>
-          <w:szCs w:val="28"/>
-        </w:rPr>
-        <w:t xml:space="preserve"> </w:t>
-      </w:r>
-      <w:r>
-        <w:rPr>
-          <w:rFonts w:ascii="Times New Roman" w:hAnsi="Times New Roman" w:cs="Times New Roman"/>
-          <w:sz w:val="28"/>
-          <w:szCs w:val="28"/>
-        </w:rPr>
-        <w:t>отпускную</w:t>
-      </w:r>
-      <w:r>
-        <w:rPr>
-          <w:rFonts w:ascii="Times New Roman" w:hAnsi="Times New Roman" w:cs="Times New Roman"/>
-          <w:sz w:val="28"/>
-          <w:szCs w:val="28"/>
-        </w:rPr>
-        <w:t xml:space="preserve"> </w:t>
-      </w:r>
-      <w:r>
-        <w:rPr>
-          <w:rFonts w:ascii="Times New Roman" w:hAnsi="Times New Roman" w:cs="Times New Roman"/>
-          <w:sz w:val="28"/>
-          <w:szCs w:val="28"/>
-        </w:rPr>
-        <w:t>цену</w:t>
-      </w:r>
-      <w:r>
-        <w:rPr>
-          <w:rFonts w:ascii="Times New Roman" w:hAnsi="Times New Roman" w:cs="Times New Roman"/>
-          <w:sz w:val="28"/>
-          <w:szCs w:val="28"/>
-        </w:rPr>
-        <w:t xml:space="preserve"> </w:t>
-      </w:r>
-      <w:r>
-        <w:rPr>
-          <w:rFonts w:ascii="Times New Roman" w:hAnsi="Times New Roman" w:cs="Times New Roman"/>
-          <w:sz w:val="28"/>
-          <w:szCs w:val="28"/>
-        </w:rPr>
-        <w:t>продажи</w:t>
-      </w:r>
-      <w:r>
-        <w:rPr>
-          <w:rFonts w:ascii="Times New Roman" w:hAnsi="Times New Roman" w:cs="Times New Roman"/>
-          <w:sz w:val="28"/>
-          <w:szCs w:val="28"/>
-        </w:rPr>
-        <w:t xml:space="preserve"> </w:t>
-      </w:r>
-      <w:r>
-        <w:rPr>
-          <w:rFonts w:ascii="Times New Roman" w:hAnsi="Times New Roman" w:cs="Times New Roman"/>
-          <w:sz w:val="28"/>
-          <w:szCs w:val="28"/>
-        </w:rPr>
-        <w:t>системы</w:t>
-      </w:r>
-      <w:r>
-        <w:rPr>
-          <w:rFonts w:ascii="Times New Roman" w:hAnsi="Times New Roman" w:cs="Times New Roman"/>
-          <w:sz w:val="28"/>
-          <w:szCs w:val="28"/>
-        </w:rPr>
-        <w:t>.</w:t>
-      </w:r>
-    </w:p>
-    <w:p>
-      <w:pPr>
-        <w:spacing w:line="276" w:lineRule="auto"/>
-        <w:ind w:firstLine="709"/>
-        <w:contextualSpacing/>
-        <w:jc w:val="both"/>
-        <w:rPr>
-          <w:rFonts w:ascii="Times New Roman" w:hAnsi="Times New Roman" w:cs="Times New Roman"/>
-          <w:sz w:val="28"/>
-          <w:szCs w:val="28"/>
-        </w:rPr>
-      </w:pPr>
-      <w:r>
-        <w:rPr>
-          <w:rFonts w:ascii="Times New Roman" w:hAnsi="Times New Roman" w:cs="Times New Roman"/>
-          <w:sz w:val="28"/>
-          <w:szCs w:val="28"/>
-        </w:rPr>
-        <w:t>Дипломный</w:t>
-      </w:r>
-      <w:r>
-        <w:rPr>
-          <w:rFonts w:ascii="Times New Roman" w:hAnsi="Times New Roman" w:cs="Times New Roman"/>
-          <w:sz w:val="28"/>
-          <w:szCs w:val="28"/>
-        </w:rPr>
-        <w:t xml:space="preserve"> </w:t>
-      </w:r>
-      <w:r>
-        <w:rPr>
-          <w:rFonts w:ascii="Times New Roman" w:hAnsi="Times New Roman" w:cs="Times New Roman"/>
-          <w:sz w:val="28"/>
-          <w:szCs w:val="28"/>
-        </w:rPr>
-        <w:t>проект</w:t>
-      </w:r>
-      <w:r>
-        <w:rPr>
-          <w:rFonts w:ascii="Times New Roman" w:hAnsi="Times New Roman" w:cs="Times New Roman"/>
-          <w:sz w:val="28"/>
-          <w:szCs w:val="28"/>
-        </w:rPr>
-        <w:t xml:space="preserve"> </w:t>
-      </w:r>
-      <w:r>
-        <w:rPr>
-          <w:rFonts w:ascii="Times New Roman" w:hAnsi="Times New Roman" w:cs="Times New Roman"/>
-          <w:sz w:val="28"/>
-          <w:szCs w:val="28"/>
-        </w:rPr>
-        <w:t>выполнен</w:t>
-      </w:r>
-      <w:r>
-        <w:rPr>
-          <w:rFonts w:ascii="Times New Roman" w:hAnsi="Times New Roman" w:cs="Times New Roman"/>
-          <w:sz w:val="28"/>
-          <w:szCs w:val="28"/>
-        </w:rPr>
-        <w:t xml:space="preserve"> </w:t>
-      </w:r>
-      <w:r>
-        <w:rPr>
-          <w:rFonts w:ascii="Times New Roman" w:hAnsi="Times New Roman" w:cs="Times New Roman"/>
-          <w:sz w:val="28"/>
-          <w:szCs w:val="28"/>
-        </w:rPr>
-        <w:t>самостоятельно,</w:t>
-      </w:r>
-      <w:r>
-        <w:rPr>
-          <w:rFonts w:ascii="Times New Roman" w:hAnsi="Times New Roman" w:cs="Times New Roman"/>
-          <w:sz w:val="28"/>
-          <w:szCs w:val="28"/>
-        </w:rPr>
-        <w:t xml:space="preserve"> </w:t>
-      </w:r>
-      <w:r>
-        <w:rPr>
-          <w:rFonts w:ascii="Times New Roman" w:hAnsi="Times New Roman" w:cs="Times New Roman"/>
-          <w:sz w:val="28"/>
-          <w:szCs w:val="28"/>
-        </w:rPr>
-        <w:t>проверен</w:t>
-      </w:r>
-      <w:r>
-        <w:rPr>
-          <w:rFonts w:ascii="Times New Roman" w:hAnsi="Times New Roman" w:cs="Times New Roman"/>
-          <w:sz w:val="28"/>
-          <w:szCs w:val="28"/>
-        </w:rPr>
-        <w:t xml:space="preserve"> </w:t>
-      </w:r>
-      <w:r>
-        <w:rPr>
-          <w:rFonts w:ascii="Times New Roman" w:hAnsi="Times New Roman" w:cs="Times New Roman"/>
-          <w:sz w:val="28"/>
-          <w:szCs w:val="28"/>
-        </w:rPr>
-        <w:t>в</w:t>
-      </w:r>
-      <w:r>
-        <w:rPr>
-          <w:rFonts w:ascii="Times New Roman" w:hAnsi="Times New Roman" w:cs="Times New Roman"/>
-          <w:sz w:val="28"/>
-          <w:szCs w:val="28"/>
-        </w:rPr>
-        <w:t xml:space="preserve"> </w:t>
-      </w:r>
-      <w:r>
-        <w:rPr>
-          <w:rFonts w:ascii="Times New Roman" w:hAnsi="Times New Roman" w:cs="Times New Roman"/>
-          <w:sz w:val="28"/>
-          <w:szCs w:val="28"/>
-        </w:rPr>
-        <w:t>системе</w:t>
-      </w:r>
-      <w:r>
-        <w:rPr>
-          <w:rFonts w:ascii="Times New Roman" w:hAnsi="Times New Roman" w:cs="Times New Roman"/>
-          <w:sz w:val="28"/>
-          <w:szCs w:val="28"/>
-        </w:rPr>
-        <w:t xml:space="preserve"> </w:t>
-      </w:r>
-      <w:r>
-        <w:rPr>
-          <w:rFonts w:ascii="Times New Roman" w:hAnsi="Times New Roman" w:cs="Times New Roman"/>
-          <w:sz w:val="28"/>
-          <w:szCs w:val="28"/>
-        </w:rPr>
-        <w:t>«Антиплагиат».</w:t>
-      </w:r>
-      <w:r>
-        <w:rPr>
-          <w:rFonts w:ascii="Times New Roman" w:hAnsi="Times New Roman" w:cs="Times New Roman"/>
-          <w:sz w:val="28"/>
-          <w:szCs w:val="28"/>
-        </w:rPr>
-        <w:t xml:space="preserve"> </w:t>
-      </w:r>
-      <w:r>
-        <w:rPr>
-          <w:rFonts w:ascii="Times New Roman" w:hAnsi="Times New Roman" w:cs="Times New Roman"/>
-          <w:sz w:val="28"/>
-          <w:szCs w:val="28"/>
-        </w:rPr>
-        <w:t>Процент</w:t>
-      </w:r>
-      <w:r>
-        <w:rPr>
-          <w:rFonts w:ascii="Times New Roman" w:hAnsi="Times New Roman" w:cs="Times New Roman"/>
-          <w:sz w:val="28"/>
-          <w:szCs w:val="28"/>
-        </w:rPr>
-        <w:t xml:space="preserve"> </w:t>
-      </w:r>
-      <w:r>
-        <w:rPr>
-          <w:rFonts w:ascii="Times New Roman" w:hAnsi="Times New Roman" w:cs="Times New Roman"/>
-          <w:sz w:val="28"/>
-          <w:szCs w:val="28"/>
-        </w:rPr>
-        <w:t>оригинальности</w:t>
-      </w:r>
-      <w:r>
-        <w:rPr>
-          <w:rFonts w:ascii="Times New Roman" w:hAnsi="Times New Roman" w:cs="Times New Roman"/>
-          <w:sz w:val="28"/>
-          <w:szCs w:val="28"/>
-        </w:rPr>
-        <w:t xml:space="preserve"> </w:t>
-      </w:r>
-      <w:r>
-        <w:rPr>
-          <w:rFonts w:ascii="Times New Roman" w:hAnsi="Times New Roman" w:cs="Times New Roman"/>
-          <w:sz w:val="28"/>
-          <w:szCs w:val="28"/>
-        </w:rPr>
-        <w:t>соответствует</w:t>
-      </w:r>
-      <w:r>
-        <w:rPr>
-          <w:rFonts w:ascii="Times New Roman" w:hAnsi="Times New Roman" w:cs="Times New Roman"/>
-          <w:sz w:val="28"/>
-          <w:szCs w:val="28"/>
-        </w:rPr>
-        <w:t xml:space="preserve"> </w:t>
-      </w:r>
-      <w:r>
-        <w:rPr>
-          <w:rFonts w:ascii="Times New Roman" w:hAnsi="Times New Roman" w:cs="Times New Roman"/>
-          <w:sz w:val="28"/>
-          <w:szCs w:val="28"/>
-        </w:rPr>
-        <w:t>норме,</w:t>
-      </w:r>
-      <w:r>
-        <w:rPr>
-          <w:rFonts w:ascii="Times New Roman" w:hAnsi="Times New Roman" w:cs="Times New Roman"/>
-          <w:sz w:val="28"/>
-          <w:szCs w:val="28"/>
-        </w:rPr>
-        <w:t xml:space="preserve"> </w:t>
-      </w:r>
-      <w:r>
-        <w:rPr>
-          <w:rFonts w:ascii="Times New Roman" w:hAnsi="Times New Roman" w:cs="Times New Roman"/>
-          <w:sz w:val="28"/>
-          <w:szCs w:val="28"/>
-        </w:rPr>
-        <w:t>установленной</w:t>
-      </w:r>
-      <w:r>
-        <w:rPr>
-          <w:rFonts w:ascii="Times New Roman" w:hAnsi="Times New Roman" w:cs="Times New Roman"/>
-          <w:sz w:val="28"/>
-          <w:szCs w:val="28"/>
-        </w:rPr>
-        <w:t xml:space="preserve"> </w:t>
-      </w:r>
-      <w:r>
-        <w:rPr>
-          <w:rFonts w:ascii="Times New Roman" w:hAnsi="Times New Roman" w:cs="Times New Roman"/>
-          <w:sz w:val="28"/>
-          <w:szCs w:val="28"/>
-        </w:rPr>
-        <w:t>кафедрой.</w:t>
-      </w:r>
-    </w:p>
-    <w:p>
-      <w:pPr>
-        <w:tabs>
-          <w:tab w:val="left" w:pos="3450"/>
-        </w:tabs>
-        <w:spacing w:line="276" w:lineRule="auto"/>
-        <w:ind w:firstLine="709"/>
-        <w:contextualSpacing/>
-        <w:jc w:val="both"/>
-        <w:rPr>
-          <w:rFonts w:ascii="Times New Roman" w:hAnsi="Times New Roman" w:cs="Times New Roman"/>
-          <w:sz w:val="28"/>
-          <w:szCs w:val="28"/>
-        </w:rPr>
-      </w:pPr>
-    </w:p>
-    <w:p>
-      <w:pPr>
-        <w:spacing w:line="276" w:lineRule="auto"/>
-        <w:contextualSpacing/>
-        <w:jc w:val="both"/>
-        <w:rPr>
-          <w:rFonts w:ascii="Times New Roman" w:hAnsi="Times New Roman" w:cs="Times New Roman"/>
-          <w:sz w:val="28"/>
-          <w:szCs w:val="28"/>
-        </w:rPr>
-      </w:pPr>
-      <w:r>
-        <w:rPr>
-          <w:rFonts w:ascii="Times New Roman" w:hAnsi="Times New Roman" w:cs="Times New Roman"/>
-          <w:sz w:val="28"/>
-          <w:szCs w:val="28"/>
-        </w:rPr>
-        <w:br w:type="page"/>
-      </w:r>
-    </w:p>
-    <w:p>
-      <w:pPr>
         <w:spacing w:before="120" w:after="120" w:line="276" w:lineRule="auto"/>
         <w:ind w:firstLine="709"/>
         <w:contextualSpacing/>
@@ -3525,7 +22,6 @@
           <w:sz w:val="28"/>
           <w:szCs w:val="28"/>
         </w:rPr>
-        <w:lastRenderedPageBreak/>
         <w:t>1.</w:t>
       </w:r>
       <w:r>
@@ -3598,16 +94,6 @@
         </w:rPr>
         <w:t xml:space="preserve"> и методы распознавания лиц</w:t>
       </w:r>
-      <w:r>
-        <w:rPr>
-          <w:rFonts w:ascii="Times New Roman" w:hAnsi="Times New Roman" w:cs="Times New Roman"/>
-          <w:color w:val="202122"/>
-          <w:sz w:val="28"/>
-          <w:szCs w:val="28"/>
-          <w:shd w:val="clear" w:color="auto" w:fill="FFFFFF"/>
-        </w:rPr>
-        <w:t xml:space="preserve"> распознавания лиц</w:t>
-      </w:r>
     </w:p>
     <w:p>
       <w:pPr>
@@ -3738,7 +224,6 @@
         </w:rPr>
         <w:t>c</w:t>
       </w:r>
-      <w:proofErr w:type="spellStart"/>
       <w:r>
         <w:rPr>
           <w:rFonts w:ascii="Times New Roman" w:hAnsi="Times New Roman" w:cs="Times New Roman"/>
@@ -3747,7 +232,6 @@
         </w:rPr>
         <w:t>межных</w:t>
       </w:r>
-      <w:proofErr w:type="spellEnd"/>
       <w:r>
         <w:rPr>
           <w:rFonts w:ascii="Times New Roman" w:hAnsi="Times New Roman" w:cs="Times New Roman"/>
@@ -5036,7 +1520,6 @@
         </w:rPr>
         <w:t xml:space="preserve"> </w:t>
       </w:r>
-      <w:proofErr w:type="gramStart"/>
       <w:r>
         <w:rPr>
           <w:rFonts w:ascii="Times New Roman" w:hAnsi="Times New Roman" w:cs="Times New Roman"/>
@@ -5051,16 +1534,7 @@
           <w:sz w:val="28"/>
           <w:szCs w:val="28"/>
         </w:rPr>
-        <w:t>[</w:t>
-      </w:r>
-      <w:proofErr w:type="gramEnd"/>
-      <w:r>
-        <w:rPr>
-          <w:rFonts w:ascii="Times New Roman" w:hAnsi="Times New Roman" w:cs="Times New Roman"/>
-          <w:sz w:val="28"/>
-          <w:szCs w:val="28"/>
-        </w:rPr>
-        <w:t>2]</w:t>
+        <w:t>[2]</w:t>
       </w:r>
       <w:r>
         <w:rPr>
@@ -5344,7 +1818,6 @@
           <w:szCs w:val="28"/>
         </w:rPr>
       </w:pPr>
-      <w:proofErr w:type="spellStart"/>
       <w:r>
         <w:rPr>
           <w:rFonts w:ascii="Times New Roman" w:hAnsi="Times New Roman" w:cs="Times New Roman"/>
@@ -5352,34 +1825,7 @@
           <w:szCs w:val="28"/>
         </w:rPr>
         <w:lastRenderedPageBreak/>
-        <w:t>Сверточные</w:t>
-      </w:r>
-      <w:proofErr w:type="spellEnd"/>
-      <w:r>
-        <w:rPr>
-          <w:rFonts w:ascii="Times New Roman" w:hAnsi="Times New Roman" w:cs="Times New Roman"/>
-          <w:sz w:val="28"/>
-          <w:szCs w:val="28"/>
-        </w:rPr>
-        <w:t xml:space="preserve"> нейронные сети (CNN): особенно эффективны для задач распознавания изображений за счет использования </w:t>
-      </w:r>
-      <w:proofErr w:type="spellStart"/>
-      <w:r>
-        <w:rPr>
-          <w:rFonts w:ascii="Times New Roman" w:hAnsi="Times New Roman" w:cs="Times New Roman"/>
-          <w:sz w:val="28"/>
-          <w:szCs w:val="28"/>
-        </w:rPr>
-        <w:t>сверточных</w:t>
-      </w:r>
-      <w:proofErr w:type="spellEnd"/>
-      <w:r>
-        <w:rPr>
-          <w:rFonts w:ascii="Times New Roman" w:hAnsi="Times New Roman" w:cs="Times New Roman"/>
-          <w:sz w:val="28"/>
-          <w:szCs w:val="28"/>
-        </w:rPr>
-        <w:t xml:space="preserve"> слоев для обнаружения пространственных закономерностей.</w:t>
+        <w:t>Сверточные нейронные сети (CNN): особенно эффективны для задач распознавания изображений за счет использования сверточных слоев для обнаружения пространственных закономерностей.</w:t>
       </w:r>
     </w:p>
     <w:p>
@@ -5612,25 +2058,7 @@
           <w:sz w:val="28"/>
           <w:szCs w:val="28"/>
         </w:rPr>
-        <w:t xml:space="preserve">Иерархическая кластеризация: строит иерархию кластеров, часто представленную в виде </w:t>
-      </w:r>
-      <w:proofErr w:type="spellStart"/>
-      <w:r>
-        <w:rPr>
-          <w:rFonts w:ascii="Times New Roman" w:hAnsi="Times New Roman" w:cs="Times New Roman"/>
-          <w:sz w:val="28"/>
-          <w:szCs w:val="28"/>
-        </w:rPr>
-        <w:t>дендрограммы</w:t>
-      </w:r>
-      <w:proofErr w:type="spellEnd"/>
-      <w:r>
-        <w:rPr>
-          <w:rFonts w:ascii="Times New Roman" w:hAnsi="Times New Roman" w:cs="Times New Roman"/>
-          <w:sz w:val="28"/>
-          <w:szCs w:val="28"/>
-        </w:rPr>
-        <w:t>.</w:t>
+        <w:t>Иерархическая кластеризация: строит иерархию кластеров, часто представленную в виде дендрограммы.</w:t>
       </w:r>
     </w:p>
     <w:p>
@@ -5677,23 +2105,13 @@
           <w:szCs w:val="28"/>
         </w:rPr>
       </w:pPr>
-      <w:proofErr w:type="spellStart"/>
-      <w:r>
-        <w:rPr>
-          <w:rFonts w:ascii="Times New Roman" w:hAnsi="Times New Roman" w:cs="Times New Roman"/>
-          <w:sz w:val="28"/>
-          <w:szCs w:val="28"/>
-        </w:rPr>
-        <w:t>Kernel</w:t>
-      </w:r>
-      <w:proofErr w:type="spellEnd"/>
-      <w:r>
-        <w:rPr>
-          <w:rFonts w:ascii="Times New Roman" w:hAnsi="Times New Roman" w:cs="Times New Roman"/>
-          <w:sz w:val="28"/>
-          <w:szCs w:val="28"/>
-        </w:rPr>
-        <w:t xml:space="preserve"> SVM: расширяет базовую SVM за счет использования функции ядра для отображения входного пространства в многомерное пространство признаков, где данные могут быть более разделимыми.</w:t>
+      <w:r>
+        <w:rPr>
+          <w:rFonts w:ascii="Times New Roman" w:hAnsi="Times New Roman" w:cs="Times New Roman"/>
+          <w:sz w:val="28"/>
+          <w:szCs w:val="28"/>
+        </w:rPr>
+        <w:t>Kernel SVM: расширяет базовую SVM за счет использования функции ядра для отображения входного пространства в многомерное пространство признаков, где данные могут быть более разделимыми.</w:t>
       </w:r>
     </w:p>
     <w:p>
@@ -6171,25 +2589,7 @@
           <w:sz w:val="28"/>
           <w:szCs w:val="28"/>
         </w:rPr>
-        <w:t xml:space="preserve">Amazon </w:t>
-      </w:r>
-      <w:proofErr w:type="spellStart"/>
-      <w:r>
-        <w:rPr>
-          <w:rFonts w:ascii="Times New Roman" w:hAnsi="Times New Roman" w:cs="Times New Roman"/>
-          <w:sz w:val="28"/>
-          <w:szCs w:val="28"/>
-        </w:rPr>
-        <w:t>Rekognition</w:t>
-      </w:r>
-      <w:proofErr w:type="spellEnd"/>
-      <w:r>
-        <w:rPr>
-          <w:rFonts w:ascii="Times New Roman" w:hAnsi="Times New Roman" w:cs="Times New Roman"/>
-          <w:sz w:val="28"/>
-          <w:szCs w:val="28"/>
-        </w:rPr>
-        <w:t>: это сервис обработки изображений и видео от Amazon Web Services. Он предоставляет API для распознавания лиц, а также для анализа эмоций, определения пола и возраста, идентификации знаменитостей и других функций.</w:t>
+        <w:t>Amazon Rekognition: это сервис обработки изображений и видео от Amazon Web Services. Он предоставляет API для распознавания лиц, а также для анализа эмоций, определения пола и возраста, идентификации знаменитостей и других функций.</w:t>
       </w:r>
     </w:p>
     <w:p>
@@ -6217,25 +2617,7 @@
           <w:sz w:val="28"/>
           <w:szCs w:val="28"/>
         </w:rPr>
-        <w:t xml:space="preserve">Face++: это платформа и API для распознавания лиц, разработанная китайской компанией </w:t>
-      </w:r>
-      <w:proofErr w:type="spellStart"/>
-      <w:r>
-        <w:rPr>
-          <w:rFonts w:ascii="Times New Roman" w:hAnsi="Times New Roman" w:cs="Times New Roman"/>
-          <w:sz w:val="28"/>
-          <w:szCs w:val="28"/>
-        </w:rPr>
-        <w:t>Megvii</w:t>
-      </w:r>
-      <w:proofErr w:type="spellEnd"/>
-      <w:r>
-        <w:rPr>
-          <w:rFonts w:ascii="Times New Roman" w:hAnsi="Times New Roman" w:cs="Times New Roman"/>
-          <w:sz w:val="28"/>
-          <w:szCs w:val="28"/>
-        </w:rPr>
-        <w:t>. Она обладает высокой точностью и может использоваться для идентификации лиц, анализа эмоций, определения возраста и пола и других задач.</w:t>
+        <w:t>Face++: это платформа и API для распознавания лиц, разработанная китайской компанией Megvii. Она обладает высокой точностью и может использоваться для идентификации лиц, анализа эмоций, определения возраста и пола и других задач.</w:t>
       </w:r>
     </w:p>
     <w:p>
@@ -6263,25 +2645,7 @@
           <w:sz w:val="28"/>
           <w:szCs w:val="28"/>
         </w:rPr>
-        <w:t xml:space="preserve">Microsoft </w:t>
-      </w:r>
-      <w:proofErr w:type="spellStart"/>
-      <w:r>
-        <w:rPr>
-          <w:rFonts w:ascii="Times New Roman" w:hAnsi="Times New Roman" w:cs="Times New Roman"/>
-          <w:sz w:val="28"/>
-          <w:szCs w:val="28"/>
-        </w:rPr>
-        <w:t>Azure</w:t>
-      </w:r>
-      <w:proofErr w:type="spellEnd"/>
-      <w:r>
-        <w:rPr>
-          <w:rFonts w:ascii="Times New Roman" w:hAnsi="Times New Roman" w:cs="Times New Roman"/>
-          <w:sz w:val="28"/>
-          <w:szCs w:val="28"/>
-        </w:rPr>
-        <w:t xml:space="preserve"> Face API: это облачный сервис от Microsoft, предоставляющий API для распознавания лиц. Он позволяет идентифицировать лица на фотографиях и в видео, а также проводить анализ эмоций, определять возраст и пол и выполнять другие задачи.</w:t>
+        <w:t>Microsoft Azure Face API: это облачный сервис от Microsoft, предоставляющий API для распознавания лиц. Он позволяет идентифицировать лица на фотографиях и в видео, а также проводить анализ эмоций, определять возраст и пол и выполнять другие задачи.</w:t>
       </w:r>
     </w:p>
     <w:p>
@@ -6309,25 +2673,7 @@
           <w:sz w:val="28"/>
           <w:szCs w:val="28"/>
         </w:rPr>
-        <w:t xml:space="preserve">Google </w:t>
-      </w:r>
-      <w:proofErr w:type="spellStart"/>
-      <w:r>
-        <w:rPr>
-          <w:rFonts w:ascii="Times New Roman" w:hAnsi="Times New Roman" w:cs="Times New Roman"/>
-          <w:sz w:val="28"/>
-          <w:szCs w:val="28"/>
-        </w:rPr>
-        <w:t>Cloud</w:t>
-      </w:r>
-      <w:proofErr w:type="spellEnd"/>
-      <w:r>
-        <w:rPr>
-          <w:rFonts w:ascii="Times New Roman" w:hAnsi="Times New Roman" w:cs="Times New Roman"/>
-          <w:sz w:val="28"/>
-          <w:szCs w:val="28"/>
-        </w:rPr>
-        <w:t xml:space="preserve"> Vision API: это сервис от Google, который включает в себя функции распознавания лиц. Он может определять лица на изображениях и проводить анализ эмоций, определять возраст и пол и выполнять другие задачи с использованием машинного обучения.</w:t>
+        <w:t>Google Cloud Vision API: это сервис от Google, который включает в себя функции распознавания лиц. Он может определять лица на изображениях и проводить анализ эмоций, определять возраст и пол и выполнять другие задачи с использованием машинного обучения.</w:t>
       </w:r>
     </w:p>
     <w:p>
@@ -6349,59 +2695,13 @@
           <w:szCs w:val="28"/>
         </w:rPr>
       </w:pPr>
-      <w:proofErr w:type="spellStart"/>
-      <w:r>
-        <w:rPr>
-          <w:rFonts w:ascii="Times New Roman" w:hAnsi="Times New Roman" w:cs="Times New Roman"/>
-          <w:sz w:val="28"/>
-          <w:szCs w:val="28"/>
-        </w:rPr>
-        <w:t>OpenFace</w:t>
-      </w:r>
-      <w:proofErr w:type="spellEnd"/>
-      <w:r>
-        <w:rPr>
-          <w:rFonts w:ascii="Times New Roman" w:hAnsi="Times New Roman" w:cs="Times New Roman"/>
-          <w:sz w:val="28"/>
-          <w:szCs w:val="28"/>
-        </w:rPr>
-        <w:t xml:space="preserve">: это открытое программное обеспечение для распознавания лиц, разработанное компанией </w:t>
-      </w:r>
-      <w:proofErr w:type="spellStart"/>
-      <w:r>
-        <w:rPr>
-          <w:rFonts w:ascii="Times New Roman" w:hAnsi="Times New Roman" w:cs="Times New Roman"/>
-          <w:sz w:val="28"/>
-          <w:szCs w:val="28"/>
-        </w:rPr>
-        <w:t>Carnegie</w:t>
-      </w:r>
-      <w:proofErr w:type="spellEnd"/>
-      <w:r>
-        <w:rPr>
-          <w:rFonts w:ascii="Times New Roman" w:hAnsi="Times New Roman" w:cs="Times New Roman"/>
-          <w:sz w:val="28"/>
-          <w:szCs w:val="28"/>
-        </w:rPr>
-        <w:t xml:space="preserve"> </w:t>
-      </w:r>
-      <w:proofErr w:type="spellStart"/>
-      <w:r>
-        <w:rPr>
-          <w:rFonts w:ascii="Times New Roman" w:hAnsi="Times New Roman" w:cs="Times New Roman"/>
-          <w:sz w:val="28"/>
-          <w:szCs w:val="28"/>
-        </w:rPr>
-        <w:t>Mellon</w:t>
-      </w:r>
-      <w:proofErr w:type="spellEnd"/>
-      <w:r>
-        <w:rPr>
-          <w:rFonts w:ascii="Times New Roman" w:hAnsi="Times New Roman" w:cs="Times New Roman"/>
-          <w:sz w:val="28"/>
-          <w:szCs w:val="28"/>
-        </w:rPr>
-        <w:t xml:space="preserve"> University. Оно предоставляет набор инструментов и библиотек для обнаружения и идентификации лиц на изображениях и в видео.</w:t>
+      <w:r>
+        <w:rPr>
+          <w:rFonts w:ascii="Times New Roman" w:hAnsi="Times New Roman" w:cs="Times New Roman"/>
+          <w:sz w:val="28"/>
+          <w:szCs w:val="28"/>
+        </w:rPr>
+        <w:t>OpenFace: это открытое программное обеспечение для распознавания лиц, разработанное компанией Carnegie Mellon University. Оно предоставляет набор инструментов и библиотек для обнаружения и идентификации лиц на изображениях и в видео.</w:t>
       </w:r>
     </w:p>
     <w:p>
@@ -6425,7 +2725,6 @@
           <w:lang w:eastAsia="en-US"/>
         </w:rPr>
       </w:pPr>
-      <w:proofErr w:type="spellStart"/>
       <w:r>
         <w:rPr>
           <w:rFonts w:eastAsiaTheme="minorHAnsi"/>
@@ -6434,17 +2733,7 @@
           <w:lang w:eastAsia="en-US"/>
         </w:rPr>
         <w:lastRenderedPageBreak/>
-        <w:t>Kairos</w:t>
-      </w:r>
-      <w:proofErr w:type="spellEnd"/>
-      <w:r>
-        <w:rPr>
-          <w:rFonts w:eastAsiaTheme="minorHAnsi"/>
-          <w:sz w:val="28"/>
-          <w:szCs w:val="28"/>
-          <w:lang w:eastAsia="en-US"/>
-        </w:rPr>
-        <w:t>: это платформа для распознавания лиц, которая предоставляет API для идентификации лиц, анализа эмоций, определения возраста и пола и других функций. Она может использоваться в различных отраслях, включая безопасность, маркетинг и развлечения.</w:t>
+        <w:t>Kairos: это платформа для распознавания лиц, которая предоставляет API для идентификации лиц, анализа эмоций, определения возраста и пола и других функций. Она может использоваться в различных отраслях, включая безопасность, маркетинг и развлечения.</w:t>
       </w:r>
     </w:p>
     <w:p>
@@ -6475,47 +2764,7 @@
           <w:szCs w:val="28"/>
           <w:lang w:eastAsia="en-US"/>
         </w:rPr>
-        <w:t xml:space="preserve">IBM </w:t>
-      </w:r>
-      <w:proofErr w:type="spellStart"/>
-      <w:r>
-        <w:rPr>
-          <w:rFonts w:eastAsiaTheme="minorHAnsi"/>
-          <w:sz w:val="28"/>
-          <w:szCs w:val="28"/>
-          <w:lang w:eastAsia="en-US"/>
-        </w:rPr>
-        <w:t>Watson</w:t>
-      </w:r>
-      <w:proofErr w:type="spellEnd"/>
-      <w:r>
-        <w:rPr>
-          <w:rFonts w:eastAsiaTheme="minorHAnsi"/>
-          <w:sz w:val="28"/>
-          <w:szCs w:val="28"/>
-          <w:lang w:eastAsia="en-US"/>
-        </w:rPr>
-        <w:t xml:space="preserve"> Visual </w:t>
-      </w:r>
-      <w:proofErr w:type="spellStart"/>
-      <w:r>
-        <w:rPr>
-          <w:rFonts w:eastAsiaTheme="minorHAnsi"/>
-          <w:sz w:val="28"/>
-          <w:szCs w:val="28"/>
-          <w:lang w:eastAsia="en-US"/>
-        </w:rPr>
-        <w:t>Recognition</w:t>
-      </w:r>
-      <w:proofErr w:type="spellEnd"/>
-      <w:r>
-        <w:rPr>
-          <w:rFonts w:eastAsiaTheme="minorHAnsi"/>
-          <w:sz w:val="28"/>
-          <w:szCs w:val="28"/>
-          <w:lang w:eastAsia="en-US"/>
-        </w:rPr>
-        <w:t>: это сервис от IBM, который включает в себя функции распознавания лиц. Он может определять лица на изображениях и в видео, а также проводить анализ эмоций, определять возраст и пол и выполнять другие задачи с использованием искусственного интеллекта.</w:t>
+        <w:t>IBM Watson Visual Recognition: это сервис от IBM, который включает в себя функции распознавания лиц. Он может определять лица на изображениях и в видео, а также проводить анализ эмоций, определять возраст и пол и выполнять другие задачи с использованием искусственного интеллекта.</w:t>
       </w:r>
     </w:p>
     <w:p>
@@ -6539,7 +2788,6 @@
           <w:lang w:eastAsia="en-US"/>
         </w:rPr>
       </w:pPr>
-      <w:proofErr w:type="spellStart"/>
       <w:r>
         <w:rPr>
           <w:rFonts w:eastAsiaTheme="minorHAnsi"/>
@@ -6547,62 +2795,20 @@
           <w:szCs w:val="28"/>
           <w:lang w:eastAsia="en-US"/>
         </w:rPr>
-        <w:t>FaceID</w:t>
-      </w:r>
-      <w:proofErr w:type="spellEnd"/>
-      <w:r>
-        <w:rPr>
-          <w:rFonts w:eastAsiaTheme="minorHAnsi"/>
-          <w:sz w:val="28"/>
-          <w:szCs w:val="28"/>
-          <w:lang w:eastAsia="en-US"/>
-        </w:rPr>
-        <w:t>: это система распознавания лиц, разработанная компанией Apple. Она используется для разблокировки устройств, авторизации платежей и других задач, связанных с идентификацией лиц.</w:t>
+        <w:t>FaceID: это система распознавания лиц, разработанная компанией Apple. Она используется для разблокировки устройств, авторизации платежей и других задач, связанных с идентификацией лиц.</w:t>
       </w:r>
     </w:p>
     <w:p>
       <w:pPr>
-        <w:tabs>
-          <w:tab w:val="num" w:pos="360"/>
-        </w:tabs>
-        <w:spacing w:before="120" w:after="120" w:line="276" w:lineRule="auto"/>
-        <w:ind w:firstLine="709"/>
-        <w:contextualSpacing/>
+        <w:pStyle w:val="a5"/>
+        <w:spacing w:before="0" w:beforeAutospacing="0" w:after="0" w:afterAutospacing="0"/>
+        <w:ind w:left="709"/>
         <w:jc w:val="both"/>
         <w:rPr>
-          <w:rFonts w:ascii="Times New Roman" w:hAnsi="Times New Roman" w:cs="Times New Roman"/>
-          <w:sz w:val="28"/>
-          <w:szCs w:val="28"/>
-        </w:rPr>
-      </w:pPr>
-    </w:p>
-    <w:p>
-      <w:pPr>
-        <w:spacing w:before="120" w:after="120" w:line="276" w:lineRule="auto"/>
-        <w:ind w:firstLine="709"/>
-        <w:contextualSpacing/>
-        <w:jc w:val="both"/>
-        <w:rPr>
-          <w:rFonts w:ascii="Times New Roman" w:hAnsi="Times New Roman" w:cs="Times New Roman"/>
-          <w:color w:val="202122"/>
-          <w:sz w:val="28"/>
-          <w:szCs w:val="28"/>
-          <w:shd w:val="clear" w:color="auto" w:fill="FFFFFF"/>
-        </w:rPr>
-      </w:pPr>
-    </w:p>
-    <w:p>
-      <w:pPr>
-        <w:spacing w:before="120" w:after="120" w:line="276" w:lineRule="auto"/>
-        <w:ind w:firstLine="709"/>
-        <w:contextualSpacing/>
-        <w:jc w:val="both"/>
-        <w:rPr>
-          <w:rFonts w:ascii="Times New Roman" w:hAnsi="Times New Roman" w:cs="Times New Roman"/>
-          <w:color w:val="202122"/>
-          <w:sz w:val="28"/>
-          <w:szCs w:val="28"/>
-          <w:shd w:val="clear" w:color="auto" w:fill="FFFFFF"/>
+          <w:rFonts w:eastAsiaTheme="minorHAnsi"/>
+          <w:sz w:val="28"/>
+          <w:szCs w:val="28"/>
+          <w:lang w:eastAsia="en-US"/>
         </w:rPr>
       </w:pPr>
     </w:p>
@@ -6700,40 +2906,18 @@
           <w:sz w:val="28"/>
           <w:szCs w:val="28"/>
         </w:rPr>
-        <w:t xml:space="preserve">машинного </w:t>
-      </w:r>
-      <w:proofErr w:type="gramStart"/>
-      <w:r>
-        <w:rPr>
-          <w:rFonts w:ascii="Times New Roman" w:hAnsi="Times New Roman" w:cs="Times New Roman"/>
-          <w:color w:val="202122"/>
-          <w:sz w:val="28"/>
-          <w:szCs w:val="28"/>
-        </w:rPr>
-        <w:t>обучения</w:t>
-      </w:r>
-      <w:r>
-        <w:rPr>
-          <w:rFonts w:ascii="Times New Roman" w:hAnsi="Times New Roman" w:cs="Times New Roman"/>
-          <w:color w:val="202122"/>
-          <w:sz w:val="28"/>
-          <w:szCs w:val="28"/>
-          <w:shd w:val="clear" w:color="auto" w:fill="FFFFFF"/>
-        </w:rPr>
-        <w:t> ,</w:t>
-      </w:r>
-      <w:proofErr w:type="gramEnd"/>
-      <w:r>
-        <w:rPr>
-          <w:rFonts w:ascii="Times New Roman" w:hAnsi="Times New Roman" w:cs="Times New Roman"/>
-          <w:color w:val="202122"/>
-          <w:sz w:val="28"/>
-          <w:szCs w:val="28"/>
-          <w:shd w:val="clear" w:color="auto" w:fill="FFFFFF"/>
-        </w:rPr>
-        <w:t xml:space="preserve"> которые построены с использованием принципов нейронной организации, открытых </w:t>
-      </w:r>
-      <w:proofErr w:type="spellStart"/>
+        <w:t>машинного обучения</w:t>
+      </w:r>
+      <w:r>
+        <w:rPr>
+          <w:rFonts w:ascii="Times New Roman" w:hAnsi="Times New Roman" w:cs="Times New Roman"/>
+          <w:color w:val="202122"/>
+          <w:sz w:val="28"/>
+          <w:szCs w:val="28"/>
+          <w:shd w:val="clear" w:color="auto" w:fill="FFFFFF"/>
+        </w:rPr>
+        <w:t> , которые построены с использованием принципов нейронной организации, открытых </w:t>
+      </w:r>
       <w:r>
         <w:rPr>
           <w:rFonts w:ascii="Times New Roman" w:hAnsi="Times New Roman" w:cs="Times New Roman"/>
@@ -6743,7 +2927,6 @@
         </w:rPr>
         <w:t>коннекционизмом</w:t>
       </w:r>
-      <w:proofErr w:type="spellEnd"/>
       <w:r>
         <w:rPr>
           <w:rFonts w:ascii="Times New Roman" w:hAnsi="Times New Roman" w:cs="Times New Roman"/>
@@ -6830,598 +3013,8 @@
           <w:shd w:val="clear" w:color="auto" w:fill="FFFFFF"/>
           <w:lang w:eastAsia="en-US"/>
         </w:rPr>
-        <w:t xml:space="preserve"> на наборе связанных единиц или узлов, называемых искусственными </w:t>
-      </w:r>
-      <w:proofErr w:type="gramStart"/>
-      <w:r>
-        <w:rPr>
-          <w:rFonts w:eastAsiaTheme="minorHAnsi"/>
-          <w:color w:val="202122"/>
-          <w:sz w:val="28"/>
-          <w:szCs w:val="28"/>
-          <w:shd w:val="clear" w:color="auto" w:fill="FFFFFF"/>
-          <w:lang w:eastAsia="en-US"/>
-        </w:rPr>
-        <w:t>нейронами ,</w:t>
-      </w:r>
-      <w:proofErr w:type="gramEnd"/>
-      <w:r>
-        <w:rPr>
-          <w:rFonts w:eastAsiaTheme="minorHAnsi"/>
-          <w:color w:val="202122"/>
-          <w:sz w:val="28"/>
-          <w:szCs w:val="28"/>
-          <w:shd w:val="clear" w:color="auto" w:fill="FFFFFF"/>
-          <w:lang w:eastAsia="en-US"/>
-        </w:rPr>
-        <w:t xml:space="preserve"> которые в общих чертах моделируют нейроны биологического мозга. Каждое соединение, подобно синапсам в биологическом мозге, может передавать сигнал другим нейронам. Искусственный нейрон получает сигналы, затем обрабатывает их и может передавать сигналы подключенным к нему нейронам. «Сигналом» соединения является действительное </w:t>
-      </w:r>
-      <w:proofErr w:type="gramStart"/>
-      <w:r>
-        <w:rPr>
-          <w:rFonts w:eastAsiaTheme="minorHAnsi"/>
-          <w:color w:val="202122"/>
-          <w:sz w:val="28"/>
-          <w:szCs w:val="28"/>
-          <w:shd w:val="clear" w:color="auto" w:fill="FFFFFF"/>
-          <w:lang w:eastAsia="en-US"/>
-        </w:rPr>
-        <w:t>число ,</w:t>
-      </w:r>
-      <w:proofErr w:type="gramEnd"/>
-      <w:r>
-        <w:rPr>
-          <w:rFonts w:eastAsiaTheme="minorHAnsi"/>
-          <w:color w:val="202122"/>
-          <w:sz w:val="28"/>
-          <w:szCs w:val="28"/>
-          <w:shd w:val="clear" w:color="auto" w:fill="FFFFFF"/>
-          <w:lang w:eastAsia="en-US"/>
-        </w:rPr>
-        <w:t xml:space="preserve"> а выходной сигнал каждого нейрона вычисляется с помощью некоторой нелинейной функции суммы его входных сигналов. Соединения называются </w:t>
-      </w:r>
-      <w:proofErr w:type="gramStart"/>
-      <w:r>
-        <w:rPr>
-          <w:rFonts w:eastAsiaTheme="minorHAnsi"/>
-          <w:color w:val="202122"/>
-          <w:sz w:val="28"/>
-          <w:szCs w:val="28"/>
-          <w:shd w:val="clear" w:color="auto" w:fill="FFFFFF"/>
-          <w:lang w:eastAsia="en-US"/>
-        </w:rPr>
-        <w:t>ребрами .</w:t>
-      </w:r>
-      <w:proofErr w:type="gramEnd"/>
-      <w:r>
-        <w:rPr>
-          <w:rFonts w:eastAsiaTheme="minorHAnsi"/>
-          <w:color w:val="202122"/>
-          <w:sz w:val="28"/>
-          <w:szCs w:val="28"/>
-          <w:shd w:val="clear" w:color="auto" w:fill="FFFFFF"/>
-          <w:lang w:eastAsia="en-US"/>
-        </w:rPr>
-        <w:t> Нейроны и ребра обычно имеют </w:t>
-      </w:r>
-      <w:proofErr w:type="gramStart"/>
-      <w:r>
-        <w:rPr>
-          <w:rFonts w:eastAsiaTheme="minorHAnsi"/>
-          <w:color w:val="202122"/>
-          <w:sz w:val="28"/>
-          <w:szCs w:val="28"/>
-          <w:shd w:val="clear" w:color="auto" w:fill="FFFFFF"/>
-          <w:lang w:eastAsia="en-US"/>
-        </w:rPr>
-        <w:t>вес ,</w:t>
-      </w:r>
-      <w:proofErr w:type="gramEnd"/>
-      <w:r>
-        <w:rPr>
-          <w:rFonts w:eastAsiaTheme="minorHAnsi"/>
-          <w:color w:val="202122"/>
-          <w:sz w:val="28"/>
-          <w:szCs w:val="28"/>
-          <w:shd w:val="clear" w:color="auto" w:fill="FFFFFF"/>
-          <w:lang w:eastAsia="en-US"/>
-        </w:rPr>
-        <w:t xml:space="preserve"> который корректируется по мере обучения. Вес увеличивает или уменьшает силу сигнала при соединении. Нейроны могут иметь порог, при котором сигнал отправляется только в том случае, если совокупный сигнал пересекает этот порог.</w:t>
-      </w:r>
-    </w:p>
-    <w:p>
-      <w:pPr>
-        <w:pStyle w:val="a5"/>
-        <w:shd w:val="clear" w:color="auto" w:fill="FFFFFF"/>
-        <w:spacing w:before="120" w:beforeAutospacing="0" w:after="120" w:afterAutospacing="0" w:line="276" w:lineRule="auto"/>
-        <w:ind w:firstLine="709"/>
-        <w:contextualSpacing/>
-        <w:jc w:val="both"/>
-        <w:rPr>
-          <w:rFonts w:eastAsiaTheme="minorHAnsi"/>
-          <w:color w:val="202122"/>
-          <w:sz w:val="28"/>
-          <w:szCs w:val="28"/>
-          <w:shd w:val="clear" w:color="auto" w:fill="FFFFFF"/>
-          <w:lang w:eastAsia="en-US"/>
-        </w:rPr>
-      </w:pPr>
-      <w:r>
-        <w:rPr>
-          <w:rFonts w:eastAsiaTheme="minorHAnsi"/>
-          <w:color w:val="202122"/>
-          <w:sz w:val="28"/>
-          <w:szCs w:val="28"/>
-          <w:shd w:val="clear" w:color="auto" w:fill="FFFFFF"/>
-          <w:lang w:eastAsia="en-US"/>
-        </w:rPr>
-        <w:t>Обычно нейроны объединяются в слои. Разные слои могут выполнять разные преобразования на своих входах. Сигналы передаются от первого слоя (входной слой) к последнему слою (выходной слой), возможно, после многократного прохождения слоев.</w:t>
-      </w:r>
-    </w:p>
-    <w:p>
-      <w:pPr>
-        <w:pStyle w:val="a5"/>
-        <w:shd w:val="clear" w:color="auto" w:fill="FFFFFF"/>
-        <w:spacing w:before="120" w:beforeAutospacing="0" w:after="120" w:afterAutospacing="0" w:line="276" w:lineRule="auto"/>
-        <w:ind w:firstLine="709"/>
-        <w:contextualSpacing/>
-        <w:jc w:val="both"/>
-        <w:rPr>
-          <w:rFonts w:eastAsiaTheme="minorHAnsi"/>
-          <w:color w:val="202122"/>
-          <w:sz w:val="28"/>
-          <w:szCs w:val="28"/>
-          <w:shd w:val="clear" w:color="auto" w:fill="FFFFFF"/>
-          <w:lang w:eastAsia="en-US"/>
-        </w:rPr>
-      </w:pPr>
-      <w:hyperlink r:id="rId10" w:tooltip="Нейронная сеть" w:history="1">
-        <w:r>
-          <w:rPr>
-            <w:rFonts w:eastAsiaTheme="minorHAnsi"/>
-            <w:color w:val="202122"/>
-            <w:sz w:val="28"/>
-            <w:szCs w:val="28"/>
-            <w:shd w:val="clear" w:color="auto" w:fill="FFFFFF"/>
-            <w:lang w:eastAsia="en-US"/>
-          </w:rPr>
-          <w:t>Нейронные сети</w:t>
-        </w:r>
-      </w:hyperlink>
-      <w:r>
-        <w:rPr>
-          <w:rFonts w:eastAsiaTheme="minorHAnsi"/>
-          <w:color w:val="202122"/>
-          <w:sz w:val="28"/>
-          <w:szCs w:val="28"/>
-          <w:shd w:val="clear" w:color="auto" w:fill="FFFFFF"/>
-          <w:lang w:eastAsia="en-US"/>
-        </w:rPr>
-        <w:t> обучаются (или обучаются) путем обработки примеров, каждый из которых содержит известные «входные данные» и «результат», образуя между ними взвешенные по вероятности ассоциации, которые хранятся в структуре данных самой сети. Обучение нейронной сети по заданному примеру обычно проводится путем определения разницы между обработанным выходным сигналом сети (часто прогнозом) и целевым выходным сигналом. Эта разница и есть ошибка. Затем сеть корректирует свои взвешенные ассоциации в соответствии с правилом обучения и использованием этого значения ошибки. Последовательные корректировки заставят нейронную сеть выдавать выходные данные, которые все больше похожи на целевые выходные данные. После достаточного количества таких корректировок обучение может быть прекращено по определенным критериям. Это форма </w:t>
-      </w:r>
-      <w:hyperlink r:id="rId11" w:tooltip="Обучение под присмотром" w:history="1">
-        <w:r>
-          <w:rPr>
-            <w:rFonts w:eastAsiaTheme="minorHAnsi"/>
-            <w:color w:val="202122"/>
-            <w:sz w:val="28"/>
-            <w:szCs w:val="28"/>
-            <w:shd w:val="clear" w:color="auto" w:fill="FFFFFF"/>
-            <w:lang w:eastAsia="en-US"/>
-          </w:rPr>
-          <w:t>контролируемого обучения</w:t>
-        </w:r>
-      </w:hyperlink>
-      <w:r>
-        <w:rPr>
-          <w:rFonts w:eastAsiaTheme="minorHAnsi"/>
-          <w:color w:val="202122"/>
-          <w:sz w:val="28"/>
-          <w:szCs w:val="28"/>
-          <w:shd w:val="clear" w:color="auto" w:fill="FFFFFF"/>
-          <w:lang w:eastAsia="en-US"/>
-        </w:rPr>
-        <w:t> .</w:t>
-      </w:r>
-    </w:p>
-    <w:p>
-      <w:pPr>
-        <w:pStyle w:val="a5"/>
-        <w:shd w:val="clear" w:color="auto" w:fill="FFFFFF"/>
-        <w:spacing w:before="120" w:beforeAutospacing="0" w:after="120" w:afterAutospacing="0" w:line="276" w:lineRule="auto"/>
-        <w:ind w:firstLine="709"/>
-        <w:contextualSpacing/>
-        <w:jc w:val="both"/>
-        <w:rPr>
-          <w:rFonts w:eastAsiaTheme="minorHAnsi"/>
-          <w:color w:val="202122"/>
-          <w:sz w:val="28"/>
-          <w:szCs w:val="28"/>
-          <w:shd w:val="clear" w:color="auto" w:fill="FFFFFF"/>
-          <w:lang w:eastAsia="en-US"/>
-        </w:rPr>
-      </w:pPr>
-      <w:r>
-        <w:rPr>
-          <w:rFonts w:eastAsiaTheme="minorHAnsi"/>
-          <w:color w:val="202122"/>
-          <w:sz w:val="28"/>
-          <w:szCs w:val="28"/>
-          <w:shd w:val="clear" w:color="auto" w:fill="FFFFFF"/>
-          <w:lang w:eastAsia="en-US"/>
-        </w:rPr>
-        <w:t>Такие системы «учатся» выполнять задачи, рассматривая примеры, как правило, без программирования правил для конкретных задач. Например, при </w:t>
-      </w:r>
-      <w:hyperlink r:id="rId12" w:tooltip="Компьютерное зрение" w:history="1">
-        <w:r>
-          <w:rPr>
-            <w:rFonts w:eastAsiaTheme="minorHAnsi"/>
-            <w:color w:val="202122"/>
-            <w:sz w:val="28"/>
-            <w:szCs w:val="28"/>
-            <w:shd w:val="clear" w:color="auto" w:fill="FFFFFF"/>
-            <w:lang w:eastAsia="en-US"/>
-          </w:rPr>
-          <w:t>распознавании изображений</w:t>
-        </w:r>
-      </w:hyperlink>
-      <w:r>
-        <w:rPr>
-          <w:rFonts w:eastAsiaTheme="minorHAnsi"/>
-          <w:color w:val="202122"/>
-          <w:sz w:val="28"/>
-          <w:szCs w:val="28"/>
-          <w:shd w:val="clear" w:color="auto" w:fill="FFFFFF"/>
-          <w:lang w:eastAsia="en-US"/>
-        </w:rPr>
-        <w:t> они могут научиться распознавать изображения, на которых есть кошки, анализируя примеры изображений, которые были вручную </w:t>
-      </w:r>
-      <w:hyperlink r:id="rId13" w:tooltip="Маркированные данные" w:history="1">
-        <w:r>
-          <w:rPr>
-            <w:rFonts w:eastAsiaTheme="minorHAnsi"/>
-            <w:color w:val="202122"/>
-            <w:sz w:val="28"/>
-            <w:szCs w:val="28"/>
-            <w:shd w:val="clear" w:color="auto" w:fill="FFFFFF"/>
-            <w:lang w:eastAsia="en-US"/>
-          </w:rPr>
-          <w:t>помечены</w:t>
-        </w:r>
-      </w:hyperlink>
-      <w:r>
-        <w:rPr>
-          <w:rFonts w:eastAsiaTheme="minorHAnsi"/>
-          <w:color w:val="202122"/>
-          <w:sz w:val="28"/>
-          <w:szCs w:val="28"/>
-          <w:shd w:val="clear" w:color="auto" w:fill="FFFFFF"/>
-          <w:lang w:eastAsia="en-US"/>
-        </w:rPr>
-        <w:t> как «кот» или «нет кота», и используя результаты для идентификации кошек на других изображениях. Они делают это, не зная заранее о кошках, например, о том, что у них есть шерсть, хвосты, усы и кошачьи морды. Вместо этого они автоматически генерируют идентифицирующие характеристики на основе обрабатываемых примеров.</w:t>
-      </w:r>
-    </w:p>
-    <w:p>
-      <w:pPr>
-        <w:spacing w:before="120" w:after="120" w:line="276" w:lineRule="auto"/>
-        <w:ind w:firstLine="709"/>
-        <w:contextualSpacing/>
-        <w:jc w:val="both"/>
-        <w:rPr>
-          <w:rFonts w:ascii="Times New Roman" w:hAnsi="Times New Roman" w:cs="Times New Roman"/>
-          <w:color w:val="202122"/>
-          <w:sz w:val="28"/>
-          <w:szCs w:val="28"/>
-          <w:shd w:val="clear" w:color="auto" w:fill="FFFFFF"/>
-        </w:rPr>
-      </w:pPr>
-      <w:r>
-        <w:rPr>
-          <w:rFonts w:ascii="Times New Roman" w:hAnsi="Times New Roman" w:cs="Times New Roman"/>
-          <w:color w:val="202122"/>
-          <w:sz w:val="28"/>
-          <w:szCs w:val="28"/>
-          <w:shd w:val="clear" w:color="auto" w:fill="FFFFFF"/>
-        </w:rPr>
-        <w:t>Типы обучения нейронных сетей:</w:t>
-      </w:r>
-    </w:p>
-    <w:p>
-      <w:pPr>
-        <w:pStyle w:val="a3"/>
-        <w:numPr>
-          <w:ilvl w:val="0"/>
-          <w:numId w:val="19"/>
-        </w:numPr>
-        <w:spacing w:before="120" w:after="120" w:line="276" w:lineRule="auto"/>
-        <w:ind w:left="0" w:firstLine="709"/>
-        <w:jc w:val="both"/>
-        <w:rPr>
-          <w:rFonts w:ascii="Times New Roman" w:hAnsi="Times New Roman" w:cs="Times New Roman"/>
-          <w:color w:val="202122"/>
-          <w:sz w:val="28"/>
-          <w:szCs w:val="28"/>
-          <w:shd w:val="clear" w:color="auto" w:fill="FFFFFF"/>
-        </w:rPr>
-      </w:pPr>
-      <w:r>
-        <w:rPr>
-          <w:rFonts w:ascii="Times New Roman" w:hAnsi="Times New Roman" w:cs="Times New Roman"/>
-          <w:color w:val="202122"/>
-          <w:sz w:val="28"/>
-          <w:szCs w:val="28"/>
-          <w:shd w:val="clear" w:color="auto" w:fill="FFFFFF"/>
-        </w:rPr>
-        <w:t>Обучение с учителем — это</w:t>
-      </w:r>
-      <w:r>
-        <w:rPr>
-          <w:rFonts w:ascii="Times New Roman" w:hAnsi="Times New Roman" w:cs="Times New Roman"/>
-          <w:color w:val="202122"/>
-          <w:sz w:val="28"/>
-          <w:szCs w:val="28"/>
-          <w:shd w:val="clear" w:color="auto" w:fill="FFFFFF"/>
-        </w:rPr>
-        <w:t xml:space="preserve"> парадигма </w:t>
-      </w:r>
-      <w:r>
-        <w:rPr>
-          <w:rFonts w:ascii="Times New Roman" w:hAnsi="Times New Roman" w:cs="Times New Roman"/>
-          <w:color w:val="202122"/>
-          <w:sz w:val="28"/>
-          <w:szCs w:val="28"/>
-        </w:rPr>
-        <w:t>машинного обучения</w:t>
-      </w:r>
-      <w:r>
-        <w:rPr>
-          <w:rFonts w:ascii="Times New Roman" w:hAnsi="Times New Roman" w:cs="Times New Roman"/>
-          <w:color w:val="202122"/>
-          <w:sz w:val="28"/>
-          <w:szCs w:val="28"/>
-          <w:shd w:val="clear" w:color="auto" w:fill="FFFFFF"/>
-        </w:rPr>
-        <w:t>, в которой входные объекты (например, вектор переменных-предсказателей) и желаемое выходное значение (также известное как контрольный сигнал, помеченный человеком) обучают модель. Обучающие данные обрабатываются, создавая функцию, которая сопоставляет новые данные с ожидаемыми выходными значениями. Оптимальный сценарий позволит алгоритму правильно определить выходные значения для невидимых экземпляров</w:t>
-      </w:r>
-      <w:r>
-        <w:rPr>
-          <w:rFonts w:ascii="Times New Roman" w:hAnsi="Times New Roman" w:cs="Times New Roman"/>
-          <w:color w:val="202122"/>
-          <w:sz w:val="28"/>
-          <w:szCs w:val="28"/>
-          <w:shd w:val="clear" w:color="auto" w:fill="FFFFFF"/>
-        </w:rPr>
-        <w:t>;</w:t>
-      </w:r>
-    </w:p>
-    <w:p>
-      <w:pPr>
-        <w:pStyle w:val="a3"/>
-        <w:numPr>
-          <w:ilvl w:val="0"/>
-          <w:numId w:val="19"/>
-        </w:numPr>
-        <w:spacing w:before="120" w:after="120" w:line="276" w:lineRule="auto"/>
-        <w:ind w:left="0" w:firstLine="709"/>
-        <w:jc w:val="both"/>
-        <w:rPr>
-          <w:rFonts w:ascii="Times New Roman" w:hAnsi="Times New Roman" w:cs="Times New Roman"/>
-          <w:color w:val="202122"/>
-          <w:sz w:val="28"/>
-          <w:szCs w:val="28"/>
-          <w:shd w:val="clear" w:color="auto" w:fill="FFFFFF"/>
-        </w:rPr>
-      </w:pPr>
-      <w:r>
-        <w:rPr>
-          <w:rFonts w:ascii="Times New Roman" w:hAnsi="Times New Roman" w:cs="Times New Roman"/>
-          <w:color w:val="202122"/>
-          <w:sz w:val="28"/>
-          <w:szCs w:val="28"/>
-          <w:shd w:val="clear" w:color="auto" w:fill="FFFFFF"/>
-        </w:rPr>
-        <w:t>Обучение без учителя — это</w:t>
-      </w:r>
-      <w:r>
-        <w:rPr>
-          <w:rFonts w:ascii="Times New Roman" w:hAnsi="Times New Roman" w:cs="Times New Roman"/>
-          <w:color w:val="202122"/>
-          <w:sz w:val="28"/>
-          <w:szCs w:val="28"/>
-          <w:shd w:val="clear" w:color="auto" w:fill="FFFFFF"/>
-        </w:rPr>
-        <w:t xml:space="preserve"> парадигма </w:t>
-      </w:r>
-      <w:r>
-        <w:rPr>
-          <w:rFonts w:ascii="Times New Roman" w:hAnsi="Times New Roman" w:cs="Times New Roman"/>
-          <w:color w:val="202122"/>
-          <w:sz w:val="28"/>
-          <w:szCs w:val="28"/>
-        </w:rPr>
-        <w:t>машинного обучения</w:t>
-      </w:r>
-      <w:r>
-        <w:rPr>
-          <w:rFonts w:ascii="Times New Roman" w:hAnsi="Times New Roman" w:cs="Times New Roman"/>
-          <w:color w:val="202122"/>
-          <w:sz w:val="28"/>
-          <w:szCs w:val="28"/>
-          <w:shd w:val="clear" w:color="auto" w:fill="FFFFFF"/>
-        </w:rPr>
-        <w:t>, в которой, в отличие от </w:t>
-      </w:r>
-      <w:r>
-        <w:rPr>
-          <w:rFonts w:ascii="Times New Roman" w:hAnsi="Times New Roman" w:cs="Times New Roman"/>
-          <w:color w:val="202122"/>
-          <w:sz w:val="28"/>
-          <w:szCs w:val="28"/>
-        </w:rPr>
-        <w:t>обучения с учителем</w:t>
-      </w:r>
-      <w:r>
-        <w:rPr>
-          <w:rFonts w:ascii="Times New Roman" w:hAnsi="Times New Roman" w:cs="Times New Roman"/>
-          <w:color w:val="202122"/>
-          <w:sz w:val="28"/>
-          <w:szCs w:val="28"/>
-          <w:shd w:val="clear" w:color="auto" w:fill="FFFFFF"/>
-        </w:rPr>
-        <w:t> и </w:t>
-      </w:r>
-      <w:proofErr w:type="spellStart"/>
-      <w:r>
-        <w:rPr>
-          <w:rFonts w:ascii="Times New Roman" w:hAnsi="Times New Roman" w:cs="Times New Roman"/>
-          <w:color w:val="202122"/>
-          <w:sz w:val="28"/>
-          <w:szCs w:val="28"/>
-        </w:rPr>
-        <w:t>полуконтролируемого</w:t>
-      </w:r>
-      <w:proofErr w:type="spellEnd"/>
-      <w:r>
-        <w:rPr>
-          <w:rFonts w:ascii="Times New Roman" w:hAnsi="Times New Roman" w:cs="Times New Roman"/>
-          <w:color w:val="202122"/>
-          <w:sz w:val="28"/>
-          <w:szCs w:val="28"/>
-        </w:rPr>
-        <w:t xml:space="preserve"> обучения</w:t>
-      </w:r>
-      <w:r>
-        <w:rPr>
-          <w:rFonts w:ascii="Times New Roman" w:hAnsi="Times New Roman" w:cs="Times New Roman"/>
-          <w:color w:val="202122"/>
-          <w:sz w:val="28"/>
-          <w:szCs w:val="28"/>
-          <w:shd w:val="clear" w:color="auto" w:fill="FFFFFF"/>
-        </w:rPr>
-        <w:t>, алгоритмы изучают закономерности исключительно на основе немаркированных данных</w:t>
-      </w:r>
-      <w:r>
-        <w:rPr>
-          <w:rFonts w:ascii="Times New Roman" w:hAnsi="Times New Roman" w:cs="Times New Roman"/>
-          <w:color w:val="202122"/>
-          <w:sz w:val="28"/>
-          <w:szCs w:val="28"/>
-          <w:shd w:val="clear" w:color="auto" w:fill="FFFFFF"/>
-        </w:rPr>
-        <w:t>;</w:t>
-      </w:r>
-    </w:p>
-    <w:p>
-      <w:pPr>
-        <w:pStyle w:val="a3"/>
-        <w:numPr>
-          <w:ilvl w:val="0"/>
-          <w:numId w:val="19"/>
-        </w:numPr>
-        <w:spacing w:before="120" w:after="120" w:line="276" w:lineRule="auto"/>
-        <w:ind w:left="0" w:firstLine="709"/>
-        <w:jc w:val="both"/>
-        <w:rPr>
-          <w:rFonts w:ascii="Times New Roman" w:hAnsi="Times New Roman" w:cs="Times New Roman"/>
-          <w:color w:val="202122"/>
-          <w:sz w:val="28"/>
-          <w:szCs w:val="28"/>
-        </w:rPr>
-      </w:pPr>
-      <w:r>
-        <w:rPr>
-          <w:rFonts w:ascii="Times New Roman" w:hAnsi="Times New Roman" w:cs="Times New Roman"/>
-          <w:color w:val="202122"/>
-          <w:sz w:val="28"/>
-          <w:szCs w:val="28"/>
-          <w:shd w:val="clear" w:color="auto" w:fill="FFFFFF"/>
-        </w:rPr>
-        <w:t>Обучение с подкреплением — это</w:t>
-      </w:r>
-      <w:r>
-        <w:rPr>
-          <w:rFonts w:ascii="Times New Roman" w:hAnsi="Times New Roman" w:cs="Times New Roman"/>
-          <w:color w:val="202122"/>
-          <w:sz w:val="28"/>
-          <w:szCs w:val="28"/>
-          <w:shd w:val="clear" w:color="auto" w:fill="FFFFFF"/>
-        </w:rPr>
-        <w:t xml:space="preserve"> парадигма </w:t>
-      </w:r>
-      <w:r>
-        <w:rPr>
-          <w:rFonts w:ascii="Times New Roman" w:hAnsi="Times New Roman" w:cs="Times New Roman"/>
-          <w:color w:val="202122"/>
-          <w:sz w:val="28"/>
-          <w:szCs w:val="28"/>
-        </w:rPr>
-        <w:t xml:space="preserve">машинного обучения, которая отличается от обучения с учителем тем, что не требует представления помеченных пар входных/выходных данных и не требует </w:t>
-      </w:r>
-      <w:r>
-        <w:rPr>
-          <w:rFonts w:ascii="Times New Roman" w:hAnsi="Times New Roman" w:cs="Times New Roman"/>
-          <w:color w:val="202122"/>
-          <w:sz w:val="28"/>
-          <w:szCs w:val="28"/>
-        </w:rPr>
-        <w:lastRenderedPageBreak/>
-        <w:t>явного исправления неоптимальных действий. Вместо этого основное внимание уделяется поиску баланса между исследованием (неизведанной территории) и эксплуатацией (современных знаний).</w:t>
-      </w:r>
-    </w:p>
-    <w:p>
-      <w:pPr>
-        <w:pStyle w:val="a3"/>
-        <w:spacing w:before="120" w:after="120" w:line="276" w:lineRule="auto"/>
-        <w:ind w:left="1129"/>
-        <w:jc w:val="both"/>
-        <w:rPr>
-          <w:rFonts w:ascii="Times New Roman" w:hAnsi="Times New Roman" w:cs="Times New Roman"/>
-          <w:b/>
-          <w:sz w:val="28"/>
-          <w:szCs w:val="28"/>
-        </w:rPr>
-      </w:pPr>
-    </w:p>
-    <w:p>
-      <w:pPr>
-        <w:pStyle w:val="a3"/>
-        <w:numPr>
-          <w:ilvl w:val="1"/>
-          <w:numId w:val="21"/>
-        </w:numPr>
-        <w:spacing w:before="120" w:after="120" w:line="276" w:lineRule="auto"/>
-        <w:ind w:left="0" w:firstLine="709"/>
-        <w:jc w:val="both"/>
-        <w:rPr>
-          <w:rFonts w:ascii="Times New Roman" w:hAnsi="Times New Roman" w:cs="Times New Roman"/>
-          <w:color w:val="202122"/>
-          <w:sz w:val="28"/>
-          <w:szCs w:val="28"/>
-        </w:rPr>
-      </w:pPr>
-      <w:r>
-        <w:rPr>
-          <w:rFonts w:ascii="Times New Roman" w:hAnsi="Times New Roman" w:cs="Times New Roman"/>
-          <w:color w:val="202122"/>
-          <w:sz w:val="28"/>
-          <w:szCs w:val="28"/>
-        </w:rPr>
-        <w:t>Искусственный нейрон</w:t>
-      </w:r>
-    </w:p>
-    <w:p>
-      <w:pPr>
-        <w:spacing w:before="120" w:after="120" w:line="276" w:lineRule="auto"/>
-        <w:ind w:firstLine="709"/>
-        <w:contextualSpacing/>
-        <w:jc w:val="both"/>
-        <w:rPr>
-          <w:rFonts w:ascii="Times New Roman" w:hAnsi="Times New Roman" w:cs="Times New Roman"/>
-          <w:color w:val="202122"/>
-          <w:sz w:val="28"/>
-          <w:szCs w:val="28"/>
-        </w:rPr>
-      </w:pPr>
+        <w:t xml:space="preserve"> на наборе связанных единиц или узлов, называемых искусственными нейронами , которые в общих чертах моделируют нейроны биологического мозга. Каждое соединение, подобно синапсам в биологическом мозге, может передавать сигнал другим нейронам. Искусственный нейрон получает сигналы, затем обрабатывает их и может передавать сигналы подключенным к нему нейронам. «Сигналом» соединения является действительное число , а выходной сигнал каждого нейрона вычисляется с помощью некоторой нелинейной функции суммы его входных сигналов. Соединения называются ребрами . Нейроны и ребра обычно имеют вес , который корректируется по мере обучения. Вес увеличивает или уменьшает силу сигнала при соединении. Нейроны могут иметь порог, при котором сигнал отправляется только в том случае, если совокупный сигнал пересекает этот порог.</w:t>
+      </w:r>
     </w:p>
     <w:p>
       <w:pPr>
@@ -7445,17 +3038,7 @@
           <w:szCs w:val="28"/>
           <w:shd w:val="clear" w:color="auto" w:fill="FFFFFF"/>
         </w:rPr>
-        <w:t>Искусственный нейрон</w:t>
-      </w:r>
-      <w:r>
-        <w:rPr>
-          <w:rFonts w:ascii="Times New Roman" w:hAnsi="Times New Roman" w:cs="Times New Roman"/>
-          <w:color w:val="202122"/>
-          <w:sz w:val="28"/>
-          <w:szCs w:val="28"/>
-          <w:shd w:val="clear" w:color="auto" w:fill="FFFFFF"/>
-        </w:rPr>
-        <w:t xml:space="preserve"> являются упрощённой моделью естественного нейрона, а математически </w:t>
+        <w:t xml:space="preserve">Искусственный нейрон являются упрощённой моделью естественного нейрона, а математически </w:t>
       </w:r>
       <w:r>
         <w:rPr>
@@ -7549,6 +3132,7 @@
           <w:szCs w:val="28"/>
           <w:shd w:val="clear" w:color="auto" w:fill="FFFFFF"/>
         </w:rPr>
+        <w:lastRenderedPageBreak/>
         <w:t>Математически нейрон представляет собой взвешенный сумматор, единственный выход которого определяется через его входы и матрицу весов следующим образом:</w:t>
       </w:r>
     </w:p>
@@ -7900,20 +3484,23 @@
     </w:p>
     <w:p>
       <w:pPr>
-        <w:pStyle w:val="a3"/>
-        <w:spacing w:before="120" w:after="120" w:line="276" w:lineRule="auto"/>
-        <w:ind w:left="0" w:firstLine="709"/>
+        <w:pStyle w:val="a5"/>
+        <w:shd w:val="clear" w:color="auto" w:fill="FFFFFF"/>
+        <w:spacing w:before="120" w:beforeAutospacing="0" w:after="120" w:afterAutospacing="0" w:line="276" w:lineRule="auto"/>
+        <w:ind w:firstLine="709"/>
+        <w:contextualSpacing/>
         <w:jc w:val="both"/>
         <w:rPr>
-          <w:rFonts w:ascii="Times New Roman" w:hAnsi="Times New Roman" w:cs="Times New Roman"/>
-          <w:color w:val="202122"/>
-          <w:sz w:val="28"/>
-          <w:szCs w:val="28"/>
-        </w:rPr>
-      </w:pPr>
-      <w:r>
-        <w:rPr>
-          <w:rFonts w:ascii="Times New Roman" w:hAnsi="Times New Roman" w:cs="Times New Roman"/>
+          <w:rFonts w:eastAsiaTheme="minorHAnsi"/>
+          <w:color w:val="202122"/>
+          <w:sz w:val="28"/>
+          <w:szCs w:val="28"/>
+          <w:shd w:val="clear" w:color="auto" w:fill="FFFFFF"/>
+          <w:lang w:eastAsia="en-US"/>
+        </w:rPr>
+      </w:pPr>
+      <w:r>
+        <w:rPr>
           <w:color w:val="202122"/>
           <w:sz w:val="28"/>
           <w:szCs w:val="28"/>
@@ -7922,7 +3509,6 @@
       </w:r>
       <w:r>
         <w:rPr>
-          <w:rFonts w:ascii="Times New Roman" w:hAnsi="Times New Roman" w:cs="Times New Roman"/>
           <w:color w:val="202122"/>
           <w:sz w:val="28"/>
           <w:szCs w:val="28"/>
@@ -7934,7 +3520,7 @@
           <m:sSubPr>
             <m:ctrlPr>
               <w:rPr>
-                <w:rFonts w:ascii="Cambria Math" w:hAnsi="Cambria Math" w:cs="Times New Roman"/>
+                <w:rFonts w:ascii="Cambria Math" w:hAnsi="Cambria Math"/>
                 <w:i/>
                 <w:color w:val="202122"/>
                 <w:sz w:val="28"/>
@@ -7946,7 +3532,7 @@
           <m:e>
             <m:r>
               <w:rPr>
-                <w:rFonts w:ascii="Cambria Math" w:hAnsi="Cambria Math" w:cs="Times New Roman"/>
+                <w:rFonts w:ascii="Cambria Math" w:hAnsi="Cambria Math"/>
                 <w:color w:val="202122"/>
                 <w:sz w:val="28"/>
                 <w:szCs w:val="28"/>
@@ -7958,7 +3544,7 @@
           <m:sub>
             <m:r>
               <w:rPr>
-                <w:rFonts w:ascii="Cambria Math" w:hAnsi="Cambria Math" w:cs="Times New Roman"/>
+                <w:rFonts w:ascii="Cambria Math" w:hAnsi="Cambria Math"/>
                 <w:color w:val="202122"/>
                 <w:sz w:val="28"/>
                 <w:szCs w:val="28"/>
@@ -7971,12 +3557,403 @@
       </m:oMath>
       <w:r>
         <w:rPr>
-          <w:rFonts w:ascii="Times New Roman" w:hAnsi="Times New Roman" w:cs="Times New Roman"/>
           <w:color w:val="202122"/>
           <w:sz w:val="28"/>
           <w:szCs w:val="28"/>
         </w:rPr>
         <w:t> и </w:t>
+      </w:r>
+      <m:oMath>
+        <m:sSub>
+          <m:sSubPr>
+            <m:ctrlPr>
+              <w:rPr>
+                <w:rFonts w:ascii="Cambria Math" w:hAnsi="Cambria Math"/>
+                <w:i/>
+                <w:color w:val="202122"/>
+                <w:sz w:val="28"/>
+                <w:szCs w:val="28"/>
+                <w:shd w:val="clear" w:color="auto" w:fill="FFFFFF"/>
+              </w:rPr>
+            </m:ctrlPr>
+          </m:sSubPr>
+          <m:e>
+            <m:r>
+              <w:rPr>
+                <w:rFonts w:ascii="Cambria Math" w:hAnsi="Cambria Math"/>
+                <w:color w:val="202122"/>
+                <w:sz w:val="28"/>
+                <w:szCs w:val="28"/>
+                <w:shd w:val="clear" w:color="auto" w:fill="FFFFFF"/>
+              </w:rPr>
+              <m:t>ω</m:t>
+            </m:r>
+          </m:e>
+          <m:sub>
+            <m:r>
+              <w:rPr>
+                <w:rFonts w:ascii="Cambria Math" w:hAnsi="Cambria Math"/>
+                <w:color w:val="202122"/>
+                <w:sz w:val="28"/>
+                <w:szCs w:val="28"/>
+                <w:shd w:val="clear" w:color="auto" w:fill="FFFFFF"/>
+              </w:rPr>
+              <m:t>i</m:t>
+            </m:r>
+          </m:sub>
+        </m:sSub>
+      </m:oMath>
+      <w:r>
+        <w:rPr>
+          <w:color w:val="202122"/>
+          <w:sz w:val="28"/>
+          <w:szCs w:val="28"/>
+        </w:rPr>
+        <w:t>  — соответственно сигналы на входах нейрона и веса входов, функция</w:t>
+      </w:r>
+      <w:r>
+        <w:rPr>
+          <w:color w:val="202122"/>
+          <w:sz w:val="28"/>
+          <w:szCs w:val="28"/>
+        </w:rPr>
+        <w:t xml:space="preserve"> </w:t>
+      </w:r>
+      <w:r>
+        <w:rPr>
+          <w:color w:val="202122"/>
+          <w:sz w:val="28"/>
+          <w:szCs w:val="28"/>
+        </w:rPr>
+        <w:t> называется индуцированным локальным полем, а</w:t>
+      </w:r>
+      <w:r>
+        <w:rPr>
+          <w:color w:val="202122"/>
+          <w:sz w:val="28"/>
+          <w:szCs w:val="28"/>
+        </w:rPr>
+        <w:t xml:space="preserve"> </w:t>
+      </w:r>
+      <m:oMath>
+        <m:r>
+          <w:rPr>
+            <w:rFonts w:ascii="Cambria Math" w:hAnsi="Cambria Math"/>
+            <w:color w:val="202122"/>
+            <w:sz w:val="28"/>
+            <w:szCs w:val="28"/>
+            <w:shd w:val="clear" w:color="auto" w:fill="FFFFFF"/>
+          </w:rPr>
+          <m:t>f</m:t>
+        </m:r>
+        <m:d>
+          <m:dPr>
+            <m:ctrlPr>
+              <w:rPr>
+                <w:rFonts w:ascii="Cambria Math" w:hAnsi="Cambria Math"/>
+                <w:i/>
+                <w:color w:val="202122"/>
+                <w:sz w:val="28"/>
+                <w:szCs w:val="28"/>
+                <w:shd w:val="clear" w:color="auto" w:fill="FFFFFF"/>
+              </w:rPr>
+            </m:ctrlPr>
+          </m:dPr>
+          <m:e>
+            <m:r>
+              <w:rPr>
+                <w:rFonts w:ascii="Cambria Math" w:hAnsi="Cambria Math"/>
+                <w:color w:val="202122"/>
+                <w:sz w:val="28"/>
+                <w:szCs w:val="28"/>
+                <w:shd w:val="clear" w:color="auto" w:fill="FFFFFF"/>
+              </w:rPr>
+              <m:t>u</m:t>
+            </m:r>
+          </m:e>
+        </m:d>
+      </m:oMath>
+      <w:r>
+        <w:rPr>
+          <w:color w:val="202122"/>
+          <w:sz w:val="28"/>
+          <w:szCs w:val="28"/>
+        </w:rPr>
+        <w:t xml:space="preserve"> </w:t>
+      </w:r>
+      <w:r>
+        <w:rPr>
+          <w:color w:val="202122"/>
+          <w:sz w:val="28"/>
+          <w:szCs w:val="28"/>
+        </w:rPr>
+        <w:t> — передаточной функцией. Возможные значения сигналов на входах нейрона считают заданными в интервале </w:t>
+      </w:r>
+      <w:r>
+        <w:rPr>
+          <w:sz w:val="28"/>
+          <w:szCs w:val="28"/>
+        </w:rPr>
+        <w:t>[0,1]</w:t>
+      </w:r>
+      <w:r>
+        <w:rPr>
+          <w:color w:val="202122"/>
+          <w:sz w:val="28"/>
+          <w:szCs w:val="28"/>
+        </w:rPr>
+        <w:t>. Они могут быть либо дискретными (0 или 1), либо аналоговыми. Дополнительный вход</w:t>
+      </w:r>
+      <w:r>
+        <w:rPr>
+          <w:color w:val="202122"/>
+          <w:sz w:val="28"/>
+          <w:szCs w:val="28"/>
+        </w:rPr>
+        <w:t xml:space="preserve"> </w:t>
+      </w:r>
+      <w:r>
+        <w:rPr>
+          <w:color w:val="202122"/>
+          <w:sz w:val="28"/>
+          <w:szCs w:val="28"/>
+        </w:rPr>
+        <w:t> </w:t>
+      </w:r>
+      <m:oMath>
+        <m:sSub>
+          <m:sSubPr>
+            <m:ctrlPr>
+              <w:rPr>
+                <w:rFonts w:ascii="Cambria Math" w:hAnsi="Cambria Math"/>
+                <w:i/>
+                <w:color w:val="202122"/>
+                <w:sz w:val="28"/>
+                <w:szCs w:val="28"/>
+                <w:shd w:val="clear" w:color="auto" w:fill="FFFFFF"/>
+              </w:rPr>
+            </m:ctrlPr>
+          </m:sSubPr>
+          <m:e>
+            <m:r>
+              <w:rPr>
+                <w:rFonts w:ascii="Cambria Math" w:hAnsi="Cambria Math"/>
+                <w:color w:val="202122"/>
+                <w:sz w:val="28"/>
+                <w:szCs w:val="28"/>
+                <w:shd w:val="clear" w:color="auto" w:fill="FFFFFF"/>
+              </w:rPr>
+              <m:t>x</m:t>
+            </m:r>
+          </m:e>
+          <m:sub>
+            <m:r>
+              <w:rPr>
+                <w:rFonts w:ascii="Cambria Math" w:hAnsi="Cambria Math"/>
+                <w:color w:val="202122"/>
+                <w:sz w:val="28"/>
+                <w:szCs w:val="28"/>
+                <w:shd w:val="clear" w:color="auto" w:fill="FFFFFF"/>
+              </w:rPr>
+              <m:t>0</m:t>
+            </m:r>
+          </m:sub>
+        </m:sSub>
+      </m:oMath>
+      <w:r>
+        <w:rPr>
+          <w:color w:val="202122"/>
+          <w:sz w:val="28"/>
+          <w:szCs w:val="28"/>
+        </w:rPr>
+        <w:t> </w:t>
+      </w:r>
+      <w:r>
+        <w:rPr>
+          <w:color w:val="202122"/>
+          <w:sz w:val="28"/>
+          <w:szCs w:val="28"/>
+        </w:rPr>
+        <w:t xml:space="preserve"> </w:t>
+      </w:r>
+      <w:r>
+        <w:rPr>
+          <w:color w:val="202122"/>
+          <w:sz w:val="28"/>
+          <w:szCs w:val="28"/>
+        </w:rPr>
+        <w:t>и соответствующий ему вес</w:t>
+      </w:r>
+      <w:r>
+        <w:rPr>
+          <w:color w:val="202122"/>
+          <w:sz w:val="28"/>
+          <w:szCs w:val="28"/>
+        </w:rPr>
+        <w:t xml:space="preserve"> </w:t>
+      </w:r>
+      <m:oMath>
+        <m:sSub>
+          <m:sSubPr>
+            <m:ctrlPr>
+              <w:rPr>
+                <w:rFonts w:ascii="Cambria Math" w:hAnsi="Cambria Math"/>
+                <w:i/>
+                <w:color w:val="202122"/>
+                <w:sz w:val="28"/>
+                <w:szCs w:val="28"/>
+                <w:shd w:val="clear" w:color="auto" w:fill="FFFFFF"/>
+              </w:rPr>
+            </m:ctrlPr>
+          </m:sSubPr>
+          <m:e>
+            <m:r>
+              <w:rPr>
+                <w:rFonts w:ascii="Cambria Math" w:hAnsi="Cambria Math"/>
+                <w:color w:val="202122"/>
+                <w:sz w:val="28"/>
+                <w:szCs w:val="28"/>
+                <w:shd w:val="clear" w:color="auto" w:fill="FFFFFF"/>
+              </w:rPr>
+              <m:t>ω</m:t>
+            </m:r>
+          </m:e>
+          <m:sub>
+            <m:r>
+              <w:rPr>
+                <w:rFonts w:ascii="Cambria Math" w:hAnsi="Cambria Math"/>
+                <w:color w:val="202122"/>
+                <w:sz w:val="28"/>
+                <w:szCs w:val="28"/>
+                <w:shd w:val="clear" w:color="auto" w:fill="FFFFFF"/>
+              </w:rPr>
+              <m:t>0</m:t>
+            </m:r>
+          </m:sub>
+        </m:sSub>
+        <m:r>
+          <w:rPr>
+            <w:rFonts w:ascii="Cambria Math" w:hAnsi="Cambria Math"/>
+            <w:color w:val="202122"/>
+            <w:sz w:val="28"/>
+            <w:szCs w:val="28"/>
+            <w:shd w:val="clear" w:color="auto" w:fill="FFFFFF"/>
+          </w:rPr>
+          <m:t xml:space="preserve"> </m:t>
+        </m:r>
+      </m:oMath>
+      <w:r>
+        <w:rPr>
+          <w:color w:val="202122"/>
+          <w:sz w:val="28"/>
+          <w:szCs w:val="28"/>
+        </w:rPr>
+        <w:t> используются для инициализации нейрона.</w:t>
+      </w:r>
+    </w:p>
+    <w:p>
+      <w:pPr>
+        <w:pStyle w:val="a5"/>
+        <w:shd w:val="clear" w:color="auto" w:fill="FFFFFF"/>
+        <w:spacing w:before="120" w:beforeAutospacing="0" w:after="120" w:afterAutospacing="0" w:line="276" w:lineRule="auto"/>
+        <w:ind w:firstLine="709"/>
+        <w:contextualSpacing/>
+        <w:jc w:val="both"/>
+        <w:rPr>
+          <w:rFonts w:eastAsiaTheme="minorHAnsi"/>
+          <w:color w:val="202122"/>
+          <w:sz w:val="28"/>
+          <w:szCs w:val="28"/>
+          <w:shd w:val="clear" w:color="auto" w:fill="FFFFFF"/>
+          <w:lang w:eastAsia="en-US"/>
+        </w:rPr>
+      </w:pPr>
+      <w:r>
+        <w:rPr>
+          <w:color w:val="202122"/>
+          <w:sz w:val="28"/>
+          <w:szCs w:val="28"/>
+        </w:rPr>
+        <w:t xml:space="preserve">Передаточная функция </w:t>
+      </w:r>
+      <w:r>
+        <w:rPr>
+          <w:color w:val="202122"/>
+          <w:sz w:val="28"/>
+          <w:szCs w:val="28"/>
+        </w:rPr>
+        <w:t>определяет зависимость сигнала на выходе нейрона от взвешенной суммы сигналов на его входах.</w:t>
+      </w:r>
+    </w:p>
+    <w:p>
+      <w:pPr>
+        <w:pStyle w:val="a5"/>
+        <w:shd w:val="clear" w:color="auto" w:fill="FFFFFF"/>
+        <w:spacing w:before="120" w:beforeAutospacing="0" w:after="120" w:afterAutospacing="0" w:line="276" w:lineRule="auto"/>
+        <w:ind w:firstLine="709"/>
+        <w:contextualSpacing/>
+        <w:jc w:val="both"/>
+        <w:rPr>
+          <w:rFonts w:eastAsiaTheme="minorHAnsi"/>
+          <w:color w:val="202122"/>
+          <w:sz w:val="28"/>
+          <w:szCs w:val="28"/>
+          <w:shd w:val="clear" w:color="auto" w:fill="FFFFFF"/>
+          <w:lang w:eastAsia="en-US"/>
+        </w:rPr>
+      </w:pPr>
+      <w:r>
+        <w:rPr>
+          <w:color w:val="202122"/>
+          <w:sz w:val="28"/>
+          <w:szCs w:val="28"/>
+          <w:shd w:val="clear" w:color="auto" w:fill="FFFFFF"/>
+        </w:rPr>
+        <w:t>Связи, по которым выходные сигналы одних нейронов поступают на входы других, часто называют </w:t>
+      </w:r>
+      <w:hyperlink r:id="rId10" w:tooltip="Синапс" w:history="1">
+        <w:r>
+          <w:rPr>
+            <w:color w:val="202122"/>
+            <w:sz w:val="28"/>
+            <w:szCs w:val="28"/>
+          </w:rPr>
+          <w:t>синапсами</w:t>
+        </w:r>
+      </w:hyperlink>
+      <w:r>
+        <w:rPr>
+          <w:color w:val="202122"/>
+          <w:sz w:val="28"/>
+          <w:szCs w:val="28"/>
+          <w:shd w:val="clear" w:color="auto" w:fill="FFFFFF"/>
+        </w:rPr>
+        <w:t> по аналогии со связями между биологическими нейронами. Каждая связь характеризуется своим весом. Связи с положительным весом называются возбуждающими, а с отрицательным — тормозящими.</w:t>
+      </w:r>
+    </w:p>
+    <w:p>
+      <w:pPr>
+        <w:pStyle w:val="a3"/>
+        <w:spacing w:before="120" w:after="120" w:line="276" w:lineRule="auto"/>
+        <w:ind w:left="0" w:firstLine="709"/>
+        <w:jc w:val="both"/>
+        <w:rPr>
+          <w:rFonts w:ascii="Times New Roman" w:hAnsi="Times New Roman" w:cs="Times New Roman"/>
+          <w:color w:val="202122"/>
+          <w:sz w:val="28"/>
+          <w:szCs w:val="28"/>
+          <w:shd w:val="clear" w:color="auto" w:fill="FFFFFF"/>
+        </w:rPr>
+      </w:pPr>
+      <w:r>
+        <w:rPr>
+          <w:rFonts w:ascii="Times New Roman" w:hAnsi="Times New Roman" w:cs="Times New Roman"/>
+          <w:color w:val="202122"/>
+          <w:sz w:val="28"/>
+          <w:szCs w:val="28"/>
+          <w:shd w:val="clear" w:color="auto" w:fill="FFFFFF"/>
+        </w:rPr>
+        <w:t xml:space="preserve">На рисунке 1 представлена схема искусственного нейрона, состоящая из следующих частей: 1 – нейроны, выходные сигналы которых поступают на вход; 2 – сумматор входных сигналов; 3 – вычислитель передаточной функции; 4 – нейроны, на входы которых подаётся выходной сигнал; </w:t>
       </w:r>
       <m:oMath>
         <m:sSub>
@@ -8020,305 +3997,33 @@
       </m:oMath>
       <w:r>
         <w:rPr>
-          <w:rFonts w:ascii="Times New Roman" w:hAnsi="Times New Roman" w:cs="Times New Roman"/>
-          <w:color w:val="202122"/>
-          <w:sz w:val="28"/>
-          <w:szCs w:val="28"/>
-        </w:rPr>
-        <w:t xml:space="preserve">  — соответственно сигналы на входах нейрона и веса входов, </w:t>
-      </w:r>
-      <w:proofErr w:type="gramStart"/>
-      <w:r>
-        <w:rPr>
-          <w:rFonts w:ascii="Times New Roman" w:hAnsi="Times New Roman" w:cs="Times New Roman"/>
-          <w:color w:val="202122"/>
-          <w:sz w:val="28"/>
-          <w:szCs w:val="28"/>
-        </w:rPr>
-        <w:t>функция</w:t>
-      </w:r>
-      <w:r>
-        <w:rPr>
-          <w:rFonts w:ascii="Times New Roman" w:hAnsi="Times New Roman" w:cs="Times New Roman"/>
-          <w:color w:val="202122"/>
-          <w:sz w:val="28"/>
-          <w:szCs w:val="28"/>
-        </w:rPr>
-        <w:t xml:space="preserve"> </w:t>
-      </w:r>
-      <w:r>
-        <w:rPr>
-          <w:rFonts w:ascii="Times New Roman" w:hAnsi="Times New Roman" w:cs="Times New Roman"/>
-          <w:color w:val="202122"/>
-          <w:sz w:val="28"/>
-          <w:szCs w:val="28"/>
-        </w:rPr>
-        <w:t> называется</w:t>
-      </w:r>
-      <w:proofErr w:type="gramEnd"/>
-      <w:r>
-        <w:rPr>
-          <w:rFonts w:ascii="Times New Roman" w:hAnsi="Times New Roman" w:cs="Times New Roman"/>
-          <w:color w:val="202122"/>
-          <w:sz w:val="28"/>
-          <w:szCs w:val="28"/>
-        </w:rPr>
-        <w:t xml:space="preserve"> индуцированным локальным полем, а</w:t>
-      </w:r>
-      <w:r>
-        <w:rPr>
-          <w:rFonts w:ascii="Times New Roman" w:hAnsi="Times New Roman" w:cs="Times New Roman"/>
-          <w:color w:val="202122"/>
-          <w:sz w:val="28"/>
-          <w:szCs w:val="28"/>
-        </w:rPr>
-        <w:t xml:space="preserve"> </w:t>
-      </w:r>
-      <m:oMath>
-        <m:r>
-          <w:rPr>
-            <w:rFonts w:ascii="Cambria Math" w:hAnsi="Cambria Math" w:cs="Times New Roman"/>
-            <w:color w:val="202122"/>
-            <w:sz w:val="28"/>
-            <w:szCs w:val="28"/>
-            <w:shd w:val="clear" w:color="auto" w:fill="FFFFFF"/>
-          </w:rPr>
-          <m:t>f</m:t>
-        </m:r>
-        <m:d>
-          <m:dPr>
-            <m:ctrlPr>
-              <w:rPr>
-                <w:rFonts w:ascii="Cambria Math" w:hAnsi="Cambria Math" w:cs="Times New Roman"/>
-                <w:i/>
-                <w:color w:val="202122"/>
-                <w:sz w:val="28"/>
-                <w:szCs w:val="28"/>
-                <w:shd w:val="clear" w:color="auto" w:fill="FFFFFF"/>
-              </w:rPr>
-            </m:ctrlPr>
-          </m:dPr>
-          <m:e>
-            <m:r>
-              <w:rPr>
-                <w:rFonts w:ascii="Cambria Math" w:hAnsi="Cambria Math" w:cs="Times New Roman"/>
-                <w:color w:val="202122"/>
-                <w:sz w:val="28"/>
-                <w:szCs w:val="28"/>
-                <w:shd w:val="clear" w:color="auto" w:fill="FFFFFF"/>
-              </w:rPr>
-              <m:t>u</m:t>
-            </m:r>
-          </m:e>
-        </m:d>
-      </m:oMath>
-      <w:r>
-        <w:rPr>
-          <w:rFonts w:ascii="Times New Roman" w:hAnsi="Times New Roman" w:cs="Times New Roman"/>
-          <w:color w:val="202122"/>
-          <w:sz w:val="28"/>
-          <w:szCs w:val="28"/>
-        </w:rPr>
-        <w:t xml:space="preserve"> </w:t>
-      </w:r>
-      <w:r>
-        <w:rPr>
-          <w:rFonts w:ascii="Times New Roman" w:hAnsi="Times New Roman" w:cs="Times New Roman"/>
-          <w:color w:val="202122"/>
-          <w:sz w:val="28"/>
-          <w:szCs w:val="28"/>
-        </w:rPr>
-        <w:t> — передаточной функцией. Возможные значения сигналов на входах нейрона считают заданными в интервале </w:t>
-      </w:r>
-      <w:r>
-        <w:rPr>
-          <w:rFonts w:ascii="Times New Roman" w:hAnsi="Times New Roman" w:cs="Times New Roman"/>
-          <w:sz w:val="28"/>
-          <w:szCs w:val="28"/>
-        </w:rPr>
-        <w:t>[0,1]</w:t>
-      </w:r>
-      <w:r>
-        <w:rPr>
-          <w:rFonts w:ascii="Times New Roman" w:hAnsi="Times New Roman" w:cs="Times New Roman"/>
-          <w:color w:val="202122"/>
-          <w:sz w:val="28"/>
-          <w:szCs w:val="28"/>
-        </w:rPr>
-        <w:t>. Они могут быть либо дискретными (0 или 1), либо аналоговыми. Дополнительный вход</w:t>
-      </w:r>
-      <w:r>
-        <w:rPr>
-          <w:rFonts w:ascii="Times New Roman" w:hAnsi="Times New Roman" w:cs="Times New Roman"/>
-          <w:color w:val="202122"/>
-          <w:sz w:val="28"/>
-          <w:szCs w:val="28"/>
-        </w:rPr>
-        <w:t xml:space="preserve"> </w:t>
-      </w:r>
-      <w:r>
-        <w:rPr>
-          <w:rFonts w:ascii="Times New Roman" w:hAnsi="Times New Roman" w:cs="Times New Roman"/>
-          <w:color w:val="202122"/>
-          <w:sz w:val="28"/>
-          <w:szCs w:val="28"/>
-        </w:rPr>
-        <w:t> </w:t>
-      </w:r>
-      <m:oMath>
-        <m:sSub>
-          <m:sSubPr>
-            <m:ctrlPr>
-              <w:rPr>
-                <w:rFonts w:ascii="Cambria Math" w:hAnsi="Cambria Math" w:cs="Times New Roman"/>
-                <w:i/>
-                <w:color w:val="202122"/>
-                <w:sz w:val="28"/>
-                <w:szCs w:val="28"/>
-                <w:shd w:val="clear" w:color="auto" w:fill="FFFFFF"/>
-              </w:rPr>
-            </m:ctrlPr>
-          </m:sSubPr>
-          <m:e>
-            <m:r>
-              <w:rPr>
-                <w:rFonts w:ascii="Cambria Math" w:hAnsi="Cambria Math" w:cs="Times New Roman"/>
-                <w:color w:val="202122"/>
-                <w:sz w:val="28"/>
-                <w:szCs w:val="28"/>
-                <w:shd w:val="clear" w:color="auto" w:fill="FFFFFF"/>
-              </w:rPr>
-              <m:t>x</m:t>
-            </m:r>
-          </m:e>
-          <m:sub>
-            <m:r>
-              <w:rPr>
-                <w:rFonts w:ascii="Cambria Math" w:hAnsi="Cambria Math" w:cs="Times New Roman"/>
-                <w:color w:val="202122"/>
-                <w:sz w:val="28"/>
-                <w:szCs w:val="28"/>
-                <w:shd w:val="clear" w:color="auto" w:fill="FFFFFF"/>
-              </w:rPr>
-              <m:t>0</m:t>
-            </m:r>
-          </m:sub>
-        </m:sSub>
-      </m:oMath>
-      <w:r>
-        <w:rPr>
-          <w:rFonts w:ascii="Times New Roman" w:hAnsi="Times New Roman" w:cs="Times New Roman"/>
-          <w:color w:val="202122"/>
-          <w:sz w:val="28"/>
-          <w:szCs w:val="28"/>
-        </w:rPr>
-        <w:t> </w:t>
-      </w:r>
-      <w:r>
-        <w:rPr>
-          <w:rFonts w:ascii="Times New Roman" w:hAnsi="Times New Roman" w:cs="Times New Roman"/>
-          <w:color w:val="202122"/>
-          <w:sz w:val="28"/>
-          <w:szCs w:val="28"/>
-        </w:rPr>
-        <w:t xml:space="preserve"> </w:t>
-      </w:r>
-      <w:r>
-        <w:rPr>
-          <w:rFonts w:ascii="Times New Roman" w:hAnsi="Times New Roman" w:cs="Times New Roman"/>
-          <w:color w:val="202122"/>
-          <w:sz w:val="28"/>
-          <w:szCs w:val="28"/>
-        </w:rPr>
-        <w:t>и соответствующий ему вес</w:t>
-      </w:r>
-      <w:r>
-        <w:rPr>
-          <w:rFonts w:ascii="Times New Roman" w:hAnsi="Times New Roman" w:cs="Times New Roman"/>
-          <w:color w:val="202122"/>
-          <w:sz w:val="28"/>
-          <w:szCs w:val="28"/>
-        </w:rPr>
-        <w:t xml:space="preserve"> </w:t>
-      </w:r>
-      <m:oMath>
-        <m:sSub>
-          <m:sSubPr>
-            <m:ctrlPr>
-              <w:rPr>
-                <w:rFonts w:ascii="Cambria Math" w:hAnsi="Cambria Math" w:cs="Times New Roman"/>
-                <w:i/>
-                <w:color w:val="202122"/>
-                <w:sz w:val="28"/>
-                <w:szCs w:val="28"/>
-                <w:shd w:val="clear" w:color="auto" w:fill="FFFFFF"/>
-              </w:rPr>
-            </m:ctrlPr>
-          </m:sSubPr>
-          <m:e>
-            <m:r>
-              <w:rPr>
-                <w:rFonts w:ascii="Cambria Math" w:hAnsi="Cambria Math" w:cs="Times New Roman"/>
-                <w:color w:val="202122"/>
-                <w:sz w:val="28"/>
-                <w:szCs w:val="28"/>
-                <w:shd w:val="clear" w:color="auto" w:fill="FFFFFF"/>
-              </w:rPr>
-              <m:t>ω</m:t>
-            </m:r>
-          </m:e>
-          <m:sub>
-            <m:r>
-              <w:rPr>
-                <w:rFonts w:ascii="Cambria Math" w:hAnsi="Cambria Math" w:cs="Times New Roman"/>
-                <w:color w:val="202122"/>
-                <w:sz w:val="28"/>
-                <w:szCs w:val="28"/>
-                <w:shd w:val="clear" w:color="auto" w:fill="FFFFFF"/>
-              </w:rPr>
-              <m:t>0</m:t>
-            </m:r>
-          </m:sub>
-        </m:sSub>
-        <m:r>
-          <w:rPr>
-            <w:rFonts w:ascii="Cambria Math" w:hAnsi="Cambria Math" w:cs="Times New Roman"/>
-            <w:color w:val="202122"/>
-            <w:sz w:val="28"/>
-            <w:szCs w:val="28"/>
-            <w:shd w:val="clear" w:color="auto" w:fill="FFFFFF"/>
-          </w:rPr>
-          <m:t xml:space="preserve"> </m:t>
-        </m:r>
-      </m:oMath>
-      <w:r>
-        <w:rPr>
-          <w:rFonts w:ascii="Times New Roman" w:hAnsi="Times New Roman" w:cs="Times New Roman"/>
-          <w:color w:val="202122"/>
-          <w:sz w:val="28"/>
-          <w:szCs w:val="28"/>
-        </w:rPr>
-        <w:t> используются для инициализации н</w:t>
-      </w:r>
-      <w:proofErr w:type="spellStart"/>
-      <w:r>
-        <w:rPr>
-          <w:rFonts w:ascii="Times New Roman" w:hAnsi="Times New Roman" w:cs="Times New Roman"/>
-          <w:color w:val="202122"/>
-          <w:sz w:val="28"/>
-          <w:szCs w:val="28"/>
-        </w:rPr>
-        <w:t>ейрона</w:t>
-      </w:r>
-      <w:proofErr w:type="spellEnd"/>
-      <w:r>
-        <w:rPr>
-          <w:rFonts w:ascii="Times New Roman" w:hAnsi="Times New Roman" w:cs="Times New Roman"/>
-          <w:color w:val="202122"/>
-          <w:sz w:val="28"/>
-          <w:szCs w:val="28"/>
-        </w:rPr>
-        <w:t>. Под инициализацией подразумевается смещение активационной функции нейрона по горизонтальной оси, то есть формирование порога чувствительности нейрона. Кроме того, иногда к выходу нейрона специально добавляют некую случайную величину, называемую сдвигом. Сдвиг можно рассматривать как сигнал на дополнительном, всегда нагруженном, синапсе.</w:t>
+          <w:rFonts w:ascii="Times New Roman" w:eastAsiaTheme="minorEastAsia" w:hAnsi="Times New Roman" w:cs="Times New Roman"/>
+          <w:color w:val="202122"/>
+          <w:sz w:val="28"/>
+          <w:szCs w:val="28"/>
+          <w:shd w:val="clear" w:color="auto" w:fill="FFFFFF"/>
+        </w:rPr>
+        <w:t xml:space="preserve"> – </w:t>
+      </w:r>
+      <w:r>
+        <w:rPr>
+          <w:rFonts w:ascii="Times New Roman" w:eastAsiaTheme="minorEastAsia" w:hAnsi="Times New Roman" w:cs="Times New Roman"/>
+          <w:color w:val="202122"/>
+          <w:sz w:val="28"/>
+          <w:szCs w:val="28"/>
+          <w:shd w:val="clear" w:color="auto" w:fill="FFFFFF"/>
+        </w:rPr>
+        <w:t>веса входных сигналов</w:t>
+      </w:r>
+      <w:r>
+        <w:rPr>
+          <w:rFonts w:ascii="Times New Roman" w:hAnsi="Times New Roman" w:cs="Times New Roman"/>
+          <w:color w:val="202122"/>
+          <w:sz w:val="28"/>
+          <w:szCs w:val="28"/>
+          <w:shd w:val="clear" w:color="auto" w:fill="FFFFFF"/>
+        </w:rPr>
+        <w:t xml:space="preserve">. </w:t>
       </w:r>
     </w:p>
     <w:p>
@@ -8332,220 +4037,6 @@
           <w:color w:val="202122"/>
           <w:sz w:val="28"/>
           <w:szCs w:val="28"/>
-        </w:rPr>
-      </w:pPr>
-      <w:r>
-        <w:rPr>
-          <w:rFonts w:ascii="Times New Roman" w:hAnsi="Times New Roman" w:cs="Times New Roman"/>
-          <w:color w:val="202122"/>
-          <w:sz w:val="28"/>
-          <w:szCs w:val="28"/>
-        </w:rPr>
-        <w:t xml:space="preserve">Передаточная функция </w:t>
-      </w:r>
-      <w:r>
-        <w:rPr>
-          <w:rFonts w:ascii="Times New Roman" w:hAnsi="Times New Roman" w:cs="Times New Roman"/>
-          <w:color w:val="202122"/>
-          <w:sz w:val="28"/>
-          <w:szCs w:val="28"/>
-        </w:rPr>
-        <w:t xml:space="preserve">определяет зависимость сигнала на выходе нейрона от взвешенной суммы сигналов на его входах. В большинстве случаев она является монотонно возрастающей и имеет область значений [−1,1] или [0,1], однако существуют исключения. Также для некоторых алгоритмов обучения сети необходимо, чтобы она была непрерывно дифференцируемой на всей числовой оси. Искусственный нейрон полностью характеризуется своей передаточной функцией. Использование </w:t>
-      </w:r>
-      <w:r>
-        <w:rPr>
-          <w:rFonts w:ascii="Times New Roman" w:hAnsi="Times New Roman" w:cs="Times New Roman"/>
-          <w:color w:val="202122"/>
-          <w:sz w:val="28"/>
-          <w:szCs w:val="28"/>
-        </w:rPr>
-        <w:lastRenderedPageBreak/>
-        <w:t>различных передаточных функций позволяет вносить нелинейность в работу нейрона и в целом нейронной сети.</w:t>
-      </w:r>
-    </w:p>
-    <w:p>
-      <w:pPr>
-        <w:pStyle w:val="a3"/>
-        <w:spacing w:before="120" w:after="120" w:line="276" w:lineRule="auto"/>
-        <w:ind w:left="0" w:firstLine="709"/>
-        <w:jc w:val="both"/>
-        <w:rPr>
-          <w:rFonts w:ascii="Times New Roman" w:hAnsi="Times New Roman" w:cs="Times New Roman"/>
-          <w:color w:val="202122"/>
-          <w:sz w:val="28"/>
-          <w:szCs w:val="28"/>
-          <w:shd w:val="clear" w:color="auto" w:fill="FFFFFF"/>
-        </w:rPr>
-      </w:pPr>
-      <w:r>
-        <w:rPr>
-          <w:rFonts w:ascii="Times New Roman" w:hAnsi="Times New Roman" w:cs="Times New Roman"/>
-          <w:color w:val="202122"/>
-          <w:sz w:val="28"/>
-          <w:szCs w:val="28"/>
-          <w:shd w:val="clear" w:color="auto" w:fill="FFFFFF"/>
-        </w:rPr>
-        <w:t>Связи, по которым выходные сигналы одних нейронов поступают на входы других, часто называют </w:t>
-      </w:r>
-      <w:hyperlink r:id="rId14" w:tooltip="Синапс" w:history="1">
-        <w:r>
-          <w:rPr>
-            <w:rFonts w:ascii="Times New Roman" w:hAnsi="Times New Roman" w:cs="Times New Roman"/>
-            <w:color w:val="202122"/>
-            <w:sz w:val="28"/>
-            <w:szCs w:val="28"/>
-          </w:rPr>
-          <w:t>синапсами</w:t>
-        </w:r>
-      </w:hyperlink>
-      <w:r>
-        <w:rPr>
-          <w:rFonts w:ascii="Times New Roman" w:hAnsi="Times New Roman" w:cs="Times New Roman"/>
-          <w:color w:val="202122"/>
-          <w:sz w:val="28"/>
-          <w:szCs w:val="28"/>
-          <w:shd w:val="clear" w:color="auto" w:fill="FFFFFF"/>
-        </w:rPr>
-        <w:t> по аналогии со связями между биологическими нейронами. Каждая связь характеризуется своим весом. Связи с положительным весом называются возбуждающими, а с отрицательным — тормозящими. Нейрон имеет один выход, часто называемый </w:t>
-      </w:r>
-      <w:hyperlink r:id="rId15" w:tooltip="Аксон" w:history="1">
-        <w:r>
-          <w:rPr>
-            <w:rFonts w:ascii="Times New Roman" w:hAnsi="Times New Roman" w:cs="Times New Roman"/>
-            <w:color w:val="202122"/>
-            <w:sz w:val="28"/>
-            <w:szCs w:val="28"/>
-          </w:rPr>
-          <w:t>аксоном</w:t>
-        </w:r>
-      </w:hyperlink>
-      <w:r>
-        <w:rPr>
-          <w:rFonts w:ascii="Times New Roman" w:hAnsi="Times New Roman" w:cs="Times New Roman"/>
-          <w:color w:val="202122"/>
-          <w:sz w:val="28"/>
-          <w:szCs w:val="28"/>
-          <w:shd w:val="clear" w:color="auto" w:fill="FFFFFF"/>
-        </w:rPr>
-        <w:t> по аналогии с биологическим прототипом. С единственного выхода нейрона сигнал может поступать на произвольное число входов других нейронов.</w:t>
-      </w:r>
-    </w:p>
-    <w:p>
-      <w:pPr>
-        <w:pStyle w:val="a3"/>
-        <w:spacing w:before="120" w:after="120" w:line="276" w:lineRule="auto"/>
-        <w:ind w:left="0" w:firstLine="709"/>
-        <w:jc w:val="both"/>
-        <w:rPr>
-          <w:rFonts w:ascii="Times New Roman" w:hAnsi="Times New Roman" w:cs="Times New Roman"/>
-          <w:color w:val="202122"/>
-          <w:sz w:val="28"/>
-          <w:szCs w:val="28"/>
-          <w:shd w:val="clear" w:color="auto" w:fill="FFFFFF"/>
-        </w:rPr>
-      </w:pPr>
-      <w:r>
-        <w:rPr>
-          <w:rFonts w:ascii="Times New Roman" w:hAnsi="Times New Roman" w:cs="Times New Roman"/>
-          <w:color w:val="202122"/>
-          <w:sz w:val="28"/>
-          <w:szCs w:val="28"/>
-          <w:shd w:val="clear" w:color="auto" w:fill="FFFFFF"/>
-        </w:rPr>
-        <w:t xml:space="preserve">На рисунке 1 представлена схема искусственного нейрона, состоящая из следующих частей: 1 – нейроны, выходные сигналы которых поступают на вход; 2 – сумматор входных сигналов; 3 – вычислитель передаточной функции; </w:t>
-      </w:r>
-      <w:r>
-        <w:rPr>
-          <w:rFonts w:ascii="Times New Roman" w:hAnsi="Times New Roman" w:cs="Times New Roman"/>
-          <w:color w:val="202122"/>
-          <w:sz w:val="28"/>
-          <w:szCs w:val="28"/>
-          <w:shd w:val="clear" w:color="auto" w:fill="FFFFFF"/>
-        </w:rPr>
-        <w:t xml:space="preserve">4 – нейроны, на входы которых подаётся выходной сигнал; </w:t>
-      </w:r>
-      <m:oMath>
-        <m:sSub>
-          <m:sSubPr>
-            <m:ctrlPr>
-              <w:rPr>
-                <w:rFonts w:ascii="Cambria Math" w:hAnsi="Cambria Math" w:cs="Times New Roman"/>
-                <w:i/>
-                <w:color w:val="202122"/>
-                <w:sz w:val="28"/>
-                <w:szCs w:val="28"/>
-                <w:shd w:val="clear" w:color="auto" w:fill="FFFFFF"/>
-              </w:rPr>
-            </m:ctrlPr>
-          </m:sSubPr>
-          <m:e>
-            <m:r>
-              <w:rPr>
-                <w:rFonts w:ascii="Cambria Math" w:hAnsi="Cambria Math" w:cs="Times New Roman"/>
-                <w:color w:val="202122"/>
-                <w:sz w:val="28"/>
-                <w:szCs w:val="28"/>
-                <w:shd w:val="clear" w:color="auto" w:fill="FFFFFF"/>
-              </w:rPr>
-              <m:t>ω</m:t>
-            </m:r>
-          </m:e>
-          <m:sub>
-            <m:r>
-              <w:rPr>
-                <w:rFonts w:ascii="Cambria Math" w:hAnsi="Cambria Math" w:cs="Times New Roman"/>
-                <w:color w:val="202122"/>
-                <w:sz w:val="28"/>
-                <w:szCs w:val="28"/>
-                <w:shd w:val="clear" w:color="auto" w:fill="FFFFFF"/>
-              </w:rPr>
-              <m:t>i</m:t>
-            </m:r>
-          </m:sub>
-        </m:sSub>
-      </m:oMath>
-      <w:r>
-        <w:rPr>
-          <w:rFonts w:ascii="Times New Roman" w:eastAsiaTheme="minorEastAsia" w:hAnsi="Times New Roman" w:cs="Times New Roman"/>
-          <w:color w:val="202122"/>
-          <w:sz w:val="28"/>
-          <w:szCs w:val="28"/>
-          <w:shd w:val="clear" w:color="auto" w:fill="FFFFFF"/>
-        </w:rPr>
-        <w:t xml:space="preserve"> – </w:t>
-      </w:r>
-      <w:r>
-        <w:rPr>
-          <w:rFonts w:ascii="Times New Roman" w:eastAsiaTheme="minorEastAsia" w:hAnsi="Times New Roman" w:cs="Times New Roman"/>
-          <w:color w:val="202122"/>
-          <w:sz w:val="28"/>
-          <w:szCs w:val="28"/>
-          <w:shd w:val="clear" w:color="auto" w:fill="FFFFFF"/>
-        </w:rPr>
-        <w:t>веса входных сигналов</w:t>
-      </w:r>
-      <w:r>
-        <w:rPr>
-          <w:rFonts w:ascii="Times New Roman" w:hAnsi="Times New Roman" w:cs="Times New Roman"/>
-          <w:color w:val="202122"/>
-          <w:sz w:val="28"/>
-          <w:szCs w:val="28"/>
-          <w:shd w:val="clear" w:color="auto" w:fill="FFFFFF"/>
-        </w:rPr>
-        <w:t xml:space="preserve">. </w:t>
-      </w:r>
-    </w:p>
-    <w:p>
-      <w:pPr>
-        <w:pStyle w:val="a3"/>
-        <w:spacing w:before="120" w:after="120" w:line="276" w:lineRule="auto"/>
-        <w:ind w:left="0" w:firstLine="709"/>
-        <w:jc w:val="both"/>
-        <w:rPr>
-          <w:rFonts w:ascii="Times New Roman" w:hAnsi="Times New Roman" w:cs="Times New Roman"/>
-          <w:color w:val="202122"/>
-          <w:sz w:val="28"/>
-          <w:szCs w:val="28"/>
           <w:shd w:val="clear" w:color="auto" w:fill="FFFFFF"/>
         </w:rPr>
       </w:pPr>
@@ -8567,11 +4058,12 @@
         <w:rPr>
           <w:noProof/>
         </w:rPr>
+        <w:lastRenderedPageBreak/>
         <w:drawing>
-          <wp:inline distT="0" distB="0" distL="0" distR="0" wp14:anchorId="36ADCA13" wp14:editId="1E8D77FC">
+          <wp:inline distT="0" distB="0" distL="0" distR="0" wp14:anchorId="69B9057C" wp14:editId="7A146892">
             <wp:extent cx="3843867" cy="2835134"/>
             <wp:effectExtent l="0" t="0" r="4445" b="3810"/>
-            <wp:docPr id="31" name="Рисунок 31" descr="undefined"/>
+            <wp:docPr id="3" name="Рисунок 3" descr="undefined"/>
             <wp:cNvGraphicFramePr>
               <a:graphicFrameLocks xmlns:a="http://schemas.openxmlformats.org/drawingml/2006/main" noChangeAspect="1"/>
             </wp:cNvGraphicFramePr>
@@ -8585,7 +4077,7 @@
                     </pic:cNvPicPr>
                   </pic:nvPicPr>
                   <pic:blipFill>
-                    <a:blip r:embed="rId16">
+                    <a:blip r:embed="rId11">
                       <a:extLst>
                         <a:ext uri="{28A0092B-C50C-407E-A947-70E740481C1C}">
                           <a14:useLocalDpi xmlns:a14="http://schemas.microsoft.com/office/drawing/2010/main" val="0"/>
@@ -8642,222 +4134,205 @@
     </w:p>
     <w:p>
       <w:pPr>
-        <w:spacing w:before="120" w:after="120" w:line="276" w:lineRule="auto"/>
+        <w:pStyle w:val="a5"/>
+        <w:shd w:val="clear" w:color="auto" w:fill="FFFFFF"/>
+        <w:spacing w:before="120" w:beforeAutospacing="0" w:after="120" w:afterAutospacing="0" w:line="276" w:lineRule="auto"/>
         <w:ind w:firstLine="709"/>
         <w:contextualSpacing/>
         <w:jc w:val="both"/>
         <w:rPr>
-          <w:rFonts w:ascii="Arial" w:hAnsi="Arial" w:cs="Arial"/>
-          <w:color w:val="202122"/>
-          <w:sz w:val="21"/>
-          <w:szCs w:val="21"/>
-          <w:shd w:val="clear" w:color="auto" w:fill="FFFFFF"/>
+          <w:rFonts w:eastAsiaTheme="minorHAnsi"/>
+          <w:color w:val="202122"/>
+          <w:sz w:val="28"/>
+          <w:szCs w:val="28"/>
+          <w:shd w:val="clear" w:color="auto" w:fill="FFFFFF"/>
+          <w:lang w:eastAsia="en-US"/>
         </w:rPr>
       </w:pPr>
     </w:p>
     <w:p>
       <w:pPr>
-        <w:spacing w:before="120" w:after="120" w:line="276" w:lineRule="auto"/>
+        <w:pStyle w:val="a5"/>
+        <w:shd w:val="clear" w:color="auto" w:fill="FFFFFF"/>
+        <w:spacing w:before="120" w:beforeAutospacing="0" w:after="120" w:afterAutospacing="0" w:line="276" w:lineRule="auto"/>
         <w:ind w:firstLine="709"/>
         <w:contextualSpacing/>
         <w:jc w:val="both"/>
         <w:rPr>
-          <w:rFonts w:ascii="Times New Roman" w:hAnsi="Times New Roman" w:cs="Times New Roman"/>
-          <w:color w:val="202122"/>
-          <w:sz w:val="28"/>
-          <w:szCs w:val="28"/>
-          <w:shd w:val="clear" w:color="auto" w:fill="FFFFFF"/>
-        </w:rPr>
-      </w:pPr>
-      <w:r>
-        <w:rPr>
-          <w:rFonts w:ascii="Times New Roman" w:hAnsi="Times New Roman" w:cs="Times New Roman"/>
-          <w:color w:val="202122"/>
-          <w:sz w:val="28"/>
-          <w:szCs w:val="28"/>
-          <w:shd w:val="clear" w:color="auto" w:fill="FFFFFF"/>
-        </w:rPr>
-        <w:t>В основном нейроны классифицируют на основе их положения в топологии сети. Разделяют:</w:t>
+          <w:rFonts w:eastAsiaTheme="minorHAnsi"/>
+          <w:color w:val="202122"/>
+          <w:sz w:val="28"/>
+          <w:szCs w:val="28"/>
+          <w:shd w:val="clear" w:color="auto" w:fill="FFFFFF"/>
+          <w:lang w:eastAsia="en-US"/>
+        </w:rPr>
+      </w:pPr>
+      <w:r>
+        <w:rPr>
+          <w:rFonts w:eastAsiaTheme="minorHAnsi"/>
+          <w:color w:val="202122"/>
+          <w:sz w:val="28"/>
+          <w:szCs w:val="28"/>
+          <w:shd w:val="clear" w:color="auto" w:fill="FFFFFF"/>
+          <w:lang w:eastAsia="en-US"/>
+        </w:rPr>
+        <w:t>Обычно нейроны объединяются в слои. Разные слои могут выполнять разные преобразования на своих входах. Сигналы передаются от первого слоя (входной слой) к последнему слою (выходной слой), возможно, после многократного прохождения слоев.</w:t>
       </w:r>
     </w:p>
     <w:p>
       <w:pPr>
-        <w:numPr>
-          <w:ilvl w:val="0"/>
-          <w:numId w:val="18"/>
-        </w:numPr>
+        <w:pStyle w:val="a5"/>
         <w:shd w:val="clear" w:color="auto" w:fill="FFFFFF"/>
-        <w:spacing w:before="100" w:beforeAutospacing="1" w:after="24" w:line="276" w:lineRule="auto"/>
-        <w:ind w:left="284" w:hanging="284"/>
-        <w:contextualSpacing/>
-        <w:jc w:val="both"/>
-        <w:rPr>
-          <w:rFonts w:ascii="Times New Roman" w:hAnsi="Times New Roman" w:cs="Times New Roman"/>
-          <w:color w:val="202122"/>
-          <w:sz w:val="28"/>
-          <w:szCs w:val="28"/>
-          <w:shd w:val="clear" w:color="auto" w:fill="FFFFFF"/>
-        </w:rPr>
-      </w:pPr>
-      <w:r>
-        <w:rPr>
-          <w:rFonts w:ascii="Times New Roman" w:hAnsi="Times New Roman" w:cs="Times New Roman"/>
-          <w:color w:val="202122"/>
-          <w:sz w:val="28"/>
-          <w:szCs w:val="28"/>
-          <w:shd w:val="clear" w:color="auto" w:fill="FFFFFF"/>
-        </w:rPr>
-        <w:t>Входные нейроны — принимают исходный вектор, кодирующий входной сигнал</w:t>
-      </w:r>
-      <w:r>
-        <w:rPr>
-          <w:rFonts w:ascii="Times New Roman" w:hAnsi="Times New Roman" w:cs="Times New Roman"/>
-          <w:color w:val="202122"/>
-          <w:sz w:val="28"/>
-          <w:szCs w:val="28"/>
-          <w:shd w:val="clear" w:color="auto" w:fill="FFFFFF"/>
-        </w:rPr>
-        <w:t>;</w:t>
-      </w:r>
-    </w:p>
-    <w:p>
-      <w:pPr>
-        <w:numPr>
-          <w:ilvl w:val="0"/>
-          <w:numId w:val="18"/>
-        </w:numPr>
-        <w:shd w:val="clear" w:color="auto" w:fill="FFFFFF"/>
-        <w:spacing w:before="100" w:beforeAutospacing="1" w:after="24" w:line="276" w:lineRule="auto"/>
-        <w:ind w:left="284" w:hanging="284"/>
-        <w:contextualSpacing/>
-        <w:jc w:val="both"/>
-        <w:rPr>
-          <w:rFonts w:ascii="Times New Roman" w:hAnsi="Times New Roman" w:cs="Times New Roman"/>
-          <w:color w:val="202122"/>
-          <w:sz w:val="28"/>
-          <w:szCs w:val="28"/>
-          <w:shd w:val="clear" w:color="auto" w:fill="FFFFFF"/>
-        </w:rPr>
-      </w:pPr>
-      <w:r>
-        <w:rPr>
-          <w:rFonts w:ascii="Times New Roman" w:hAnsi="Times New Roman" w:cs="Times New Roman"/>
-          <w:color w:val="202122"/>
-          <w:sz w:val="28"/>
-          <w:szCs w:val="28"/>
-          <w:shd w:val="clear" w:color="auto" w:fill="FFFFFF"/>
-        </w:rPr>
-        <w:t>Выходные нейроны — представляют собой выходы сети. В выходных нейронах могут производиться какие-либо вычислительные операции;</w:t>
-      </w:r>
-    </w:p>
-    <w:p>
-      <w:pPr>
-        <w:numPr>
-          <w:ilvl w:val="0"/>
-          <w:numId w:val="18"/>
-        </w:numPr>
-        <w:shd w:val="clear" w:color="auto" w:fill="FFFFFF"/>
-        <w:spacing w:before="100" w:beforeAutospacing="1" w:after="24" w:line="276" w:lineRule="auto"/>
-        <w:ind w:left="284" w:hanging="284"/>
-        <w:contextualSpacing/>
-        <w:jc w:val="both"/>
-        <w:rPr>
-          <w:rFonts w:ascii="Times New Roman" w:hAnsi="Times New Roman" w:cs="Times New Roman"/>
-          <w:color w:val="202122"/>
-          <w:sz w:val="28"/>
-          <w:szCs w:val="28"/>
-          <w:shd w:val="clear" w:color="auto" w:fill="FFFFFF"/>
-        </w:rPr>
-      </w:pPr>
-      <w:r>
-        <w:rPr>
-          <w:rFonts w:ascii="Times New Roman" w:hAnsi="Times New Roman" w:cs="Times New Roman"/>
-          <w:color w:val="202122"/>
-          <w:sz w:val="28"/>
-          <w:szCs w:val="28"/>
-          <w:shd w:val="clear" w:color="auto" w:fill="FFFFFF"/>
-        </w:rPr>
-        <w:t>Промежуточные нейроны — выполняют основные вычислительные операции</w:t>
-      </w:r>
-      <w:r>
-        <w:rPr>
-          <w:rFonts w:ascii="Times New Roman" w:hAnsi="Times New Roman" w:cs="Times New Roman"/>
-          <w:color w:val="202122"/>
-          <w:sz w:val="28"/>
-          <w:szCs w:val="28"/>
-          <w:shd w:val="clear" w:color="auto" w:fill="FFFFFF"/>
-        </w:rPr>
-        <w:t>.</w:t>
-      </w:r>
-    </w:p>
-    <w:p>
-      <w:pPr>
-        <w:spacing w:before="120" w:after="120" w:line="276" w:lineRule="auto"/>
+        <w:spacing w:before="120" w:beforeAutospacing="0" w:after="120" w:afterAutospacing="0" w:line="276" w:lineRule="auto"/>
         <w:ind w:firstLine="709"/>
         <w:contextualSpacing/>
         <w:jc w:val="both"/>
         <w:rPr>
-          <w:rFonts w:ascii="Times New Roman" w:hAnsi="Times New Roman" w:cs="Times New Roman"/>
-          <w:color w:val="202122"/>
-          <w:sz w:val="28"/>
-          <w:szCs w:val="28"/>
-          <w:shd w:val="clear" w:color="auto" w:fill="FFFFFF"/>
-        </w:rPr>
-      </w:pPr>
+          <w:rFonts w:eastAsiaTheme="minorHAnsi"/>
+          <w:color w:val="202122"/>
+          <w:sz w:val="28"/>
+          <w:szCs w:val="28"/>
+          <w:shd w:val="clear" w:color="auto" w:fill="FFFFFF"/>
+          <w:lang w:eastAsia="en-US"/>
+        </w:rPr>
+      </w:pPr>
+      <w:hyperlink r:id="rId12" w:tooltip="Нейронная сеть" w:history="1">
+        <w:r>
+          <w:rPr>
+            <w:rFonts w:eastAsiaTheme="minorHAnsi"/>
+            <w:color w:val="202122"/>
+            <w:sz w:val="28"/>
+            <w:szCs w:val="28"/>
+            <w:shd w:val="clear" w:color="auto" w:fill="FFFFFF"/>
+            <w:lang w:eastAsia="en-US"/>
+          </w:rPr>
+          <w:t>Нейронные сети</w:t>
+        </w:r>
+      </w:hyperlink>
+      <w:r>
+        <w:rPr>
+          <w:rFonts w:eastAsiaTheme="minorHAnsi"/>
+          <w:color w:val="202122"/>
+          <w:sz w:val="28"/>
+          <w:szCs w:val="28"/>
+          <w:shd w:val="clear" w:color="auto" w:fill="FFFFFF"/>
+          <w:lang w:eastAsia="en-US"/>
+        </w:rPr>
+        <w:t> обучаются (или обучаются) путем обработки примеров, каждый из которых содержит известные «входные данные» и «результат», образуя между ними взвешенные по вероятности ассоциации, которые хранятся в структуре данных самой сети. Обучение нейронной сети по заданному примеру обычно проводится путем определения разницы между обработанным выходным сигналом сети (часто прогнозом) и целевым выходным сигналом. Эта разница и есть ошибка. Затем сеть корректирует свои взвешенные ассоциации в соответствии с правилом обучения и использованием этого значения ошибки. Последовательные корректировки заставят нейронную сеть выдавать выходные данные, которые все больше похожи на целевые выходные данные. После достаточного количества таких корректировок обучение может быть прекращено по определенным критериям. Это форма </w:t>
+      </w:r>
+      <w:hyperlink r:id="rId13" w:tooltip="Обучение под присмотром" w:history="1">
+        <w:r>
+          <w:rPr>
+            <w:rFonts w:eastAsiaTheme="minorHAnsi"/>
+            <w:color w:val="202122"/>
+            <w:sz w:val="28"/>
+            <w:szCs w:val="28"/>
+            <w:shd w:val="clear" w:color="auto" w:fill="FFFFFF"/>
+            <w:lang w:eastAsia="en-US"/>
+          </w:rPr>
+          <w:t>контролируемого обучения</w:t>
+        </w:r>
+      </w:hyperlink>
+      <w:r>
+        <w:rPr>
+          <w:rFonts w:eastAsiaTheme="minorHAnsi"/>
+          <w:color w:val="202122"/>
+          <w:sz w:val="28"/>
+          <w:szCs w:val="28"/>
+          <w:shd w:val="clear" w:color="auto" w:fill="FFFFFF"/>
+          <w:lang w:eastAsia="en-US"/>
+        </w:rPr>
+        <w:t> .</w:t>
+      </w:r>
     </w:p>
     <w:p>
       <w:pPr>
-        <w:pStyle w:val="a3"/>
-        <w:numPr>
-          <w:ilvl w:val="1"/>
-          <w:numId w:val="21"/>
-        </w:numPr>
-        <w:spacing w:before="120" w:after="120" w:line="276" w:lineRule="auto"/>
+        <w:pStyle w:val="a5"/>
+        <w:shd w:val="clear" w:color="auto" w:fill="FFFFFF"/>
+        <w:spacing w:before="120" w:beforeAutospacing="0" w:after="120" w:afterAutospacing="0" w:line="276" w:lineRule="auto"/>
+        <w:ind w:firstLine="709"/>
+        <w:contextualSpacing/>
         <w:jc w:val="both"/>
         <w:rPr>
-          <w:rFonts w:ascii="Times New Roman" w:hAnsi="Times New Roman" w:cs="Times New Roman"/>
-          <w:color w:val="202122"/>
-          <w:sz w:val="28"/>
-          <w:szCs w:val="28"/>
-          <w:shd w:val="clear" w:color="auto" w:fill="FFFFFF"/>
-        </w:rPr>
-      </w:pPr>
-      <w:r>
-        <w:rPr>
-          <w:rFonts w:ascii="Times New Roman" w:hAnsi="Times New Roman" w:cs="Times New Roman"/>
-          <w:color w:val="202122"/>
-          <w:sz w:val="28"/>
-          <w:szCs w:val="28"/>
-          <w:shd w:val="clear" w:color="auto" w:fill="FFFFFF"/>
+          <w:rFonts w:eastAsiaTheme="minorHAnsi"/>
+          <w:color w:val="202122"/>
+          <w:sz w:val="28"/>
+          <w:szCs w:val="28"/>
+          <w:shd w:val="clear" w:color="auto" w:fill="FFFFFF"/>
+          <w:lang w:eastAsia="en-US"/>
+        </w:rPr>
+      </w:pPr>
+      <w:r>
+        <w:rPr>
+          <w:rFonts w:eastAsiaTheme="minorHAnsi"/>
+          <w:color w:val="202122"/>
+          <w:sz w:val="28"/>
+          <w:szCs w:val="28"/>
+          <w:shd w:val="clear" w:color="auto" w:fill="FFFFFF"/>
+          <w:lang w:eastAsia="en-US"/>
+        </w:rPr>
+        <w:t>Такие системы «учатся» выполнять задачи, рассматривая примеры, как правило, без программирования правил для конкретных задач. Например, при </w:t>
+      </w:r>
+      <w:hyperlink r:id="rId14" w:tooltip="Компьютерное зрение" w:history="1">
+        <w:r>
+          <w:rPr>
+            <w:rFonts w:eastAsiaTheme="minorHAnsi"/>
+            <w:color w:val="202122"/>
+            <w:sz w:val="28"/>
+            <w:szCs w:val="28"/>
+            <w:shd w:val="clear" w:color="auto" w:fill="FFFFFF"/>
+            <w:lang w:eastAsia="en-US"/>
+          </w:rPr>
+          <w:t>распознавании изображений</w:t>
+        </w:r>
+      </w:hyperlink>
+      <w:r>
+        <w:rPr>
+          <w:rFonts w:eastAsiaTheme="minorHAnsi"/>
+          <w:color w:val="202122"/>
+          <w:sz w:val="28"/>
+          <w:szCs w:val="28"/>
+          <w:shd w:val="clear" w:color="auto" w:fill="FFFFFF"/>
+          <w:lang w:eastAsia="en-US"/>
+        </w:rPr>
+        <w:t> они могут научиться распознавать изображения, на которых есть кошки, анализируя примеры изображений, которые были вручную </w:t>
+      </w:r>
+      <w:hyperlink r:id="rId15" w:tooltip="Маркированные данные" w:history="1">
+        <w:r>
+          <w:rPr>
+            <w:rFonts w:eastAsiaTheme="minorHAnsi"/>
+            <w:color w:val="202122"/>
+            <w:sz w:val="28"/>
+            <w:szCs w:val="28"/>
+            <w:shd w:val="clear" w:color="auto" w:fill="FFFFFF"/>
+            <w:lang w:eastAsia="en-US"/>
+          </w:rPr>
+          <w:t>помечены</w:t>
+        </w:r>
+      </w:hyperlink>
+      <w:r>
+        <w:rPr>
+          <w:rFonts w:eastAsiaTheme="minorHAnsi"/>
+          <w:color w:val="202122"/>
+          <w:sz w:val="28"/>
+          <w:szCs w:val="28"/>
+          <w:shd w:val="clear" w:color="auto" w:fill="FFFFFF"/>
+          <w:lang w:eastAsia="en-US"/>
+        </w:rPr>
+        <w:t xml:space="preserve"> как «кот» или «нет кота», и используя результаты для идентификации кошек на других изображениях. Они делают это, не зная заранее о кошках, например, о том, что у них есть шерсть, хвосты, </w:t>
+      </w:r>
+      <w:r>
+        <w:rPr>
+          <w:rFonts w:eastAsiaTheme="minorHAnsi"/>
+          <w:color w:val="202122"/>
+          <w:sz w:val="28"/>
+          <w:szCs w:val="28"/>
+          <w:shd w:val="clear" w:color="auto" w:fill="FFFFFF"/>
+          <w:lang w:eastAsia="en-US"/>
         </w:rPr>
         <w:lastRenderedPageBreak/>
-        <w:t xml:space="preserve"> </w:t>
-      </w:r>
-      <w:r>
-        <w:rPr>
-          <w:rFonts w:ascii="Times New Roman" w:hAnsi="Times New Roman" w:cs="Times New Roman"/>
-          <w:color w:val="202122"/>
-          <w:sz w:val="28"/>
-          <w:szCs w:val="28"/>
-          <w:shd w:val="clear" w:color="auto" w:fill="FFFFFF"/>
-        </w:rPr>
-        <w:t>Виды нейронных сетей</w:t>
-      </w:r>
-    </w:p>
-    <w:p>
-      <w:pPr>
-        <w:pStyle w:val="a3"/>
-        <w:spacing w:before="120" w:after="120" w:line="276" w:lineRule="auto"/>
-        <w:ind w:left="1129"/>
-        <w:jc w:val="both"/>
-        <w:rPr>
-          <w:rFonts w:ascii="Times New Roman" w:hAnsi="Times New Roman" w:cs="Times New Roman"/>
-          <w:color w:val="202122"/>
-          <w:sz w:val="28"/>
-          <w:szCs w:val="28"/>
-          <w:shd w:val="clear" w:color="auto" w:fill="FFFFFF"/>
-        </w:rPr>
-      </w:pPr>
+        <w:t>усы и кошачьи морды. Вместо этого они автоматически генерируют идентифицирующие характеристики на основе обрабатываемых примеров.</w:t>
+      </w:r>
     </w:p>
     <w:p>
       <w:pPr>
@@ -8897,7 +4372,6 @@
           <w:color w:val="202122"/>
           <w:sz w:val="28"/>
           <w:szCs w:val="28"/>
-          <w:shd w:val="clear" w:color="auto" w:fill="FFFFFF"/>
         </w:rPr>
       </w:pPr>
       <w:r>
@@ -8915,304 +4389,45 @@
           <w:color w:val="202122"/>
           <w:sz w:val="28"/>
           <w:szCs w:val="28"/>
-          <w:shd w:val="clear" w:color="auto" w:fill="FFFFFF"/>
-        </w:rPr>
-        <w:t>— это</w:t>
-      </w:r>
-      <w:r>
-        <w:rPr>
-          <w:rFonts w:ascii="Times New Roman" w:hAnsi="Times New Roman" w:cs="Times New Roman"/>
-          <w:color w:val="202122"/>
-          <w:sz w:val="28"/>
-          <w:szCs w:val="28"/>
-          <w:shd w:val="clear" w:color="auto" w:fill="FFFFFF"/>
-        </w:rPr>
-        <w:t xml:space="preserve"> один из двух широких типов </w:t>
-      </w:r>
-      <w:r>
-        <w:rPr>
-          <w:rFonts w:ascii="Times New Roman" w:hAnsi="Times New Roman" w:cs="Times New Roman"/>
-          <w:color w:val="202122"/>
-          <w:sz w:val="28"/>
-          <w:szCs w:val="28"/>
-        </w:rPr>
-        <w:t>искусственных нейронных сетей</w:t>
-      </w:r>
-      <w:r>
-        <w:rPr>
-          <w:rFonts w:ascii="Times New Roman" w:hAnsi="Times New Roman" w:cs="Times New Roman"/>
-          <w:color w:val="202122"/>
-          <w:sz w:val="28"/>
-          <w:szCs w:val="28"/>
-          <w:shd w:val="clear" w:color="auto" w:fill="FFFFFF"/>
-        </w:rPr>
-        <w:t>, характеризующийся направлением потока информации между ее слоями. Его поток является однонаправленным, что означает, что информация в модели течет только в одном направлении — вперед — от входных узлов через скрытые узлы (если таковые имеются) и к выходным узлам без каких-либо циклов или петель.  </w:t>
-      </w:r>
-      <w:r>
-        <w:rPr>
-          <w:rFonts w:ascii="Times New Roman" w:hAnsi="Times New Roman" w:cs="Times New Roman"/>
-          <w:color w:val="202122"/>
-          <w:sz w:val="28"/>
-          <w:szCs w:val="28"/>
-          <w:shd w:val="clear" w:color="auto" w:fill="FFFFFF"/>
-        </w:rPr>
-        <w:t xml:space="preserve">В </w:t>
-      </w:r>
-      <w:r>
-        <w:rPr>
-          <w:rFonts w:ascii="Times New Roman" w:hAnsi="Times New Roman" w:cs="Times New Roman"/>
-          <w:color w:val="202122"/>
-          <w:sz w:val="28"/>
-          <w:szCs w:val="28"/>
-          <w:shd w:val="clear" w:color="auto" w:fill="FFFFFF"/>
-        </w:rPr>
-        <w:t>отличие от </w:t>
-      </w:r>
-      <w:r>
-        <w:rPr>
-          <w:rFonts w:ascii="Times New Roman" w:hAnsi="Times New Roman" w:cs="Times New Roman"/>
-          <w:color w:val="202122"/>
-          <w:sz w:val="28"/>
-          <w:szCs w:val="28"/>
-        </w:rPr>
-        <w:t xml:space="preserve">рекуррентных нейронных </w:t>
-      </w:r>
-      <w:proofErr w:type="gramStart"/>
-      <w:r>
-        <w:rPr>
-          <w:rFonts w:ascii="Times New Roman" w:hAnsi="Times New Roman" w:cs="Times New Roman"/>
-          <w:color w:val="202122"/>
-          <w:sz w:val="28"/>
-          <w:szCs w:val="28"/>
-        </w:rPr>
-        <w:t>сетей</w:t>
-      </w:r>
-      <w:r>
-        <w:rPr>
-          <w:rFonts w:ascii="Times New Roman" w:hAnsi="Times New Roman" w:cs="Times New Roman"/>
-          <w:color w:val="202122"/>
-          <w:sz w:val="28"/>
-          <w:szCs w:val="28"/>
-          <w:shd w:val="clear" w:color="auto" w:fill="FFFFFF"/>
-        </w:rPr>
-        <w:t> ,</w:t>
-      </w:r>
-      <w:proofErr w:type="gramEnd"/>
-      <w:r>
-        <w:rPr>
-          <w:rFonts w:ascii="Times New Roman" w:hAnsi="Times New Roman" w:cs="Times New Roman"/>
-          <w:color w:val="202122"/>
-          <w:sz w:val="28"/>
-          <w:szCs w:val="28"/>
-          <w:shd w:val="clear" w:color="auto" w:fill="FFFFFF"/>
-        </w:rPr>
-        <w:t> которые имеют двунаправленный поток.</w:t>
-      </w:r>
-    </w:p>
-    <w:p>
-      <w:pPr>
-        <w:pStyle w:val="a3"/>
-        <w:spacing w:before="120" w:after="120" w:line="276" w:lineRule="auto"/>
-        <w:ind w:left="709"/>
-        <w:jc w:val="both"/>
-        <w:rPr>
-          <w:rFonts w:ascii="Times New Roman" w:hAnsi="Times New Roman" w:cs="Times New Roman"/>
-          <w:color w:val="202122"/>
-          <w:sz w:val="28"/>
-          <w:szCs w:val="28"/>
-          <w:shd w:val="clear" w:color="auto" w:fill="FFFFFF"/>
-        </w:rPr>
-      </w:pPr>
-      <w:r>
-        <w:rPr>
-          <w:rFonts w:ascii="Times New Roman" w:hAnsi="Times New Roman" w:cs="Times New Roman"/>
-          <w:color w:val="202122"/>
-          <w:sz w:val="28"/>
-          <w:szCs w:val="28"/>
-          <w:shd w:val="clear" w:color="auto" w:fill="FFFFFF"/>
-        </w:rPr>
-        <w:t>На рисунке показан поток данных в сети прямой связи.</w:t>
-      </w:r>
-    </w:p>
-    <w:p>
-      <w:pPr>
-        <w:pStyle w:val="a3"/>
-        <w:spacing w:before="120" w:after="120" w:line="276" w:lineRule="auto"/>
-        <w:ind w:left="709"/>
-        <w:jc w:val="both"/>
-        <w:rPr>
-          <w:rFonts w:ascii="Times New Roman" w:hAnsi="Times New Roman" w:cs="Times New Roman"/>
-          <w:color w:val="202122"/>
-          <w:sz w:val="28"/>
-          <w:szCs w:val="28"/>
-          <w:shd w:val="clear" w:color="auto" w:fill="FFFFFF"/>
-        </w:rPr>
-      </w:pPr>
-    </w:p>
-    <w:p>
-      <w:pPr>
-        <w:pStyle w:val="a3"/>
-        <w:spacing w:before="120" w:after="120" w:line="276" w:lineRule="auto"/>
-        <w:ind w:left="709"/>
-        <w:jc w:val="center"/>
-        <w:rPr>
-          <w:rFonts w:ascii="Times New Roman" w:hAnsi="Times New Roman" w:cs="Times New Roman"/>
-          <w:color w:val="202122"/>
-          <w:sz w:val="28"/>
-          <w:szCs w:val="28"/>
-          <w:shd w:val="clear" w:color="auto" w:fill="FFFFFF"/>
-        </w:rPr>
-      </w:pPr>
-      <w:r>
-        <w:rPr>
-          <w:rFonts w:ascii="Times New Roman" w:hAnsi="Times New Roman" w:cs="Times New Roman"/>
-          <w:noProof/>
-          <w:color w:val="202122"/>
-          <w:sz w:val="28"/>
-          <w:szCs w:val="28"/>
-          <w:shd w:val="clear" w:color="auto" w:fill="FFFFFF"/>
-        </w:rPr>
-        <w:drawing>
-          <wp:inline distT="0" distB="0" distL="0" distR="0" wp14:anchorId="34CAAFD5" wp14:editId="07696540">
-            <wp:extent cx="2834640" cy="3360420"/>
-            <wp:effectExtent l="0" t="0" r="3810" b="0"/>
-            <wp:docPr id="2" name="Рисунок 2"/>
-            <wp:cNvGraphicFramePr>
-              <a:graphicFrameLocks xmlns:a="http://schemas.openxmlformats.org/drawingml/2006/main" noChangeAspect="1"/>
-            </wp:cNvGraphicFramePr>
-            <a:graphic xmlns:a="http://schemas.openxmlformats.org/drawingml/2006/main">
-              <a:graphicData uri="http://schemas.openxmlformats.org/drawingml/2006/picture">
-                <pic:pic xmlns:pic="http://schemas.openxmlformats.org/drawingml/2006/picture">
-                  <pic:nvPicPr>
-                    <pic:cNvPr id="0" name="Picture 1"/>
-                    <pic:cNvPicPr>
-                      <a:picLocks noChangeAspect="1" noChangeArrowheads="1"/>
-                    </pic:cNvPicPr>
-                  </pic:nvPicPr>
-                  <pic:blipFill>
-                    <a:blip r:embed="rId17">
-                      <a:extLst>
-                        <a:ext uri="{28A0092B-C50C-407E-A947-70E740481C1C}">
-                          <a14:useLocalDpi xmlns:a14="http://schemas.microsoft.com/office/drawing/2010/main" val="0"/>
-                        </a:ext>
-                      </a:extLst>
-                    </a:blip>
-                    <a:srcRect/>
-                    <a:stretch>
-                      <a:fillRect/>
-                    </a:stretch>
-                  </pic:blipFill>
-                  <pic:spPr bwMode="auto">
-                    <a:xfrm>
-                      <a:off x="0" y="0"/>
-                      <a:ext cx="2834640" cy="3360420"/>
-                    </a:xfrm>
-                    <a:prstGeom prst="rect">
-                      <a:avLst/>
-                    </a:prstGeom>
-                    <a:noFill/>
-                    <a:ln>
-                      <a:noFill/>
-                    </a:ln>
-                  </pic:spPr>
-                </pic:pic>
-              </a:graphicData>
-            </a:graphic>
-          </wp:inline>
-        </w:drawing>
-      </w:r>
-    </w:p>
-    <w:p>
-      <w:pPr>
-        <w:pStyle w:val="a3"/>
-        <w:spacing w:before="120" w:after="120" w:line="276" w:lineRule="auto"/>
-        <w:ind w:left="709"/>
-        <w:jc w:val="center"/>
-        <w:rPr>
-          <w:rFonts w:ascii="Times New Roman" w:hAnsi="Times New Roman" w:cs="Times New Roman"/>
-          <w:color w:val="202122"/>
-          <w:sz w:val="28"/>
-          <w:szCs w:val="28"/>
-          <w:shd w:val="clear" w:color="auto" w:fill="FFFFFF"/>
-        </w:rPr>
-      </w:pPr>
-      <w:proofErr w:type="gramStart"/>
-      <w:r>
-        <w:rPr>
-          <w:rFonts w:ascii="Times New Roman" w:hAnsi="Times New Roman" w:cs="Times New Roman"/>
-          <w:color w:val="202122"/>
-          <w:sz w:val="28"/>
-          <w:szCs w:val="28"/>
-          <w:shd w:val="clear" w:color="auto" w:fill="FFFFFF"/>
-        </w:rPr>
-        <w:t>Рисунок  -</w:t>
-      </w:r>
-      <w:proofErr w:type="gramEnd"/>
-      <w:r>
-        <w:rPr>
-          <w:rFonts w:ascii="Times New Roman" w:hAnsi="Times New Roman" w:cs="Times New Roman"/>
-          <w:color w:val="202122"/>
-          <w:sz w:val="28"/>
-          <w:szCs w:val="28"/>
-          <w:shd w:val="clear" w:color="auto" w:fill="FFFFFF"/>
-        </w:rPr>
-        <w:t xml:space="preserve"> движение информации в сети прямой связи.</w:t>
-      </w:r>
-    </w:p>
-    <w:p>
-      <w:pPr>
-        <w:pStyle w:val="a3"/>
-        <w:spacing w:before="120" w:after="120" w:line="276" w:lineRule="auto"/>
-        <w:ind w:left="709"/>
-        <w:jc w:val="center"/>
-        <w:rPr>
-          <w:rFonts w:ascii="Times New Roman" w:hAnsi="Times New Roman" w:cs="Times New Roman"/>
-          <w:color w:val="202122"/>
-          <w:sz w:val="28"/>
-          <w:szCs w:val="28"/>
-          <w:shd w:val="clear" w:color="auto" w:fill="FFFFFF"/>
-        </w:rPr>
-      </w:pPr>
-    </w:p>
-    <w:p>
-      <w:pPr>
-        <w:pStyle w:val="a3"/>
-        <w:spacing w:before="120" w:after="120" w:line="276" w:lineRule="auto"/>
-        <w:ind w:left="0" w:firstLine="709"/>
-        <w:jc w:val="both"/>
-        <w:rPr>
-          <w:rFonts w:ascii="Times New Roman" w:hAnsi="Times New Roman" w:cs="Times New Roman"/>
-          <w:color w:val="202122"/>
-          <w:sz w:val="28"/>
-          <w:szCs w:val="28"/>
-          <w:shd w:val="clear" w:color="auto" w:fill="FFFFFF"/>
-        </w:rPr>
-      </w:pPr>
-      <w:r>
-        <w:rPr>
-          <w:rFonts w:ascii="Times New Roman" w:hAnsi="Times New Roman" w:cs="Times New Roman"/>
-          <w:color w:val="202122"/>
-          <w:sz w:val="28"/>
-          <w:szCs w:val="28"/>
-          <w:shd w:val="clear" w:color="auto" w:fill="FFFFFF"/>
-        </w:rPr>
-        <w:t>Обучение происходит путем изменения весов соединений после обработки каждого фрагмента данных в зависимости от количества ошибок в выходных данных по сравнению с ожидаемым результатом. </w:t>
-      </w:r>
-    </w:p>
-    <w:p>
-      <w:pPr>
-        <w:pStyle w:val="a3"/>
-        <w:spacing w:before="120" w:after="120" w:line="276" w:lineRule="auto"/>
-        <w:ind w:left="709"/>
-        <w:jc w:val="center"/>
-        <w:rPr>
-          <w:rFonts w:ascii="Times New Roman" w:hAnsi="Times New Roman" w:cs="Times New Roman"/>
-          <w:color w:val="202122"/>
-          <w:sz w:val="28"/>
-          <w:szCs w:val="28"/>
-          <w:shd w:val="clear" w:color="auto" w:fill="FFFFFF"/>
-        </w:rPr>
-      </w:pPr>
+        </w:rPr>
+        <w:t>—</w:t>
+      </w:r>
+      <w:r>
+        <w:rPr>
+          <w:rFonts w:ascii="Times New Roman" w:hAnsi="Times New Roman" w:cs="Times New Roman"/>
+          <w:color w:val="202122"/>
+          <w:sz w:val="28"/>
+          <w:szCs w:val="28"/>
+        </w:rPr>
+        <w:t xml:space="preserve"> </w:t>
+      </w:r>
+      <w:r>
+        <w:rPr>
+          <w:rFonts w:ascii="Times New Roman" w:hAnsi="Times New Roman" w:cs="Times New Roman"/>
+          <w:color w:val="202122"/>
+          <w:sz w:val="28"/>
+          <w:szCs w:val="28"/>
+        </w:rPr>
+        <w:t>характеризую</w:t>
+      </w:r>
+      <w:r>
+        <w:rPr>
+          <w:rFonts w:ascii="Times New Roman" w:hAnsi="Times New Roman" w:cs="Times New Roman"/>
+          <w:color w:val="202122"/>
+          <w:sz w:val="28"/>
+          <w:szCs w:val="28"/>
+        </w:rPr>
+        <w:t>тся</w:t>
+      </w:r>
+      <w:r>
+        <w:rPr>
+          <w:rFonts w:ascii="Times New Roman" w:hAnsi="Times New Roman" w:cs="Times New Roman"/>
+          <w:color w:val="202122"/>
+          <w:sz w:val="28"/>
+          <w:szCs w:val="28"/>
+        </w:rPr>
+        <w:t xml:space="preserve"> направлением потока информации между ее слоями. Его поток является однонаправленным, что означает, что информация в модели течет только в одном направлении — вперед — от входных узлов через скрытые узлы (если таковые имеются) и к выходным узлам без каких-либо циклов или петель.  В отличие от рекуррентных нейронных сетей , которые имеют двунаправленный поток.</w:t>
+      </w:r>
     </w:p>
     <w:p>
       <w:pPr>
@@ -9307,156 +4522,7 @@
           <w:szCs w:val="28"/>
           <w:shd w:val="clear" w:color="auto" w:fill="FFFFFF"/>
         </w:rPr>
-        <w:t> радиальных базисных функций входов и параметров нейрона. Сети радиальных базисных функций имеют множество применений, включая </w:t>
-      </w:r>
-      <w:r>
-        <w:rPr>
-          <w:rFonts w:ascii="Times New Roman" w:hAnsi="Times New Roman" w:cs="Times New Roman"/>
-          <w:color w:val="202122"/>
-          <w:sz w:val="28"/>
-          <w:szCs w:val="28"/>
-        </w:rPr>
-        <w:t>аппроксимацию функций</w:t>
-      </w:r>
-      <w:r>
-        <w:rPr>
-          <w:rFonts w:ascii="Times New Roman" w:hAnsi="Times New Roman" w:cs="Times New Roman"/>
-          <w:color w:val="202122"/>
-          <w:sz w:val="28"/>
-          <w:szCs w:val="28"/>
-          <w:shd w:val="clear" w:color="auto" w:fill="FFFFFF"/>
-        </w:rPr>
-        <w:t>, </w:t>
-      </w:r>
-      <w:r>
-        <w:rPr>
-          <w:rFonts w:ascii="Times New Roman" w:hAnsi="Times New Roman" w:cs="Times New Roman"/>
-          <w:color w:val="202122"/>
-          <w:sz w:val="28"/>
-          <w:szCs w:val="28"/>
-        </w:rPr>
-        <w:t xml:space="preserve">прогнозирование временных </w:t>
-      </w:r>
-      <w:proofErr w:type="gramStart"/>
-      <w:r>
-        <w:rPr>
-          <w:rFonts w:ascii="Times New Roman" w:hAnsi="Times New Roman" w:cs="Times New Roman"/>
-          <w:color w:val="202122"/>
-          <w:sz w:val="28"/>
-          <w:szCs w:val="28"/>
-        </w:rPr>
-        <w:t>рядов</w:t>
-      </w:r>
-      <w:r>
-        <w:rPr>
-          <w:rFonts w:ascii="Times New Roman" w:hAnsi="Times New Roman" w:cs="Times New Roman"/>
-          <w:color w:val="202122"/>
-          <w:sz w:val="28"/>
-          <w:szCs w:val="28"/>
-          <w:shd w:val="clear" w:color="auto" w:fill="FFFFFF"/>
-        </w:rPr>
-        <w:t> ,</w:t>
-      </w:r>
-      <w:proofErr w:type="gramEnd"/>
-      <w:r>
-        <w:rPr>
-          <w:rFonts w:ascii="Times New Roman" w:hAnsi="Times New Roman" w:cs="Times New Roman"/>
-          <w:color w:val="202122"/>
-          <w:sz w:val="28"/>
-          <w:szCs w:val="28"/>
-          <w:shd w:val="clear" w:color="auto" w:fill="FFFFFF"/>
-        </w:rPr>
-        <w:t> </w:t>
-      </w:r>
-      <w:r>
-        <w:rPr>
-          <w:rFonts w:ascii="Times New Roman" w:hAnsi="Times New Roman" w:cs="Times New Roman"/>
-          <w:color w:val="202122"/>
-          <w:sz w:val="28"/>
-          <w:szCs w:val="28"/>
-        </w:rPr>
-        <w:t>классификацию</w:t>
-      </w:r>
-      <w:r>
-        <w:rPr>
-          <w:rFonts w:ascii="Times New Roman" w:hAnsi="Times New Roman" w:cs="Times New Roman"/>
-          <w:color w:val="202122"/>
-          <w:sz w:val="28"/>
-          <w:szCs w:val="28"/>
-          <w:shd w:val="clear" w:color="auto" w:fill="FFFFFF"/>
-        </w:rPr>
-        <w:t> и </w:t>
-      </w:r>
-      <w:r>
-        <w:rPr>
-          <w:rFonts w:ascii="Times New Roman" w:hAnsi="Times New Roman" w:cs="Times New Roman"/>
-          <w:color w:val="202122"/>
-          <w:sz w:val="28"/>
-          <w:szCs w:val="28"/>
-        </w:rPr>
-        <w:t>управление</w:t>
-      </w:r>
-      <w:r>
-        <w:rPr>
-          <w:rFonts w:ascii="Times New Roman" w:hAnsi="Times New Roman" w:cs="Times New Roman"/>
-          <w:color w:val="202122"/>
-          <w:sz w:val="28"/>
-          <w:szCs w:val="28"/>
-          <w:shd w:val="clear" w:color="auto" w:fill="FFFFFF"/>
-        </w:rPr>
-        <w:t xml:space="preserve"> системой. Впервые они были </w:t>
-      </w:r>
-      <w:r>
-        <w:rPr>
-          <w:rFonts w:ascii="Times New Roman" w:hAnsi="Times New Roman" w:cs="Times New Roman"/>
-          <w:color w:val="202122"/>
-          <w:sz w:val="28"/>
-          <w:szCs w:val="28"/>
-          <w:shd w:val="clear" w:color="auto" w:fill="FFFFFF"/>
-        </w:rPr>
-        <w:lastRenderedPageBreak/>
-        <w:t xml:space="preserve">сформулированы в статье 1988 года </w:t>
-      </w:r>
-      <w:proofErr w:type="spellStart"/>
-      <w:r>
-        <w:rPr>
-          <w:rFonts w:ascii="Times New Roman" w:hAnsi="Times New Roman" w:cs="Times New Roman"/>
-          <w:color w:val="202122"/>
-          <w:sz w:val="28"/>
-          <w:szCs w:val="28"/>
-          <w:shd w:val="clear" w:color="auto" w:fill="FFFFFF"/>
-        </w:rPr>
-        <w:t>Брумхедом</w:t>
-      </w:r>
-      <w:proofErr w:type="spellEnd"/>
-      <w:r>
-        <w:rPr>
-          <w:rFonts w:ascii="Times New Roman" w:hAnsi="Times New Roman" w:cs="Times New Roman"/>
-          <w:color w:val="202122"/>
-          <w:sz w:val="28"/>
-          <w:szCs w:val="28"/>
-          <w:shd w:val="clear" w:color="auto" w:fill="FFFFFF"/>
-        </w:rPr>
-        <w:t xml:space="preserve"> и Лоу, исследователями из </w:t>
-      </w:r>
-      <w:r>
-        <w:rPr>
-          <w:rFonts w:ascii="Times New Roman" w:hAnsi="Times New Roman" w:cs="Times New Roman"/>
-          <w:color w:val="202122"/>
-          <w:sz w:val="28"/>
-          <w:szCs w:val="28"/>
-        </w:rPr>
-        <w:t>Королевского института сигналов и радаров</w:t>
-      </w:r>
-      <w:r>
-        <w:rPr>
-          <w:rFonts w:ascii="Times New Roman" w:hAnsi="Times New Roman" w:cs="Times New Roman"/>
-          <w:color w:val="202122"/>
-          <w:sz w:val="28"/>
-          <w:szCs w:val="28"/>
-          <w:shd w:val="clear" w:color="auto" w:fill="FFFFFF"/>
-        </w:rPr>
-        <w:t>.</w:t>
+        <w:t> радиальных базисных функций входов и параметров нейрона. </w:t>
       </w:r>
     </w:p>
     <w:p>
@@ -9556,49 +4622,7 @@
           <w:szCs w:val="28"/>
           <w:lang w:eastAsia="en-US"/>
         </w:rPr>
-        <w:t>. При обучении на наборе примеров спонтанным образом ГСД может обучаться вероятностно отстраивать свои входы. Слои в этом случае выступают в роли детекторов признаков входов</w:t>
-      </w:r>
-      <w:r>
-        <w:rPr>
-          <w:rFonts w:eastAsiaTheme="minorHAnsi"/>
-          <w:color w:val="202122"/>
-          <w:sz w:val="28"/>
-          <w:szCs w:val="28"/>
-          <w:lang w:eastAsia="en-US"/>
-        </w:rPr>
-        <w:t>.</w:t>
-      </w:r>
-      <w:r>
-        <w:rPr>
-          <w:rFonts w:eastAsiaTheme="minorHAnsi"/>
-          <w:color w:val="202122"/>
-          <w:sz w:val="28"/>
-          <w:szCs w:val="28"/>
-          <w:lang w:eastAsia="en-US"/>
-        </w:rPr>
-        <w:t xml:space="preserve"> По окончании обучения ГСД может быть обучена с учителем для осуществления классификации. ГСД можно рассматривать как композицию простых, спонтанных сетей, таких как ограниченные машины Больцмана (ОМБ) или </w:t>
-      </w:r>
-      <w:proofErr w:type="spellStart"/>
-      <w:r>
-        <w:rPr>
-          <w:rFonts w:eastAsiaTheme="minorHAnsi"/>
-          <w:color w:val="202122"/>
-          <w:sz w:val="28"/>
-          <w:szCs w:val="28"/>
-          <w:lang w:eastAsia="en-US"/>
-        </w:rPr>
-        <w:t>автокодировщики</w:t>
-      </w:r>
-      <w:proofErr w:type="spellEnd"/>
-      <w:r>
-        <w:rPr>
-          <w:rFonts w:eastAsiaTheme="minorHAnsi"/>
-          <w:color w:val="202122"/>
-          <w:sz w:val="28"/>
-          <w:szCs w:val="28"/>
-          <w:lang w:eastAsia="en-US"/>
-        </w:rPr>
-        <w:t>, в которой скрытый слой каждой подсети служит видимым слоем для следующей.</w:t>
+        <w:t xml:space="preserve">. </w:t>
       </w:r>
     </w:p>
     <w:p>
@@ -9627,37 +4651,7 @@
           <w:szCs w:val="28"/>
           <w:shd w:val="clear" w:color="auto" w:fill="FFFFFF"/>
         </w:rPr>
-        <w:t xml:space="preserve">Рекуррентные </w:t>
-      </w:r>
-      <w:r>
-        <w:rPr>
-          <w:rFonts w:ascii="Times New Roman" w:hAnsi="Times New Roman" w:cs="Times New Roman"/>
-          <w:color w:val="202122"/>
-          <w:sz w:val="28"/>
-          <w:szCs w:val="28"/>
-          <w:shd w:val="clear" w:color="auto" w:fill="FFFFFF"/>
-        </w:rPr>
-        <w:t>–</w:t>
-      </w:r>
-      <w:r>
-        <w:rPr>
-          <w:rFonts w:ascii="Times New Roman" w:hAnsi="Times New Roman" w:cs="Times New Roman"/>
-          <w:color w:val="202122"/>
-          <w:sz w:val="28"/>
-          <w:szCs w:val="28"/>
-          <w:shd w:val="clear" w:color="auto" w:fill="FFFFFF"/>
-        </w:rPr>
-        <w:t xml:space="preserve"> </w:t>
-      </w:r>
-      <w:r>
-        <w:rPr>
-          <w:rFonts w:ascii="Times New Roman" w:hAnsi="Times New Roman" w:cs="Times New Roman"/>
-          <w:color w:val="202122"/>
-          <w:sz w:val="28"/>
-          <w:szCs w:val="28"/>
-          <w:shd w:val="clear" w:color="auto" w:fill="FFFFFF"/>
-        </w:rPr>
-        <w:t>характеризующи</w:t>
+        <w:t>Рекуррентные – характеризующи</w:t>
       </w:r>
       <w:r>
         <w:rPr>
@@ -9706,82 +4700,12 @@
           <w:szCs w:val="28"/>
           <w:shd w:val="clear" w:color="auto" w:fill="FFFFFF"/>
         </w:rPr>
-        <w:t>, это двунаправленная искусственная нейронная сеть, что означает, что она позволяет выходным данным некоторых узлов влиять на последующий ввод в те же узлы. Их способность использовать внутреннее состояние (память) для обработки произвольных последовательностей входных данных делает их применимыми для таких задач, как несегментированное, связанное </w:t>
-      </w:r>
-      <w:r>
-        <w:rPr>
-          <w:rFonts w:ascii="Times New Roman" w:hAnsi="Times New Roman" w:cs="Times New Roman"/>
-          <w:color w:val="202122"/>
-          <w:sz w:val="28"/>
-          <w:szCs w:val="28"/>
-        </w:rPr>
-        <w:t>распознавание рукописного текста </w:t>
-      </w:r>
-      <w:r>
-        <w:rPr>
-          <w:rFonts w:ascii="Times New Roman" w:hAnsi="Times New Roman" w:cs="Times New Roman"/>
-          <w:color w:val="202122"/>
-          <w:sz w:val="28"/>
-          <w:szCs w:val="28"/>
-          <w:shd w:val="clear" w:color="auto" w:fill="FFFFFF"/>
-        </w:rPr>
-        <w:t>или </w:t>
-      </w:r>
-      <w:r>
-        <w:rPr>
-          <w:rFonts w:ascii="Times New Roman" w:hAnsi="Times New Roman" w:cs="Times New Roman"/>
-          <w:color w:val="202122"/>
-          <w:sz w:val="28"/>
-          <w:szCs w:val="28"/>
-        </w:rPr>
-        <w:t>распознавание речи</w:t>
-      </w:r>
-      <w:r>
-        <w:rPr>
-          <w:rFonts w:ascii="Times New Roman" w:hAnsi="Times New Roman" w:cs="Times New Roman"/>
-          <w:color w:val="202122"/>
-          <w:sz w:val="28"/>
-          <w:szCs w:val="28"/>
-          <w:shd w:val="clear" w:color="auto" w:fill="FFFFFF"/>
-        </w:rPr>
-        <w:t>.</w:t>
-      </w:r>
-      <w:r>
-        <w:rPr>
-          <w:rFonts w:ascii="Times New Roman" w:hAnsi="Times New Roman" w:cs="Times New Roman"/>
-          <w:color w:val="202122"/>
-          <w:sz w:val="28"/>
-          <w:szCs w:val="28"/>
-          <w:shd w:val="clear" w:color="auto" w:fill="FFFFFF"/>
-        </w:rPr>
-        <w:t xml:space="preserve"> На рисунке представлена с</w:t>
-      </w:r>
-      <w:r>
-        <w:rPr>
-          <w:rFonts w:ascii="Times New Roman" w:hAnsi="Times New Roman" w:cs="Times New Roman"/>
-          <w:color w:val="202122"/>
-          <w:sz w:val="28"/>
-          <w:szCs w:val="28"/>
-          <w:shd w:val="clear" w:color="auto" w:fill="FFFFFF"/>
-        </w:rPr>
-        <w:t>жатая (слева) и развернутая (справа) базовая рекуррентная нейронная сеть</w:t>
-      </w:r>
-      <w:r>
-        <w:rPr>
-          <w:rFonts w:ascii="Times New Roman" w:hAnsi="Times New Roman" w:cs="Times New Roman"/>
-          <w:color w:val="202122"/>
-          <w:sz w:val="28"/>
-          <w:szCs w:val="28"/>
-          <w:shd w:val="clear" w:color="auto" w:fill="FFFFFF"/>
-        </w:rPr>
-        <w:t>.</w:t>
+        <w:t>, это двунаправленная искусственная нейронная сеть, что означает, что она позволяет выходным данным некоторых узлов влиять на последующий ввод в те же узлы. </w:t>
       </w:r>
     </w:p>
     <w:p>
       <w:pPr>
-        <w:pStyle w:val="a3"/>
         <w:spacing w:before="120" w:after="120" w:line="276" w:lineRule="auto"/>
-        <w:ind w:left="709"/>
         <w:jc w:val="both"/>
         <w:rPr>
           <w:rFonts w:ascii="Times New Roman" w:hAnsi="Times New Roman" w:cs="Times New Roman"/>
@@ -9794,263 +4718,31 @@
     </w:p>
     <w:p>
       <w:pPr>
-        <w:pStyle w:val="a3"/>
         <w:spacing w:before="120" w:after="120" w:line="276" w:lineRule="auto"/>
-        <w:ind w:left="709"/>
-        <w:jc w:val="center"/>
-        <w:rPr>
-          <w:rFonts w:ascii="Times New Roman" w:hAnsi="Times New Roman" w:cs="Times New Roman"/>
-          <w:color w:val="202122"/>
-          <w:sz w:val="28"/>
-          <w:szCs w:val="28"/>
-          <w:shd w:val="clear" w:color="auto" w:fill="FFFFFF"/>
-        </w:rPr>
-      </w:pPr>
-      <w:r>
-        <w:rPr>
-          <w:noProof/>
-        </w:rPr>
-        <w:drawing>
-          <wp:inline distT="0" distB="0" distL="0" distR="0" wp14:anchorId="478FC780" wp14:editId="0CEE6505">
-            <wp:extent cx="5940425" cy="1982470"/>
-            <wp:effectExtent l="0" t="0" r="0" b="0"/>
-            <wp:docPr id="4" name="Рисунок 4" descr="неопределенный"/>
-            <wp:cNvGraphicFramePr>
-              <a:graphicFrameLocks xmlns:a="http://schemas.openxmlformats.org/drawingml/2006/main" noChangeAspect="1"/>
-            </wp:cNvGraphicFramePr>
-            <a:graphic xmlns:a="http://schemas.openxmlformats.org/drawingml/2006/main">
-              <a:graphicData uri="http://schemas.openxmlformats.org/drawingml/2006/picture">
-                <pic:pic xmlns:pic="http://schemas.openxmlformats.org/drawingml/2006/picture">
-                  <pic:nvPicPr>
-                    <pic:cNvPr id="0" name="Picture 7" descr="неопределенный"/>
-                    <pic:cNvPicPr>
-                      <a:picLocks noChangeAspect="1" noChangeArrowheads="1"/>
-                    </pic:cNvPicPr>
-                  </pic:nvPicPr>
-                  <pic:blipFill>
-                    <a:blip r:embed="rId18">
-                      <a:extLst>
-                        <a:ext uri="{28A0092B-C50C-407E-A947-70E740481C1C}">
-                          <a14:useLocalDpi xmlns:a14="http://schemas.microsoft.com/office/drawing/2010/main" val="0"/>
-                        </a:ext>
-                      </a:extLst>
-                    </a:blip>
-                    <a:srcRect/>
-                    <a:stretch>
-                      <a:fillRect/>
-                    </a:stretch>
-                  </pic:blipFill>
-                  <pic:spPr bwMode="auto">
-                    <a:xfrm>
-                      <a:off x="0" y="0"/>
-                      <a:ext cx="5940425" cy="1982470"/>
-                    </a:xfrm>
-                    <a:prstGeom prst="rect">
-                      <a:avLst/>
-                    </a:prstGeom>
-                    <a:noFill/>
-                    <a:ln>
-                      <a:noFill/>
-                    </a:ln>
-                  </pic:spPr>
-                </pic:pic>
-              </a:graphicData>
-            </a:graphic>
-          </wp:inline>
-        </w:drawing>
+        <w:ind w:left="708"/>
+        <w:jc w:val="both"/>
+        <w:rPr>
+          <w:rFonts w:ascii="Times New Roman" w:hAnsi="Times New Roman" w:cs="Times New Roman"/>
+          <w:color w:val="202122"/>
+          <w:sz w:val="28"/>
+          <w:szCs w:val="28"/>
+          <w:shd w:val="clear" w:color="auto" w:fill="FFFFFF"/>
+        </w:rPr>
+      </w:pPr>
+      <w:r>
+        <w:rPr>
+          <w:rFonts w:ascii="Times New Roman" w:hAnsi="Times New Roman" w:cs="Times New Roman"/>
+          <w:color w:val="202122"/>
+          <w:sz w:val="28"/>
+          <w:szCs w:val="28"/>
+          <w:shd w:val="clear" w:color="auto" w:fill="FFFFFF"/>
+        </w:rPr>
+        <w:t>1.3 Свёрточные нейронные сети в распознавании лиц</w:t>
       </w:r>
     </w:p>
     <w:p>
       <w:pPr>
-        <w:pStyle w:val="a3"/>
         <w:spacing w:before="120" w:after="120" w:line="276" w:lineRule="auto"/>
-        <w:ind w:left="709"/>
-        <w:jc w:val="center"/>
-        <w:rPr>
-          <w:rFonts w:ascii="Times New Roman" w:hAnsi="Times New Roman" w:cs="Times New Roman"/>
-          <w:color w:val="202122"/>
-          <w:sz w:val="28"/>
-          <w:szCs w:val="28"/>
-          <w:shd w:val="clear" w:color="auto" w:fill="FFFFFF"/>
-        </w:rPr>
-      </w:pPr>
-      <w:r>
-        <w:rPr>
-          <w:rFonts w:ascii="Times New Roman" w:hAnsi="Times New Roman" w:cs="Times New Roman"/>
-          <w:color w:val="202122"/>
-          <w:sz w:val="28"/>
-          <w:szCs w:val="28"/>
-          <w:shd w:val="clear" w:color="auto" w:fill="FFFFFF"/>
-        </w:rPr>
-        <w:t xml:space="preserve">Рисунок </w:t>
-      </w:r>
-      <w:r>
-        <w:rPr>
-          <w:rFonts w:ascii="Times New Roman" w:hAnsi="Times New Roman" w:cs="Times New Roman"/>
-          <w:color w:val="202122"/>
-          <w:sz w:val="28"/>
-          <w:szCs w:val="28"/>
-          <w:shd w:val="clear" w:color="auto" w:fill="FFFFFF"/>
-        </w:rPr>
-        <w:t>–</w:t>
-      </w:r>
-      <w:r>
-        <w:rPr>
-          <w:rFonts w:ascii="Times New Roman" w:hAnsi="Times New Roman" w:cs="Times New Roman"/>
-          <w:color w:val="202122"/>
-          <w:sz w:val="28"/>
-          <w:szCs w:val="28"/>
-          <w:shd w:val="clear" w:color="auto" w:fill="FFFFFF"/>
-        </w:rPr>
-        <w:t xml:space="preserve"> </w:t>
-      </w:r>
-      <w:r>
-        <w:rPr>
-          <w:rFonts w:ascii="Times New Roman" w:hAnsi="Times New Roman" w:cs="Times New Roman"/>
-          <w:color w:val="202122"/>
-          <w:sz w:val="28"/>
-          <w:szCs w:val="28"/>
-          <w:shd w:val="clear" w:color="auto" w:fill="FFFFFF"/>
-        </w:rPr>
-        <w:t>Сжатая и развёрнутая рекуррентная сеть</w:t>
-      </w:r>
-    </w:p>
-    <w:p>
-      <w:pPr>
-        <w:pStyle w:val="a3"/>
-        <w:spacing w:before="120" w:after="120" w:line="276" w:lineRule="auto"/>
-        <w:ind w:left="709"/>
-        <w:jc w:val="center"/>
-        <w:rPr>
-          <w:rFonts w:ascii="Times New Roman" w:hAnsi="Times New Roman" w:cs="Times New Roman"/>
-          <w:vanish/>
-          <w:color w:val="202122"/>
-          <w:sz w:val="28"/>
-          <w:szCs w:val="28"/>
-          <w:shd w:val="clear" w:color="auto" w:fill="FFFFFF"/>
-        </w:rPr>
-      </w:pPr>
-    </w:p>
-    <w:p>
-      <w:pPr>
-        <w:pStyle w:val="a3"/>
-        <w:spacing w:before="120" w:after="120" w:line="276" w:lineRule="auto"/>
-        <w:ind w:left="709"/>
-        <w:jc w:val="center"/>
-        <w:rPr>
-          <w:rFonts w:ascii="Times New Roman" w:hAnsi="Times New Roman" w:cs="Times New Roman"/>
-          <w:vanish/>
-          <w:color w:val="202122"/>
-          <w:sz w:val="28"/>
-          <w:szCs w:val="28"/>
-          <w:shd w:val="clear" w:color="auto" w:fill="FFFFFF"/>
-        </w:rPr>
-      </w:pPr>
-    </w:p>
-    <w:p>
-      <w:pPr>
-        <w:pStyle w:val="a3"/>
-        <w:spacing w:before="120" w:after="120" w:line="276" w:lineRule="auto"/>
-        <w:ind w:left="709"/>
-        <w:jc w:val="center"/>
-        <w:rPr>
-          <w:rFonts w:ascii="Times New Roman" w:hAnsi="Times New Roman" w:cs="Times New Roman"/>
-          <w:color w:val="202122"/>
-          <w:sz w:val="28"/>
-          <w:szCs w:val="28"/>
-          <w:shd w:val="clear" w:color="auto" w:fill="FFFFFF"/>
-        </w:rPr>
-      </w:pPr>
-    </w:p>
-    <w:p>
-      <w:pPr>
-        <w:pStyle w:val="a3"/>
-        <w:numPr>
-          <w:ilvl w:val="0"/>
-          <w:numId w:val="20"/>
-        </w:numPr>
-        <w:spacing w:before="120" w:after="120" w:line="276" w:lineRule="auto"/>
-        <w:ind w:left="0" w:firstLine="709"/>
-        <w:jc w:val="both"/>
-        <w:rPr>
-          <w:rFonts w:ascii="Times New Roman" w:hAnsi="Times New Roman" w:cs="Times New Roman"/>
-          <w:color w:val="202122"/>
-          <w:sz w:val="28"/>
-          <w:szCs w:val="28"/>
-          <w:shd w:val="clear" w:color="auto" w:fill="FFFFFF"/>
-        </w:rPr>
-      </w:pPr>
-    </w:p>
-    <w:p>
-      <w:pPr>
-        <w:pStyle w:val="a3"/>
-        <w:spacing w:before="120" w:after="120" w:line="276" w:lineRule="auto"/>
-        <w:ind w:left="1129"/>
-        <w:jc w:val="both"/>
-        <w:rPr>
-          <w:rFonts w:ascii="Times New Roman" w:hAnsi="Times New Roman" w:cs="Times New Roman"/>
-          <w:color w:val="202122"/>
-          <w:sz w:val="28"/>
-          <w:szCs w:val="28"/>
-          <w:shd w:val="clear" w:color="auto" w:fill="FFFFFF"/>
-        </w:rPr>
-      </w:pPr>
-    </w:p>
-    <w:p>
-      <w:pPr>
-        <w:pStyle w:val="a3"/>
-        <w:numPr>
-          <w:ilvl w:val="1"/>
-          <w:numId w:val="21"/>
-        </w:numPr>
-        <w:spacing w:before="120" w:after="120" w:line="276" w:lineRule="auto"/>
-        <w:jc w:val="both"/>
-        <w:rPr>
-          <w:rFonts w:ascii="Times New Roman" w:hAnsi="Times New Roman" w:cs="Times New Roman"/>
-          <w:color w:val="202122"/>
-          <w:sz w:val="28"/>
-          <w:szCs w:val="28"/>
-          <w:shd w:val="clear" w:color="auto" w:fill="FFFFFF"/>
-        </w:rPr>
-      </w:pPr>
-      <w:r>
-        <w:rPr>
-          <w:rFonts w:ascii="Times New Roman" w:hAnsi="Times New Roman" w:cs="Times New Roman"/>
-          <w:color w:val="202122"/>
-          <w:sz w:val="28"/>
-          <w:szCs w:val="28"/>
-          <w:shd w:val="clear" w:color="auto" w:fill="FFFFFF"/>
-        </w:rPr>
-        <w:t xml:space="preserve"> </w:t>
-      </w:r>
-      <w:proofErr w:type="spellStart"/>
-      <w:r>
-        <w:rPr>
-          <w:rFonts w:ascii="Times New Roman" w:hAnsi="Times New Roman" w:cs="Times New Roman"/>
-          <w:color w:val="202122"/>
-          <w:sz w:val="28"/>
-          <w:szCs w:val="28"/>
-          <w:shd w:val="clear" w:color="auto" w:fill="FFFFFF"/>
-        </w:rPr>
-        <w:t>Свёрточные</w:t>
-      </w:r>
-      <w:proofErr w:type="spellEnd"/>
-      <w:r>
-        <w:rPr>
-          <w:rFonts w:ascii="Times New Roman" w:hAnsi="Times New Roman" w:cs="Times New Roman"/>
-          <w:color w:val="202122"/>
-          <w:sz w:val="28"/>
-          <w:szCs w:val="28"/>
-          <w:shd w:val="clear" w:color="auto" w:fill="FFFFFF"/>
-        </w:rPr>
-        <w:t xml:space="preserve"> нейронные сети</w:t>
-      </w:r>
-    </w:p>
-    <w:p>
-      <w:pPr>
-        <w:pStyle w:val="a3"/>
-        <w:spacing w:before="120" w:after="120" w:line="276" w:lineRule="auto"/>
-        <w:ind w:left="420"/>
         <w:jc w:val="both"/>
         <w:rPr>
           <w:rFonts w:ascii="Times New Roman" w:hAnsi="Times New Roman" w:cs="Times New Roman"/>
@@ -10075,50 +4767,15 @@
           <w:shd w:val="clear" w:color="auto" w:fill="FFFFFF"/>
         </w:rPr>
       </w:pPr>
-      <w:proofErr w:type="spellStart"/>
-      <w:r>
-        <w:rPr>
-          <w:rFonts w:ascii="Times New Roman" w:hAnsi="Times New Roman" w:cs="Times New Roman"/>
-          <w:color w:val="202122"/>
-          <w:sz w:val="28"/>
-          <w:szCs w:val="28"/>
-          <w:shd w:val="clear" w:color="auto" w:fill="FFFFFF"/>
-        </w:rPr>
-        <w:lastRenderedPageBreak/>
-        <w:t>Свёрточная</w:t>
-      </w:r>
-      <w:proofErr w:type="spellEnd"/>
-      <w:r>
-        <w:rPr>
-          <w:rFonts w:ascii="Times New Roman" w:hAnsi="Times New Roman" w:cs="Times New Roman"/>
-          <w:color w:val="202122"/>
-          <w:sz w:val="28"/>
-          <w:szCs w:val="28"/>
-          <w:shd w:val="clear" w:color="auto" w:fill="FFFFFF"/>
-        </w:rPr>
-        <w:t xml:space="preserve"> нейронная сеть специальная архитектура искусственных нейронных сетей, предложенная Яном </w:t>
-      </w:r>
-      <w:proofErr w:type="spellStart"/>
-      <w:r>
-        <w:rPr>
-          <w:rFonts w:ascii="Times New Roman" w:hAnsi="Times New Roman" w:cs="Times New Roman"/>
-          <w:color w:val="202122"/>
-          <w:sz w:val="28"/>
-          <w:szCs w:val="28"/>
-          <w:shd w:val="clear" w:color="auto" w:fill="FFFFFF"/>
-        </w:rPr>
-        <w:t>Лекуном</w:t>
-      </w:r>
-      <w:proofErr w:type="spellEnd"/>
-      <w:r>
-        <w:rPr>
-          <w:rFonts w:ascii="Times New Roman" w:hAnsi="Times New Roman" w:cs="Times New Roman"/>
-          <w:color w:val="202122"/>
-          <w:sz w:val="28"/>
-          <w:szCs w:val="28"/>
-          <w:shd w:val="clear" w:color="auto" w:fill="FFFFFF"/>
-        </w:rPr>
-        <w:t> в 1988 году и нацеленная на эффективное распознавание образов, входит в состав технологий глубокого обучения</w:t>
+      <w:r>
+        <w:rPr>
+          <w:rFonts w:ascii="Times New Roman" w:hAnsi="Times New Roman" w:cs="Times New Roman"/>
+          <w:color w:val="202122"/>
+          <w:sz w:val="28"/>
+          <w:szCs w:val="28"/>
+          <w:shd w:val="clear" w:color="auto" w:fill="FFFFFF"/>
+        </w:rPr>
+        <w:t>Свёрточная нейронная сеть специальная архитектура искусственных нейронных сетей, предложенная Яном Лекуном в 1988 году</w:t>
       </w:r>
       <w:r>
         <w:rPr>
@@ -10139,31 +4796,6 @@
           <w:shd w:val="clear" w:color="auto" w:fill="FFFFFF"/>
         </w:rPr>
         <w:t xml:space="preserve"> Структура сети — однонаправленная (без обратных связей), принципиально многослойная.</w:t>
-      </w:r>
-    </w:p>
-    <w:p>
-      <w:pPr>
-        <w:pStyle w:val="a3"/>
-        <w:spacing w:before="120" w:after="120" w:line="276" w:lineRule="auto"/>
-        <w:ind w:left="0" w:firstLine="709"/>
-        <w:jc w:val="both"/>
-        <w:rPr>
-          <w:rFonts w:ascii="Times New Roman" w:hAnsi="Times New Roman" w:cs="Times New Roman"/>
-          <w:color w:val="202122"/>
-          <w:sz w:val="28"/>
-          <w:szCs w:val="28"/>
-          <w:shd w:val="clear" w:color="auto" w:fill="FFFFFF"/>
-        </w:rPr>
-      </w:pPr>
-      <w:r>
-        <w:rPr>
-          <w:rFonts w:ascii="Times New Roman" w:hAnsi="Times New Roman" w:cs="Times New Roman"/>
-          <w:color w:val="202122"/>
-          <w:sz w:val="28"/>
-          <w:szCs w:val="28"/>
-          <w:shd w:val="clear" w:color="auto" w:fill="FFFFFF"/>
-        </w:rPr>
-        <w:t>Название архитектура сети получила из-за наличия операции свёртки, суть которой в том, что каждый фрагмент изображения умножается на матрицу (ядро) свёртки поэлементно, а результат суммируется и записывается в аналогичную позицию выходного изображения.</w:t>
       </w:r>
     </w:p>
     <w:p>
@@ -10192,55 +4824,7 @@
           <w:shd w:val="clear" w:color="auto" w:fill="FFFFFF"/>
           <w:lang w:eastAsia="en-US"/>
         </w:rPr>
-        <w:t xml:space="preserve">Работа </w:t>
-      </w:r>
-      <w:proofErr w:type="spellStart"/>
-      <w:r>
-        <w:rPr>
-          <w:rFonts w:eastAsiaTheme="minorHAnsi"/>
-          <w:color w:val="202122"/>
-          <w:sz w:val="28"/>
-          <w:szCs w:val="28"/>
-          <w:shd w:val="clear" w:color="auto" w:fill="FFFFFF"/>
-          <w:lang w:eastAsia="en-US"/>
-        </w:rPr>
-        <w:t>свёрточной</w:t>
-      </w:r>
-      <w:proofErr w:type="spellEnd"/>
-      <w:r>
-        <w:rPr>
-          <w:rFonts w:eastAsiaTheme="minorHAnsi"/>
-          <w:color w:val="202122"/>
-          <w:sz w:val="28"/>
-          <w:szCs w:val="28"/>
-          <w:shd w:val="clear" w:color="auto" w:fill="FFFFFF"/>
-          <w:lang w:eastAsia="en-US"/>
-        </w:rPr>
-        <w:t xml:space="preserve"> нейронной сети обычно интерпретируется как переход от конкретных особенностей изображения к более абстрактным деталям, и далее к ещё более абстрактным деталям вплоть до выделения понятий высокого уровня. При этом сеть </w:t>
-      </w:r>
-      <w:proofErr w:type="spellStart"/>
-      <w:r>
-        <w:rPr>
-          <w:rFonts w:eastAsiaTheme="minorHAnsi"/>
-          <w:color w:val="202122"/>
-          <w:sz w:val="28"/>
-          <w:szCs w:val="28"/>
-          <w:shd w:val="clear" w:color="auto" w:fill="FFFFFF"/>
-          <w:lang w:eastAsia="en-US"/>
-        </w:rPr>
-        <w:t>самонастраивается</w:t>
-      </w:r>
-      <w:proofErr w:type="spellEnd"/>
-      <w:r>
-        <w:rPr>
-          <w:rFonts w:eastAsiaTheme="minorHAnsi"/>
-          <w:color w:val="202122"/>
-          <w:sz w:val="28"/>
-          <w:szCs w:val="28"/>
-          <w:shd w:val="clear" w:color="auto" w:fill="FFFFFF"/>
-          <w:lang w:eastAsia="en-US"/>
-        </w:rPr>
-        <w:t xml:space="preserve"> и вырабатывает сама необходимую иерархию абстрактных признаков (последовательности карт признаков), фильтруя маловажные детали и выделяя существенное.</w:t>
+        <w:t>Работа свёрточной нейронной сети интерпретируется как переход от конкретных особенностей изображения к более абстрактным деталям, и далее к ещё более абстрактным деталям вплоть до выделения понятий высокого уровня. При этом сеть самонастраивается и вырабатывает сама необходимую иерархию абстрактных признаков (последовательности карт признаков), фильтруя маловажные детали и выделяя существенное.</w:t>
       </w:r>
     </w:p>
     <w:p>
@@ -10269,7 +4853,7 @@
           <w:shd w:val="clear" w:color="auto" w:fill="FFFFFF"/>
           <w:lang w:eastAsia="en-US"/>
         </w:rPr>
-        <w:t>Подобная интерпретация носит скорее метафорический или иллюстративный характер. Фактически «признаки», вырабатываемые сложной сетью, малопонятны и трудны для интерпретации настолько, что на практике суть этих признаков даже не пытаются понять, тем более «подправлять», а вместо этого для улучшения результатов распознавания меняют структуру и архитектуру сети. Так, игнорирование системой каких-то существенных явлений может говорить о том, что либо не хватает данных для обучения, либо структура сети обладает недостатками, и система не может выработать эффективных признаков для данных явлений.</w:t>
+        <w:t>Сверточные сети состоят слоёв, которые разделены на 3 типа:</w:t>
       </w:r>
     </w:p>
     <w:p>
@@ -10298,139 +4882,7 @@
           <w:shd w:val="clear" w:color="auto" w:fill="FFFFFF"/>
           <w:lang w:eastAsia="en-US"/>
         </w:rPr>
-        <w:t xml:space="preserve">В обычном перцептроне, который представляет собой </w:t>
-      </w:r>
-      <w:proofErr w:type="spellStart"/>
-      <w:r>
-        <w:rPr>
-          <w:rFonts w:eastAsiaTheme="minorHAnsi"/>
-          <w:color w:val="202122"/>
-          <w:sz w:val="28"/>
-          <w:szCs w:val="28"/>
-          <w:shd w:val="clear" w:color="auto" w:fill="FFFFFF"/>
-          <w:lang w:eastAsia="en-US"/>
-        </w:rPr>
-        <w:t>полносвязную</w:t>
-      </w:r>
-      <w:proofErr w:type="spellEnd"/>
-      <w:r>
-        <w:rPr>
-          <w:rFonts w:eastAsiaTheme="minorHAnsi"/>
-          <w:color w:val="202122"/>
-          <w:sz w:val="28"/>
-          <w:szCs w:val="28"/>
-          <w:shd w:val="clear" w:color="auto" w:fill="FFFFFF"/>
-          <w:lang w:eastAsia="en-US"/>
-        </w:rPr>
-        <w:t xml:space="preserve"> нейронную сеть, каждый нейрон связан со всеми нейронами предыдущего слоя, причём каждая связь имеет свой персональный весовой коэффициент. В </w:t>
-      </w:r>
-      <w:proofErr w:type="spellStart"/>
-      <w:r>
-        <w:rPr>
-          <w:rFonts w:eastAsiaTheme="minorHAnsi"/>
-          <w:color w:val="202122"/>
-          <w:sz w:val="28"/>
-          <w:szCs w:val="28"/>
-          <w:shd w:val="clear" w:color="auto" w:fill="FFFFFF"/>
-          <w:lang w:eastAsia="en-US"/>
-        </w:rPr>
-        <w:t>свёрточной</w:t>
-      </w:r>
-      <w:proofErr w:type="spellEnd"/>
-      <w:r>
-        <w:rPr>
-          <w:rFonts w:eastAsiaTheme="minorHAnsi"/>
-          <w:color w:val="202122"/>
-          <w:sz w:val="28"/>
-          <w:szCs w:val="28"/>
-          <w:shd w:val="clear" w:color="auto" w:fill="FFFFFF"/>
-          <w:lang w:eastAsia="en-US"/>
-        </w:rPr>
-        <w:t xml:space="preserve"> нейронной сети в операции свёртки используется лишь ограниченная матрица весов небольшого размера, которую «двигают» по всему обрабатываемому слою (в самом начале — непосредственно по входному изображению), формируя после каждого сдвига сигнал активации для нейрона следующего слоя с аналогичной позицией. То есть для различных нейронов выходного слоя используется одна и та же матрица весов, которую также называют ядром свёртки. Её интерпретируют как графическое кодирование какого-либо признака, например, наличие наклонной линии под определённым углом. Тогда следующий слой, получившийся в результате операции свёртки такой матрицей весов, показывает наличие данного признака в обрабатываемом слое и её координаты, формируя так называемую карту признаков (англ. </w:t>
-      </w:r>
-      <w:proofErr w:type="spellStart"/>
-      <w:r>
-        <w:rPr>
-          <w:rFonts w:eastAsiaTheme="minorHAnsi"/>
-          <w:color w:val="202122"/>
-          <w:sz w:val="28"/>
-          <w:szCs w:val="28"/>
-          <w:shd w:val="clear" w:color="auto" w:fill="FFFFFF"/>
-          <w:lang w:eastAsia="en-US"/>
-        </w:rPr>
-        <w:t>feature</w:t>
-      </w:r>
-      <w:proofErr w:type="spellEnd"/>
-      <w:r>
-        <w:rPr>
-          <w:rFonts w:eastAsiaTheme="minorHAnsi"/>
-          <w:color w:val="202122"/>
-          <w:sz w:val="28"/>
-          <w:szCs w:val="28"/>
-          <w:shd w:val="clear" w:color="auto" w:fill="FFFFFF"/>
-          <w:lang w:eastAsia="en-US"/>
-        </w:rPr>
-        <w:t xml:space="preserve"> </w:t>
-      </w:r>
-      <w:proofErr w:type="spellStart"/>
-      <w:r>
-        <w:rPr>
-          <w:rFonts w:eastAsiaTheme="minorHAnsi"/>
-          <w:color w:val="202122"/>
-          <w:sz w:val="28"/>
-          <w:szCs w:val="28"/>
-          <w:shd w:val="clear" w:color="auto" w:fill="FFFFFF"/>
-          <w:lang w:eastAsia="en-US"/>
-        </w:rPr>
-        <w:t>map</w:t>
-      </w:r>
-      <w:proofErr w:type="spellEnd"/>
-      <w:r>
-        <w:rPr>
-          <w:rFonts w:eastAsiaTheme="minorHAnsi"/>
-          <w:color w:val="202122"/>
-          <w:sz w:val="28"/>
-          <w:szCs w:val="28"/>
-          <w:shd w:val="clear" w:color="auto" w:fill="FFFFFF"/>
-          <w:lang w:eastAsia="en-US"/>
-        </w:rPr>
-        <w:t xml:space="preserve">). Естественно, в </w:t>
-      </w:r>
-      <w:proofErr w:type="spellStart"/>
-      <w:r>
-        <w:rPr>
-          <w:rFonts w:eastAsiaTheme="minorHAnsi"/>
-          <w:color w:val="202122"/>
-          <w:sz w:val="28"/>
-          <w:szCs w:val="28"/>
-          <w:shd w:val="clear" w:color="auto" w:fill="FFFFFF"/>
-          <w:lang w:eastAsia="en-US"/>
-        </w:rPr>
-        <w:t>свёрточной</w:t>
-      </w:r>
-      <w:proofErr w:type="spellEnd"/>
-      <w:r>
-        <w:rPr>
-          <w:rFonts w:eastAsiaTheme="minorHAnsi"/>
-          <w:color w:val="202122"/>
-          <w:sz w:val="28"/>
-          <w:szCs w:val="28"/>
-          <w:shd w:val="clear" w:color="auto" w:fill="FFFFFF"/>
-          <w:lang w:eastAsia="en-US"/>
-        </w:rPr>
-        <w:t xml:space="preserve"> нейронной </w:t>
-      </w:r>
-      <w:r>
-        <w:rPr>
-          <w:rFonts w:eastAsiaTheme="minorHAnsi"/>
-          <w:color w:val="202122"/>
-          <w:sz w:val="28"/>
-          <w:szCs w:val="28"/>
-          <w:shd w:val="clear" w:color="auto" w:fill="FFFFFF"/>
-          <w:lang w:eastAsia="en-US"/>
-        </w:rPr>
-        <w:lastRenderedPageBreak/>
-        <w:t>сети набор весов не один, а целая гамма, кодирующая элементы изображения (например линии и дуги под разными углами). При этом такие ядра свёртки не закладываются исследователем заранее, а формируются самостоятельно путём обучения сети классическим методом обратного распространения ошибки. Проход каждым набором весов формирует свой собственный экземпляр карты признаков, делая нейронную сеть многоканальной (много независимых карт признаков на одном слое). При переборе слоя матрицей весов её передвигают обычно не на полный шаг (размер этой матрицы), а на небольшое расстояние. Так, например, при размерности матрицы весов 5×5 её сдвигают на один или два нейрона (пикселя) вместо пяти, чтобы не «перешагнуть» искомый признак.</w:t>
+        <w:t>- слой свёртка;</w:t>
       </w:r>
     </w:p>
     <w:p>
@@ -10459,9 +4911,9 @@
           <w:shd w:val="clear" w:color="auto" w:fill="FFFFFF"/>
           <w:lang w:eastAsia="en-US"/>
         </w:rPr>
-        <w:t xml:space="preserve">Операция </w:t>
-      </w:r>
-      <w:proofErr w:type="spellStart"/>
+        <w:lastRenderedPageBreak/>
+        <w:t xml:space="preserve">- слой </w:t>
+      </w:r>
       <w:r>
         <w:rPr>
           <w:rFonts w:eastAsiaTheme="minorHAnsi"/>
@@ -10471,9 +4923,8 @@
           <w:shd w:val="clear" w:color="auto" w:fill="FFFFFF"/>
           <w:lang w:eastAsia="en-US"/>
         </w:rPr>
-        <w:t>субдискретизации</w:t>
-      </w:r>
-      <w:proofErr w:type="spellEnd"/>
+        <w:t>пулинга</w:t>
+      </w:r>
       <w:r>
         <w:rPr>
           <w:rFonts w:eastAsiaTheme="minorHAnsi"/>
@@ -10483,79 +4934,7 @@
           <w:shd w:val="clear" w:color="auto" w:fill="FFFFFF"/>
           <w:lang w:eastAsia="en-US"/>
         </w:rPr>
-        <w:t xml:space="preserve"> (англ. </w:t>
-      </w:r>
-      <w:proofErr w:type="spellStart"/>
-      <w:r>
-        <w:rPr>
-          <w:rFonts w:eastAsiaTheme="minorHAnsi"/>
-          <w:color w:val="202122"/>
-          <w:sz w:val="28"/>
-          <w:szCs w:val="28"/>
-          <w:shd w:val="clear" w:color="auto" w:fill="FFFFFF"/>
-          <w:lang w:eastAsia="en-US"/>
-        </w:rPr>
-        <w:t>subsampling</w:t>
-      </w:r>
-      <w:proofErr w:type="spellEnd"/>
-      <w:r>
-        <w:rPr>
-          <w:rFonts w:eastAsiaTheme="minorHAnsi"/>
-          <w:color w:val="202122"/>
-          <w:sz w:val="28"/>
-          <w:szCs w:val="28"/>
-          <w:shd w:val="clear" w:color="auto" w:fill="FFFFFF"/>
-          <w:lang w:eastAsia="en-US"/>
-        </w:rPr>
-        <w:t>, англ. </w:t>
-      </w:r>
-      <w:proofErr w:type="spellStart"/>
-      <w:r>
-        <w:rPr>
-          <w:rFonts w:eastAsiaTheme="minorHAnsi"/>
-          <w:color w:val="202122"/>
-          <w:sz w:val="28"/>
-          <w:szCs w:val="28"/>
-          <w:shd w:val="clear" w:color="auto" w:fill="FFFFFF"/>
-          <w:lang w:eastAsia="en-US"/>
-        </w:rPr>
-        <w:t>pooling</w:t>
-      </w:r>
-      <w:proofErr w:type="spellEnd"/>
-      <w:r>
-        <w:rPr>
-          <w:rFonts w:eastAsiaTheme="minorHAnsi"/>
-          <w:color w:val="202122"/>
-          <w:sz w:val="28"/>
-          <w:szCs w:val="28"/>
-          <w:shd w:val="clear" w:color="auto" w:fill="FFFFFF"/>
-          <w:lang w:eastAsia="en-US"/>
-        </w:rPr>
-        <w:t xml:space="preserve">, также переводимая как «операция </w:t>
-      </w:r>
-      <w:proofErr w:type="spellStart"/>
-      <w:r>
-        <w:rPr>
-          <w:rFonts w:eastAsiaTheme="minorHAnsi"/>
-          <w:color w:val="202122"/>
-          <w:sz w:val="28"/>
-          <w:szCs w:val="28"/>
-          <w:shd w:val="clear" w:color="auto" w:fill="FFFFFF"/>
-          <w:lang w:eastAsia="en-US"/>
-        </w:rPr>
-        <w:t>подвыборки</w:t>
-      </w:r>
-      <w:proofErr w:type="spellEnd"/>
-      <w:r>
-        <w:rPr>
-          <w:rFonts w:eastAsiaTheme="minorHAnsi"/>
-          <w:color w:val="202122"/>
-          <w:sz w:val="28"/>
-          <w:szCs w:val="28"/>
-          <w:shd w:val="clear" w:color="auto" w:fill="FFFFFF"/>
-          <w:lang w:eastAsia="en-US"/>
-        </w:rPr>
-        <w:t>» или операция объединения), выполняет уменьшение размерности сформированных карт признаков. В данной архитектуре сети считается, что информация о факте наличия искомого признака важнее точного знания его координат, поэтому из нескольких соседних нейронов карты признаков выбирается максимальный и принимается за один нейрон уплотнённой карты признаков меньшей размерности. За счёт такой операции, помимо ускорения дальнейших вычислений, сеть становится более инвариантной к масштабу входного изображения.</w:t>
+        <w:t>.</w:t>
       </w:r>
     </w:p>
     <w:p>
@@ -10584,9 +4963,8 @@
           <w:shd w:val="clear" w:color="auto" w:fill="FFFFFF"/>
           <w:lang w:eastAsia="en-US"/>
         </w:rPr>
-        <w:t xml:space="preserve">Типовая сеть состоит из большого количества слоёв. После начального слоя (входного изображения) сигнал проходит серию </w:t>
-      </w:r>
-      <w:proofErr w:type="spellStart"/>
+        <w:t xml:space="preserve">Слой свёртки - </w:t>
+      </w:r>
       <w:r>
         <w:rPr>
           <w:rFonts w:eastAsiaTheme="minorHAnsi"/>
@@ -10596,9 +4974,8 @@
           <w:shd w:val="clear" w:color="auto" w:fill="FFFFFF"/>
           <w:lang w:eastAsia="en-US"/>
         </w:rPr>
-        <w:t>свёрточных</w:t>
-      </w:r>
-      <w:proofErr w:type="spellEnd"/>
+        <w:t>это основной блок свёрточной нейронной сети. Слой свёртки включает в себя для каждого канала свой фильтр, ядро свёртки которого обрабатывает предыдущий слой по фрагментам (суммируя результаты поэлементного произведения для каждого фрагмента). Весовые коэффициенты ядра свёртки (небольшой матрицы) неизвестны и устанавливаются в процессе обучения.</w:t>
+      </w:r>
       <w:r>
         <w:rPr>
           <w:rFonts w:eastAsiaTheme="minorHAnsi"/>
@@ -10608,9 +4985,8 @@
           <w:shd w:val="clear" w:color="auto" w:fill="FFFFFF"/>
           <w:lang w:eastAsia="en-US"/>
         </w:rPr>
-        <w:t xml:space="preserve"> слоёв, в которых чередуется свёртка и </w:t>
-      </w:r>
-      <w:proofErr w:type="spellStart"/>
+        <w:t xml:space="preserve"> </w:t>
+      </w:r>
       <w:r>
         <w:rPr>
           <w:rFonts w:eastAsiaTheme="minorHAnsi"/>
@@ -10620,91 +4996,7 @@
           <w:shd w:val="clear" w:color="auto" w:fill="FFFFFF"/>
           <w:lang w:eastAsia="en-US"/>
         </w:rPr>
-        <w:t>субдискретизация</w:t>
-      </w:r>
-      <w:proofErr w:type="spellEnd"/>
-      <w:r>
-        <w:rPr>
-          <w:rFonts w:eastAsiaTheme="minorHAnsi"/>
-          <w:color w:val="202122"/>
-          <w:sz w:val="28"/>
-          <w:szCs w:val="28"/>
-          <w:shd w:val="clear" w:color="auto" w:fill="FFFFFF"/>
-          <w:lang w:eastAsia="en-US"/>
-        </w:rPr>
-        <w:t xml:space="preserve"> (</w:t>
-      </w:r>
-      <w:proofErr w:type="spellStart"/>
-      <w:r>
-        <w:rPr>
-          <w:rFonts w:eastAsiaTheme="minorHAnsi"/>
-          <w:color w:val="202122"/>
-          <w:sz w:val="28"/>
-          <w:szCs w:val="28"/>
-          <w:shd w:val="clear" w:color="auto" w:fill="FFFFFF"/>
-          <w:lang w:eastAsia="en-US"/>
-        </w:rPr>
-        <w:t>пулинг</w:t>
-      </w:r>
-      <w:proofErr w:type="spellEnd"/>
-      <w:r>
-        <w:rPr>
-          <w:rFonts w:eastAsiaTheme="minorHAnsi"/>
-          <w:color w:val="202122"/>
-          <w:sz w:val="28"/>
-          <w:szCs w:val="28"/>
-          <w:shd w:val="clear" w:color="auto" w:fill="FFFFFF"/>
-          <w:lang w:eastAsia="en-US"/>
-        </w:rPr>
-        <w:t xml:space="preserve">). Чередование слоёв позволяет составлять «карты признаков», на каждом следующем слое карта уменьшается в размере, но увеличивается количество каналов. На практике это означает способность распознавания сложных иерархий признаков. Обычно после прохождения нескольких слоёв карта признаков вырождается в вектор или даже скаляр, но таких карт признаков возникают сотни. На выходе </w:t>
-      </w:r>
-      <w:proofErr w:type="spellStart"/>
-      <w:r>
-        <w:rPr>
-          <w:rFonts w:eastAsiaTheme="minorHAnsi"/>
-          <w:color w:val="202122"/>
-          <w:sz w:val="28"/>
-          <w:szCs w:val="28"/>
-          <w:shd w:val="clear" w:color="auto" w:fill="FFFFFF"/>
-          <w:lang w:eastAsia="en-US"/>
-        </w:rPr>
-        <w:t>свёрточных</w:t>
-      </w:r>
-      <w:proofErr w:type="spellEnd"/>
-      <w:r>
-        <w:rPr>
-          <w:rFonts w:eastAsiaTheme="minorHAnsi"/>
-          <w:color w:val="202122"/>
-          <w:sz w:val="28"/>
-          <w:szCs w:val="28"/>
-          <w:shd w:val="clear" w:color="auto" w:fill="FFFFFF"/>
-          <w:lang w:eastAsia="en-US"/>
-        </w:rPr>
-        <w:t xml:space="preserve"> слоёв сети дополнительно устанавливают несколько слоёв </w:t>
-      </w:r>
-      <w:proofErr w:type="spellStart"/>
-      <w:r>
-        <w:rPr>
-          <w:rFonts w:eastAsiaTheme="minorHAnsi"/>
-          <w:color w:val="202122"/>
-          <w:sz w:val="28"/>
-          <w:szCs w:val="28"/>
-          <w:shd w:val="clear" w:color="auto" w:fill="FFFFFF"/>
-          <w:lang w:eastAsia="en-US"/>
-        </w:rPr>
-        <w:t>полносвязной</w:t>
-      </w:r>
-      <w:proofErr w:type="spellEnd"/>
-      <w:r>
-        <w:rPr>
-          <w:rFonts w:eastAsiaTheme="minorHAnsi"/>
-          <w:color w:val="202122"/>
-          <w:sz w:val="28"/>
-          <w:szCs w:val="28"/>
-          <w:shd w:val="clear" w:color="auto" w:fill="FFFFFF"/>
-          <w:lang w:eastAsia="en-US"/>
-        </w:rPr>
-        <w:t xml:space="preserve"> нейронной сети (перцептрон), на вход которых подаются оконечные карты признаков.</w:t>
+        <w:t>Скалярный результат свёртки попадает а функцию активации, которая представляет собой некую нелинейную функцию.</w:t>
       </w:r>
     </w:p>
     <w:p>
@@ -10733,9 +5025,8 @@
           <w:shd w:val="clear" w:color="auto" w:fill="FFFFFF"/>
           <w:lang w:eastAsia="en-US"/>
         </w:rPr>
-        <w:t xml:space="preserve">Слой свёртки </w:t>
-      </w:r>
-      <w:proofErr w:type="gramStart"/>
+        <w:t xml:space="preserve">Слой пулинга(иначе подвыборки, субдискретизации) </w:t>
+      </w:r>
       <w:r>
         <w:rPr>
           <w:rFonts w:eastAsiaTheme="minorHAnsi"/>
@@ -10756,9 +5047,8 @@
           <w:shd w:val="clear" w:color="auto" w:fill="FFFFFF"/>
           <w:lang w:eastAsia="en-US"/>
         </w:rPr>
-        <w:t>это</w:t>
-      </w:r>
-      <w:proofErr w:type="gramEnd"/>
+        <w:t xml:space="preserve">представляет собой нелинейное уплотнение карты признаков, при этом группа пикселей (обычно размера 2×2) уплотняется до одного пикселя, проходя нелинейное преобразование. </w:t>
+      </w:r>
       <w:r>
         <w:rPr>
           <w:rFonts w:eastAsiaTheme="minorHAnsi"/>
@@ -10768,9 +5058,8 @@
           <w:shd w:val="clear" w:color="auto" w:fill="FFFFFF"/>
           <w:lang w:eastAsia="en-US"/>
         </w:rPr>
-        <w:t xml:space="preserve"> основной блок </w:t>
-      </w:r>
-      <w:proofErr w:type="spellStart"/>
+        <w:t>Используются функции максимума, минимума и среднего значения</w:t>
+      </w:r>
       <w:r>
         <w:rPr>
           <w:rFonts w:eastAsiaTheme="minorHAnsi"/>
@@ -10780,435 +5069,7 @@
           <w:shd w:val="clear" w:color="auto" w:fill="FFFFFF"/>
           <w:lang w:eastAsia="en-US"/>
         </w:rPr>
-        <w:t>свёрточной</w:t>
-      </w:r>
-      <w:proofErr w:type="spellEnd"/>
-      <w:r>
-        <w:rPr>
-          <w:rFonts w:eastAsiaTheme="minorHAnsi"/>
-          <w:color w:val="202122"/>
-          <w:sz w:val="28"/>
-          <w:szCs w:val="28"/>
-          <w:shd w:val="clear" w:color="auto" w:fill="FFFFFF"/>
-          <w:lang w:eastAsia="en-US"/>
-        </w:rPr>
-        <w:t xml:space="preserve"> нейронной сети. Слой свёртки включает в себя для каждого канала свой фильтр, ядро свёртки которого обрабатывает предыдущий слой по фрагментам (суммируя результаты поэлементного произведения для каждого фрагмента). Весовые коэффициенты ядра свёртки (небольшой матрицы) неизвестны и устанавливаются в процессе обучения.</w:t>
-      </w:r>
-    </w:p>
-    <w:p>
-      <w:pPr>
-        <w:pStyle w:val="a5"/>
-        <w:shd w:val="clear" w:color="auto" w:fill="FFFFFF"/>
-        <w:spacing w:before="120" w:beforeAutospacing="0" w:after="120" w:afterAutospacing="0" w:line="276" w:lineRule="auto"/>
-        <w:ind w:firstLine="709"/>
-        <w:contextualSpacing/>
-        <w:jc w:val="both"/>
-        <w:rPr>
-          <w:rFonts w:eastAsiaTheme="minorHAnsi"/>
-          <w:color w:val="202122"/>
-          <w:sz w:val="28"/>
-          <w:szCs w:val="28"/>
-          <w:shd w:val="clear" w:color="auto" w:fill="FFFFFF"/>
-          <w:lang w:eastAsia="en-US"/>
-        </w:rPr>
-      </w:pPr>
-      <w:r>
-        <w:rPr>
-          <w:rFonts w:eastAsiaTheme="minorHAnsi"/>
-          <w:color w:val="202122"/>
-          <w:sz w:val="28"/>
-          <w:szCs w:val="28"/>
-          <w:shd w:val="clear" w:color="auto" w:fill="FFFFFF"/>
-          <w:lang w:eastAsia="en-US"/>
-        </w:rPr>
-        <w:t xml:space="preserve">Особенностью </w:t>
-      </w:r>
-      <w:proofErr w:type="spellStart"/>
-      <w:r>
-        <w:rPr>
-          <w:rFonts w:eastAsiaTheme="minorHAnsi"/>
-          <w:color w:val="202122"/>
-          <w:sz w:val="28"/>
-          <w:szCs w:val="28"/>
-          <w:shd w:val="clear" w:color="auto" w:fill="FFFFFF"/>
-          <w:lang w:eastAsia="en-US"/>
-        </w:rPr>
-        <w:t>свёрточного</w:t>
-      </w:r>
-      <w:proofErr w:type="spellEnd"/>
-      <w:r>
-        <w:rPr>
-          <w:rFonts w:eastAsiaTheme="minorHAnsi"/>
-          <w:color w:val="202122"/>
-          <w:sz w:val="28"/>
-          <w:szCs w:val="28"/>
-          <w:shd w:val="clear" w:color="auto" w:fill="FFFFFF"/>
-          <w:lang w:eastAsia="en-US"/>
-        </w:rPr>
-        <w:t xml:space="preserve"> слоя является сравнительно небольшое количество параметров, устанавливаемое при обучении. Так например, если </w:t>
-      </w:r>
-      <w:r>
-        <w:rPr>
-          <w:rFonts w:eastAsiaTheme="minorHAnsi"/>
-          <w:color w:val="202122"/>
-          <w:sz w:val="28"/>
-          <w:szCs w:val="28"/>
-          <w:shd w:val="clear" w:color="auto" w:fill="FFFFFF"/>
-          <w:lang w:eastAsia="en-US"/>
-        </w:rPr>
-        <w:lastRenderedPageBreak/>
-        <w:t xml:space="preserve">исходное изображение имеет размерность 100×100 пикселей по трём каналам (это значит 30 000 входных нейронов), а </w:t>
-      </w:r>
-      <w:proofErr w:type="spellStart"/>
-      <w:r>
-        <w:rPr>
-          <w:rFonts w:eastAsiaTheme="minorHAnsi"/>
-          <w:color w:val="202122"/>
-          <w:sz w:val="28"/>
-          <w:szCs w:val="28"/>
-          <w:shd w:val="clear" w:color="auto" w:fill="FFFFFF"/>
-          <w:lang w:eastAsia="en-US"/>
-        </w:rPr>
-        <w:t>свёрточный</w:t>
-      </w:r>
-      <w:proofErr w:type="spellEnd"/>
-      <w:r>
-        <w:rPr>
-          <w:rFonts w:eastAsiaTheme="minorHAnsi"/>
-          <w:color w:val="202122"/>
-          <w:sz w:val="28"/>
-          <w:szCs w:val="28"/>
-          <w:shd w:val="clear" w:color="auto" w:fill="FFFFFF"/>
-          <w:lang w:eastAsia="en-US"/>
-        </w:rPr>
-        <w:t xml:space="preserve"> слой использует фильтры c ядром 3×3 пикселя с выходом на 6 каналов, тогда в процессе обучения определяется только 9 весов ядра, однако по всем сочетаниям каналов, то есть 9×3×6=162, в таком случае данный слой требует нахождения только 162 параметров, что существенно меньше количества искомых параметров </w:t>
-      </w:r>
-      <w:proofErr w:type="spellStart"/>
-      <w:r>
-        <w:rPr>
-          <w:rFonts w:eastAsiaTheme="minorHAnsi"/>
-          <w:color w:val="202122"/>
-          <w:sz w:val="28"/>
-          <w:szCs w:val="28"/>
-          <w:shd w:val="clear" w:color="auto" w:fill="FFFFFF"/>
-          <w:lang w:eastAsia="en-US"/>
-        </w:rPr>
-        <w:t>полносвязной</w:t>
-      </w:r>
-      <w:proofErr w:type="spellEnd"/>
-      <w:r>
-        <w:rPr>
-          <w:rFonts w:eastAsiaTheme="minorHAnsi"/>
-          <w:color w:val="202122"/>
-          <w:sz w:val="28"/>
-          <w:szCs w:val="28"/>
-          <w:shd w:val="clear" w:color="auto" w:fill="FFFFFF"/>
-          <w:lang w:eastAsia="en-US"/>
-        </w:rPr>
-        <w:t xml:space="preserve"> нейронной сети.</w:t>
-      </w:r>
-    </w:p>
-    <w:p>
-      <w:pPr>
-        <w:pStyle w:val="a5"/>
-        <w:shd w:val="clear" w:color="auto" w:fill="FFFFFF"/>
-        <w:spacing w:before="120" w:beforeAutospacing="0" w:after="120" w:afterAutospacing="0" w:line="276" w:lineRule="auto"/>
-        <w:ind w:firstLine="709"/>
-        <w:contextualSpacing/>
-        <w:jc w:val="both"/>
-        <w:rPr>
-          <w:rFonts w:eastAsiaTheme="minorHAnsi"/>
-          <w:color w:val="202122"/>
-          <w:sz w:val="28"/>
-          <w:szCs w:val="28"/>
-          <w:shd w:val="clear" w:color="auto" w:fill="FFFFFF"/>
-          <w:lang w:eastAsia="en-US"/>
-        </w:rPr>
-      </w:pPr>
-      <w:r>
-        <w:rPr>
-          <w:rFonts w:eastAsiaTheme="minorHAnsi"/>
-          <w:color w:val="202122"/>
-          <w:sz w:val="28"/>
-          <w:szCs w:val="28"/>
-          <w:shd w:val="clear" w:color="auto" w:fill="FFFFFF"/>
-          <w:lang w:eastAsia="en-US"/>
-        </w:rPr>
-        <w:t xml:space="preserve">Слой </w:t>
-      </w:r>
-      <w:proofErr w:type="spellStart"/>
-      <w:r>
-        <w:rPr>
-          <w:rFonts w:eastAsiaTheme="minorHAnsi"/>
-          <w:color w:val="202122"/>
-          <w:sz w:val="28"/>
-          <w:szCs w:val="28"/>
-          <w:shd w:val="clear" w:color="auto" w:fill="FFFFFF"/>
-          <w:lang w:eastAsia="en-US"/>
-        </w:rPr>
-        <w:t>пулинга</w:t>
-      </w:r>
-      <w:proofErr w:type="spellEnd"/>
-      <w:r>
-        <w:rPr>
-          <w:rFonts w:eastAsiaTheme="minorHAnsi"/>
-          <w:color w:val="202122"/>
-          <w:sz w:val="28"/>
-          <w:szCs w:val="28"/>
-          <w:shd w:val="clear" w:color="auto" w:fill="FFFFFF"/>
-          <w:lang w:eastAsia="en-US"/>
-        </w:rPr>
-        <w:t xml:space="preserve"> (иначе </w:t>
-      </w:r>
-      <w:proofErr w:type="spellStart"/>
-      <w:r>
-        <w:rPr>
-          <w:rFonts w:eastAsiaTheme="minorHAnsi"/>
-          <w:color w:val="202122"/>
-          <w:sz w:val="28"/>
-          <w:szCs w:val="28"/>
-          <w:shd w:val="clear" w:color="auto" w:fill="FFFFFF"/>
-          <w:lang w:eastAsia="en-US"/>
-        </w:rPr>
-        <w:t>подвыборки</w:t>
-      </w:r>
-      <w:proofErr w:type="spellEnd"/>
-      <w:r>
-        <w:rPr>
-          <w:rFonts w:eastAsiaTheme="minorHAnsi"/>
-          <w:color w:val="202122"/>
-          <w:sz w:val="28"/>
-          <w:szCs w:val="28"/>
-          <w:shd w:val="clear" w:color="auto" w:fill="FFFFFF"/>
-          <w:lang w:eastAsia="en-US"/>
-        </w:rPr>
-        <w:t xml:space="preserve">, </w:t>
-      </w:r>
-      <w:proofErr w:type="spellStart"/>
-      <w:r>
-        <w:rPr>
-          <w:rFonts w:eastAsiaTheme="minorHAnsi"/>
-          <w:color w:val="202122"/>
-          <w:sz w:val="28"/>
-          <w:szCs w:val="28"/>
-          <w:shd w:val="clear" w:color="auto" w:fill="FFFFFF"/>
-          <w:lang w:eastAsia="en-US"/>
-        </w:rPr>
-        <w:t>субдискретизации</w:t>
-      </w:r>
-      <w:proofErr w:type="spellEnd"/>
-      <w:r>
-        <w:rPr>
-          <w:rFonts w:eastAsiaTheme="minorHAnsi"/>
-          <w:color w:val="202122"/>
-          <w:sz w:val="28"/>
-          <w:szCs w:val="28"/>
-          <w:shd w:val="clear" w:color="auto" w:fill="FFFFFF"/>
-          <w:lang w:eastAsia="en-US"/>
-        </w:rPr>
-        <w:t xml:space="preserve">) представляет собой нелинейное уплотнение карты признаков, при этом группа пикселей (обычно размера 2×2) уплотняется до одного пикселя, проходя нелинейное преобразование. Наиболее употребительна при этом функция максимума. Преобразования затрагивают непересекающиеся прямоугольники или квадраты, каждый из которых ужимается в один пиксель, при этом выбирается пиксель, имеющий максимальное значение. Операция </w:t>
-      </w:r>
-      <w:proofErr w:type="spellStart"/>
-      <w:r>
-        <w:rPr>
-          <w:rFonts w:eastAsiaTheme="minorHAnsi"/>
-          <w:color w:val="202122"/>
-          <w:sz w:val="28"/>
-          <w:szCs w:val="28"/>
-          <w:shd w:val="clear" w:color="auto" w:fill="FFFFFF"/>
-          <w:lang w:eastAsia="en-US"/>
-        </w:rPr>
-        <w:t>пулинга</w:t>
-      </w:r>
-      <w:proofErr w:type="spellEnd"/>
-      <w:r>
-        <w:rPr>
-          <w:rFonts w:eastAsiaTheme="minorHAnsi"/>
-          <w:color w:val="202122"/>
-          <w:sz w:val="28"/>
-          <w:szCs w:val="28"/>
-          <w:shd w:val="clear" w:color="auto" w:fill="FFFFFF"/>
-          <w:lang w:eastAsia="en-US"/>
-        </w:rPr>
-        <w:t xml:space="preserve"> позволяет существенно уменьшить пространственный объём изображения. </w:t>
-      </w:r>
-      <w:proofErr w:type="spellStart"/>
-      <w:r>
-        <w:rPr>
-          <w:rFonts w:eastAsiaTheme="minorHAnsi"/>
-          <w:color w:val="202122"/>
-          <w:sz w:val="28"/>
-          <w:szCs w:val="28"/>
-          <w:shd w:val="clear" w:color="auto" w:fill="FFFFFF"/>
-          <w:lang w:eastAsia="en-US"/>
-        </w:rPr>
-        <w:t>Пулинг</w:t>
-      </w:r>
-      <w:proofErr w:type="spellEnd"/>
-      <w:r>
-        <w:rPr>
-          <w:rFonts w:eastAsiaTheme="minorHAnsi"/>
-          <w:color w:val="202122"/>
-          <w:sz w:val="28"/>
-          <w:szCs w:val="28"/>
-          <w:shd w:val="clear" w:color="auto" w:fill="FFFFFF"/>
-          <w:lang w:eastAsia="en-US"/>
-        </w:rPr>
-        <w:t xml:space="preserve"> интерпретируется так: если на предыдущей операции свёртки уже были выявлены некоторые признаки, то для дальнейшей обработки настолько подробное изображение уже не нужно, и оно уплотняется до менее подробного. К тому же фильтрация уже ненужных деталей помогает не переобучаться. Слой </w:t>
-      </w:r>
-      <w:proofErr w:type="spellStart"/>
-      <w:r>
-        <w:rPr>
-          <w:rFonts w:eastAsiaTheme="minorHAnsi"/>
-          <w:color w:val="202122"/>
-          <w:sz w:val="28"/>
-          <w:szCs w:val="28"/>
-          <w:shd w:val="clear" w:color="auto" w:fill="FFFFFF"/>
-          <w:lang w:eastAsia="en-US"/>
-        </w:rPr>
-        <w:t>пулинга</w:t>
-      </w:r>
-      <w:proofErr w:type="spellEnd"/>
-      <w:r>
-        <w:rPr>
-          <w:rFonts w:eastAsiaTheme="minorHAnsi"/>
-          <w:color w:val="202122"/>
-          <w:sz w:val="28"/>
-          <w:szCs w:val="28"/>
-          <w:shd w:val="clear" w:color="auto" w:fill="FFFFFF"/>
-          <w:lang w:eastAsia="en-US"/>
-        </w:rPr>
-        <w:t>, как правило, вставляется после слоя свёртки перед слоем следующей свёртки.</w:t>
-      </w:r>
-    </w:p>
-    <w:p>
-      <w:pPr>
-        <w:pStyle w:val="a5"/>
-        <w:shd w:val="clear" w:color="auto" w:fill="FFFFFF"/>
-        <w:spacing w:before="120" w:beforeAutospacing="0" w:after="120" w:afterAutospacing="0" w:line="276" w:lineRule="auto"/>
-        <w:ind w:firstLine="709"/>
-        <w:contextualSpacing/>
-        <w:jc w:val="both"/>
-        <w:rPr>
-          <w:rFonts w:eastAsiaTheme="minorHAnsi"/>
-          <w:color w:val="202122"/>
-          <w:sz w:val="28"/>
-          <w:szCs w:val="28"/>
-          <w:shd w:val="clear" w:color="auto" w:fill="FFFFFF"/>
-          <w:lang w:eastAsia="en-US"/>
-        </w:rPr>
-      </w:pPr>
-      <w:r>
-        <w:rPr>
-          <w:rFonts w:eastAsiaTheme="minorHAnsi"/>
-          <w:color w:val="202122"/>
-          <w:sz w:val="28"/>
-          <w:szCs w:val="28"/>
-          <w:shd w:val="clear" w:color="auto" w:fill="FFFFFF"/>
-          <w:lang w:eastAsia="en-US"/>
-        </w:rPr>
-        <w:t xml:space="preserve">Кроме </w:t>
-      </w:r>
-      <w:proofErr w:type="spellStart"/>
-      <w:r>
-        <w:rPr>
-          <w:rFonts w:eastAsiaTheme="minorHAnsi"/>
-          <w:color w:val="202122"/>
-          <w:sz w:val="28"/>
-          <w:szCs w:val="28"/>
-          <w:shd w:val="clear" w:color="auto" w:fill="FFFFFF"/>
-          <w:lang w:eastAsia="en-US"/>
-        </w:rPr>
-        <w:t>пулинга</w:t>
-      </w:r>
-      <w:proofErr w:type="spellEnd"/>
-      <w:r>
-        <w:rPr>
-          <w:rFonts w:eastAsiaTheme="minorHAnsi"/>
-          <w:color w:val="202122"/>
-          <w:sz w:val="28"/>
-          <w:szCs w:val="28"/>
-          <w:shd w:val="clear" w:color="auto" w:fill="FFFFFF"/>
-          <w:lang w:eastAsia="en-US"/>
-        </w:rPr>
-        <w:t xml:space="preserve"> с функцией максимума можно использовать и другие функции — например, среднего значения или L2-нормирования. Однако практика показала преимущества именно </w:t>
-      </w:r>
-      <w:proofErr w:type="spellStart"/>
-      <w:r>
-        <w:rPr>
-          <w:rFonts w:eastAsiaTheme="minorHAnsi"/>
-          <w:color w:val="202122"/>
-          <w:sz w:val="28"/>
-          <w:szCs w:val="28"/>
-          <w:shd w:val="clear" w:color="auto" w:fill="FFFFFF"/>
-          <w:lang w:eastAsia="en-US"/>
-        </w:rPr>
-        <w:t>пулинга</w:t>
-      </w:r>
-      <w:proofErr w:type="spellEnd"/>
-      <w:r>
-        <w:rPr>
-          <w:rFonts w:eastAsiaTheme="minorHAnsi"/>
-          <w:color w:val="202122"/>
-          <w:sz w:val="28"/>
-          <w:szCs w:val="28"/>
-          <w:shd w:val="clear" w:color="auto" w:fill="FFFFFF"/>
-          <w:lang w:eastAsia="en-US"/>
-        </w:rPr>
-        <w:t xml:space="preserve"> с функцией максимума, который включается в типовые системы.</w:t>
-      </w:r>
-    </w:p>
-    <w:p>
-      <w:pPr>
-        <w:pStyle w:val="a5"/>
-        <w:shd w:val="clear" w:color="auto" w:fill="FFFFFF"/>
-        <w:spacing w:before="120" w:beforeAutospacing="0" w:after="120" w:afterAutospacing="0" w:line="276" w:lineRule="auto"/>
-        <w:ind w:firstLine="709"/>
-        <w:contextualSpacing/>
-        <w:jc w:val="both"/>
-        <w:rPr>
-          <w:rFonts w:eastAsiaTheme="minorHAnsi"/>
-          <w:color w:val="202122"/>
-          <w:sz w:val="28"/>
-          <w:szCs w:val="28"/>
-          <w:shd w:val="clear" w:color="auto" w:fill="FFFFFF"/>
-          <w:lang w:eastAsia="en-US"/>
-        </w:rPr>
-      </w:pPr>
-      <w:r>
-        <w:rPr>
-          <w:rFonts w:eastAsiaTheme="minorHAnsi"/>
-          <w:color w:val="202122"/>
-          <w:sz w:val="28"/>
-          <w:szCs w:val="28"/>
-          <w:shd w:val="clear" w:color="auto" w:fill="FFFFFF"/>
-          <w:lang w:eastAsia="en-US"/>
-        </w:rPr>
-        <w:t xml:space="preserve">В целях более агрессивного уменьшения размера получаемых представлений, всё чаще находят распространение идеи использования меньших фильтров или полный отказ от слоёв </w:t>
-      </w:r>
-      <w:proofErr w:type="spellStart"/>
-      <w:r>
-        <w:rPr>
-          <w:rFonts w:eastAsiaTheme="minorHAnsi"/>
-          <w:color w:val="202122"/>
-          <w:sz w:val="28"/>
-          <w:szCs w:val="28"/>
-          <w:shd w:val="clear" w:color="auto" w:fill="FFFFFF"/>
-          <w:lang w:eastAsia="en-US"/>
-        </w:rPr>
-        <w:t>пулинга</w:t>
-      </w:r>
-      <w:proofErr w:type="spellEnd"/>
-      <w:r>
-        <w:rPr>
-          <w:rFonts w:eastAsiaTheme="minorHAnsi"/>
-          <w:color w:val="202122"/>
-          <w:sz w:val="28"/>
-          <w:szCs w:val="28"/>
-          <w:shd w:val="clear" w:color="auto" w:fill="FFFFFF"/>
-          <w:lang w:eastAsia="en-US"/>
-        </w:rPr>
-        <w:t>.</w:t>
+        <w:t xml:space="preserve">. Преобразования затрагивают непересекающиеся прямоугольники или квадраты, каждый из которых ужимается в один пиксель, при этом выбирается пиксель, имеющий максимальное значение. Операция пулинга позволяет существенно уменьшить пространственный объём изображения. Пулинг интерпретируется так: если на предыдущей операции свёртки уже были выявлены некоторые признаки, то для дальнейшей обработки настолько подробное изображение уже не нужно, и оно уплотняется до менее подробного. </w:t>
       </w:r>
     </w:p>
     <w:p>
@@ -11267,7 +5128,7 @@
                     </pic:cNvPicPr>
                   </pic:nvPicPr>
                   <pic:blipFill>
-                    <a:blip r:embed="rId19">
+                    <a:blip r:embed="rId16">
                       <a:extLst>
                         <a:ext uri="{28A0092B-C50C-407E-A947-70E740481C1C}">
                           <a14:useLocalDpi xmlns:a14="http://schemas.microsoft.com/office/drawing/2010/main" val="0"/>
@@ -11326,7 +5187,6 @@
         </w:rPr>
         <w:t xml:space="preserve">Рисунок - </w:t>
       </w:r>
-      <w:proofErr w:type="spellStart"/>
       <w:r>
         <w:rPr>
           <w:rFonts w:eastAsiaTheme="minorHAnsi"/>
@@ -11336,10 +5196,17 @@
           <w:shd w:val="clear" w:color="auto" w:fill="FFFFFF"/>
           <w:lang w:eastAsia="en-US"/>
         </w:rPr>
-        <w:t>Пулинг</w:t>
-      </w:r>
-      <w:proofErr w:type="spellEnd"/>
-      <w:r>
+        <w:t>Пулинг с функцией максимума и фильтром 2×2 с шагом 2</w:t>
+      </w:r>
+    </w:p>
+    <w:p>
+      <w:pPr>
+        <w:pStyle w:val="a5"/>
+        <w:shd w:val="clear" w:color="auto" w:fill="FFFFFF"/>
+        <w:spacing w:before="120" w:beforeAutospacing="0" w:after="120" w:afterAutospacing="0" w:line="276" w:lineRule="auto"/>
+        <w:ind w:firstLine="709"/>
+        <w:contextualSpacing/>
+        <w:jc w:val="both"/>
         <w:rPr>
           <w:rFonts w:eastAsiaTheme="minorHAnsi"/>
           <w:color w:val="202122"/>
@@ -11348,11 +5215,201 @@
           <w:shd w:val="clear" w:color="auto" w:fill="FFFFFF"/>
           <w:lang w:eastAsia="en-US"/>
         </w:rPr>
-        <w:t xml:space="preserve"> с функцией максимума и фильтром 2×2 с шагом 2</w:t>
-      </w:r>
+      </w:pPr>
+    </w:p>
+    <w:p>
+      <w:pPr>
+        <w:pStyle w:val="a5"/>
+        <w:shd w:val="clear" w:color="auto" w:fill="FFFFFF"/>
+        <w:spacing w:before="120" w:beforeAutospacing="0" w:after="120" w:afterAutospacing="0" w:line="276" w:lineRule="auto"/>
+        <w:ind w:firstLine="709"/>
+        <w:contextualSpacing/>
+        <w:jc w:val="both"/>
+        <w:rPr>
+          <w:rFonts w:eastAsiaTheme="minorHAnsi"/>
+          <w:color w:val="202122"/>
+          <w:sz w:val="28"/>
+          <w:szCs w:val="28"/>
+          <w:shd w:val="clear" w:color="auto" w:fill="FFFFFF"/>
+          <w:lang w:eastAsia="en-US"/>
+        </w:rPr>
+      </w:pPr>
+      <w:r>
+        <w:rPr>
+          <w:rFonts w:eastAsiaTheme="minorHAnsi"/>
+          <w:color w:val="202122"/>
+          <w:sz w:val="28"/>
+          <w:szCs w:val="28"/>
+          <w:shd w:val="clear" w:color="auto" w:fill="FFFFFF"/>
+          <w:lang w:eastAsia="en-US"/>
+        </w:rPr>
+        <w:t>Вот несколько конкретных технологий, которые используют сверточные нейронные сети для распознавания лиц:</w:t>
+      </w:r>
+    </w:p>
+    <w:p>
+      <w:pPr>
+        <w:pStyle w:val="a5"/>
+        <w:numPr>
+          <w:ilvl w:val="0"/>
+          <w:numId w:val="34"/>
+        </w:numPr>
+        <w:tabs>
+          <w:tab w:val="clear" w:pos="720"/>
+        </w:tabs>
+        <w:spacing w:before="0" w:beforeAutospacing="0" w:after="0" w:afterAutospacing="0"/>
+        <w:ind w:left="0" w:firstLine="709"/>
+        <w:rPr>
+          <w:rFonts w:eastAsiaTheme="minorHAnsi"/>
+          <w:color w:val="202122"/>
+          <w:sz w:val="28"/>
+          <w:szCs w:val="28"/>
+          <w:shd w:val="clear" w:color="auto" w:fill="FFFFFF"/>
+          <w:lang w:eastAsia="en-US"/>
+        </w:rPr>
+      </w:pPr>
+      <w:r>
+        <w:rPr>
+          <w:rFonts w:eastAsiaTheme="minorHAnsi"/>
+          <w:color w:val="202122"/>
+          <w:sz w:val="28"/>
+          <w:szCs w:val="28"/>
+          <w:shd w:val="clear" w:color="auto" w:fill="FFFFFF"/>
+          <w:lang w:eastAsia="en-US"/>
+        </w:rPr>
+        <w:t>FaceNet - это технология, разработанная Google, которая использует сверточные нейронные сети для создания уникальных векторных представлений лиц. Она позволяет сравнивать и идентифицировать лица на основе этих векторных представлений.</w:t>
+      </w:r>
+    </w:p>
+    <w:p>
+      <w:pPr>
+        <w:pStyle w:val="a5"/>
+        <w:numPr>
+          <w:ilvl w:val="0"/>
+          <w:numId w:val="34"/>
+        </w:numPr>
+        <w:tabs>
+          <w:tab w:val="clear" w:pos="720"/>
+        </w:tabs>
+        <w:spacing w:before="0" w:beforeAutospacing="0" w:after="0" w:afterAutospacing="0"/>
+        <w:ind w:left="0" w:firstLine="709"/>
+        <w:rPr>
+          <w:rFonts w:eastAsiaTheme="minorHAnsi"/>
+          <w:color w:val="202122"/>
+          <w:sz w:val="28"/>
+          <w:szCs w:val="28"/>
+          <w:shd w:val="clear" w:color="auto" w:fill="FFFFFF"/>
+          <w:lang w:eastAsia="en-US"/>
+        </w:rPr>
+      </w:pPr>
+      <w:r>
+        <w:rPr>
+          <w:rFonts w:eastAsiaTheme="minorHAnsi"/>
+          <w:color w:val="202122"/>
+          <w:sz w:val="28"/>
+          <w:szCs w:val="28"/>
+          <w:shd w:val="clear" w:color="auto" w:fill="FFFFFF"/>
+          <w:lang w:eastAsia="en-US"/>
+        </w:rPr>
+        <w:t xml:space="preserve">DeepFace - это технология, разработанная Facebook, которая также использует сверточные нейронные сети для распознавания лиц. Она </w:t>
+      </w:r>
+      <w:r>
+        <w:rPr>
+          <w:rFonts w:eastAsiaTheme="minorHAnsi"/>
+          <w:color w:val="202122"/>
+          <w:sz w:val="28"/>
+          <w:szCs w:val="28"/>
+          <w:shd w:val="clear" w:color="auto" w:fill="FFFFFF"/>
+          <w:lang w:eastAsia="en-US"/>
+        </w:rPr>
+        <w:lastRenderedPageBreak/>
+        <w:t>способна определять и идентифицировать лица на фотографиях с высокой точностью.</w:t>
+      </w:r>
+    </w:p>
+    <w:p>
+      <w:pPr>
+        <w:pStyle w:val="a5"/>
+        <w:numPr>
+          <w:ilvl w:val="0"/>
+          <w:numId w:val="34"/>
+        </w:numPr>
+        <w:tabs>
+          <w:tab w:val="clear" w:pos="720"/>
+        </w:tabs>
+        <w:spacing w:before="0" w:beforeAutospacing="0" w:after="0" w:afterAutospacing="0"/>
+        <w:ind w:left="0" w:firstLine="709"/>
+        <w:rPr>
+          <w:rFonts w:eastAsiaTheme="minorHAnsi"/>
+          <w:color w:val="202122"/>
+          <w:sz w:val="28"/>
+          <w:szCs w:val="28"/>
+          <w:shd w:val="clear" w:color="auto" w:fill="FFFFFF"/>
+          <w:lang w:eastAsia="en-US"/>
+        </w:rPr>
+      </w:pPr>
+      <w:r>
+        <w:rPr>
+          <w:rFonts w:eastAsiaTheme="minorHAnsi"/>
+          <w:color w:val="202122"/>
+          <w:sz w:val="28"/>
+          <w:szCs w:val="28"/>
+          <w:shd w:val="clear" w:color="auto" w:fill="FFFFFF"/>
+          <w:lang w:eastAsia="en-US"/>
+        </w:rPr>
+        <w:t>OpenFace - это открытая библиотека, которая использует сверточные нейронные сети для распознавания лиц. Она предоставляет возможность извлекать признаки лиц и сравнивать их для идентификации.</w:t>
+      </w:r>
+    </w:p>
+    <w:p>
+      <w:pPr>
+        <w:pStyle w:val="a5"/>
+        <w:numPr>
+          <w:ilvl w:val="0"/>
+          <w:numId w:val="34"/>
+        </w:numPr>
+        <w:tabs>
+          <w:tab w:val="clear" w:pos="720"/>
+        </w:tabs>
+        <w:spacing w:before="0" w:beforeAutospacing="0" w:after="0" w:afterAutospacing="0"/>
+        <w:ind w:left="0" w:firstLine="709"/>
+        <w:rPr>
+          <w:rFonts w:eastAsiaTheme="minorHAnsi"/>
+          <w:color w:val="202122"/>
+          <w:sz w:val="28"/>
+          <w:szCs w:val="28"/>
+          <w:shd w:val="clear" w:color="auto" w:fill="FFFFFF"/>
+          <w:lang w:eastAsia="en-US"/>
+        </w:rPr>
+      </w:pPr>
+      <w:r>
+        <w:rPr>
+          <w:rFonts w:eastAsiaTheme="minorHAnsi"/>
+          <w:color w:val="202122"/>
+          <w:sz w:val="28"/>
+          <w:szCs w:val="28"/>
+          <w:shd w:val="clear" w:color="auto" w:fill="FFFFFF"/>
+          <w:lang w:eastAsia="en-US"/>
+        </w:rPr>
+        <w:t>Dlib - это библиотека машинного обучения, которая включает в себя реализацию сверточных нейронных сетей для распознавания лиц. Она предоставляет инструменты для обнаружения лиц, извлечения признаков и идентификации.</w:t>
+      </w:r>
+    </w:p>
+    <w:p>
+      <w:pPr>
+        <w:pStyle w:val="a5"/>
+        <w:shd w:val="clear" w:color="auto" w:fill="FFFFFF"/>
+        <w:spacing w:before="120" w:beforeAutospacing="0" w:after="120" w:afterAutospacing="0" w:line="276" w:lineRule="auto"/>
+        <w:ind w:firstLine="709"/>
+        <w:contextualSpacing/>
+        <w:jc w:val="both"/>
+        <w:rPr>
+          <w:rFonts w:eastAsiaTheme="minorHAnsi"/>
+          <w:color w:val="202122"/>
+          <w:sz w:val="28"/>
+          <w:szCs w:val="28"/>
+          <w:shd w:val="clear" w:color="auto" w:fill="FFFFFF"/>
+          <w:lang w:eastAsia="en-US"/>
+        </w:rPr>
+      </w:pPr>
     </w:p>
     <w:sectPr>
-      <w:footerReference w:type="default" r:id="rId20"/>
+      <w:footerReference w:type="default" r:id="rId17"/>
       <w:pgSz w:w="11906" w:h="16838"/>
       <w:pgMar w:top="851" w:right="850" w:bottom="1418" w:left="1701" w:header="708" w:footer="708" w:gutter="0"/>
       <w:pgNumType w:start="6"/>
@@ -11995,6 +6052,119 @@
     </w:lvl>
   </w:abstractNum>
   <w:abstractNum w:abstractNumId="4" w15:restartNumberingAfterBreak="0">
+    <w:nsid w:val="07D94312"/>
+    <w:multiLevelType w:val="multilevel"/>
+    <w:tmpl w:val="B098342A"/>
+    <w:lvl w:ilvl="0">
+      <w:start w:val="1"/>
+      <w:numFmt w:val="decimal"/>
+      <w:lvlText w:val="%1."/>
+      <w:lvlJc w:val="left"/>
+      <w:pPr>
+        <w:tabs>
+          <w:tab w:val="num" w:pos="720"/>
+        </w:tabs>
+        <w:ind w:left="720" w:hanging="360"/>
+      </w:pPr>
+    </w:lvl>
+    <w:lvl w:ilvl="1" w:tentative="1">
+      <w:start w:val="1"/>
+      <w:numFmt w:val="decimal"/>
+      <w:lvlText w:val="%2."/>
+      <w:lvlJc w:val="left"/>
+      <w:pPr>
+        <w:tabs>
+          <w:tab w:val="num" w:pos="1440"/>
+        </w:tabs>
+        <w:ind w:left="1440" w:hanging="360"/>
+      </w:pPr>
+    </w:lvl>
+    <w:lvl w:ilvl="2" w:tentative="1">
+      <w:start w:val="1"/>
+      <w:numFmt w:val="decimal"/>
+      <w:lvlText w:val="%3."/>
+      <w:lvlJc w:val="left"/>
+      <w:pPr>
+        <w:tabs>
+          <w:tab w:val="num" w:pos="2160"/>
+        </w:tabs>
+        <w:ind w:left="2160" w:hanging="360"/>
+      </w:pPr>
+    </w:lvl>
+    <w:lvl w:ilvl="3" w:tentative="1">
+      <w:start w:val="1"/>
+      <w:numFmt w:val="decimal"/>
+      <w:lvlText w:val="%4."/>
+      <w:lvlJc w:val="left"/>
+      <w:pPr>
+        <w:tabs>
+          <w:tab w:val="num" w:pos="2880"/>
+        </w:tabs>
+        <w:ind w:left="2880" w:hanging="360"/>
+      </w:pPr>
+    </w:lvl>
+    <w:lvl w:ilvl="4" w:tentative="1">
+      <w:start w:val="1"/>
+      <w:numFmt w:val="decimal"/>
+      <w:lvlText w:val="%5."/>
+      <w:lvlJc w:val="left"/>
+      <w:pPr>
+        <w:tabs>
+          <w:tab w:val="num" w:pos="3600"/>
+        </w:tabs>
+        <w:ind w:left="3600" w:hanging="360"/>
+      </w:pPr>
+    </w:lvl>
+    <w:lvl w:ilvl="5" w:tentative="1">
+      <w:start w:val="1"/>
+      <w:numFmt w:val="decimal"/>
+      <w:lvlText w:val="%6."/>
+      <w:lvlJc w:val="left"/>
+      <w:pPr>
+        <w:tabs>
+          <w:tab w:val="num" w:pos="4320"/>
+        </w:tabs>
+        <w:ind w:left="4320" w:hanging="360"/>
+      </w:pPr>
+    </w:lvl>
+    <w:lvl w:ilvl="6" w:tentative="1">
+      <w:start w:val="1"/>
+      <w:numFmt w:val="decimal"/>
+      <w:lvlText w:val="%7."/>
+      <w:lvlJc w:val="left"/>
+      <w:pPr>
+        <w:tabs>
+          <w:tab w:val="num" w:pos="5040"/>
+        </w:tabs>
+        <w:ind w:left="5040" w:hanging="360"/>
+      </w:pPr>
+    </w:lvl>
+    <w:lvl w:ilvl="7" w:tentative="1">
+      <w:start w:val="1"/>
+      <w:numFmt w:val="decimal"/>
+      <w:lvlText w:val="%8."/>
+      <w:lvlJc w:val="left"/>
+      <w:pPr>
+        <w:tabs>
+          <w:tab w:val="num" w:pos="5760"/>
+        </w:tabs>
+        <w:ind w:left="5760" w:hanging="360"/>
+      </w:pPr>
+    </w:lvl>
+    <w:lvl w:ilvl="8" w:tentative="1">
+      <w:start w:val="1"/>
+      <w:numFmt w:val="decimal"/>
+      <w:lvlText w:val="%9."/>
+      <w:lvlJc w:val="left"/>
+      <w:pPr>
+        <w:tabs>
+          <w:tab w:val="num" w:pos="6480"/>
+        </w:tabs>
+        <w:ind w:left="6480" w:hanging="360"/>
+      </w:pPr>
+    </w:lvl>
+  </w:abstractNum>
+  <w:abstractNum w:abstractNumId="5" w15:restartNumberingAfterBreak="0">
     <w:nsid w:val="0AC54C95"/>
     <w:multiLevelType w:val="hybridMultilevel"/>
     <w:tmpl w:val="61266FFE"/>
@@ -12107,7 +6277,7 @@
       </w:rPr>
     </w:lvl>
   </w:abstractNum>
-  <w:abstractNum w:abstractNumId="5" w15:restartNumberingAfterBreak="0">
+  <w:abstractNum w:abstractNumId="6" w15:restartNumberingAfterBreak="0">
     <w:nsid w:val="12EA55B6"/>
     <w:multiLevelType w:val="hybridMultilevel"/>
     <w:tmpl w:val="4E8E04F8"/>
@@ -12196,7 +6366,120 @@
       </w:pPr>
     </w:lvl>
   </w:abstractNum>
-  <w:abstractNum w:abstractNumId="6" w15:restartNumberingAfterBreak="0">
+  <w:abstractNum w:abstractNumId="7" w15:restartNumberingAfterBreak="0">
+    <w:nsid w:val="167E03B6"/>
+    <w:multiLevelType w:val="hybridMultilevel"/>
+    <w:tmpl w:val="34FAD836"/>
+    <w:lvl w:ilvl="0" w:tplc="04190001">
+      <w:start w:val="1"/>
+      <w:numFmt w:val="bullet"/>
+      <w:lvlText w:val=""/>
+      <w:lvlJc w:val="left"/>
+      <w:pPr>
+        <w:ind w:left="1429" w:hanging="360"/>
+      </w:pPr>
+      <w:rPr>
+        <w:rFonts w:ascii="Symbol" w:hAnsi="Symbol" w:hint="default"/>
+      </w:rPr>
+    </w:lvl>
+    <w:lvl w:ilvl="1" w:tplc="04190003" w:tentative="1">
+      <w:start w:val="1"/>
+      <w:numFmt w:val="bullet"/>
+      <w:lvlText w:val="o"/>
+      <w:lvlJc w:val="left"/>
+      <w:pPr>
+        <w:ind w:left="2149" w:hanging="360"/>
+      </w:pPr>
+      <w:rPr>
+        <w:rFonts w:ascii="Courier New" w:hAnsi="Courier New" w:cs="Courier New" w:hint="default"/>
+      </w:rPr>
+    </w:lvl>
+    <w:lvl w:ilvl="2" w:tplc="04190005" w:tentative="1">
+      <w:start w:val="1"/>
+      <w:numFmt w:val="bullet"/>
+      <w:lvlText w:val=""/>
+      <w:lvlJc w:val="left"/>
+      <w:pPr>
+        <w:ind w:left="2869" w:hanging="360"/>
+      </w:pPr>
+      <w:rPr>
+        <w:rFonts w:ascii="Wingdings" w:hAnsi="Wingdings" w:hint="default"/>
+      </w:rPr>
+    </w:lvl>
+    <w:lvl w:ilvl="3" w:tplc="04190001" w:tentative="1">
+      <w:start w:val="1"/>
+      <w:numFmt w:val="bullet"/>
+      <w:lvlText w:val=""/>
+      <w:lvlJc w:val="left"/>
+      <w:pPr>
+        <w:ind w:left="3589" w:hanging="360"/>
+      </w:pPr>
+      <w:rPr>
+        <w:rFonts w:ascii="Symbol" w:hAnsi="Symbol" w:hint="default"/>
+      </w:rPr>
+    </w:lvl>
+    <w:lvl w:ilvl="4" w:tplc="04190003" w:tentative="1">
+      <w:start w:val="1"/>
+      <w:numFmt w:val="bullet"/>
+      <w:lvlText w:val="o"/>
+      <w:lvlJc w:val="left"/>
+      <w:pPr>
+        <w:ind w:left="4309" w:hanging="360"/>
+      </w:pPr>
+      <w:rPr>
+        <w:rFonts w:ascii="Courier New" w:hAnsi="Courier New" w:cs="Courier New" w:hint="default"/>
+      </w:rPr>
+    </w:lvl>
+    <w:lvl w:ilvl="5" w:tplc="04190005" w:tentative="1">
+      <w:start w:val="1"/>
+      <w:numFmt w:val="bullet"/>
+      <w:lvlText w:val=""/>
+      <w:lvlJc w:val="left"/>
+      <w:pPr>
+        <w:ind w:left="5029" w:hanging="360"/>
+      </w:pPr>
+      <w:rPr>
+        <w:rFonts w:ascii="Wingdings" w:hAnsi="Wingdings" w:hint="default"/>
+      </w:rPr>
+    </w:lvl>
+    <w:lvl w:ilvl="6" w:tplc="04190001" w:tentative="1">
+      <w:start w:val="1"/>
+      <w:numFmt w:val="bullet"/>
+      <w:lvlText w:val=""/>
+      <w:lvlJc w:val="left"/>
+      <w:pPr>
+        <w:ind w:left="5749" w:hanging="360"/>
+      </w:pPr>
+      <w:rPr>
+        <w:rFonts w:ascii="Symbol" w:hAnsi="Symbol" w:hint="default"/>
+      </w:rPr>
+    </w:lvl>
+    <w:lvl w:ilvl="7" w:tplc="04190003" w:tentative="1">
+      <w:start w:val="1"/>
+      <w:numFmt w:val="bullet"/>
+      <w:lvlText w:val="o"/>
+      <w:lvlJc w:val="left"/>
+      <w:pPr>
+        <w:ind w:left="6469" w:hanging="360"/>
+      </w:pPr>
+      <w:rPr>
+        <w:rFonts w:ascii="Courier New" w:hAnsi="Courier New" w:cs="Courier New" w:hint="default"/>
+      </w:rPr>
+    </w:lvl>
+    <w:lvl w:ilvl="8" w:tplc="04190005" w:tentative="1">
+      <w:start w:val="1"/>
+      <w:numFmt w:val="bullet"/>
+      <w:lvlText w:val=""/>
+      <w:lvlJc w:val="left"/>
+      <w:pPr>
+        <w:ind w:left="7189" w:hanging="360"/>
+      </w:pPr>
+      <w:rPr>
+        <w:rFonts w:ascii="Wingdings" w:hAnsi="Wingdings" w:hint="default"/>
+      </w:rPr>
+    </w:lvl>
+  </w:abstractNum>
+  <w:abstractNum w:abstractNumId="8" w15:restartNumberingAfterBreak="0">
     <w:nsid w:val="1BB93150"/>
     <w:multiLevelType w:val="multilevel"/>
     <w:tmpl w:val="F16070DA"/>
@@ -12345,7 +6628,7 @@
       </w:rPr>
     </w:lvl>
   </w:abstractNum>
-  <w:abstractNum w:abstractNumId="7" w15:restartNumberingAfterBreak="0">
+  <w:abstractNum w:abstractNumId="9" w15:restartNumberingAfterBreak="0">
     <w:nsid w:val="1D4E6F83"/>
     <w:multiLevelType w:val="multilevel"/>
     <w:tmpl w:val="C82614BE"/>
@@ -12461,7 +6744,7 @@
       </w:pPr>
     </w:lvl>
   </w:abstractNum>
-  <w:abstractNum w:abstractNumId="8" w15:restartNumberingAfterBreak="0">
+  <w:abstractNum w:abstractNumId="10" w15:restartNumberingAfterBreak="0">
     <w:nsid w:val="1F1F1085"/>
     <w:multiLevelType w:val="multilevel"/>
     <w:tmpl w:val="E4D200A8"/>
@@ -12610,7 +6893,7 @@
       </w:rPr>
     </w:lvl>
   </w:abstractNum>
-  <w:abstractNum w:abstractNumId="9" w15:restartNumberingAfterBreak="0">
+  <w:abstractNum w:abstractNumId="11" w15:restartNumberingAfterBreak="0">
     <w:nsid w:val="1FDB4A1B"/>
     <w:multiLevelType w:val="multilevel"/>
     <w:tmpl w:val="C82614BE"/>
@@ -12726,7 +7009,7 @@
       </w:pPr>
     </w:lvl>
   </w:abstractNum>
-  <w:abstractNum w:abstractNumId="10" w15:restartNumberingAfterBreak="0">
+  <w:abstractNum w:abstractNumId="12" w15:restartNumberingAfterBreak="0">
     <w:nsid w:val="28354590"/>
     <w:multiLevelType w:val="multilevel"/>
     <w:tmpl w:val="B6E4D2CE"/>
@@ -12875,7 +7158,120 @@
       </w:rPr>
     </w:lvl>
   </w:abstractNum>
-  <w:abstractNum w:abstractNumId="11" w15:restartNumberingAfterBreak="0">
+  <w:abstractNum w:abstractNumId="13" w15:restartNumberingAfterBreak="0">
+    <w:nsid w:val="2A276499"/>
+    <w:multiLevelType w:val="multilevel"/>
+    <w:tmpl w:val="0AFCBC6E"/>
+    <w:lvl w:ilvl="0">
+      <w:start w:val="1"/>
+      <w:numFmt w:val="decimal"/>
+      <w:lvlText w:val="%1."/>
+      <w:lvlJc w:val="left"/>
+      <w:pPr>
+        <w:tabs>
+          <w:tab w:val="num" w:pos="720"/>
+        </w:tabs>
+        <w:ind w:left="720" w:hanging="360"/>
+      </w:pPr>
+    </w:lvl>
+    <w:lvl w:ilvl="1" w:tentative="1">
+      <w:start w:val="1"/>
+      <w:numFmt w:val="decimal"/>
+      <w:lvlText w:val="%2."/>
+      <w:lvlJc w:val="left"/>
+      <w:pPr>
+        <w:tabs>
+          <w:tab w:val="num" w:pos="1440"/>
+        </w:tabs>
+        <w:ind w:left="1440" w:hanging="360"/>
+      </w:pPr>
+    </w:lvl>
+    <w:lvl w:ilvl="2" w:tentative="1">
+      <w:start w:val="1"/>
+      <w:numFmt w:val="decimal"/>
+      <w:lvlText w:val="%3."/>
+      <w:lvlJc w:val="left"/>
+      <w:pPr>
+        <w:tabs>
+          <w:tab w:val="num" w:pos="2160"/>
+        </w:tabs>
+        <w:ind w:left="2160" w:hanging="360"/>
+      </w:pPr>
+    </w:lvl>
+    <w:lvl w:ilvl="3" w:tentative="1">
+      <w:start w:val="1"/>
+      <w:numFmt w:val="decimal"/>
+      <w:lvlText w:val="%4."/>
+      <w:lvlJc w:val="left"/>
+      <w:pPr>
+        <w:tabs>
+          <w:tab w:val="num" w:pos="2880"/>
+        </w:tabs>
+        <w:ind w:left="2880" w:hanging="360"/>
+      </w:pPr>
+    </w:lvl>
+    <w:lvl w:ilvl="4" w:tentative="1">
+      <w:start w:val="1"/>
+      <w:numFmt w:val="decimal"/>
+      <w:lvlText w:val="%5."/>
+      <w:lvlJc w:val="left"/>
+      <w:pPr>
+        <w:tabs>
+          <w:tab w:val="num" w:pos="3600"/>
+        </w:tabs>
+        <w:ind w:left="3600" w:hanging="360"/>
+      </w:pPr>
+    </w:lvl>
+    <w:lvl w:ilvl="5" w:tentative="1">
+      <w:start w:val="1"/>
+      <w:numFmt w:val="decimal"/>
+      <w:lvlText w:val="%6."/>
+      <w:lvlJc w:val="left"/>
+      <w:pPr>
+        <w:tabs>
+          <w:tab w:val="num" w:pos="4320"/>
+        </w:tabs>
+        <w:ind w:left="4320" w:hanging="360"/>
+      </w:pPr>
+    </w:lvl>
+    <w:lvl w:ilvl="6" w:tentative="1">
+      <w:start w:val="1"/>
+      <w:numFmt w:val="decimal"/>
+      <w:lvlText w:val="%7."/>
+      <w:lvlJc w:val="left"/>
+      <w:pPr>
+        <w:tabs>
+          <w:tab w:val="num" w:pos="5040"/>
+        </w:tabs>
+        <w:ind w:left="5040" w:hanging="360"/>
+      </w:pPr>
+    </w:lvl>
+    <w:lvl w:ilvl="7" w:tentative="1">
+      <w:start w:val="1"/>
+      <w:numFmt w:val="decimal"/>
+      <w:lvlText w:val="%8."/>
+      <w:lvlJc w:val="left"/>
+      <w:pPr>
+        <w:tabs>
+          <w:tab w:val="num" w:pos="5760"/>
+        </w:tabs>
+        <w:ind w:left="5760" w:hanging="360"/>
+      </w:pPr>
+    </w:lvl>
+    <w:lvl w:ilvl="8" w:tentative="1">
+      <w:start w:val="1"/>
+      <w:numFmt w:val="decimal"/>
+      <w:lvlText w:val="%9."/>
+      <w:lvlJc w:val="left"/>
+      <w:pPr>
+        <w:tabs>
+          <w:tab w:val="num" w:pos="6480"/>
+        </w:tabs>
+        <w:ind w:left="6480" w:hanging="360"/>
+      </w:pPr>
+    </w:lvl>
+  </w:abstractNum>
+  <w:abstractNum w:abstractNumId="14" w15:restartNumberingAfterBreak="0">
     <w:nsid w:val="3C9A2DFE"/>
     <w:multiLevelType w:val="multilevel"/>
     <w:tmpl w:val="3AE2554C"/>
@@ -13024,7 +7420,7 @@
       </w:rPr>
     </w:lvl>
   </w:abstractNum>
-  <w:abstractNum w:abstractNumId="12" w15:restartNumberingAfterBreak="0">
+  <w:abstractNum w:abstractNumId="15" w15:restartNumberingAfterBreak="0">
     <w:nsid w:val="3D9B301E"/>
     <w:multiLevelType w:val="multilevel"/>
     <w:tmpl w:val="762CFC8A"/>
@@ -13137,7 +7533,7 @@
       </w:pPr>
     </w:lvl>
   </w:abstractNum>
-  <w:abstractNum w:abstractNumId="13" w15:restartNumberingAfterBreak="0">
+  <w:abstractNum w:abstractNumId="16" w15:restartNumberingAfterBreak="0">
     <w:nsid w:val="3F3211E6"/>
     <w:multiLevelType w:val="multilevel"/>
     <w:tmpl w:val="BA445B54"/>
@@ -13286,7 +7682,7 @@
       </w:rPr>
     </w:lvl>
   </w:abstractNum>
-  <w:abstractNum w:abstractNumId="14" w15:restartNumberingAfterBreak="0">
+  <w:abstractNum w:abstractNumId="17" w15:restartNumberingAfterBreak="0">
     <w:nsid w:val="42C41E3E"/>
     <w:multiLevelType w:val="hybridMultilevel"/>
     <w:tmpl w:val="B03C8988"/>
@@ -13399,7 +7795,7 @@
       </w:rPr>
     </w:lvl>
   </w:abstractNum>
-  <w:abstractNum w:abstractNumId="15" w15:restartNumberingAfterBreak="0">
+  <w:abstractNum w:abstractNumId="18" w15:restartNumberingAfterBreak="0">
     <w:nsid w:val="43E203C4"/>
     <w:multiLevelType w:val="multilevel"/>
     <w:tmpl w:val="7F94DE6E"/>
@@ -13512,7 +7908,7 @@
       </w:rPr>
     </w:lvl>
   </w:abstractNum>
-  <w:abstractNum w:abstractNumId="16" w15:restartNumberingAfterBreak="0">
+  <w:abstractNum w:abstractNumId="19" w15:restartNumberingAfterBreak="0">
     <w:nsid w:val="476B0684"/>
     <w:multiLevelType w:val="multilevel"/>
     <w:tmpl w:val="53B0087E"/>
@@ -13625,7 +8021,7 @@
       </w:pPr>
     </w:lvl>
   </w:abstractNum>
-  <w:abstractNum w:abstractNumId="17" w15:restartNumberingAfterBreak="0">
+  <w:abstractNum w:abstractNumId="20" w15:restartNumberingAfterBreak="0">
     <w:nsid w:val="4A503431"/>
     <w:multiLevelType w:val="multilevel"/>
     <w:tmpl w:val="C82614BE"/>
@@ -13741,7 +8137,7 @@
       </w:pPr>
     </w:lvl>
   </w:abstractNum>
-  <w:abstractNum w:abstractNumId="18" w15:restartNumberingAfterBreak="0">
+  <w:abstractNum w:abstractNumId="21" w15:restartNumberingAfterBreak="0">
     <w:nsid w:val="4FEC5A3D"/>
     <w:multiLevelType w:val="multilevel"/>
     <w:tmpl w:val="20D01CD6"/>
@@ -13890,7 +8286,7 @@
       </w:rPr>
     </w:lvl>
   </w:abstractNum>
-  <w:abstractNum w:abstractNumId="19" w15:restartNumberingAfterBreak="0">
+  <w:abstractNum w:abstractNumId="22" w15:restartNumberingAfterBreak="0">
     <w:nsid w:val="510C0DE1"/>
     <w:multiLevelType w:val="hybridMultilevel"/>
     <w:tmpl w:val="17B6075C"/>
@@ -13979,7 +8375,7 @@
       </w:pPr>
     </w:lvl>
   </w:abstractNum>
-  <w:abstractNum w:abstractNumId="20" w15:restartNumberingAfterBreak="0">
+  <w:abstractNum w:abstractNumId="23" w15:restartNumberingAfterBreak="0">
     <w:nsid w:val="524309DB"/>
     <w:multiLevelType w:val="hybridMultilevel"/>
     <w:tmpl w:val="ABEAA6AC"/>
@@ -14092,7 +8488,7 @@
       </w:rPr>
     </w:lvl>
   </w:abstractNum>
-  <w:abstractNum w:abstractNumId="21" w15:restartNumberingAfterBreak="0">
+  <w:abstractNum w:abstractNumId="24" w15:restartNumberingAfterBreak="0">
     <w:nsid w:val="5E7216B7"/>
     <w:multiLevelType w:val="multilevel"/>
     <w:tmpl w:val="0419001F"/>
@@ -14181,7 +8577,7 @@
       </w:pPr>
     </w:lvl>
   </w:abstractNum>
-  <w:abstractNum w:abstractNumId="22" w15:restartNumberingAfterBreak="0">
+  <w:abstractNum w:abstractNumId="25" w15:restartNumberingAfterBreak="0">
     <w:nsid w:val="5E9B33E4"/>
     <w:multiLevelType w:val="hybridMultilevel"/>
     <w:tmpl w:val="2404105A"/>
@@ -14294,7 +8690,7 @@
       </w:rPr>
     </w:lvl>
   </w:abstractNum>
-  <w:abstractNum w:abstractNumId="23" w15:restartNumberingAfterBreak="0">
+  <w:abstractNum w:abstractNumId="26" w15:restartNumberingAfterBreak="0">
     <w:nsid w:val="64B52DA0"/>
     <w:multiLevelType w:val="multilevel"/>
     <w:tmpl w:val="1038AB1C"/>
@@ -14443,7 +8839,7 @@
       </w:rPr>
     </w:lvl>
   </w:abstractNum>
-  <w:abstractNum w:abstractNumId="24" w15:restartNumberingAfterBreak="0">
+  <w:abstractNum w:abstractNumId="27" w15:restartNumberingAfterBreak="0">
     <w:nsid w:val="66C0195B"/>
     <w:multiLevelType w:val="multilevel"/>
     <w:tmpl w:val="C82614BE"/>
@@ -14559,7 +8955,7 @@
       </w:pPr>
     </w:lvl>
   </w:abstractNum>
-  <w:abstractNum w:abstractNumId="25" w15:restartNumberingAfterBreak="0">
+  <w:abstractNum w:abstractNumId="28" w15:restartNumberingAfterBreak="0">
     <w:nsid w:val="6CC16724"/>
     <w:multiLevelType w:val="multilevel"/>
     <w:tmpl w:val="38A0B6EC"/>
@@ -14708,7 +9104,7 @@
       </w:rPr>
     </w:lvl>
   </w:abstractNum>
-  <w:abstractNum w:abstractNumId="26" w15:restartNumberingAfterBreak="0">
+  <w:abstractNum w:abstractNumId="29" w15:restartNumberingAfterBreak="0">
     <w:nsid w:val="6F3B6C76"/>
     <w:multiLevelType w:val="hybridMultilevel"/>
     <w:tmpl w:val="AB043D64"/>
@@ -14821,7 +9217,123 @@
       </w:rPr>
     </w:lvl>
   </w:abstractNum>
-  <w:abstractNum w:abstractNumId="27" w15:restartNumberingAfterBreak="0">
+  <w:abstractNum w:abstractNumId="30" w15:restartNumberingAfterBreak="0">
+    <w:nsid w:val="740123F5"/>
+    <w:multiLevelType w:val="multilevel"/>
+    <w:tmpl w:val="685AA214"/>
+    <w:lvl w:ilvl="0">
+      <w:start w:val="1"/>
+      <w:numFmt w:val="bullet"/>
+      <w:lvlText w:val=""/>
+      <w:lvlJc w:val="left"/>
+      <w:pPr>
+        <w:tabs>
+          <w:tab w:val="num" w:pos="720"/>
+        </w:tabs>
+        <w:ind w:left="720" w:hanging="360"/>
+      </w:pPr>
+      <w:rPr>
+        <w:rFonts w:ascii="Symbol" w:hAnsi="Symbol" w:hint="default"/>
+      </w:rPr>
+    </w:lvl>
+    <w:lvl w:ilvl="1" w:tentative="1">
+      <w:start w:val="1"/>
+      <w:numFmt w:val="decimal"/>
+      <w:lvlText w:val="%2."/>
+      <w:lvlJc w:val="left"/>
+      <w:pPr>
+        <w:tabs>
+          <w:tab w:val="num" w:pos="1440"/>
+        </w:tabs>
+        <w:ind w:left="1440" w:hanging="360"/>
+      </w:pPr>
+    </w:lvl>
+    <w:lvl w:ilvl="2" w:tentative="1">
+      <w:start w:val="1"/>
+      <w:numFmt w:val="decimal"/>
+      <w:lvlText w:val="%3."/>
+      <w:lvlJc w:val="left"/>
+      <w:pPr>
+        <w:tabs>
+          <w:tab w:val="num" w:pos="2160"/>
+        </w:tabs>
+        <w:ind w:left="2160" w:hanging="360"/>
+      </w:pPr>
+    </w:lvl>
+    <w:lvl w:ilvl="3" w:tentative="1">
+      <w:start w:val="1"/>
+      <w:numFmt w:val="decimal"/>
+      <w:lvlText w:val="%4."/>
+      <w:lvlJc w:val="left"/>
+      <w:pPr>
+        <w:tabs>
+          <w:tab w:val="num" w:pos="2880"/>
+        </w:tabs>
+        <w:ind w:left="2880" w:hanging="360"/>
+      </w:pPr>
+    </w:lvl>
+    <w:lvl w:ilvl="4" w:tentative="1">
+      <w:start w:val="1"/>
+      <w:numFmt w:val="decimal"/>
+      <w:lvlText w:val="%5."/>
+      <w:lvlJc w:val="left"/>
+      <w:pPr>
+        <w:tabs>
+          <w:tab w:val="num" w:pos="3600"/>
+        </w:tabs>
+        <w:ind w:left="3600" w:hanging="360"/>
+      </w:pPr>
+    </w:lvl>
+    <w:lvl w:ilvl="5" w:tentative="1">
+      <w:start w:val="1"/>
+      <w:numFmt w:val="decimal"/>
+      <w:lvlText w:val="%6."/>
+      <w:lvlJc w:val="left"/>
+      <w:pPr>
+        <w:tabs>
+          <w:tab w:val="num" w:pos="4320"/>
+        </w:tabs>
+        <w:ind w:left="4320" w:hanging="360"/>
+      </w:pPr>
+    </w:lvl>
+    <w:lvl w:ilvl="6" w:tentative="1">
+      <w:start w:val="1"/>
+      <w:numFmt w:val="decimal"/>
+      <w:lvlText w:val="%7."/>
+      <w:lvlJc w:val="left"/>
+      <w:pPr>
+        <w:tabs>
+          <w:tab w:val="num" w:pos="5040"/>
+        </w:tabs>
+        <w:ind w:left="5040" w:hanging="360"/>
+      </w:pPr>
+    </w:lvl>
+    <w:lvl w:ilvl="7" w:tentative="1">
+      <w:start w:val="1"/>
+      <w:numFmt w:val="decimal"/>
+      <w:lvlText w:val="%8."/>
+      <w:lvlJc w:val="left"/>
+      <w:pPr>
+        <w:tabs>
+          <w:tab w:val="num" w:pos="5760"/>
+        </w:tabs>
+        <w:ind w:left="5760" w:hanging="360"/>
+      </w:pPr>
+    </w:lvl>
+    <w:lvl w:ilvl="8" w:tentative="1">
+      <w:start w:val="1"/>
+      <w:numFmt w:val="decimal"/>
+      <w:lvlText w:val="%9."/>
+      <w:lvlJc w:val="left"/>
+      <w:pPr>
+        <w:tabs>
+          <w:tab w:val="num" w:pos="6480"/>
+        </w:tabs>
+        <w:ind w:left="6480" w:hanging="360"/>
+      </w:pPr>
+    </w:lvl>
+  </w:abstractNum>
+  <w:abstractNum w:abstractNumId="31" w15:restartNumberingAfterBreak="0">
     <w:nsid w:val="76296211"/>
     <w:multiLevelType w:val="multilevel"/>
     <w:tmpl w:val="F984CD5A"/>
@@ -14934,7 +9446,7 @@
       </w:pPr>
     </w:lvl>
   </w:abstractNum>
-  <w:abstractNum w:abstractNumId="28" w15:restartNumberingAfterBreak="0">
+  <w:abstractNum w:abstractNumId="32" w15:restartNumberingAfterBreak="0">
     <w:nsid w:val="77BA6BD1"/>
     <w:multiLevelType w:val="multilevel"/>
     <w:tmpl w:val="E3802E72"/>
@@ -15083,7 +9595,7 @@
       </w:rPr>
     </w:lvl>
   </w:abstractNum>
-  <w:abstractNum w:abstractNumId="29" w15:restartNumberingAfterBreak="0">
+  <w:abstractNum w:abstractNumId="33" w15:restartNumberingAfterBreak="0">
     <w:nsid w:val="7A4202E1"/>
     <w:multiLevelType w:val="multilevel"/>
     <w:tmpl w:val="49D00D1C"/>
@@ -15233,46 +9745,46 @@
     </w:lvl>
   </w:abstractNum>
   <w:num w:numId="1">
+    <w:abstractNumId w:val="24"/>
+  </w:num>
+  <w:num w:numId="2">
+    <w:abstractNumId w:val="6"/>
+  </w:num>
+  <w:num w:numId="3">
+    <w:abstractNumId w:val="32"/>
+  </w:num>
+  <w:num w:numId="4">
+    <w:abstractNumId w:val="26"/>
+  </w:num>
+  <w:num w:numId="5">
+    <w:abstractNumId w:val="28"/>
+  </w:num>
+  <w:num w:numId="6">
+    <w:abstractNumId w:val="8"/>
+  </w:num>
+  <w:num w:numId="7">
+    <w:abstractNumId w:val="16"/>
+  </w:num>
+  <w:num w:numId="8">
+    <w:abstractNumId w:val="33"/>
+  </w:num>
+  <w:num w:numId="9">
+    <w:abstractNumId w:val="10"/>
+  </w:num>
+  <w:num w:numId="10">
     <w:abstractNumId w:val="21"/>
   </w:num>
-  <w:num w:numId="2">
+  <w:num w:numId="11">
     <w:abstractNumId w:val="5"/>
   </w:num>
-  <w:num w:numId="3">
-    <w:abstractNumId w:val="28"/>
+  <w:num w:numId="12">
+    <w:abstractNumId w:val="14"/>
   </w:num>
-  <w:num w:numId="4">
-    <w:abstractNumId w:val="23"/>
-  </w:num>
-  <w:num w:numId="5">
+  <w:num w:numId="13">
     <w:abstractNumId w:val="25"/>
   </w:num>
-  <w:num w:numId="6">
-    <w:abstractNumId w:val="6"/>
-  </w:num>
-  <w:num w:numId="7">
-    <w:abstractNumId w:val="13"/>
-  </w:num>
-  <w:num w:numId="8">
+  <w:num w:numId="14">
     <w:abstractNumId w:val="29"/>
-  </w:num>
-  <w:num w:numId="9">
-    <w:abstractNumId w:val="8"/>
-  </w:num>
-  <w:num w:numId="10">
-    <w:abstractNumId w:val="18"/>
-  </w:num>
-  <w:num w:numId="11">
-    <w:abstractNumId w:val="4"/>
-  </w:num>
-  <w:num w:numId="12">
-    <w:abstractNumId w:val="11"/>
-  </w:num>
-  <w:num w:numId="13">
-    <w:abstractNumId w:val="22"/>
-  </w:num>
-  <w:num w:numId="14">
-    <w:abstractNumId w:val="26"/>
   </w:num>
   <w:num w:numId="15">
     <w:abstractNumId w:val="3"/>
@@ -15284,43 +9796,55 @@
     <w:abstractNumId w:val="2"/>
   </w:num>
   <w:num w:numId="18">
-    <w:abstractNumId w:val="10"/>
+    <w:abstractNumId w:val="12"/>
   </w:num>
   <w:num w:numId="19">
-    <w:abstractNumId w:val="14"/>
+    <w:abstractNumId w:val="17"/>
   </w:num>
   <w:num w:numId="20">
-    <w:abstractNumId w:val="20"/>
+    <w:abstractNumId w:val="23"/>
   </w:num>
   <w:num w:numId="21">
-    <w:abstractNumId w:val="15"/>
+    <w:abstractNumId w:val="18"/>
   </w:num>
   <w:num w:numId="22">
-    <w:abstractNumId w:val="16"/>
+    <w:abstractNumId w:val="19"/>
   </w:num>
   <w:num w:numId="23">
+    <w:abstractNumId w:val="31"/>
+  </w:num>
+  <w:num w:numId="24">
     <w:abstractNumId w:val="27"/>
   </w:num>
-  <w:num w:numId="24">
-    <w:abstractNumId w:val="24"/>
-  </w:num>
   <w:num w:numId="25">
-    <w:abstractNumId w:val="7"/>
+    <w:abstractNumId w:val="9"/>
   </w:num>
   <w:num w:numId="26">
-    <w:abstractNumId w:val="19"/>
+    <w:abstractNumId w:val="22"/>
   </w:num>
   <w:num w:numId="27">
-    <w:abstractNumId w:val="17"/>
+    <w:abstractNumId w:val="20"/>
   </w:num>
   <w:num w:numId="28">
     <w:abstractNumId w:val="0"/>
   </w:num>
   <w:num w:numId="29">
-    <w:abstractNumId w:val="12"/>
+    <w:abstractNumId w:val="15"/>
   </w:num>
   <w:num w:numId="30">
-    <w:abstractNumId w:val="9"/>
+    <w:abstractNumId w:val="11"/>
+  </w:num>
+  <w:num w:numId="31">
+    <w:abstractNumId w:val="13"/>
+  </w:num>
+  <w:num w:numId="32">
+    <w:abstractNumId w:val="7"/>
+  </w:num>
+  <w:num w:numId="33">
+    <w:abstractNumId w:val="4"/>
+  </w:num>
+  <w:num w:numId="34">
+    <w:abstractNumId w:val="30"/>
   </w:num>
 </w:numbering>
 </file>

--- a/v3/разделы/диплом_1.docx
+++ b/v3/разделы/диплом_1.docx
@@ -122,6 +122,7 @@
           <w:szCs w:val="28"/>
         </w:rPr>
       </w:pPr>
+      <w:bookmarkStart w:id="0" w:name="_Hlk155034104"/>
       <w:r>
         <w:rPr>
           <w:rFonts w:ascii="Times New Roman" w:hAnsi="Times New Roman" w:cs="Times New Roman"/>
@@ -224,6 +225,7 @@
         </w:rPr>
         <w:t>c</w:t>
       </w:r>
+      <w:proofErr w:type="spellStart"/>
       <w:r>
         <w:rPr>
           <w:rFonts w:ascii="Times New Roman" w:hAnsi="Times New Roman" w:cs="Times New Roman"/>
@@ -232,6 +234,7 @@
         </w:rPr>
         <w:t>межных</w:t>
       </w:r>
+      <w:proofErr w:type="spellEnd"/>
       <w:r>
         <w:rPr>
           <w:rFonts w:ascii="Times New Roman" w:hAnsi="Times New Roman" w:cs="Times New Roman"/>
@@ -1520,6 +1523,7 @@
         </w:rPr>
         <w:t xml:space="preserve"> </w:t>
       </w:r>
+      <w:proofErr w:type="gramStart"/>
       <w:r>
         <w:rPr>
           <w:rFonts w:ascii="Times New Roman" w:hAnsi="Times New Roman" w:cs="Times New Roman"/>
@@ -1534,7 +1538,16 @@
           <w:sz w:val="28"/>
           <w:szCs w:val="28"/>
         </w:rPr>
-        <w:t>[2]</w:t>
+        <w:t>[</w:t>
+      </w:r>
+      <w:proofErr w:type="gramEnd"/>
+      <w:r>
+        <w:rPr>
+          <w:rFonts w:ascii="Times New Roman" w:hAnsi="Times New Roman" w:cs="Times New Roman"/>
+          <w:sz w:val="28"/>
+          <w:szCs w:val="28"/>
+        </w:rPr>
+        <w:t>2]</w:t>
       </w:r>
       <w:r>
         <w:rPr>
@@ -1818,6 +1831,7 @@
           <w:szCs w:val="28"/>
         </w:rPr>
       </w:pPr>
+      <w:proofErr w:type="spellStart"/>
       <w:r>
         <w:rPr>
           <w:rFonts w:ascii="Times New Roman" w:hAnsi="Times New Roman" w:cs="Times New Roman"/>
@@ -1825,7 +1839,34 @@
           <w:szCs w:val="28"/>
         </w:rPr>
         <w:lastRenderedPageBreak/>
-        <w:t>Сверточные нейронные сети (CNN): особенно эффективны для задач распознавания изображений за счет использования сверточных слоев для обнаружения пространственных закономерностей.</w:t>
+        <w:t>Сверточные</w:t>
+      </w:r>
+      <w:proofErr w:type="spellEnd"/>
+      <w:r>
+        <w:rPr>
+          <w:rFonts w:ascii="Times New Roman" w:hAnsi="Times New Roman" w:cs="Times New Roman"/>
+          <w:sz w:val="28"/>
+          <w:szCs w:val="28"/>
+        </w:rPr>
+        <w:t xml:space="preserve"> нейронные сети (CNN): особенно эффективны для задач распознавания изображений за счет использования </w:t>
+      </w:r>
+      <w:proofErr w:type="spellStart"/>
+      <w:r>
+        <w:rPr>
+          <w:rFonts w:ascii="Times New Roman" w:hAnsi="Times New Roman" w:cs="Times New Roman"/>
+          <w:sz w:val="28"/>
+          <w:szCs w:val="28"/>
+        </w:rPr>
+        <w:t>сверточных</w:t>
+      </w:r>
+      <w:proofErr w:type="spellEnd"/>
+      <w:r>
+        <w:rPr>
+          <w:rFonts w:ascii="Times New Roman" w:hAnsi="Times New Roman" w:cs="Times New Roman"/>
+          <w:sz w:val="28"/>
+          <w:szCs w:val="28"/>
+        </w:rPr>
+        <w:t xml:space="preserve"> слоев для обнаружения пространственных закономерностей.</w:t>
       </w:r>
     </w:p>
     <w:p>
@@ -2058,7 +2099,25 @@
           <w:sz w:val="28"/>
           <w:szCs w:val="28"/>
         </w:rPr>
-        <w:t>Иерархическая кластеризация: строит иерархию кластеров, часто представленную в виде дендрограммы.</w:t>
+        <w:t xml:space="preserve">Иерархическая кластеризация: строит иерархию кластеров, часто представленную в виде </w:t>
+      </w:r>
+      <w:proofErr w:type="spellStart"/>
+      <w:r>
+        <w:rPr>
+          <w:rFonts w:ascii="Times New Roman" w:hAnsi="Times New Roman" w:cs="Times New Roman"/>
+          <w:sz w:val="28"/>
+          <w:szCs w:val="28"/>
+        </w:rPr>
+        <w:t>дендрограммы</w:t>
+      </w:r>
+      <w:proofErr w:type="spellEnd"/>
+      <w:r>
+        <w:rPr>
+          <w:rFonts w:ascii="Times New Roman" w:hAnsi="Times New Roman" w:cs="Times New Roman"/>
+          <w:sz w:val="28"/>
+          <w:szCs w:val="28"/>
+        </w:rPr>
+        <w:t>.</w:t>
       </w:r>
     </w:p>
     <w:p>
@@ -2105,13 +2164,23 @@
           <w:szCs w:val="28"/>
         </w:rPr>
       </w:pPr>
-      <w:r>
-        <w:rPr>
-          <w:rFonts w:ascii="Times New Roman" w:hAnsi="Times New Roman" w:cs="Times New Roman"/>
-          <w:sz w:val="28"/>
-          <w:szCs w:val="28"/>
-        </w:rPr>
-        <w:t>Kernel SVM: расширяет базовую SVM за счет использования функции ядра для отображения входного пространства в многомерное пространство признаков, где данные могут быть более разделимыми.</w:t>
+      <w:proofErr w:type="spellStart"/>
+      <w:r>
+        <w:rPr>
+          <w:rFonts w:ascii="Times New Roman" w:hAnsi="Times New Roman" w:cs="Times New Roman"/>
+          <w:sz w:val="28"/>
+          <w:szCs w:val="28"/>
+        </w:rPr>
+        <w:t>Kernel</w:t>
+      </w:r>
+      <w:proofErr w:type="spellEnd"/>
+      <w:r>
+        <w:rPr>
+          <w:rFonts w:ascii="Times New Roman" w:hAnsi="Times New Roman" w:cs="Times New Roman"/>
+          <w:sz w:val="28"/>
+          <w:szCs w:val="28"/>
+        </w:rPr>
+        <w:t xml:space="preserve"> SVM: расширяет базовую SVM за счет использования функции ядра для отображения входного пространства в многомерное пространство признаков, где данные могут быть более разделимыми.</w:t>
       </w:r>
     </w:p>
     <w:p>
@@ -2589,7 +2658,25 @@
           <w:sz w:val="28"/>
           <w:szCs w:val="28"/>
         </w:rPr>
-        <w:t>Amazon Rekognition: это сервис обработки изображений и видео от Amazon Web Services. Он предоставляет API для распознавания лиц, а также для анализа эмоций, определения пола и возраста, идентификации знаменитостей и других функций.</w:t>
+        <w:t xml:space="preserve">Amazon </w:t>
+      </w:r>
+      <w:proofErr w:type="spellStart"/>
+      <w:r>
+        <w:rPr>
+          <w:rFonts w:ascii="Times New Roman" w:hAnsi="Times New Roman" w:cs="Times New Roman"/>
+          <w:sz w:val="28"/>
+          <w:szCs w:val="28"/>
+        </w:rPr>
+        <w:t>Rekognition</w:t>
+      </w:r>
+      <w:proofErr w:type="spellEnd"/>
+      <w:r>
+        <w:rPr>
+          <w:rFonts w:ascii="Times New Roman" w:hAnsi="Times New Roman" w:cs="Times New Roman"/>
+          <w:sz w:val="28"/>
+          <w:szCs w:val="28"/>
+        </w:rPr>
+        <w:t>: это сервис обработки изображений и видео от Amazon Web Services. Он предоставляет API для распознавания лиц, а также для анализа эмоций, определения пола и возраста, идентификации знаменитостей и других функций.</w:t>
       </w:r>
     </w:p>
     <w:p>
@@ -2617,7 +2704,25 @@
           <w:sz w:val="28"/>
           <w:szCs w:val="28"/>
         </w:rPr>
-        <w:t>Face++: это платформа и API для распознавания лиц, разработанная китайской компанией Megvii. Она обладает высокой точностью и может использоваться для идентификации лиц, анализа эмоций, определения возраста и пола и других задач.</w:t>
+        <w:t xml:space="preserve">Face++: это платформа и API для распознавания лиц, разработанная китайской компанией </w:t>
+      </w:r>
+      <w:proofErr w:type="spellStart"/>
+      <w:r>
+        <w:rPr>
+          <w:rFonts w:ascii="Times New Roman" w:hAnsi="Times New Roman" w:cs="Times New Roman"/>
+          <w:sz w:val="28"/>
+          <w:szCs w:val="28"/>
+        </w:rPr>
+        <w:t>Megvii</w:t>
+      </w:r>
+      <w:proofErr w:type="spellEnd"/>
+      <w:r>
+        <w:rPr>
+          <w:rFonts w:ascii="Times New Roman" w:hAnsi="Times New Roman" w:cs="Times New Roman"/>
+          <w:sz w:val="28"/>
+          <w:szCs w:val="28"/>
+        </w:rPr>
+        <w:t>. Она обладает высокой точностью и может использоваться для идентификации лиц, анализа эмоций, определения возраста и пола и других задач.</w:t>
       </w:r>
     </w:p>
     <w:p>
@@ -2645,7 +2750,25 @@
           <w:sz w:val="28"/>
           <w:szCs w:val="28"/>
         </w:rPr>
-        <w:t>Microsoft Azure Face API: это облачный сервис от Microsoft, предоставляющий API для распознавания лиц. Он позволяет идентифицировать лица на фотографиях и в видео, а также проводить анализ эмоций, определять возраст и пол и выполнять другие задачи.</w:t>
+        <w:t xml:space="preserve">Microsoft </w:t>
+      </w:r>
+      <w:proofErr w:type="spellStart"/>
+      <w:r>
+        <w:rPr>
+          <w:rFonts w:ascii="Times New Roman" w:hAnsi="Times New Roman" w:cs="Times New Roman"/>
+          <w:sz w:val="28"/>
+          <w:szCs w:val="28"/>
+        </w:rPr>
+        <w:t>Azure</w:t>
+      </w:r>
+      <w:proofErr w:type="spellEnd"/>
+      <w:r>
+        <w:rPr>
+          <w:rFonts w:ascii="Times New Roman" w:hAnsi="Times New Roman" w:cs="Times New Roman"/>
+          <w:sz w:val="28"/>
+          <w:szCs w:val="28"/>
+        </w:rPr>
+        <w:t xml:space="preserve"> Face API: это облачный сервис от Microsoft, предоставляющий API для распознавания лиц. Он позволяет идентифицировать лица на фотографиях и в видео, а также проводить анализ эмоций, определять возраст и пол и выполнять другие задачи.</w:t>
       </w:r>
     </w:p>
     <w:p>
@@ -2673,7 +2796,25 @@
           <w:sz w:val="28"/>
           <w:szCs w:val="28"/>
         </w:rPr>
-        <w:t>Google Cloud Vision API: это сервис от Google, который включает в себя функции распознавания лиц. Он может определять лица на изображениях и проводить анализ эмоций, определять возраст и пол и выполнять другие задачи с использованием машинного обучения.</w:t>
+        <w:t xml:space="preserve">Google </w:t>
+      </w:r>
+      <w:proofErr w:type="spellStart"/>
+      <w:r>
+        <w:rPr>
+          <w:rFonts w:ascii="Times New Roman" w:hAnsi="Times New Roman" w:cs="Times New Roman"/>
+          <w:sz w:val="28"/>
+          <w:szCs w:val="28"/>
+        </w:rPr>
+        <w:t>Cloud</w:t>
+      </w:r>
+      <w:proofErr w:type="spellEnd"/>
+      <w:r>
+        <w:rPr>
+          <w:rFonts w:ascii="Times New Roman" w:hAnsi="Times New Roman" w:cs="Times New Roman"/>
+          <w:sz w:val="28"/>
+          <w:szCs w:val="28"/>
+        </w:rPr>
+        <w:t xml:space="preserve"> Vision API: это сервис от Google, который включает в себя функции распознавания лиц. Он может определять лица на изображениях и проводить анализ эмоций, определять возраст и пол и выполнять другие задачи с использованием машинного обучения.</w:t>
       </w:r>
     </w:p>
     <w:p>
@@ -2695,13 +2836,59 @@
           <w:szCs w:val="28"/>
         </w:rPr>
       </w:pPr>
-      <w:r>
-        <w:rPr>
-          <w:rFonts w:ascii="Times New Roman" w:hAnsi="Times New Roman" w:cs="Times New Roman"/>
-          <w:sz w:val="28"/>
-          <w:szCs w:val="28"/>
-        </w:rPr>
-        <w:t>OpenFace: это открытое программное обеспечение для распознавания лиц, разработанное компанией Carnegie Mellon University. Оно предоставляет набор инструментов и библиотек для обнаружения и идентификации лиц на изображениях и в видео.</w:t>
+      <w:proofErr w:type="spellStart"/>
+      <w:r>
+        <w:rPr>
+          <w:rFonts w:ascii="Times New Roman" w:hAnsi="Times New Roman" w:cs="Times New Roman"/>
+          <w:sz w:val="28"/>
+          <w:szCs w:val="28"/>
+        </w:rPr>
+        <w:t>OpenFace</w:t>
+      </w:r>
+      <w:proofErr w:type="spellEnd"/>
+      <w:r>
+        <w:rPr>
+          <w:rFonts w:ascii="Times New Roman" w:hAnsi="Times New Roman" w:cs="Times New Roman"/>
+          <w:sz w:val="28"/>
+          <w:szCs w:val="28"/>
+        </w:rPr>
+        <w:t xml:space="preserve">: это открытое программное обеспечение для распознавания лиц, разработанное компанией </w:t>
+      </w:r>
+      <w:proofErr w:type="spellStart"/>
+      <w:r>
+        <w:rPr>
+          <w:rFonts w:ascii="Times New Roman" w:hAnsi="Times New Roman" w:cs="Times New Roman"/>
+          <w:sz w:val="28"/>
+          <w:szCs w:val="28"/>
+        </w:rPr>
+        <w:t>Carnegie</w:t>
+      </w:r>
+      <w:proofErr w:type="spellEnd"/>
+      <w:r>
+        <w:rPr>
+          <w:rFonts w:ascii="Times New Roman" w:hAnsi="Times New Roman" w:cs="Times New Roman"/>
+          <w:sz w:val="28"/>
+          <w:szCs w:val="28"/>
+        </w:rPr>
+        <w:t xml:space="preserve"> </w:t>
+      </w:r>
+      <w:proofErr w:type="spellStart"/>
+      <w:r>
+        <w:rPr>
+          <w:rFonts w:ascii="Times New Roman" w:hAnsi="Times New Roman" w:cs="Times New Roman"/>
+          <w:sz w:val="28"/>
+          <w:szCs w:val="28"/>
+        </w:rPr>
+        <w:t>Mellon</w:t>
+      </w:r>
+      <w:proofErr w:type="spellEnd"/>
+      <w:r>
+        <w:rPr>
+          <w:rFonts w:ascii="Times New Roman" w:hAnsi="Times New Roman" w:cs="Times New Roman"/>
+          <w:sz w:val="28"/>
+          <w:szCs w:val="28"/>
+        </w:rPr>
+        <w:t xml:space="preserve"> University. Оно предоставляет набор инструментов и библиотек для обнаружения и идентификации лиц на изображениях и в видео.</w:t>
       </w:r>
     </w:p>
     <w:p>
@@ -2725,6 +2912,7 @@
           <w:lang w:eastAsia="en-US"/>
         </w:rPr>
       </w:pPr>
+      <w:proofErr w:type="spellStart"/>
       <w:r>
         <w:rPr>
           <w:rFonts w:eastAsiaTheme="minorHAnsi"/>
@@ -2733,7 +2921,17 @@
           <w:lang w:eastAsia="en-US"/>
         </w:rPr>
         <w:lastRenderedPageBreak/>
-        <w:t>Kairos: это платформа для распознавания лиц, которая предоставляет API для идентификации лиц, анализа эмоций, определения возраста и пола и других функций. Она может использоваться в различных отраслях, включая безопасность, маркетинг и развлечения.</w:t>
+        <w:t>Kairos</w:t>
+      </w:r>
+      <w:proofErr w:type="spellEnd"/>
+      <w:r>
+        <w:rPr>
+          <w:rFonts w:eastAsiaTheme="minorHAnsi"/>
+          <w:sz w:val="28"/>
+          <w:szCs w:val="28"/>
+          <w:lang w:eastAsia="en-US"/>
+        </w:rPr>
+        <w:t>: это платформа для распознавания лиц, которая предоставляет API для идентификации лиц, анализа эмоций, определения возраста и пола и других функций. Она может использоваться в различных отраслях, включая безопасность, маркетинг и развлечения.</w:t>
       </w:r>
     </w:p>
     <w:p>
@@ -2764,7 +2962,47 @@
           <w:szCs w:val="28"/>
           <w:lang w:eastAsia="en-US"/>
         </w:rPr>
-        <w:t>IBM Watson Visual Recognition: это сервис от IBM, который включает в себя функции распознавания лиц. Он может определять лица на изображениях и в видео, а также проводить анализ эмоций, определять возраст и пол и выполнять другие задачи с использованием искусственного интеллекта.</w:t>
+        <w:t xml:space="preserve">IBM </w:t>
+      </w:r>
+      <w:proofErr w:type="spellStart"/>
+      <w:r>
+        <w:rPr>
+          <w:rFonts w:eastAsiaTheme="minorHAnsi"/>
+          <w:sz w:val="28"/>
+          <w:szCs w:val="28"/>
+          <w:lang w:eastAsia="en-US"/>
+        </w:rPr>
+        <w:t>Watson</w:t>
+      </w:r>
+      <w:proofErr w:type="spellEnd"/>
+      <w:r>
+        <w:rPr>
+          <w:rFonts w:eastAsiaTheme="minorHAnsi"/>
+          <w:sz w:val="28"/>
+          <w:szCs w:val="28"/>
+          <w:lang w:eastAsia="en-US"/>
+        </w:rPr>
+        <w:t xml:space="preserve"> Visual </w:t>
+      </w:r>
+      <w:proofErr w:type="spellStart"/>
+      <w:r>
+        <w:rPr>
+          <w:rFonts w:eastAsiaTheme="minorHAnsi"/>
+          <w:sz w:val="28"/>
+          <w:szCs w:val="28"/>
+          <w:lang w:eastAsia="en-US"/>
+        </w:rPr>
+        <w:t>Recognition</w:t>
+      </w:r>
+      <w:proofErr w:type="spellEnd"/>
+      <w:r>
+        <w:rPr>
+          <w:rFonts w:eastAsiaTheme="minorHAnsi"/>
+          <w:sz w:val="28"/>
+          <w:szCs w:val="28"/>
+          <w:lang w:eastAsia="en-US"/>
+        </w:rPr>
+        <w:t>: это сервис от IBM, который включает в себя функции распознавания лиц. Он может определять лица на изображениях и в видео, а также проводить анализ эмоций, определять возраст и пол и выполнять другие задачи с использованием искусственного интеллекта.</w:t>
       </w:r>
     </w:p>
     <w:p>
@@ -2788,16 +3026,28 @@
           <w:lang w:eastAsia="en-US"/>
         </w:rPr>
       </w:pPr>
-      <w:r>
-        <w:rPr>
-          <w:rFonts w:eastAsiaTheme="minorHAnsi"/>
-          <w:sz w:val="28"/>
-          <w:szCs w:val="28"/>
-          <w:lang w:eastAsia="en-US"/>
-        </w:rPr>
-        <w:t>FaceID: это система распознавания лиц, разработанная компанией Apple. Она используется для разблокировки устройств, авторизации платежей и других задач, связанных с идентификацией лиц.</w:t>
+      <w:proofErr w:type="spellStart"/>
+      <w:r>
+        <w:rPr>
+          <w:rFonts w:eastAsiaTheme="minorHAnsi"/>
+          <w:sz w:val="28"/>
+          <w:szCs w:val="28"/>
+          <w:lang w:eastAsia="en-US"/>
+        </w:rPr>
+        <w:t>FaceID</w:t>
+      </w:r>
+      <w:proofErr w:type="spellEnd"/>
+      <w:r>
+        <w:rPr>
+          <w:rFonts w:eastAsiaTheme="minorHAnsi"/>
+          <w:sz w:val="28"/>
+          <w:szCs w:val="28"/>
+          <w:lang w:eastAsia="en-US"/>
+        </w:rPr>
+        <w:t>: это система распознавания лиц, разработанная компанией Apple. Она используется для разблокировки устройств, авторизации платежей и других задач, связанных с идентификацией лиц.</w:t>
       </w:r>
     </w:p>
+    <w:bookmarkEnd w:id="0"/>
     <w:p>
       <w:pPr>
         <w:pStyle w:val="a5"/>
@@ -2867,7 +3117,7 @@
     </w:p>
     <w:p>
       <w:pPr>
-        <w:spacing w:before="120" w:after="120" w:line="276" w:lineRule="auto"/>
+        <w:spacing w:after="0" w:line="276" w:lineRule="auto"/>
         <w:ind w:firstLine="709"/>
         <w:contextualSpacing/>
         <w:jc w:val="both"/>
@@ -2906,18 +3156,40 @@
           <w:sz w:val="28"/>
           <w:szCs w:val="28"/>
         </w:rPr>
-        <w:t>машинного обучения</w:t>
-      </w:r>
-      <w:r>
-        <w:rPr>
-          <w:rFonts w:ascii="Times New Roman" w:hAnsi="Times New Roman" w:cs="Times New Roman"/>
-          <w:color w:val="202122"/>
-          <w:sz w:val="28"/>
-          <w:szCs w:val="28"/>
-          <w:shd w:val="clear" w:color="auto" w:fill="FFFFFF"/>
-        </w:rPr>
-        <w:t> , которые построены с использованием принципов нейронной организации, открытых </w:t>
-      </w:r>
+        <w:t xml:space="preserve">машинного </w:t>
+      </w:r>
+      <w:proofErr w:type="gramStart"/>
+      <w:r>
+        <w:rPr>
+          <w:rFonts w:ascii="Times New Roman" w:hAnsi="Times New Roman" w:cs="Times New Roman"/>
+          <w:color w:val="202122"/>
+          <w:sz w:val="28"/>
+          <w:szCs w:val="28"/>
+        </w:rPr>
+        <w:t>обучения</w:t>
+      </w:r>
+      <w:r>
+        <w:rPr>
+          <w:rFonts w:ascii="Times New Roman" w:hAnsi="Times New Roman" w:cs="Times New Roman"/>
+          <w:color w:val="202122"/>
+          <w:sz w:val="28"/>
+          <w:szCs w:val="28"/>
+          <w:shd w:val="clear" w:color="auto" w:fill="FFFFFF"/>
+        </w:rPr>
+        <w:t> ,</w:t>
+      </w:r>
+      <w:proofErr w:type="gramEnd"/>
+      <w:r>
+        <w:rPr>
+          <w:rFonts w:ascii="Times New Roman" w:hAnsi="Times New Roman" w:cs="Times New Roman"/>
+          <w:color w:val="202122"/>
+          <w:sz w:val="28"/>
+          <w:szCs w:val="28"/>
+          <w:shd w:val="clear" w:color="auto" w:fill="FFFFFF"/>
+        </w:rPr>
+        <w:t xml:space="preserve"> которые построены с использованием принципов нейронной организации, открытых </w:t>
+      </w:r>
+      <w:proofErr w:type="spellStart"/>
       <w:r>
         <w:rPr>
           <w:rFonts w:ascii="Times New Roman" w:hAnsi="Times New Roman" w:cs="Times New Roman"/>
@@ -2927,6 +3199,7 @@
         </w:rPr>
         <w:t>коннекционизмом</w:t>
       </w:r>
+      <w:proofErr w:type="spellEnd"/>
       <w:r>
         <w:rPr>
           <w:rFonts w:ascii="Times New Roman" w:hAnsi="Times New Roman" w:cs="Times New Roman"/>
@@ -2980,7 +3253,7 @@
       <w:pPr>
         <w:pStyle w:val="a5"/>
         <w:shd w:val="clear" w:color="auto" w:fill="FFFFFF"/>
-        <w:spacing w:before="120" w:beforeAutospacing="0" w:after="120" w:afterAutospacing="0" w:line="276" w:lineRule="auto"/>
+        <w:spacing w:before="0" w:beforeAutospacing="0" w:after="0" w:afterAutospacing="0" w:line="276" w:lineRule="auto"/>
         <w:ind w:firstLine="709"/>
         <w:contextualSpacing/>
         <w:jc w:val="both"/>
@@ -3013,13 +3286,85 @@
           <w:shd w:val="clear" w:color="auto" w:fill="FFFFFF"/>
           <w:lang w:eastAsia="en-US"/>
         </w:rPr>
-        <w:t xml:space="preserve"> на наборе связанных единиц или узлов, называемых искусственными нейронами , которые в общих чертах моделируют нейроны биологического мозга. Каждое соединение, подобно синапсам в биологическом мозге, может передавать сигнал другим нейронам. Искусственный нейрон получает сигналы, затем обрабатывает их и может передавать сигналы подключенным к нему нейронам. «Сигналом» соединения является действительное число , а выходной сигнал каждого нейрона вычисляется с помощью некоторой нелинейной функции суммы его входных сигналов. Соединения называются ребрами . Нейроны и ребра обычно имеют вес , который корректируется по мере обучения. Вес увеличивает или уменьшает силу сигнала при соединении. Нейроны могут иметь порог, при котором сигнал отправляется только в том случае, если совокупный сигнал пересекает этот порог.</w:t>
+        <w:t xml:space="preserve"> на наборе связанных единиц или узлов, называемых искусственными </w:t>
+      </w:r>
+      <w:proofErr w:type="gramStart"/>
+      <w:r>
+        <w:rPr>
+          <w:rFonts w:eastAsiaTheme="minorHAnsi"/>
+          <w:color w:val="202122"/>
+          <w:sz w:val="28"/>
+          <w:szCs w:val="28"/>
+          <w:shd w:val="clear" w:color="auto" w:fill="FFFFFF"/>
+          <w:lang w:eastAsia="en-US"/>
+        </w:rPr>
+        <w:t>нейронами ,</w:t>
+      </w:r>
+      <w:proofErr w:type="gramEnd"/>
+      <w:r>
+        <w:rPr>
+          <w:rFonts w:eastAsiaTheme="minorHAnsi"/>
+          <w:color w:val="202122"/>
+          <w:sz w:val="28"/>
+          <w:szCs w:val="28"/>
+          <w:shd w:val="clear" w:color="auto" w:fill="FFFFFF"/>
+          <w:lang w:eastAsia="en-US"/>
+        </w:rPr>
+        <w:t xml:space="preserve"> которые в общих чертах моделируют нейроны биологического мозга. Каждое соединение, подобно синапсам в биологическом мозге, может передавать сигнал другим нейронам. Искусственный нейрон получает сигналы, затем обрабатывает их и может передавать сигналы подключенным к нему нейронам. «Сигналом» соединения является действительное </w:t>
+      </w:r>
+      <w:proofErr w:type="gramStart"/>
+      <w:r>
+        <w:rPr>
+          <w:rFonts w:eastAsiaTheme="minorHAnsi"/>
+          <w:color w:val="202122"/>
+          <w:sz w:val="28"/>
+          <w:szCs w:val="28"/>
+          <w:shd w:val="clear" w:color="auto" w:fill="FFFFFF"/>
+          <w:lang w:eastAsia="en-US"/>
+        </w:rPr>
+        <w:t>число ,</w:t>
+      </w:r>
+      <w:proofErr w:type="gramEnd"/>
+      <w:r>
+        <w:rPr>
+          <w:rFonts w:eastAsiaTheme="minorHAnsi"/>
+          <w:color w:val="202122"/>
+          <w:sz w:val="28"/>
+          <w:szCs w:val="28"/>
+          <w:shd w:val="clear" w:color="auto" w:fill="FFFFFF"/>
+          <w:lang w:eastAsia="en-US"/>
+        </w:rPr>
+        <w:t xml:space="preserve"> а выходной сигнал каждого нейрона вычисляется с помощью некоторой нелинейной функции суммы его входных сигналов.  Нейроны и ребра обычно имеют </w:t>
+      </w:r>
+      <w:proofErr w:type="gramStart"/>
+      <w:r>
+        <w:rPr>
+          <w:rFonts w:eastAsiaTheme="minorHAnsi"/>
+          <w:color w:val="202122"/>
+          <w:sz w:val="28"/>
+          <w:szCs w:val="28"/>
+          <w:shd w:val="clear" w:color="auto" w:fill="FFFFFF"/>
+          <w:lang w:eastAsia="en-US"/>
+        </w:rPr>
+        <w:t>вес ,</w:t>
+      </w:r>
+      <w:proofErr w:type="gramEnd"/>
+      <w:r>
+        <w:rPr>
+          <w:rFonts w:eastAsiaTheme="minorHAnsi"/>
+          <w:color w:val="202122"/>
+          <w:sz w:val="28"/>
+          <w:szCs w:val="28"/>
+          <w:shd w:val="clear" w:color="auto" w:fill="FFFFFF"/>
+          <w:lang w:eastAsia="en-US"/>
+        </w:rPr>
+        <w:t xml:space="preserve"> который корректируется по мере обучения. Вес увеличивает или уменьшает силу сигнала при соединении. Нейроны могут иметь порог, при котором сигнал отправляется только в том случае, если совокупный сигнал пересекает этот порог.</w:t>
       </w:r>
     </w:p>
     <w:p>
       <w:pPr>
         <w:pStyle w:val="a3"/>
-        <w:spacing w:before="120" w:after="120" w:line="276" w:lineRule="auto"/>
+        <w:spacing w:after="0" w:line="276" w:lineRule="auto"/>
         <w:ind w:left="0" w:firstLine="709"/>
         <w:jc w:val="both"/>
         <w:rPr>
@@ -3038,82 +3383,23 @@
           <w:szCs w:val="28"/>
           <w:shd w:val="clear" w:color="auto" w:fill="FFFFFF"/>
         </w:rPr>
-        <w:t xml:space="preserve">Искусственный нейрон являются упрощённой моделью естественного нейрона, а математически </w:t>
-      </w:r>
-      <w:r>
-        <w:rPr>
-          <w:rFonts w:ascii="Times New Roman" w:hAnsi="Times New Roman" w:cs="Times New Roman"/>
-          <w:color w:val="202122"/>
-          <w:sz w:val="28"/>
-          <w:szCs w:val="28"/>
-          <w:shd w:val="clear" w:color="auto" w:fill="FFFFFF"/>
-        </w:rPr>
-        <w:t>обычно представляют как некоторую нелинейную функцию от единственного аргумента — </w:t>
-      </w:r>
-      <w:r>
-        <w:rPr>
-          <w:rFonts w:ascii="Times New Roman" w:hAnsi="Times New Roman" w:cs="Times New Roman"/>
-          <w:color w:val="202122"/>
-          <w:sz w:val="28"/>
-          <w:szCs w:val="28"/>
-          <w:shd w:val="clear" w:color="auto" w:fill="FFFFFF"/>
-        </w:rPr>
-        <w:t>линейной комбинации</w:t>
-      </w:r>
-      <w:r>
-        <w:rPr>
-          <w:rFonts w:ascii="Times New Roman" w:hAnsi="Times New Roman" w:cs="Times New Roman"/>
-          <w:color w:val="202122"/>
-          <w:sz w:val="28"/>
-          <w:szCs w:val="28"/>
-          <w:shd w:val="clear" w:color="auto" w:fill="FFFFFF"/>
-        </w:rPr>
-        <w:t> всех входных сигналов.</w:t>
-      </w:r>
-      <w:r>
-        <w:rPr>
-          <w:rFonts w:ascii="Times New Roman" w:hAnsi="Times New Roman" w:cs="Times New Roman"/>
-          <w:color w:val="202122"/>
-          <w:sz w:val="28"/>
-          <w:szCs w:val="28"/>
-          <w:shd w:val="clear" w:color="auto" w:fill="FFFFFF"/>
-        </w:rPr>
-        <w:t xml:space="preserve"> </w:t>
-      </w:r>
-      <w:r>
-        <w:rPr>
-          <w:rFonts w:ascii="Times New Roman" w:hAnsi="Times New Roman" w:cs="Times New Roman"/>
-          <w:color w:val="202122"/>
-          <w:sz w:val="28"/>
-          <w:szCs w:val="28"/>
-          <w:shd w:val="clear" w:color="auto" w:fill="FFFFFF"/>
-        </w:rPr>
-        <w:t>Данную функцию называют </w:t>
-      </w:r>
-      <w:r>
-        <w:rPr>
-          <w:rFonts w:ascii="Times New Roman" w:hAnsi="Times New Roman" w:cs="Times New Roman"/>
-          <w:color w:val="202122"/>
-          <w:sz w:val="28"/>
-          <w:szCs w:val="28"/>
-        </w:rPr>
-        <w:t>функцией активации</w:t>
-      </w:r>
-      <w:r>
-        <w:rPr>
-          <w:rFonts w:ascii="Times New Roman" w:hAnsi="Times New Roman" w:cs="Times New Roman"/>
-          <w:color w:val="202122"/>
-          <w:sz w:val="28"/>
-          <w:szCs w:val="28"/>
-          <w:shd w:val="clear" w:color="auto" w:fill="FFFFFF"/>
-        </w:rPr>
-        <w:t> или функцией срабатывания, передаточной функцией. Полученный результат посылается на единственный выход.</w:t>
+        <w:t>М</w:t>
+      </w:r>
+      <w:r>
+        <w:rPr>
+          <w:rFonts w:ascii="Times New Roman" w:hAnsi="Times New Roman" w:cs="Times New Roman"/>
+          <w:color w:val="202122"/>
+          <w:sz w:val="28"/>
+          <w:szCs w:val="28"/>
+          <w:shd w:val="clear" w:color="auto" w:fill="FFFFFF"/>
+        </w:rPr>
+        <w:t>атематически нейрон представляет собой взвешенный сумматор, единственный выход которого определяется через его входы и матрицу весов следующим образом:</w:t>
       </w:r>
     </w:p>
     <w:p>
       <w:pPr>
         <w:pStyle w:val="a3"/>
-        <w:spacing w:before="120" w:after="120" w:line="276" w:lineRule="auto"/>
+        <w:spacing w:after="0" w:line="276" w:lineRule="auto"/>
         <w:ind w:left="0" w:firstLine="709"/>
         <w:jc w:val="both"/>
         <w:rPr>
@@ -3124,37 +3410,11 @@
           <w:shd w:val="clear" w:color="auto" w:fill="FFFFFF"/>
         </w:rPr>
       </w:pPr>
-      <w:r>
-        <w:rPr>
-          <w:rFonts w:ascii="Times New Roman" w:hAnsi="Times New Roman" w:cs="Times New Roman"/>
-          <w:color w:val="202122"/>
-          <w:sz w:val="28"/>
-          <w:szCs w:val="28"/>
-          <w:shd w:val="clear" w:color="auto" w:fill="FFFFFF"/>
-        </w:rPr>
-        <w:lastRenderedPageBreak/>
-        <w:t>Математически нейрон представляет собой взвешенный сумматор, единственный выход которого определяется через его входы и матрицу весов следующим образом:</w:t>
-      </w:r>
     </w:p>
     <w:p>
       <w:pPr>
         <w:pStyle w:val="a3"/>
-        <w:spacing w:before="120" w:after="120" w:line="276" w:lineRule="auto"/>
-        <w:ind w:left="0" w:firstLine="709"/>
-        <w:jc w:val="both"/>
-        <w:rPr>
-          <w:rFonts w:ascii="Times New Roman" w:hAnsi="Times New Roman" w:cs="Times New Roman"/>
-          <w:color w:val="202122"/>
-          <w:sz w:val="28"/>
-          <w:szCs w:val="28"/>
-          <w:shd w:val="clear" w:color="auto" w:fill="FFFFFF"/>
-        </w:rPr>
-      </w:pPr>
-    </w:p>
-    <w:p>
-      <w:pPr>
-        <w:pStyle w:val="a3"/>
-        <w:spacing w:before="120" w:after="120" w:line="276" w:lineRule="auto"/>
+        <w:spacing w:after="0" w:line="276" w:lineRule="auto"/>
         <w:ind w:left="0" w:firstLine="709"/>
         <w:jc w:val="both"/>
         <w:rPr>
@@ -3468,7 +3728,7 @@
     <w:p>
       <w:pPr>
         <w:pStyle w:val="a3"/>
-        <w:spacing w:before="120" w:after="120" w:line="276" w:lineRule="auto"/>
+        <w:spacing w:after="0" w:line="276" w:lineRule="auto"/>
         <w:ind w:left="0" w:firstLine="709"/>
         <w:jc w:val="both"/>
         <w:rPr>
@@ -3486,7 +3746,7 @@
       <w:pPr>
         <w:pStyle w:val="a5"/>
         <w:shd w:val="clear" w:color="auto" w:fill="FFFFFF"/>
-        <w:spacing w:before="120" w:beforeAutospacing="0" w:after="120" w:afterAutospacing="0" w:line="276" w:lineRule="auto"/>
+        <w:spacing w:before="0" w:beforeAutospacing="0" w:after="0" w:afterAutospacing="0" w:line="276" w:lineRule="auto"/>
         <w:ind w:firstLine="709"/>
         <w:contextualSpacing/>
         <w:jc w:val="both"/>
@@ -3505,6 +3765,7 @@
           <w:sz w:val="28"/>
           <w:szCs w:val="28"/>
         </w:rPr>
+        <w:lastRenderedPageBreak/>
         <w:t>Здесь</w:t>
       </w:r>
       <w:r>
@@ -3609,7 +3870,16 @@
           <w:sz w:val="28"/>
           <w:szCs w:val="28"/>
         </w:rPr>
-        <w:t>  — соответственно сигналы на входах нейрона и веса входов, функция</w:t>
+        <w:t xml:space="preserve">  — соответственно сигналы на входах нейрона и веса входов, </w:t>
+      </w:r>
+      <w:proofErr w:type="gramStart"/>
+      <w:r>
+        <w:rPr>
+          <w:color w:val="202122"/>
+          <w:sz w:val="28"/>
+          <w:szCs w:val="28"/>
+        </w:rPr>
+        <w:t>функция</w:t>
       </w:r>
       <w:r>
         <w:rPr>
@@ -3625,7 +3895,16 @@
           <w:sz w:val="28"/>
           <w:szCs w:val="28"/>
         </w:rPr>
-        <w:t> называется индуцированным локальным полем, а</w:t>
+        <w:t> называется</w:t>
+      </w:r>
+      <w:proofErr w:type="gramEnd"/>
+      <w:r>
+        <w:rPr>
+          <w:color w:val="202122"/>
+          <w:sz w:val="28"/>
+          <w:szCs w:val="28"/>
+        </w:rPr>
+        <w:t xml:space="preserve"> индуцированным локальным полем, а</w:t>
       </w:r>
       <w:r>
         <w:rPr>
@@ -3687,7 +3966,23 @@
           <w:sz w:val="28"/>
           <w:szCs w:val="28"/>
         </w:rPr>
-        <w:t> — передаточной функцией. Возможные значения сигналов на входах нейрона считают заданными в интервале </w:t>
+        <w:t> — передаточной функцией</w:t>
+      </w:r>
+      <w:r>
+        <w:rPr>
+          <w:color w:val="202122"/>
+          <w:sz w:val="28"/>
+          <w:szCs w:val="28"/>
+        </w:rPr>
+        <w:t xml:space="preserve">, определяющая зависимость </w:t>
+      </w:r>
+      <w:r>
+        <w:rPr>
+          <w:color w:val="202122"/>
+          <w:sz w:val="28"/>
+          <w:szCs w:val="28"/>
+        </w:rPr>
+        <w:t>сигнала на выходе нейрона от взвешенной суммы сигналов на его входах. Возможные значения сигналов на входах нейрона считают заданными в интервале </w:t>
       </w:r>
       <w:r>
         <w:rPr>
@@ -3848,93 +4143,31 @@
           <w:sz w:val="28"/>
           <w:szCs w:val="28"/>
         </w:rPr>
-        <w:t> используются для инициализации нейрона.</w:t>
+        <w:t> используются для инициализации н</w:t>
+      </w:r>
+      <w:proofErr w:type="spellStart"/>
+      <w:r>
+        <w:rPr>
+          <w:color w:val="202122"/>
+          <w:sz w:val="28"/>
+          <w:szCs w:val="28"/>
+        </w:rPr>
+        <w:t>ейрона</w:t>
+      </w:r>
+      <w:proofErr w:type="spellEnd"/>
+      <w:r>
+        <w:rPr>
+          <w:color w:val="202122"/>
+          <w:sz w:val="28"/>
+          <w:szCs w:val="28"/>
+        </w:rPr>
+        <w:t>.</w:t>
       </w:r>
     </w:p>
     <w:p>
       <w:pPr>
-        <w:pStyle w:val="a5"/>
-        <w:shd w:val="clear" w:color="auto" w:fill="FFFFFF"/>
-        <w:spacing w:before="120" w:beforeAutospacing="0" w:after="120" w:afterAutospacing="0" w:line="276" w:lineRule="auto"/>
-        <w:ind w:firstLine="709"/>
-        <w:contextualSpacing/>
-        <w:jc w:val="both"/>
-        <w:rPr>
-          <w:rFonts w:eastAsiaTheme="minorHAnsi"/>
-          <w:color w:val="202122"/>
-          <w:sz w:val="28"/>
-          <w:szCs w:val="28"/>
-          <w:shd w:val="clear" w:color="auto" w:fill="FFFFFF"/>
-          <w:lang w:eastAsia="en-US"/>
-        </w:rPr>
-      </w:pPr>
-      <w:r>
-        <w:rPr>
-          <w:color w:val="202122"/>
-          <w:sz w:val="28"/>
-          <w:szCs w:val="28"/>
-        </w:rPr>
-        <w:t xml:space="preserve">Передаточная функция </w:t>
-      </w:r>
-      <w:r>
-        <w:rPr>
-          <w:color w:val="202122"/>
-          <w:sz w:val="28"/>
-          <w:szCs w:val="28"/>
-        </w:rPr>
-        <w:t>определяет зависимость сигнала на выходе нейрона от взвешенной суммы сигналов на его входах.</w:t>
-      </w:r>
-    </w:p>
-    <w:p>
-      <w:pPr>
-        <w:pStyle w:val="a5"/>
-        <w:shd w:val="clear" w:color="auto" w:fill="FFFFFF"/>
-        <w:spacing w:before="120" w:beforeAutospacing="0" w:after="120" w:afterAutospacing="0" w:line="276" w:lineRule="auto"/>
-        <w:ind w:firstLine="709"/>
-        <w:contextualSpacing/>
-        <w:jc w:val="both"/>
-        <w:rPr>
-          <w:rFonts w:eastAsiaTheme="minorHAnsi"/>
-          <w:color w:val="202122"/>
-          <w:sz w:val="28"/>
-          <w:szCs w:val="28"/>
-          <w:shd w:val="clear" w:color="auto" w:fill="FFFFFF"/>
-          <w:lang w:eastAsia="en-US"/>
-        </w:rPr>
-      </w:pPr>
-      <w:r>
-        <w:rPr>
-          <w:color w:val="202122"/>
-          <w:sz w:val="28"/>
-          <w:szCs w:val="28"/>
-          <w:shd w:val="clear" w:color="auto" w:fill="FFFFFF"/>
-        </w:rPr>
-        <w:t>Связи, по которым выходные сигналы одних нейронов поступают на входы других, часто называют </w:t>
-      </w:r>
-      <w:hyperlink r:id="rId10" w:tooltip="Синапс" w:history="1">
-        <w:r>
-          <w:rPr>
-            <w:color w:val="202122"/>
-            <w:sz w:val="28"/>
-            <w:szCs w:val="28"/>
-          </w:rPr>
-          <w:t>синапсами</w:t>
-        </w:r>
-      </w:hyperlink>
-      <w:r>
-        <w:rPr>
-          <w:color w:val="202122"/>
-          <w:sz w:val="28"/>
-          <w:szCs w:val="28"/>
-          <w:shd w:val="clear" w:color="auto" w:fill="FFFFFF"/>
-        </w:rPr>
-        <w:t> по аналогии со связями между биологическими нейронами. Каждая связь характеризуется своим весом. Связи с положительным весом называются возбуждающими, а с отрицательным — тормозящими.</w:t>
-      </w:r>
-    </w:p>
-    <w:p>
-      <w:pPr>
         <w:pStyle w:val="a3"/>
-        <w:spacing w:before="120" w:after="120" w:line="276" w:lineRule="auto"/>
+        <w:spacing w:after="0" w:line="276" w:lineRule="auto"/>
         <w:ind w:left="0" w:firstLine="709"/>
         <w:jc w:val="both"/>
         <w:rPr>
@@ -4029,7 +4262,7 @@
     <w:p>
       <w:pPr>
         <w:pStyle w:val="a3"/>
-        <w:spacing w:before="120" w:after="120" w:line="276" w:lineRule="auto"/>
+        <w:spacing w:after="0" w:line="276" w:lineRule="auto"/>
         <w:ind w:left="0" w:firstLine="709"/>
         <w:jc w:val="both"/>
         <w:rPr>
@@ -4044,7 +4277,7 @@
     <w:p>
       <w:pPr>
         <w:pStyle w:val="a3"/>
-        <w:spacing w:before="120" w:after="120" w:line="276" w:lineRule="auto"/>
+        <w:spacing w:after="0" w:line="276" w:lineRule="auto"/>
         <w:ind w:left="0"/>
         <w:jc w:val="center"/>
         <w:rPr>
@@ -4058,9 +4291,8 @@
         <w:rPr>
           <w:noProof/>
         </w:rPr>
-        <w:lastRenderedPageBreak/>
         <w:drawing>
-          <wp:inline distT="0" distB="0" distL="0" distR="0" wp14:anchorId="69B9057C" wp14:editId="7A146892">
+          <wp:inline distT="0" distB="0" distL="0" distR="0" wp14:anchorId="151DFFF8" wp14:editId="3AF17FAC">
             <wp:extent cx="3843867" cy="2835134"/>
             <wp:effectExtent l="0" t="0" r="4445" b="3810"/>
             <wp:docPr id="3" name="Рисунок 3" descr="undefined"/>
@@ -4077,7 +4309,7 @@
                     </pic:cNvPicPr>
                   </pic:nvPicPr>
                   <pic:blipFill>
-                    <a:blip r:embed="rId11">
+                    <a:blip r:embed="rId10">
                       <a:extLst>
                         <a:ext uri="{28A0092B-C50C-407E-A947-70E740481C1C}">
                           <a14:useLocalDpi xmlns:a14="http://schemas.microsoft.com/office/drawing/2010/main" val="0"/>
@@ -4111,7 +4343,7 @@
     </w:p>
     <w:p>
       <w:pPr>
-        <w:spacing w:before="120" w:after="120" w:line="276" w:lineRule="auto"/>
+        <w:spacing w:after="0" w:line="276" w:lineRule="auto"/>
         <w:ind w:firstLine="709"/>
         <w:contextualSpacing/>
         <w:jc w:val="center"/>
@@ -4136,7 +4368,7 @@
       <w:pPr>
         <w:pStyle w:val="a5"/>
         <w:shd w:val="clear" w:color="auto" w:fill="FFFFFF"/>
-        <w:spacing w:before="120" w:beforeAutospacing="0" w:after="120" w:afterAutospacing="0" w:line="276" w:lineRule="auto"/>
+        <w:spacing w:before="0" w:beforeAutospacing="0" w:after="0" w:afterAutospacing="0" w:line="276" w:lineRule="auto"/>
         <w:ind w:firstLine="709"/>
         <w:contextualSpacing/>
         <w:jc w:val="both"/>
@@ -4154,7 +4386,7 @@
       <w:pPr>
         <w:pStyle w:val="a5"/>
         <w:shd w:val="clear" w:color="auto" w:fill="FFFFFF"/>
-        <w:spacing w:before="120" w:beforeAutospacing="0" w:after="120" w:afterAutospacing="0" w:line="276" w:lineRule="auto"/>
+        <w:spacing w:before="0" w:beforeAutospacing="0" w:after="0" w:afterAutospacing="0" w:line="276" w:lineRule="auto"/>
         <w:ind w:firstLine="709"/>
         <w:contextualSpacing/>
         <w:jc w:val="both"/>
@@ -4183,7 +4415,7 @@
       <w:pPr>
         <w:pStyle w:val="a5"/>
         <w:shd w:val="clear" w:color="auto" w:fill="FFFFFF"/>
-        <w:spacing w:before="120" w:beforeAutospacing="0" w:after="120" w:afterAutospacing="0" w:line="276" w:lineRule="auto"/>
+        <w:spacing w:before="0" w:beforeAutospacing="0" w:after="0" w:afterAutospacing="0" w:line="276" w:lineRule="auto"/>
         <w:ind w:firstLine="709"/>
         <w:contextualSpacing/>
         <w:jc w:val="both"/>
@@ -4196,7 +4428,7 @@
           <w:lang w:eastAsia="en-US"/>
         </w:rPr>
       </w:pPr>
-      <w:hyperlink r:id="rId12" w:tooltip="Нейронная сеть" w:history="1">
+      <w:hyperlink r:id="rId11" w:tooltip="Нейронная сеть" w:history="1">
         <w:r>
           <w:rPr>
             <w:rFonts w:eastAsiaTheme="minorHAnsi"/>
@@ -4218,9 +4450,21 @@
           <w:shd w:val="clear" w:color="auto" w:fill="FFFFFF"/>
           <w:lang w:eastAsia="en-US"/>
         </w:rPr>
-        <w:t> обучаются (или обучаются) путем обработки примеров, каждый из которых содержит известные «входные данные» и «результат», образуя между ними взвешенные по вероятности ассоциации, которые хранятся в структуре данных самой сети. Обучение нейронной сети по заданному примеру обычно проводится путем определения разницы между обработанным выходным сигналом сети (часто прогнозом) и целевым выходным сигналом. Эта разница и есть ошибка. Затем сеть корректирует свои взвешенные ассоциации в соответствии с правилом обучения и использованием этого значения ошибки. Последовательные корректировки заставят нейронную сеть выдавать выходные данные, которые все больше похожи на целевые выходные данные. После достаточного количества таких корректировок обучение может быть прекращено по определенным критериям. Это форма </w:t>
-      </w:r>
-      <w:hyperlink r:id="rId13" w:tooltip="Обучение под присмотром" w:history="1">
+        <w:t xml:space="preserve"> обучаются (или обучаются) путем обработки примеров, каждый из которых содержит известные «входные данные» и «результат», образуя между ними взвешенные по вероятности ассоциации, которые хранятся в структуре данных самой сети. Обучение нейронной сети по заданному примеру обычно проводится путем определения разницы между обработанным выходным сигналом сети (часто прогнозом) и целевым выходным сигналом. Эта разница и есть ошибка. Затем сеть корректирует </w:t>
+      </w:r>
+      <w:r>
+        <w:rPr>
+          <w:rFonts w:eastAsiaTheme="minorHAnsi"/>
+          <w:color w:val="202122"/>
+          <w:sz w:val="28"/>
+          <w:szCs w:val="28"/>
+          <w:shd w:val="clear" w:color="auto" w:fill="FFFFFF"/>
+          <w:lang w:eastAsia="en-US"/>
+        </w:rPr>
+        <w:lastRenderedPageBreak/>
+        <w:t>свои взвешенные ассоциации в соответствии с правилом обучения и использованием этого значения ошибки. Последовательные корректировки заставят нейронную сеть выдавать выходные данные, которые все больше похожи на целевые выходные данные. После достаточного количества таких корректировок обучение может быть прекращено по определенным критериям. Это форма </w:t>
+      </w:r>
+      <w:hyperlink r:id="rId12" w:tooltip="Обучение под присмотром" w:history="1">
         <w:r>
           <w:rPr>
             <w:rFonts w:eastAsiaTheme="minorHAnsi"/>
@@ -4249,7 +4493,7 @@
       <w:pPr>
         <w:pStyle w:val="a5"/>
         <w:shd w:val="clear" w:color="auto" w:fill="FFFFFF"/>
-        <w:spacing w:before="120" w:beforeAutospacing="0" w:after="120" w:afterAutospacing="0" w:line="276" w:lineRule="auto"/>
+        <w:spacing w:before="0" w:beforeAutospacing="0" w:after="0" w:afterAutospacing="0" w:line="276" w:lineRule="auto"/>
         <w:ind w:firstLine="709"/>
         <w:contextualSpacing/>
         <w:jc w:val="both"/>
@@ -4273,7 +4517,7 @@
         </w:rPr>
         <w:t>Такие системы «учатся» выполнять задачи, рассматривая примеры, как правило, без программирования правил для конкретных задач. Например, при </w:t>
       </w:r>
-      <w:hyperlink r:id="rId14" w:tooltip="Компьютерное зрение" w:history="1">
+      <w:hyperlink r:id="rId13" w:tooltip="Компьютерное зрение" w:history="1">
         <w:r>
           <w:rPr>
             <w:rFonts w:eastAsiaTheme="minorHAnsi"/>
@@ -4297,7 +4541,7 @@
         </w:rPr>
         <w:t> они могут научиться распознавать изображения, на которых есть кошки, анализируя примеры изображений, которые были вручную </w:t>
       </w:r>
-      <w:hyperlink r:id="rId15" w:tooltip="Маркированные данные" w:history="1">
+      <w:hyperlink r:id="rId14" w:tooltip="Маркированные данные" w:history="1">
         <w:r>
           <w:rPr>
             <w:rFonts w:eastAsiaTheme="minorHAnsi"/>
@@ -4319,25 +4563,13 @@
           <w:shd w:val="clear" w:color="auto" w:fill="FFFFFF"/>
           <w:lang w:eastAsia="en-US"/>
         </w:rPr>
-        <w:t xml:space="preserve"> как «кот» или «нет кота», и используя результаты для идентификации кошек на других изображениях. Они делают это, не зная заранее о кошках, например, о том, что у них есть шерсть, хвосты, </w:t>
-      </w:r>
-      <w:r>
-        <w:rPr>
-          <w:rFonts w:eastAsiaTheme="minorHAnsi"/>
-          <w:color w:val="202122"/>
-          <w:sz w:val="28"/>
-          <w:szCs w:val="28"/>
-          <w:shd w:val="clear" w:color="auto" w:fill="FFFFFF"/>
-          <w:lang w:eastAsia="en-US"/>
-        </w:rPr>
-        <w:lastRenderedPageBreak/>
-        <w:t>усы и кошачьи морды. Вместо этого они автоматически генерируют идентифицирующие характеристики на основе обрабатываемых примеров.</w:t>
+        <w:t> как «кот» или «нет кота», и используя результаты для идентификации кошек на других изображениях. Они делают это, не зная заранее о кошках, например, о том, что у них есть шерсть, хвосты, усы и кошачьи морды. Вместо этого они автоматически генерируют идентифицирующие характеристики на основе обрабатываемых примеров.</w:t>
       </w:r>
     </w:p>
     <w:p>
       <w:pPr>
         <w:pStyle w:val="a3"/>
-        <w:spacing w:before="120" w:after="120" w:line="276" w:lineRule="auto"/>
+        <w:spacing w:after="0" w:line="276" w:lineRule="auto"/>
         <w:ind w:left="709"/>
         <w:jc w:val="both"/>
         <w:rPr>
@@ -4364,7 +4596,7 @@
           <w:ilvl w:val="0"/>
           <w:numId w:val="20"/>
         </w:numPr>
-        <w:spacing w:before="120" w:after="120" w:line="276" w:lineRule="auto"/>
+        <w:spacing w:after="0" w:line="276" w:lineRule="auto"/>
         <w:ind w:left="0" w:firstLine="709"/>
         <w:jc w:val="both"/>
         <w:rPr>
@@ -4381,52 +4613,27 @@
           <w:sz w:val="28"/>
           <w:szCs w:val="28"/>
         </w:rPr>
-        <w:t xml:space="preserve">Прямого распространения </w:t>
-      </w:r>
-      <w:r>
-        <w:rPr>
-          <w:rFonts w:ascii="Times New Roman" w:hAnsi="Times New Roman" w:cs="Times New Roman"/>
-          <w:color w:val="202122"/>
-          <w:sz w:val="28"/>
-          <w:szCs w:val="28"/>
-        </w:rPr>
-        <w:t>—</w:t>
-      </w:r>
-      <w:r>
-        <w:rPr>
-          <w:rFonts w:ascii="Times New Roman" w:hAnsi="Times New Roman" w:cs="Times New Roman"/>
-          <w:color w:val="202122"/>
-          <w:sz w:val="28"/>
-          <w:szCs w:val="28"/>
-        </w:rPr>
-        <w:t xml:space="preserve"> </w:t>
-      </w:r>
-      <w:r>
-        <w:rPr>
-          <w:rFonts w:ascii="Times New Roman" w:hAnsi="Times New Roman" w:cs="Times New Roman"/>
-          <w:color w:val="202122"/>
-          <w:sz w:val="28"/>
-          <w:szCs w:val="28"/>
-        </w:rPr>
-        <w:t>характеризую</w:t>
-      </w:r>
-      <w:r>
-        <w:rPr>
-          <w:rFonts w:ascii="Times New Roman" w:hAnsi="Times New Roman" w:cs="Times New Roman"/>
-          <w:color w:val="202122"/>
-          <w:sz w:val="28"/>
-          <w:szCs w:val="28"/>
-        </w:rPr>
-        <w:t>тся</w:t>
-      </w:r>
-      <w:r>
-        <w:rPr>
-          <w:rFonts w:ascii="Times New Roman" w:hAnsi="Times New Roman" w:cs="Times New Roman"/>
-          <w:color w:val="202122"/>
-          <w:sz w:val="28"/>
-          <w:szCs w:val="28"/>
-        </w:rPr>
-        <w:t xml:space="preserve"> направлением потока информации между ее слоями. Его поток является однонаправленным, что означает, что информация в модели течет только в одном направлении — вперед — от входных узлов через скрытые узлы (если таковые имеются) и к выходным узлам без каких-либо циклов или петель.  В отличие от рекуррентных нейронных сетей , которые имеют двунаправленный поток.</w:t>
+        <w:t xml:space="preserve">Прямого распространения — характеризуются направлением потока информации между ее слоями. Его поток является однонаправленным, что означает, что информация в модели течет только в одном направлении — вперед — от входных узлов через скрытые узлы (если таковые имеются) и к выходным узлам без каких-либо циклов или петель.  В отличие от рекуррентных нейронных </w:t>
+      </w:r>
+      <w:proofErr w:type="gramStart"/>
+      <w:r>
+        <w:rPr>
+          <w:rFonts w:ascii="Times New Roman" w:hAnsi="Times New Roman" w:cs="Times New Roman"/>
+          <w:color w:val="202122"/>
+          <w:sz w:val="28"/>
+          <w:szCs w:val="28"/>
+        </w:rPr>
+        <w:t>сетей ,</w:t>
+      </w:r>
+      <w:proofErr w:type="gramEnd"/>
+      <w:r>
+        <w:rPr>
+          <w:rFonts w:ascii="Times New Roman" w:hAnsi="Times New Roman" w:cs="Times New Roman"/>
+          <w:color w:val="202122"/>
+          <w:sz w:val="28"/>
+          <w:szCs w:val="28"/>
+        </w:rPr>
+        <w:t> которые имеют двунаправленный поток.</w:t>
       </w:r>
     </w:p>
     <w:p>
@@ -4436,7 +4643,7 @@
           <w:ilvl w:val="0"/>
           <w:numId w:val="20"/>
         </w:numPr>
-        <w:spacing w:before="120" w:after="120" w:line="276" w:lineRule="auto"/>
+        <w:spacing w:after="0" w:line="276" w:lineRule="auto"/>
         <w:ind w:left="0" w:firstLine="709"/>
         <w:jc w:val="both"/>
         <w:rPr>
@@ -4533,7 +4740,7 @@
           <w:numId w:val="20"/>
         </w:numPr>
         <w:shd w:val="clear" w:color="auto" w:fill="FFFFFF"/>
-        <w:spacing w:before="120" w:beforeAutospacing="0" w:after="120" w:afterAutospacing="0" w:line="276" w:lineRule="auto"/>
+        <w:spacing w:before="0" w:beforeAutospacing="0" w:after="0" w:afterAutospacing="0" w:line="276" w:lineRule="auto"/>
         <w:ind w:left="0" w:firstLine="709"/>
         <w:contextualSpacing/>
         <w:jc w:val="both"/>
@@ -4632,7 +4839,7 @@
           <w:ilvl w:val="0"/>
           <w:numId w:val="20"/>
         </w:numPr>
-        <w:spacing w:before="120" w:after="120" w:line="276" w:lineRule="auto"/>
+        <w:spacing w:after="0" w:line="276" w:lineRule="auto"/>
         <w:ind w:left="0" w:firstLine="709"/>
         <w:jc w:val="both"/>
         <w:rPr>
@@ -4651,37 +4858,7 @@
           <w:szCs w:val="28"/>
           <w:shd w:val="clear" w:color="auto" w:fill="FFFFFF"/>
         </w:rPr>
-        <w:t>Рекуррентные – характеризующи</w:t>
-      </w:r>
-      <w:r>
-        <w:rPr>
-          <w:rFonts w:ascii="Times New Roman" w:hAnsi="Times New Roman" w:cs="Times New Roman"/>
-          <w:color w:val="202122"/>
-          <w:sz w:val="28"/>
-          <w:szCs w:val="28"/>
-          <w:shd w:val="clear" w:color="auto" w:fill="FFFFFF"/>
-        </w:rPr>
-        <w:t>е</w:t>
-      </w:r>
-      <w:r>
-        <w:rPr>
-          <w:rFonts w:ascii="Times New Roman" w:hAnsi="Times New Roman" w:cs="Times New Roman"/>
-          <w:color w:val="202122"/>
-          <w:sz w:val="28"/>
-          <w:szCs w:val="28"/>
-          <w:shd w:val="clear" w:color="auto" w:fill="FFFFFF"/>
-        </w:rPr>
-        <w:t>ся направлением потока информации между ее слоям</w:t>
-      </w:r>
-      <w:r>
-        <w:rPr>
-          <w:rFonts w:ascii="Times New Roman" w:hAnsi="Times New Roman" w:cs="Times New Roman"/>
-          <w:color w:val="202122"/>
-          <w:sz w:val="28"/>
-          <w:szCs w:val="28"/>
-          <w:shd w:val="clear" w:color="auto" w:fill="FFFFFF"/>
-        </w:rPr>
-        <w:t>и. В отличие от однонаправленной </w:t>
+        <w:t>Рекуррентные – характеризующиеся направлением потока информации между ее слоями. В отличие от однонаправленной </w:t>
       </w:r>
       <w:r>
         <w:rPr>
@@ -4729,15 +4906,66 @@
           <w:shd w:val="clear" w:color="auto" w:fill="FFFFFF"/>
         </w:rPr>
       </w:pPr>
-      <w:r>
-        <w:rPr>
-          <w:rFonts w:ascii="Times New Roman" w:hAnsi="Times New Roman" w:cs="Times New Roman"/>
-          <w:color w:val="202122"/>
-          <w:sz w:val="28"/>
-          <w:szCs w:val="28"/>
-          <w:shd w:val="clear" w:color="auto" w:fill="FFFFFF"/>
-        </w:rPr>
-        <w:t>1.3 Свёрточные нейронные сети в распознавании лиц</w:t>
+    </w:p>
+    <w:p>
+      <w:pPr>
+        <w:spacing w:before="120" w:after="120" w:line="276" w:lineRule="auto"/>
+        <w:ind w:left="708"/>
+        <w:jc w:val="both"/>
+        <w:rPr>
+          <w:rFonts w:ascii="Times New Roman" w:hAnsi="Times New Roman" w:cs="Times New Roman"/>
+          <w:color w:val="202122"/>
+          <w:sz w:val="28"/>
+          <w:szCs w:val="28"/>
+          <w:shd w:val="clear" w:color="auto" w:fill="FFFFFF"/>
+        </w:rPr>
+      </w:pPr>
+    </w:p>
+    <w:p>
+      <w:pPr>
+        <w:spacing w:before="120" w:after="120" w:line="276" w:lineRule="auto"/>
+        <w:ind w:left="708"/>
+        <w:jc w:val="both"/>
+        <w:rPr>
+          <w:rFonts w:ascii="Times New Roman" w:hAnsi="Times New Roman" w:cs="Times New Roman"/>
+          <w:color w:val="202122"/>
+          <w:sz w:val="28"/>
+          <w:szCs w:val="28"/>
+          <w:shd w:val="clear" w:color="auto" w:fill="FFFFFF"/>
+        </w:rPr>
+      </w:pPr>
+      <w:r>
+        <w:rPr>
+          <w:rFonts w:ascii="Times New Roman" w:hAnsi="Times New Roman" w:cs="Times New Roman"/>
+          <w:color w:val="202122"/>
+          <w:sz w:val="28"/>
+          <w:szCs w:val="28"/>
+          <w:shd w:val="clear" w:color="auto" w:fill="FFFFFF"/>
+        </w:rPr>
+        <w:lastRenderedPageBreak/>
+        <w:t xml:space="preserve">1.3 </w:t>
+      </w:r>
+      <w:proofErr w:type="spellStart"/>
+      <w:r>
+        <w:rPr>
+          <w:rFonts w:ascii="Times New Roman" w:hAnsi="Times New Roman" w:cs="Times New Roman"/>
+          <w:color w:val="202122"/>
+          <w:sz w:val="28"/>
+          <w:szCs w:val="28"/>
+          <w:shd w:val="clear" w:color="auto" w:fill="FFFFFF"/>
+        </w:rPr>
+        <w:t>Свёрточные</w:t>
+      </w:r>
+      <w:proofErr w:type="spellEnd"/>
+      <w:r>
+        <w:rPr>
+          <w:rFonts w:ascii="Times New Roman" w:hAnsi="Times New Roman" w:cs="Times New Roman"/>
+          <w:color w:val="202122"/>
+          <w:sz w:val="28"/>
+          <w:szCs w:val="28"/>
+          <w:shd w:val="clear" w:color="auto" w:fill="FFFFFF"/>
+        </w:rPr>
+        <w:t xml:space="preserve"> нейронные сети в распознавании лиц</w:t>
       </w:r>
     </w:p>
     <w:p>
@@ -4767,15 +4995,49 @@
           <w:shd w:val="clear" w:color="auto" w:fill="FFFFFF"/>
         </w:rPr>
       </w:pPr>
-      <w:r>
-        <w:rPr>
-          <w:rFonts w:ascii="Times New Roman" w:hAnsi="Times New Roman" w:cs="Times New Roman"/>
-          <w:color w:val="202122"/>
-          <w:sz w:val="28"/>
-          <w:szCs w:val="28"/>
-          <w:shd w:val="clear" w:color="auto" w:fill="FFFFFF"/>
-        </w:rPr>
-        <w:t>Свёрточная нейронная сеть специальная архитектура искусственных нейронных сетей, предложенная Яном Лекуном в 1988 году</w:t>
+      <w:proofErr w:type="spellStart"/>
+      <w:r>
+        <w:rPr>
+          <w:rFonts w:ascii="Times New Roman" w:hAnsi="Times New Roman" w:cs="Times New Roman"/>
+          <w:color w:val="202122"/>
+          <w:sz w:val="28"/>
+          <w:szCs w:val="28"/>
+          <w:shd w:val="clear" w:color="auto" w:fill="FFFFFF"/>
+        </w:rPr>
+        <w:t>Свёрточная</w:t>
+      </w:r>
+      <w:proofErr w:type="spellEnd"/>
+      <w:r>
+        <w:rPr>
+          <w:rFonts w:ascii="Times New Roman" w:hAnsi="Times New Roman" w:cs="Times New Roman"/>
+          <w:color w:val="202122"/>
+          <w:sz w:val="28"/>
+          <w:szCs w:val="28"/>
+          <w:shd w:val="clear" w:color="auto" w:fill="FFFFFF"/>
+        </w:rPr>
+        <w:t xml:space="preserve"> нейронная сеть специальная архитектура искусственных нейронных сетей, предложенная Яном </w:t>
+      </w:r>
+      <w:proofErr w:type="spellStart"/>
+      <w:r>
+        <w:rPr>
+          <w:rFonts w:ascii="Times New Roman" w:hAnsi="Times New Roman" w:cs="Times New Roman"/>
+          <w:color w:val="202122"/>
+          <w:sz w:val="28"/>
+          <w:szCs w:val="28"/>
+          <w:shd w:val="clear" w:color="auto" w:fill="FFFFFF"/>
+        </w:rPr>
+        <w:t>Лекуном</w:t>
+      </w:r>
+      <w:proofErr w:type="spellEnd"/>
+      <w:r>
+        <w:rPr>
+          <w:rFonts w:ascii="Times New Roman" w:hAnsi="Times New Roman" w:cs="Times New Roman"/>
+          <w:color w:val="202122"/>
+          <w:sz w:val="28"/>
+          <w:szCs w:val="28"/>
+          <w:shd w:val="clear" w:color="auto" w:fill="FFFFFF"/>
+        </w:rPr>
+        <w:t> в 1988 году</w:t>
       </w:r>
       <w:r>
         <w:rPr>
@@ -4824,7 +5086,55 @@
           <w:shd w:val="clear" w:color="auto" w:fill="FFFFFF"/>
           <w:lang w:eastAsia="en-US"/>
         </w:rPr>
-        <w:t>Работа свёрточной нейронной сети интерпретируется как переход от конкретных особенностей изображения к более абстрактным деталям, и далее к ещё более абстрактным деталям вплоть до выделения понятий высокого уровня. При этом сеть самонастраивается и вырабатывает сама необходимую иерархию абстрактных признаков (последовательности карт признаков), фильтруя маловажные детали и выделяя существенное.</w:t>
+        <w:t xml:space="preserve">Работа </w:t>
+      </w:r>
+      <w:proofErr w:type="spellStart"/>
+      <w:r>
+        <w:rPr>
+          <w:rFonts w:eastAsiaTheme="minorHAnsi"/>
+          <w:color w:val="202122"/>
+          <w:sz w:val="28"/>
+          <w:szCs w:val="28"/>
+          <w:shd w:val="clear" w:color="auto" w:fill="FFFFFF"/>
+          <w:lang w:eastAsia="en-US"/>
+        </w:rPr>
+        <w:t>свёрточной</w:t>
+      </w:r>
+      <w:proofErr w:type="spellEnd"/>
+      <w:r>
+        <w:rPr>
+          <w:rFonts w:eastAsiaTheme="minorHAnsi"/>
+          <w:color w:val="202122"/>
+          <w:sz w:val="28"/>
+          <w:szCs w:val="28"/>
+          <w:shd w:val="clear" w:color="auto" w:fill="FFFFFF"/>
+          <w:lang w:eastAsia="en-US"/>
+        </w:rPr>
+        <w:t xml:space="preserve"> нейронной сети интерпретируется как переход от конкретных особенностей изображения к более абстрактным деталям, и далее к ещё более абстрактным деталям вплоть до выделения понятий высокого уровня. При этом сеть </w:t>
+      </w:r>
+      <w:proofErr w:type="spellStart"/>
+      <w:r>
+        <w:rPr>
+          <w:rFonts w:eastAsiaTheme="minorHAnsi"/>
+          <w:color w:val="202122"/>
+          <w:sz w:val="28"/>
+          <w:szCs w:val="28"/>
+          <w:shd w:val="clear" w:color="auto" w:fill="FFFFFF"/>
+          <w:lang w:eastAsia="en-US"/>
+        </w:rPr>
+        <w:t>самонастраивается</w:t>
+      </w:r>
+      <w:proofErr w:type="spellEnd"/>
+      <w:r>
+        <w:rPr>
+          <w:rFonts w:eastAsiaTheme="minorHAnsi"/>
+          <w:color w:val="202122"/>
+          <w:sz w:val="28"/>
+          <w:szCs w:val="28"/>
+          <w:shd w:val="clear" w:color="auto" w:fill="FFFFFF"/>
+          <w:lang w:eastAsia="en-US"/>
+        </w:rPr>
+        <w:t xml:space="preserve"> и вырабатывает сама необходимую иерархию абстрактных признаков (последовательности карт признаков), фильтруя маловажные детали и выделяя существенное.</w:t>
       </w:r>
     </w:p>
     <w:p>
@@ -4844,16 +5154,29 @@
           <w:lang w:eastAsia="en-US"/>
         </w:rPr>
       </w:pPr>
-      <w:r>
-        <w:rPr>
-          <w:rFonts w:eastAsiaTheme="minorHAnsi"/>
-          <w:color w:val="202122"/>
-          <w:sz w:val="28"/>
-          <w:szCs w:val="28"/>
-          <w:shd w:val="clear" w:color="auto" w:fill="FFFFFF"/>
-          <w:lang w:eastAsia="en-US"/>
-        </w:rPr>
-        <w:t>Сверточные сети состоят слоёв, которые разделены на 3 типа:</w:t>
+      <w:proofErr w:type="spellStart"/>
+      <w:r>
+        <w:rPr>
+          <w:rFonts w:eastAsiaTheme="minorHAnsi"/>
+          <w:color w:val="202122"/>
+          <w:sz w:val="28"/>
+          <w:szCs w:val="28"/>
+          <w:shd w:val="clear" w:color="auto" w:fill="FFFFFF"/>
+          <w:lang w:eastAsia="en-US"/>
+        </w:rPr>
+        <w:t>Сверточные</w:t>
+      </w:r>
+      <w:proofErr w:type="spellEnd"/>
+      <w:r>
+        <w:rPr>
+          <w:rFonts w:eastAsiaTheme="minorHAnsi"/>
+          <w:color w:val="202122"/>
+          <w:sz w:val="28"/>
+          <w:szCs w:val="28"/>
+          <w:shd w:val="clear" w:color="auto" w:fill="FFFFFF"/>
+          <w:lang w:eastAsia="en-US"/>
+        </w:rPr>
+        <w:t xml:space="preserve"> сети состоят слоёв, которые разделены на 3 типа:</w:t>
       </w:r>
     </w:p>
     <w:p>
@@ -4911,9 +5234,9 @@
           <w:shd w:val="clear" w:color="auto" w:fill="FFFFFF"/>
           <w:lang w:eastAsia="en-US"/>
         </w:rPr>
-        <w:lastRenderedPageBreak/>
         <w:t xml:space="preserve">- слой </w:t>
       </w:r>
+      <w:proofErr w:type="spellStart"/>
       <w:r>
         <w:rPr>
           <w:rFonts w:eastAsiaTheme="minorHAnsi"/>
@@ -4925,6 +5248,7 @@
         </w:rPr>
         <w:t>пулинга</w:t>
       </w:r>
+      <w:proofErr w:type="spellEnd"/>
       <w:r>
         <w:rPr>
           <w:rFonts w:eastAsiaTheme="minorHAnsi"/>
@@ -4963,18 +5287,66 @@
           <w:shd w:val="clear" w:color="auto" w:fill="FFFFFF"/>
           <w:lang w:eastAsia="en-US"/>
         </w:rPr>
-        <w:t xml:space="preserve">Слой свёртки - </w:t>
-      </w:r>
-      <w:r>
-        <w:rPr>
-          <w:rFonts w:eastAsiaTheme="minorHAnsi"/>
-          <w:color w:val="202122"/>
-          <w:sz w:val="28"/>
-          <w:szCs w:val="28"/>
-          <w:shd w:val="clear" w:color="auto" w:fill="FFFFFF"/>
-          <w:lang w:eastAsia="en-US"/>
-        </w:rPr>
-        <w:t>это основной блок свёрточной нейронной сети. Слой свёртки включает в себя для каждого канала свой фильтр, ядро свёртки которого обрабатывает предыдущий слой по фрагментам (суммируя результаты поэлементного произведения для каждого фрагмента). Весовые коэффициенты ядра свёртки (небольшой матрицы) неизвестны и устанавливаются в процессе обучения.</w:t>
+        <w:t xml:space="preserve">Слой свёртки </w:t>
+      </w:r>
+      <w:proofErr w:type="gramStart"/>
+      <w:r>
+        <w:rPr>
+          <w:rFonts w:eastAsiaTheme="minorHAnsi"/>
+          <w:color w:val="202122"/>
+          <w:sz w:val="28"/>
+          <w:szCs w:val="28"/>
+          <w:shd w:val="clear" w:color="auto" w:fill="FFFFFF"/>
+          <w:lang w:eastAsia="en-US"/>
+        </w:rPr>
+        <w:t xml:space="preserve">- </w:t>
+      </w:r>
+      <w:r>
+        <w:rPr>
+          <w:rFonts w:eastAsiaTheme="minorHAnsi"/>
+          <w:color w:val="202122"/>
+          <w:sz w:val="28"/>
+          <w:szCs w:val="28"/>
+          <w:shd w:val="clear" w:color="auto" w:fill="FFFFFF"/>
+          <w:lang w:eastAsia="en-US"/>
+        </w:rPr>
+        <w:t>это</w:t>
+      </w:r>
+      <w:proofErr w:type="gramEnd"/>
+      <w:r>
+        <w:rPr>
+          <w:rFonts w:eastAsiaTheme="minorHAnsi"/>
+          <w:color w:val="202122"/>
+          <w:sz w:val="28"/>
+          <w:szCs w:val="28"/>
+          <w:shd w:val="clear" w:color="auto" w:fill="FFFFFF"/>
+          <w:lang w:eastAsia="en-US"/>
+        </w:rPr>
+        <w:t xml:space="preserve"> основной блок </w:t>
+      </w:r>
+      <w:proofErr w:type="spellStart"/>
+      <w:r>
+        <w:rPr>
+          <w:rFonts w:eastAsiaTheme="minorHAnsi"/>
+          <w:color w:val="202122"/>
+          <w:sz w:val="28"/>
+          <w:szCs w:val="28"/>
+          <w:shd w:val="clear" w:color="auto" w:fill="FFFFFF"/>
+          <w:lang w:eastAsia="en-US"/>
+        </w:rPr>
+        <w:t>свёрточной</w:t>
+      </w:r>
+      <w:proofErr w:type="spellEnd"/>
+      <w:r>
+        <w:rPr>
+          <w:rFonts w:eastAsiaTheme="minorHAnsi"/>
+          <w:color w:val="202122"/>
+          <w:sz w:val="28"/>
+          <w:szCs w:val="28"/>
+          <w:shd w:val="clear" w:color="auto" w:fill="FFFFFF"/>
+          <w:lang w:eastAsia="en-US"/>
+        </w:rPr>
+        <w:t xml:space="preserve"> нейронной сети. Слой свёртки включает в себя для каждого канала свой фильтр, ядро свёртки которого обрабатывает предыдущий слой по фрагментам (суммируя результаты поэлементного произведения для каждого фрагмента). Весовые коэффициенты ядра свёртки (небольшой матрицы) неизвестны и устанавливаются в процессе обучения.</w:t>
       </w:r>
       <w:r>
         <w:rPr>
@@ -4996,7 +5368,31 @@
           <w:shd w:val="clear" w:color="auto" w:fill="FFFFFF"/>
           <w:lang w:eastAsia="en-US"/>
         </w:rPr>
-        <w:t>Скалярный результат свёртки попадает а функцию активации, которая представляет собой некую нелинейную функцию.</w:t>
+        <w:t xml:space="preserve">Скалярный результат свёртки </w:t>
+      </w:r>
+      <w:proofErr w:type="gramStart"/>
+      <w:r>
+        <w:rPr>
+          <w:rFonts w:eastAsiaTheme="minorHAnsi"/>
+          <w:color w:val="202122"/>
+          <w:sz w:val="28"/>
+          <w:szCs w:val="28"/>
+          <w:shd w:val="clear" w:color="auto" w:fill="FFFFFF"/>
+          <w:lang w:eastAsia="en-US"/>
+        </w:rPr>
+        <w:t>попадает</w:t>
+      </w:r>
+      <w:proofErr w:type="gramEnd"/>
+      <w:r>
+        <w:rPr>
+          <w:rFonts w:eastAsiaTheme="minorHAnsi"/>
+          <w:color w:val="202122"/>
+          <w:sz w:val="28"/>
+          <w:szCs w:val="28"/>
+          <w:shd w:val="clear" w:color="auto" w:fill="FFFFFF"/>
+          <w:lang w:eastAsia="en-US"/>
+        </w:rPr>
+        <w:t xml:space="preserve"> а функцию активации, которая представляет собой некую нелинейную функцию.</w:t>
       </w:r>
     </w:p>
     <w:p>
@@ -5025,7 +5421,92 @@
           <w:shd w:val="clear" w:color="auto" w:fill="FFFFFF"/>
           <w:lang w:eastAsia="en-US"/>
         </w:rPr>
-        <w:t xml:space="preserve">Слой пулинга(иначе подвыборки, субдискретизации) </w:t>
+        <w:t xml:space="preserve">Слой </w:t>
+      </w:r>
+      <w:proofErr w:type="spellStart"/>
+      <w:proofErr w:type="gramStart"/>
+      <w:r>
+        <w:rPr>
+          <w:rFonts w:eastAsiaTheme="minorHAnsi"/>
+          <w:color w:val="202122"/>
+          <w:sz w:val="28"/>
+          <w:szCs w:val="28"/>
+          <w:shd w:val="clear" w:color="auto" w:fill="FFFFFF"/>
+          <w:lang w:eastAsia="en-US"/>
+        </w:rPr>
+        <w:t>пулинга</w:t>
+      </w:r>
+      <w:proofErr w:type="spellEnd"/>
+      <w:r>
+        <w:rPr>
+          <w:rFonts w:eastAsiaTheme="minorHAnsi"/>
+          <w:color w:val="202122"/>
+          <w:sz w:val="28"/>
+          <w:szCs w:val="28"/>
+          <w:shd w:val="clear" w:color="auto" w:fill="FFFFFF"/>
+          <w:lang w:eastAsia="en-US"/>
+        </w:rPr>
+        <w:t>(</w:t>
+      </w:r>
+      <w:proofErr w:type="gramEnd"/>
+      <w:r>
+        <w:rPr>
+          <w:rFonts w:eastAsiaTheme="minorHAnsi"/>
+          <w:color w:val="202122"/>
+          <w:sz w:val="28"/>
+          <w:szCs w:val="28"/>
+          <w:shd w:val="clear" w:color="auto" w:fill="FFFFFF"/>
+          <w:lang w:eastAsia="en-US"/>
+        </w:rPr>
+        <w:t xml:space="preserve">иначе </w:t>
+      </w:r>
+      <w:proofErr w:type="spellStart"/>
+      <w:r>
+        <w:rPr>
+          <w:rFonts w:eastAsiaTheme="minorHAnsi"/>
+          <w:color w:val="202122"/>
+          <w:sz w:val="28"/>
+          <w:szCs w:val="28"/>
+          <w:shd w:val="clear" w:color="auto" w:fill="FFFFFF"/>
+          <w:lang w:eastAsia="en-US"/>
+        </w:rPr>
+        <w:t>подвыборки</w:t>
+      </w:r>
+      <w:proofErr w:type="spellEnd"/>
+      <w:r>
+        <w:rPr>
+          <w:rFonts w:eastAsiaTheme="minorHAnsi"/>
+          <w:color w:val="202122"/>
+          <w:sz w:val="28"/>
+          <w:szCs w:val="28"/>
+          <w:shd w:val="clear" w:color="auto" w:fill="FFFFFF"/>
+          <w:lang w:eastAsia="en-US"/>
+        </w:rPr>
+        <w:t xml:space="preserve">, </w:t>
+      </w:r>
+      <w:proofErr w:type="spellStart"/>
+      <w:r>
+        <w:rPr>
+          <w:rFonts w:eastAsiaTheme="minorHAnsi"/>
+          <w:color w:val="202122"/>
+          <w:sz w:val="28"/>
+          <w:szCs w:val="28"/>
+          <w:shd w:val="clear" w:color="auto" w:fill="FFFFFF"/>
+          <w:lang w:eastAsia="en-US"/>
+        </w:rPr>
+        <w:t>субдискретизации</w:t>
+      </w:r>
+      <w:proofErr w:type="spellEnd"/>
+      <w:r>
+        <w:rPr>
+          <w:rFonts w:eastAsiaTheme="minorHAnsi"/>
+          <w:color w:val="202122"/>
+          <w:sz w:val="28"/>
+          <w:szCs w:val="28"/>
+          <w:shd w:val="clear" w:color="auto" w:fill="FFFFFF"/>
+          <w:lang w:eastAsia="en-US"/>
+        </w:rPr>
+        <w:t xml:space="preserve">) </w:t>
       </w:r>
       <w:r>
         <w:rPr>
@@ -5069,7 +5550,55 @@
           <w:shd w:val="clear" w:color="auto" w:fill="FFFFFF"/>
           <w:lang w:eastAsia="en-US"/>
         </w:rPr>
-        <w:t xml:space="preserve">. Преобразования затрагивают непересекающиеся прямоугольники или квадраты, каждый из которых ужимается в один пиксель, при этом выбирается пиксель, имеющий максимальное значение. Операция пулинга позволяет существенно уменьшить пространственный объём изображения. Пулинг интерпретируется так: если на предыдущей операции свёртки уже были выявлены некоторые признаки, то для дальнейшей обработки настолько подробное изображение уже не нужно, и оно уплотняется до менее подробного. </w:t>
+        <w:t xml:space="preserve">. Преобразования затрагивают непересекающиеся прямоугольники или квадраты, каждый из которых ужимается в один пиксель, при этом выбирается пиксель, имеющий максимальное значение. Операция </w:t>
+      </w:r>
+      <w:proofErr w:type="spellStart"/>
+      <w:r>
+        <w:rPr>
+          <w:rFonts w:eastAsiaTheme="minorHAnsi"/>
+          <w:color w:val="202122"/>
+          <w:sz w:val="28"/>
+          <w:szCs w:val="28"/>
+          <w:shd w:val="clear" w:color="auto" w:fill="FFFFFF"/>
+          <w:lang w:eastAsia="en-US"/>
+        </w:rPr>
+        <w:t>пулинга</w:t>
+      </w:r>
+      <w:proofErr w:type="spellEnd"/>
+      <w:r>
+        <w:rPr>
+          <w:rFonts w:eastAsiaTheme="minorHAnsi"/>
+          <w:color w:val="202122"/>
+          <w:sz w:val="28"/>
+          <w:szCs w:val="28"/>
+          <w:shd w:val="clear" w:color="auto" w:fill="FFFFFF"/>
+          <w:lang w:eastAsia="en-US"/>
+        </w:rPr>
+        <w:t xml:space="preserve"> позволяет существенно уменьшить пространственный объём изображения. </w:t>
+      </w:r>
+      <w:proofErr w:type="spellStart"/>
+      <w:r>
+        <w:rPr>
+          <w:rFonts w:eastAsiaTheme="minorHAnsi"/>
+          <w:color w:val="202122"/>
+          <w:sz w:val="28"/>
+          <w:szCs w:val="28"/>
+          <w:shd w:val="clear" w:color="auto" w:fill="FFFFFF"/>
+          <w:lang w:eastAsia="en-US"/>
+        </w:rPr>
+        <w:t>Пулинг</w:t>
+      </w:r>
+      <w:proofErr w:type="spellEnd"/>
+      <w:r>
+        <w:rPr>
+          <w:rFonts w:eastAsiaTheme="minorHAnsi"/>
+          <w:color w:val="202122"/>
+          <w:sz w:val="28"/>
+          <w:szCs w:val="28"/>
+          <w:shd w:val="clear" w:color="auto" w:fill="FFFFFF"/>
+          <w:lang w:eastAsia="en-US"/>
+        </w:rPr>
+        <w:t xml:space="preserve"> интерпретируется так: если на предыдущей операции свёртки уже были выявлены некоторые признаки, то для дальнейшей обработки настолько подробное изображение уже не нужно, и оно уплотняется до менее подробного. </w:t>
       </w:r>
     </w:p>
     <w:p>
@@ -5110,6 +5639,7 @@
         <w:rPr>
           <w:noProof/>
         </w:rPr>
+        <w:lastRenderedPageBreak/>
         <w:drawing>
           <wp:inline distT="0" distB="0" distL="0" distR="0" wp14:anchorId="2F598FFB" wp14:editId="01D7CBB6">
             <wp:extent cx="2956560" cy="1714970"/>
@@ -5128,7 +5658,7 @@
                     </pic:cNvPicPr>
                   </pic:nvPicPr>
                   <pic:blipFill>
-                    <a:blip r:embed="rId16">
+                    <a:blip r:embed="rId15">
                       <a:extLst>
                         <a:ext uri="{28A0092B-C50C-407E-A947-70E740481C1C}">
                           <a14:useLocalDpi xmlns:a14="http://schemas.microsoft.com/office/drawing/2010/main" val="0"/>
@@ -5187,16 +5717,29 @@
         </w:rPr>
         <w:t xml:space="preserve">Рисунок - </w:t>
       </w:r>
-      <w:r>
-        <w:rPr>
-          <w:rFonts w:eastAsiaTheme="minorHAnsi"/>
-          <w:color w:val="202122"/>
-          <w:sz w:val="28"/>
-          <w:szCs w:val="28"/>
-          <w:shd w:val="clear" w:color="auto" w:fill="FFFFFF"/>
-          <w:lang w:eastAsia="en-US"/>
-        </w:rPr>
-        <w:t>Пулинг с функцией максимума и фильтром 2×2 с шагом 2</w:t>
+      <w:proofErr w:type="spellStart"/>
+      <w:r>
+        <w:rPr>
+          <w:rFonts w:eastAsiaTheme="minorHAnsi"/>
+          <w:color w:val="202122"/>
+          <w:sz w:val="28"/>
+          <w:szCs w:val="28"/>
+          <w:shd w:val="clear" w:color="auto" w:fill="FFFFFF"/>
+          <w:lang w:eastAsia="en-US"/>
+        </w:rPr>
+        <w:t>Пулинг</w:t>
+      </w:r>
+      <w:proofErr w:type="spellEnd"/>
+      <w:r>
+        <w:rPr>
+          <w:rFonts w:eastAsiaTheme="minorHAnsi"/>
+          <w:color w:val="202122"/>
+          <w:sz w:val="28"/>
+          <w:szCs w:val="28"/>
+          <w:shd w:val="clear" w:color="auto" w:fill="FFFFFF"/>
+          <w:lang w:eastAsia="en-US"/>
+        </w:rPr>
+        <w:t xml:space="preserve"> с функцией максимума и фильтром 2×2 с шагом 2</w:t>
       </w:r>
     </w:p>
     <w:p>
@@ -5243,7 +5786,31 @@
           <w:shd w:val="clear" w:color="auto" w:fill="FFFFFF"/>
           <w:lang w:eastAsia="en-US"/>
         </w:rPr>
-        <w:t>Вот несколько конкретных технологий, которые используют сверточные нейронные сети для распознавания лиц:</w:t>
+        <w:t xml:space="preserve">Вот несколько конкретных технологий, которые используют </w:t>
+      </w:r>
+      <w:proofErr w:type="spellStart"/>
+      <w:r>
+        <w:rPr>
+          <w:rFonts w:eastAsiaTheme="minorHAnsi"/>
+          <w:color w:val="202122"/>
+          <w:sz w:val="28"/>
+          <w:szCs w:val="28"/>
+          <w:shd w:val="clear" w:color="auto" w:fill="FFFFFF"/>
+          <w:lang w:eastAsia="en-US"/>
+        </w:rPr>
+        <w:t>сверточные</w:t>
+      </w:r>
+      <w:proofErr w:type="spellEnd"/>
+      <w:r>
+        <w:rPr>
+          <w:rFonts w:eastAsiaTheme="minorHAnsi"/>
+          <w:color w:val="202122"/>
+          <w:sz w:val="28"/>
+          <w:szCs w:val="28"/>
+          <w:shd w:val="clear" w:color="auto" w:fill="FFFFFF"/>
+          <w:lang w:eastAsia="en-US"/>
+        </w:rPr>
+        <w:t xml:space="preserve"> нейронные сети для распознавания лиц:</w:t>
       </w:r>
     </w:p>
     <w:p>
@@ -5267,16 +5834,77 @@
           <w:lang w:eastAsia="en-US"/>
         </w:rPr>
       </w:pPr>
-      <w:r>
-        <w:rPr>
-          <w:rFonts w:eastAsiaTheme="minorHAnsi"/>
-          <w:color w:val="202122"/>
-          <w:sz w:val="28"/>
-          <w:szCs w:val="28"/>
-          <w:shd w:val="clear" w:color="auto" w:fill="FFFFFF"/>
-          <w:lang w:eastAsia="en-US"/>
-        </w:rPr>
-        <w:t>FaceNet - это технология, разработанная Google, которая использует сверточные нейронные сети для создания уникальных векторных представлений лиц. Она позволяет сравнивать и идентифицировать лица на основе этих векторных представлений.</w:t>
+      <w:proofErr w:type="spellStart"/>
+      <w:r>
+        <w:rPr>
+          <w:rFonts w:eastAsiaTheme="minorHAnsi"/>
+          <w:color w:val="202122"/>
+          <w:sz w:val="28"/>
+          <w:szCs w:val="28"/>
+          <w:shd w:val="clear" w:color="auto" w:fill="FFFFFF"/>
+          <w:lang w:eastAsia="en-US"/>
+        </w:rPr>
+        <w:t>FaceNet</w:t>
+      </w:r>
+      <w:proofErr w:type="spellEnd"/>
+      <w:r>
+        <w:rPr>
+          <w:rFonts w:eastAsiaTheme="minorHAnsi"/>
+          <w:color w:val="202122"/>
+          <w:sz w:val="28"/>
+          <w:szCs w:val="28"/>
+          <w:shd w:val="clear" w:color="auto" w:fill="FFFFFF"/>
+          <w:lang w:eastAsia="en-US"/>
+        </w:rPr>
+        <w:t xml:space="preserve"> </w:t>
+      </w:r>
+      <w:proofErr w:type="gramStart"/>
+      <w:r>
+        <w:rPr>
+          <w:rFonts w:eastAsiaTheme="minorHAnsi"/>
+          <w:color w:val="202122"/>
+          <w:sz w:val="28"/>
+          <w:szCs w:val="28"/>
+          <w:shd w:val="clear" w:color="auto" w:fill="FFFFFF"/>
+          <w:lang w:eastAsia="en-US"/>
+        </w:rPr>
+        <w:t>- это</w:t>
+      </w:r>
+      <w:proofErr w:type="gramEnd"/>
+      <w:r>
+        <w:rPr>
+          <w:rFonts w:eastAsiaTheme="minorHAnsi"/>
+          <w:color w:val="202122"/>
+          <w:sz w:val="28"/>
+          <w:szCs w:val="28"/>
+          <w:shd w:val="clear" w:color="auto" w:fill="FFFFFF"/>
+          <w:lang w:eastAsia="en-US"/>
+        </w:rPr>
+        <w:t xml:space="preserve"> технология, разработанная Google, которая использует </w:t>
+      </w:r>
+      <w:proofErr w:type="spellStart"/>
+      <w:r>
+        <w:rPr>
+          <w:rFonts w:eastAsiaTheme="minorHAnsi"/>
+          <w:color w:val="202122"/>
+          <w:sz w:val="28"/>
+          <w:szCs w:val="28"/>
+          <w:shd w:val="clear" w:color="auto" w:fill="FFFFFF"/>
+          <w:lang w:eastAsia="en-US"/>
+        </w:rPr>
+        <w:t>сверточные</w:t>
+      </w:r>
+      <w:proofErr w:type="spellEnd"/>
+      <w:r>
+        <w:rPr>
+          <w:rFonts w:eastAsiaTheme="minorHAnsi"/>
+          <w:color w:val="202122"/>
+          <w:sz w:val="28"/>
+          <w:szCs w:val="28"/>
+          <w:shd w:val="clear" w:color="auto" w:fill="FFFFFF"/>
+          <w:lang w:eastAsia="en-US"/>
+        </w:rPr>
+        <w:t xml:space="preserve"> нейронные сети для создания уникальных векторных представлений лиц. Она позволяет сравнивать и идентифицировать лица на основе этих векторных представлений.</w:t>
       </w:r>
     </w:p>
     <w:p>
@@ -5300,28 +5928,77 @@
           <w:lang w:eastAsia="en-US"/>
         </w:rPr>
       </w:pPr>
-      <w:r>
-        <w:rPr>
-          <w:rFonts w:eastAsiaTheme="minorHAnsi"/>
-          <w:color w:val="202122"/>
-          <w:sz w:val="28"/>
-          <w:szCs w:val="28"/>
-          <w:shd w:val="clear" w:color="auto" w:fill="FFFFFF"/>
-          <w:lang w:eastAsia="en-US"/>
-        </w:rPr>
-        <w:t xml:space="preserve">DeepFace - это технология, разработанная Facebook, которая также использует сверточные нейронные сети для распознавания лиц. Она </w:t>
-      </w:r>
-      <w:r>
-        <w:rPr>
-          <w:rFonts w:eastAsiaTheme="minorHAnsi"/>
-          <w:color w:val="202122"/>
-          <w:sz w:val="28"/>
-          <w:szCs w:val="28"/>
-          <w:shd w:val="clear" w:color="auto" w:fill="FFFFFF"/>
-          <w:lang w:eastAsia="en-US"/>
-        </w:rPr>
-        <w:lastRenderedPageBreak/>
-        <w:t>способна определять и идентифицировать лица на фотографиях с высокой точностью.</w:t>
+      <w:proofErr w:type="spellStart"/>
+      <w:r>
+        <w:rPr>
+          <w:rFonts w:eastAsiaTheme="minorHAnsi"/>
+          <w:color w:val="202122"/>
+          <w:sz w:val="28"/>
+          <w:szCs w:val="28"/>
+          <w:shd w:val="clear" w:color="auto" w:fill="FFFFFF"/>
+          <w:lang w:eastAsia="en-US"/>
+        </w:rPr>
+        <w:t>DeepFace</w:t>
+      </w:r>
+      <w:proofErr w:type="spellEnd"/>
+      <w:r>
+        <w:rPr>
+          <w:rFonts w:eastAsiaTheme="minorHAnsi"/>
+          <w:color w:val="202122"/>
+          <w:sz w:val="28"/>
+          <w:szCs w:val="28"/>
+          <w:shd w:val="clear" w:color="auto" w:fill="FFFFFF"/>
+          <w:lang w:eastAsia="en-US"/>
+        </w:rPr>
+        <w:t xml:space="preserve"> </w:t>
+      </w:r>
+      <w:proofErr w:type="gramStart"/>
+      <w:r>
+        <w:rPr>
+          <w:rFonts w:eastAsiaTheme="minorHAnsi"/>
+          <w:color w:val="202122"/>
+          <w:sz w:val="28"/>
+          <w:szCs w:val="28"/>
+          <w:shd w:val="clear" w:color="auto" w:fill="FFFFFF"/>
+          <w:lang w:eastAsia="en-US"/>
+        </w:rPr>
+        <w:t>- это</w:t>
+      </w:r>
+      <w:proofErr w:type="gramEnd"/>
+      <w:r>
+        <w:rPr>
+          <w:rFonts w:eastAsiaTheme="minorHAnsi"/>
+          <w:color w:val="202122"/>
+          <w:sz w:val="28"/>
+          <w:szCs w:val="28"/>
+          <w:shd w:val="clear" w:color="auto" w:fill="FFFFFF"/>
+          <w:lang w:eastAsia="en-US"/>
+        </w:rPr>
+        <w:t xml:space="preserve"> технология, разработанная Facebook, которая также использует </w:t>
+      </w:r>
+      <w:proofErr w:type="spellStart"/>
+      <w:r>
+        <w:rPr>
+          <w:rFonts w:eastAsiaTheme="minorHAnsi"/>
+          <w:color w:val="202122"/>
+          <w:sz w:val="28"/>
+          <w:szCs w:val="28"/>
+          <w:shd w:val="clear" w:color="auto" w:fill="FFFFFF"/>
+          <w:lang w:eastAsia="en-US"/>
+        </w:rPr>
+        <w:t>сверточные</w:t>
+      </w:r>
+      <w:proofErr w:type="spellEnd"/>
+      <w:r>
+        <w:rPr>
+          <w:rFonts w:eastAsiaTheme="minorHAnsi"/>
+          <w:color w:val="202122"/>
+          <w:sz w:val="28"/>
+          <w:szCs w:val="28"/>
+          <w:shd w:val="clear" w:color="auto" w:fill="FFFFFF"/>
+          <w:lang w:eastAsia="en-US"/>
+        </w:rPr>
+        <w:t xml:space="preserve"> нейронные сети для распознавания лиц. Она способна определять и идентифицировать лица на фотографиях с высокой точностью.</w:t>
       </w:r>
     </w:p>
     <w:p>
@@ -5345,16 +6022,77 @@
           <w:lang w:eastAsia="en-US"/>
         </w:rPr>
       </w:pPr>
-      <w:r>
-        <w:rPr>
-          <w:rFonts w:eastAsiaTheme="minorHAnsi"/>
-          <w:color w:val="202122"/>
-          <w:sz w:val="28"/>
-          <w:szCs w:val="28"/>
-          <w:shd w:val="clear" w:color="auto" w:fill="FFFFFF"/>
-          <w:lang w:eastAsia="en-US"/>
-        </w:rPr>
-        <w:t>OpenFace - это открытая библиотека, которая использует сверточные нейронные сети для распознавания лиц. Она предоставляет возможность извлекать признаки лиц и сравнивать их для идентификации.</w:t>
+      <w:proofErr w:type="spellStart"/>
+      <w:r>
+        <w:rPr>
+          <w:rFonts w:eastAsiaTheme="minorHAnsi"/>
+          <w:color w:val="202122"/>
+          <w:sz w:val="28"/>
+          <w:szCs w:val="28"/>
+          <w:shd w:val="clear" w:color="auto" w:fill="FFFFFF"/>
+          <w:lang w:eastAsia="en-US"/>
+        </w:rPr>
+        <w:t>OpenFace</w:t>
+      </w:r>
+      <w:proofErr w:type="spellEnd"/>
+      <w:r>
+        <w:rPr>
+          <w:rFonts w:eastAsiaTheme="minorHAnsi"/>
+          <w:color w:val="202122"/>
+          <w:sz w:val="28"/>
+          <w:szCs w:val="28"/>
+          <w:shd w:val="clear" w:color="auto" w:fill="FFFFFF"/>
+          <w:lang w:eastAsia="en-US"/>
+        </w:rPr>
+        <w:t xml:space="preserve"> </w:t>
+      </w:r>
+      <w:proofErr w:type="gramStart"/>
+      <w:r>
+        <w:rPr>
+          <w:rFonts w:eastAsiaTheme="minorHAnsi"/>
+          <w:color w:val="202122"/>
+          <w:sz w:val="28"/>
+          <w:szCs w:val="28"/>
+          <w:shd w:val="clear" w:color="auto" w:fill="FFFFFF"/>
+          <w:lang w:eastAsia="en-US"/>
+        </w:rPr>
+        <w:t>- это</w:t>
+      </w:r>
+      <w:proofErr w:type="gramEnd"/>
+      <w:r>
+        <w:rPr>
+          <w:rFonts w:eastAsiaTheme="minorHAnsi"/>
+          <w:color w:val="202122"/>
+          <w:sz w:val="28"/>
+          <w:szCs w:val="28"/>
+          <w:shd w:val="clear" w:color="auto" w:fill="FFFFFF"/>
+          <w:lang w:eastAsia="en-US"/>
+        </w:rPr>
+        <w:t xml:space="preserve"> открытая библиотека, которая использует </w:t>
+      </w:r>
+      <w:proofErr w:type="spellStart"/>
+      <w:r>
+        <w:rPr>
+          <w:rFonts w:eastAsiaTheme="minorHAnsi"/>
+          <w:color w:val="202122"/>
+          <w:sz w:val="28"/>
+          <w:szCs w:val="28"/>
+          <w:shd w:val="clear" w:color="auto" w:fill="FFFFFF"/>
+          <w:lang w:eastAsia="en-US"/>
+        </w:rPr>
+        <w:t>сверточные</w:t>
+      </w:r>
+      <w:proofErr w:type="spellEnd"/>
+      <w:r>
+        <w:rPr>
+          <w:rFonts w:eastAsiaTheme="minorHAnsi"/>
+          <w:color w:val="202122"/>
+          <w:sz w:val="28"/>
+          <w:szCs w:val="28"/>
+          <w:shd w:val="clear" w:color="auto" w:fill="FFFFFF"/>
+          <w:lang w:eastAsia="en-US"/>
+        </w:rPr>
+        <w:t xml:space="preserve"> нейронные сети для распознавания лиц. Она предоставляет возможность извлекать признаки лиц и сравнивать их для идентификации.</w:t>
       </w:r>
     </w:p>
     <w:p>
@@ -5378,16 +6116,77 @@
           <w:lang w:eastAsia="en-US"/>
         </w:rPr>
       </w:pPr>
-      <w:r>
-        <w:rPr>
-          <w:rFonts w:eastAsiaTheme="minorHAnsi"/>
-          <w:color w:val="202122"/>
-          <w:sz w:val="28"/>
-          <w:szCs w:val="28"/>
-          <w:shd w:val="clear" w:color="auto" w:fill="FFFFFF"/>
-          <w:lang w:eastAsia="en-US"/>
-        </w:rPr>
-        <w:t>Dlib - это библиотека машинного обучения, которая включает в себя реализацию сверточных нейронных сетей для распознавания лиц. Она предоставляет инструменты для обнаружения лиц, извлечения признаков и идентификации.</w:t>
+      <w:proofErr w:type="spellStart"/>
+      <w:r>
+        <w:rPr>
+          <w:rFonts w:eastAsiaTheme="minorHAnsi"/>
+          <w:color w:val="202122"/>
+          <w:sz w:val="28"/>
+          <w:szCs w:val="28"/>
+          <w:shd w:val="clear" w:color="auto" w:fill="FFFFFF"/>
+          <w:lang w:eastAsia="en-US"/>
+        </w:rPr>
+        <w:t>Dlib</w:t>
+      </w:r>
+      <w:proofErr w:type="spellEnd"/>
+      <w:r>
+        <w:rPr>
+          <w:rFonts w:eastAsiaTheme="minorHAnsi"/>
+          <w:color w:val="202122"/>
+          <w:sz w:val="28"/>
+          <w:szCs w:val="28"/>
+          <w:shd w:val="clear" w:color="auto" w:fill="FFFFFF"/>
+          <w:lang w:eastAsia="en-US"/>
+        </w:rPr>
+        <w:t xml:space="preserve"> </w:t>
+      </w:r>
+      <w:proofErr w:type="gramStart"/>
+      <w:r>
+        <w:rPr>
+          <w:rFonts w:eastAsiaTheme="minorHAnsi"/>
+          <w:color w:val="202122"/>
+          <w:sz w:val="28"/>
+          <w:szCs w:val="28"/>
+          <w:shd w:val="clear" w:color="auto" w:fill="FFFFFF"/>
+          <w:lang w:eastAsia="en-US"/>
+        </w:rPr>
+        <w:t>- это</w:t>
+      </w:r>
+      <w:proofErr w:type="gramEnd"/>
+      <w:r>
+        <w:rPr>
+          <w:rFonts w:eastAsiaTheme="minorHAnsi"/>
+          <w:color w:val="202122"/>
+          <w:sz w:val="28"/>
+          <w:szCs w:val="28"/>
+          <w:shd w:val="clear" w:color="auto" w:fill="FFFFFF"/>
+          <w:lang w:eastAsia="en-US"/>
+        </w:rPr>
+        <w:t xml:space="preserve"> библиотека машинного обучения, которая включает в себя реализацию </w:t>
+      </w:r>
+      <w:proofErr w:type="spellStart"/>
+      <w:r>
+        <w:rPr>
+          <w:rFonts w:eastAsiaTheme="minorHAnsi"/>
+          <w:color w:val="202122"/>
+          <w:sz w:val="28"/>
+          <w:szCs w:val="28"/>
+          <w:shd w:val="clear" w:color="auto" w:fill="FFFFFF"/>
+          <w:lang w:eastAsia="en-US"/>
+        </w:rPr>
+        <w:t>сверточных</w:t>
+      </w:r>
+      <w:proofErr w:type="spellEnd"/>
+      <w:r>
+        <w:rPr>
+          <w:rFonts w:eastAsiaTheme="minorHAnsi"/>
+          <w:color w:val="202122"/>
+          <w:sz w:val="28"/>
+          <w:szCs w:val="28"/>
+          <w:shd w:val="clear" w:color="auto" w:fill="FFFFFF"/>
+          <w:lang w:eastAsia="en-US"/>
+        </w:rPr>
+        <w:t xml:space="preserve"> нейронных сетей для распознавания лиц. Она предоставляет инструменты для обнаружения лиц, извлечения признаков и идентификации.</w:t>
       </w:r>
     </w:p>
     <w:p>
@@ -5409,7 +6208,7 @@
       </w:pPr>
     </w:p>
     <w:sectPr>
-      <w:footerReference w:type="default" r:id="rId17"/>
+      <w:footerReference w:type="default" r:id="rId16"/>
       <w:pgSz w:w="11906" w:h="16838"/>
       <w:pgMar w:top="851" w:right="850" w:bottom="1418" w:left="1701" w:header="708" w:footer="708" w:gutter="0"/>
       <w:pgNumType w:start="6"/>
